--- a/DAIIA/Project/release/project.docx
+++ b/DAIIA/Project/release/project.docx
@@ -206,9 +206,6 @@
                   </w:rPr>
                   <w:alias w:val="作者"/>
                   <w:id w:val="13406928"/>
-                  <w:placeholder>
-                    <w:docPart w:val="2379ADE0E48D4D7AA9F494C548407E3A"/>
-                  </w:placeholder>
                   <w:dataBinding w:prefixMappings="xmlns:ns0='http://schemas.openxmlformats.org/package/2006/metadata/core-properties' xmlns:ns1='http://purl.org/dc/elements/1.1/'" w:xpath="/ns0:coreProperties[1]/ns1:creator[1]" w:storeItemID="{6C3C8BC8-F283-45AE-878A-BAB7291924A1}"/>
                   <w:text/>
                 </w:sdtPr>
@@ -3058,6 +3055,7 @@
       </w:r>
     </w:p>
     <w:sectPr>
+      <w:headerReference w:type="default" r:id="rId8"/>
       <w:pgSz w:w="11906" w:h="16838"/>
       <w:pgMar w:top="1440" w:right="1800" w:bottom="1440" w:left="1800" w:header="720" w:footer="720" w:gutter="0"/>
       <w:cols w:space="720"/>
@@ -3104,6 +3102,41 @@
     </w:p>
   </w:footnote>
 </w:footnotes>
+</file>
+
+<file path=word/header1.xml><?xml version="1.0" encoding="utf-8"?>
+<w:hdr xmlns:ve="http://schemas.openxmlformats.org/markup-compatibility/2006" xmlns:o="urn:schemas-microsoft-com:office:office" xmlns:r="http://schemas.openxmlformats.org/officeDocument/2006/relationships" xmlns:m="http://schemas.openxmlformats.org/officeDocument/2006/math" xmlns:v="urn:schemas-microsoft-com:vml" xmlns:wp="http://schemas.openxmlformats.org/drawingml/2006/wordprocessingDrawing" xmlns:w10="urn:schemas-microsoft-com:office:word" xmlns:w="http://schemas.openxmlformats.org/wordprocessingml/2006/main" xmlns:wne="http://schemas.microsoft.com/office/word/2006/wordml">
+  <w:p>
+    <w:pPr>
+      <w:pStyle w:val="a7"/>
+    </w:pPr>
+  </w:p>
+  <w:p>
+    <w:pPr>
+      <w:pStyle w:val="a7"/>
+      <w:jc w:val="left"/>
+    </w:pPr>
+    <w:r>
+      <w:rPr>
+        <w:rFonts w:hint="eastAsia"/>
+      </w:rPr>
+      <w:t>DAIIA</w:t>
+    </w:r>
+    <w:r>
+      <w:rPr>
+        <w:rFonts w:hint="eastAsia"/>
+      </w:rPr>
+      <w:tab/>
+    </w:r>
+    <w:r>
+      <w:rPr>
+        <w:rFonts w:hint="eastAsia"/>
+      </w:rPr>
+      <w:tab/>
+      <w:t>Project</w:t>
+    </w:r>
+  </w:p>
+</w:hdr>
 </file>
 
 <file path=word/numbering.xml><?xml version="1.0" encoding="utf-8"?>
@@ -4289,6 +4322,7 @@
   <w:style w:type="character" w:default="1" w:styleId="a0">
     <w:name w:val="Default Paragraph Font"/>
     <w:uiPriority w:val="1"/>
+    <w:semiHidden/>
     <w:unhideWhenUsed/>
   </w:style>
   <w:style w:type="table" w:default="1" w:styleId="a1">
@@ -4962,7 +4996,6 @@
     <w:basedOn w:val="a"/>
     <w:link w:val="Char2"/>
     <w:uiPriority w:val="99"/>
-    <w:semiHidden/>
     <w:unhideWhenUsed/>
     <w:rsid w:val="00F52040"/>
     <w:pPr>
@@ -4986,7 +5019,6 @@
     <w:basedOn w:val="a0"/>
     <w:link w:val="a7"/>
     <w:uiPriority w:val="99"/>
-    <w:semiHidden/>
     <w:rsid w:val="00F52040"/>
     <w:rPr>
       <w:sz w:val="18"/>
@@ -5233,6 +5265,7 @@
   <w:rsids>
     <w:rsidRoot w:val="00C571BF"/>
     <w:rsid w:val="004730AF"/>
+    <w:rsid w:val="005B685F"/>
     <w:rsid w:val="0089237F"/>
     <w:rsid w:val="00C571BF"/>
   </w:rsids>
@@ -5481,6 +5514,14 @@
   <w:style w:type="paragraph" w:customStyle="1" w:styleId="1D256D538F604327ACEAACFAE965618D">
     <w:name w:val="1D256D538F604327ACEAACFAE965618D"/>
     <w:rsid w:val="00C571BF"/>
+    <w:pPr>
+      <w:widowControl w:val="0"/>
+      <w:jc w:val="both"/>
+    </w:pPr>
+  </w:style>
+  <w:style w:type="paragraph" w:customStyle="1" w:styleId="CF01DA4988F6403291E5F45EAB40C1EE">
+    <w:name w:val="CF01DA4988F6403291E5F45EAB40C1EE"/>
+    <w:rsid w:val="005B685F"/>
     <w:pPr>
       <w:widowControl w:val="0"/>
       <w:jc w:val="both"/>

--- a/DAIIA/Project/release/project.docx
+++ b/DAIIA/Project/release/project.docx
@@ -219,9 +219,23 @@
                     </w:pPr>
                     <w:r>
                       <w:rPr>
+                        <w:rFonts w:hint="eastAsia"/>
                         <w:color w:val="4F81BD" w:themeColor="accent1"/>
                       </w:rPr>
-                      <w:t>Sike Huang, Shanbo Li</w:t>
+                      <w:t>Shanbo LI</w:t>
+                    </w:r>
+                    <w:r>
+                      <w:rPr>
+                        <w:color w:val="4F81BD" w:themeColor="accent1"/>
+                      </w:rPr>
+                      <w:t xml:space="preserve">, </w:t>
+                    </w:r>
+                    <w:r>
+                      <w:rPr>
+                        <w:rFonts w:hint="eastAsia"/>
+                        <w:color w:val="4F81BD" w:themeColor="accent1"/>
+                      </w:rPr>
+                      <w:t>Sike Huang</w:t>
                     </w:r>
                   </w:p>
                 </w:sdtContent>
@@ -3008,6 +3022,265 @@
         <w:t>Represent agent interaction protocols in UML.</w:t>
       </w:r>
     </w:p>
+    <w:p>
+      <w:pPr>
+        <w:rPr>
+          <w:rFonts w:hint="eastAsia"/>
+        </w:rPr>
+      </w:pPr>
+    </w:p>
+    <w:p>
+      <w:pPr>
+        <w:rPr>
+          <w:rFonts w:hint="eastAsia"/>
+        </w:rPr>
+      </w:pPr>
+    </w:p>
+    <w:p>
+      <w:pPr>
+        <w:rPr>
+          <w:rFonts w:hint="eastAsia"/>
+        </w:rPr>
+      </w:pPr>
+    </w:p>
+    <w:p>
+      <w:pPr>
+        <w:rPr>
+          <w:rFonts w:hint="eastAsia"/>
+        </w:rPr>
+      </w:pPr>
+    </w:p>
+    <w:p>
+      <w:pPr>
+        <w:rPr>
+          <w:rFonts w:hint="eastAsia"/>
+        </w:rPr>
+      </w:pPr>
+    </w:p>
+    <w:p>
+      <w:pPr>
+        <w:rPr>
+          <w:rFonts w:hint="eastAsia"/>
+        </w:rPr>
+      </w:pPr>
+    </w:p>
+    <w:p>
+      <w:pPr>
+        <w:rPr>
+          <w:rFonts w:hint="eastAsia"/>
+        </w:rPr>
+      </w:pPr>
+    </w:p>
+    <w:p>
+      <w:pPr>
+        <w:rPr>
+          <w:rFonts w:hint="eastAsia"/>
+        </w:rPr>
+      </w:pPr>
+    </w:p>
+    <w:p>
+      <w:pPr>
+        <w:rPr>
+          <w:rFonts w:hint="eastAsia"/>
+        </w:rPr>
+      </w:pPr>
+    </w:p>
+    <w:p>
+      <w:pPr>
+        <w:rPr>
+          <w:rFonts w:hint="eastAsia"/>
+        </w:rPr>
+      </w:pPr>
+    </w:p>
+    <w:p>
+      <w:pPr>
+        <w:rPr>
+          <w:rFonts w:hint="eastAsia"/>
+        </w:rPr>
+      </w:pPr>
+    </w:p>
+    <w:p>
+      <w:pPr>
+        <w:rPr>
+          <w:rFonts w:hint="eastAsia"/>
+        </w:rPr>
+      </w:pPr>
+    </w:p>
+    <w:p>
+      <w:pPr>
+        <w:rPr>
+          <w:rFonts w:hint="eastAsia"/>
+        </w:rPr>
+      </w:pPr>
+    </w:p>
+    <w:p>
+      <w:pPr>
+        <w:rPr>
+          <w:rFonts w:hint="eastAsia"/>
+        </w:rPr>
+      </w:pPr>
+    </w:p>
+    <w:p>
+      <w:pPr>
+        <w:rPr>
+          <w:rFonts w:hint="eastAsia"/>
+        </w:rPr>
+      </w:pPr>
+    </w:p>
+    <w:p>
+      <w:pPr>
+        <w:rPr>
+          <w:rFonts w:hint="eastAsia"/>
+        </w:rPr>
+      </w:pPr>
+    </w:p>
+    <w:p>
+      <w:pPr>
+        <w:rPr>
+          <w:rFonts w:hint="eastAsia"/>
+        </w:rPr>
+      </w:pPr>
+    </w:p>
+    <w:p>
+      <w:pPr>
+        <w:rPr>
+          <w:rFonts w:hint="eastAsia"/>
+        </w:rPr>
+      </w:pPr>
+    </w:p>
+    <w:p>
+      <w:pPr>
+        <w:rPr>
+          <w:rFonts w:hint="eastAsia"/>
+        </w:rPr>
+      </w:pPr>
+    </w:p>
+    <w:p>
+      <w:pPr>
+        <w:rPr>
+          <w:rFonts w:hint="eastAsia"/>
+        </w:rPr>
+      </w:pPr>
+    </w:p>
+    <w:p>
+      <w:pPr>
+        <w:rPr>
+          <w:rFonts w:hint="eastAsia"/>
+        </w:rPr>
+      </w:pPr>
+    </w:p>
+    <w:p>
+      <w:pPr>
+        <w:rPr>
+          <w:rFonts w:hint="eastAsia"/>
+        </w:rPr>
+      </w:pPr>
+    </w:p>
+    <w:p>
+      <w:pPr>
+        <w:rPr>
+          <w:rFonts w:hint="eastAsia"/>
+        </w:rPr>
+      </w:pPr>
+    </w:p>
+    <w:p>
+      <w:pPr>
+        <w:rPr>
+          <w:rFonts w:hint="eastAsia"/>
+        </w:rPr>
+      </w:pPr>
+    </w:p>
+    <w:p>
+      <w:pPr>
+        <w:rPr>
+          <w:rFonts w:hint="eastAsia"/>
+        </w:rPr>
+      </w:pPr>
+    </w:p>
+    <w:p>
+      <w:pPr>
+        <w:rPr>
+          <w:rFonts w:hint="eastAsia"/>
+        </w:rPr>
+      </w:pPr>
+    </w:p>
+    <w:p>
+      <w:pPr>
+        <w:rPr>
+          <w:rFonts w:hint="eastAsia"/>
+        </w:rPr>
+      </w:pPr>
+    </w:p>
+    <w:p>
+      <w:pPr>
+        <w:rPr>
+          <w:rFonts w:hint="eastAsia"/>
+        </w:rPr>
+      </w:pPr>
+    </w:p>
+    <w:p>
+      <w:pPr>
+        <w:rPr>
+          <w:rFonts w:hint="eastAsia"/>
+        </w:rPr>
+      </w:pPr>
+    </w:p>
+    <w:p>
+      <w:pPr>
+        <w:rPr>
+          <w:rFonts w:hint="eastAsia"/>
+        </w:rPr>
+      </w:pPr>
+    </w:p>
+    <w:p>
+      <w:pPr>
+        <w:rPr>
+          <w:rFonts w:hint="eastAsia"/>
+        </w:rPr>
+      </w:pPr>
+    </w:p>
+    <w:p>
+      <w:pPr>
+        <w:rPr>
+          <w:rFonts w:hint="eastAsia"/>
+        </w:rPr>
+      </w:pPr>
+    </w:p>
+    <w:p>
+      <w:pPr>
+        <w:rPr>
+          <w:rFonts w:hint="eastAsia"/>
+        </w:rPr>
+      </w:pPr>
+    </w:p>
+    <w:p>
+      <w:pPr>
+        <w:rPr>
+          <w:rFonts w:hint="eastAsia"/>
+        </w:rPr>
+      </w:pPr>
+    </w:p>
+    <w:p>
+      <w:pPr>
+        <w:rPr>
+          <w:rFonts w:hint="eastAsia"/>
+        </w:rPr>
+      </w:pPr>
+    </w:p>
+    <w:p>
+      <w:pPr>
+        <w:rPr>
+          <w:rFonts w:hint="eastAsia"/>
+        </w:rPr>
+      </w:pPr>
+    </w:p>
+    <w:p>
+      <w:pPr>
+        <w:rPr>
+          <w:rFonts w:hint="eastAsia"/>
+        </w:rPr>
+      </w:pPr>
+    </w:p>
     <w:p/>
     <w:p/>
     <w:p>
@@ -3019,8 +3292,261 @@
         </w:numPr>
       </w:pPr>
       <w:r>
+        <w:lastRenderedPageBreak/>
         <w:t>Use role-based modeling method to model FIPA specified roles for Agent Platform</w:t>
       </w:r>
+    </w:p>
+    <w:p>
+      <w:pPr>
+        <w:rPr>
+          <w:rFonts w:hint="eastAsia"/>
+        </w:rPr>
+      </w:pPr>
+    </w:p>
+    <w:p>
+      <w:pPr>
+        <w:rPr>
+          <w:rFonts w:hint="eastAsia"/>
+        </w:rPr>
+      </w:pPr>
+    </w:p>
+    <w:p>
+      <w:pPr>
+        <w:rPr>
+          <w:rFonts w:hint="eastAsia"/>
+        </w:rPr>
+      </w:pPr>
+    </w:p>
+    <w:p>
+      <w:pPr>
+        <w:rPr>
+          <w:rFonts w:hint="eastAsia"/>
+        </w:rPr>
+      </w:pPr>
+    </w:p>
+    <w:p>
+      <w:pPr>
+        <w:rPr>
+          <w:rFonts w:hint="eastAsia"/>
+        </w:rPr>
+      </w:pPr>
+    </w:p>
+    <w:p>
+      <w:pPr>
+        <w:rPr>
+          <w:rFonts w:hint="eastAsia"/>
+        </w:rPr>
+      </w:pPr>
+    </w:p>
+    <w:p>
+      <w:pPr>
+        <w:rPr>
+          <w:rFonts w:hint="eastAsia"/>
+        </w:rPr>
+      </w:pPr>
+    </w:p>
+    <w:p>
+      <w:pPr>
+        <w:rPr>
+          <w:rFonts w:hint="eastAsia"/>
+        </w:rPr>
+      </w:pPr>
+    </w:p>
+    <w:p>
+      <w:pPr>
+        <w:rPr>
+          <w:rFonts w:hint="eastAsia"/>
+        </w:rPr>
+      </w:pPr>
+    </w:p>
+    <w:p>
+      <w:pPr>
+        <w:rPr>
+          <w:rFonts w:hint="eastAsia"/>
+        </w:rPr>
+      </w:pPr>
+    </w:p>
+    <w:p>
+      <w:pPr>
+        <w:rPr>
+          <w:rFonts w:hint="eastAsia"/>
+        </w:rPr>
+      </w:pPr>
+    </w:p>
+    <w:p>
+      <w:pPr>
+        <w:rPr>
+          <w:rFonts w:hint="eastAsia"/>
+        </w:rPr>
+      </w:pPr>
+    </w:p>
+    <w:p>
+      <w:pPr>
+        <w:rPr>
+          <w:rFonts w:hint="eastAsia"/>
+        </w:rPr>
+      </w:pPr>
+    </w:p>
+    <w:p>
+      <w:pPr>
+        <w:rPr>
+          <w:rFonts w:hint="eastAsia"/>
+        </w:rPr>
+      </w:pPr>
+    </w:p>
+    <w:p>
+      <w:pPr>
+        <w:rPr>
+          <w:rFonts w:hint="eastAsia"/>
+        </w:rPr>
+      </w:pPr>
+    </w:p>
+    <w:p>
+      <w:pPr>
+        <w:rPr>
+          <w:rFonts w:hint="eastAsia"/>
+        </w:rPr>
+      </w:pPr>
+    </w:p>
+    <w:p>
+      <w:pPr>
+        <w:rPr>
+          <w:rFonts w:hint="eastAsia"/>
+        </w:rPr>
+      </w:pPr>
+    </w:p>
+    <w:p>
+      <w:pPr>
+        <w:rPr>
+          <w:rFonts w:hint="eastAsia"/>
+        </w:rPr>
+      </w:pPr>
+    </w:p>
+    <w:p>
+      <w:pPr>
+        <w:rPr>
+          <w:rFonts w:hint="eastAsia"/>
+        </w:rPr>
+      </w:pPr>
+    </w:p>
+    <w:p>
+      <w:pPr>
+        <w:rPr>
+          <w:rFonts w:hint="eastAsia"/>
+        </w:rPr>
+      </w:pPr>
+    </w:p>
+    <w:p>
+      <w:pPr>
+        <w:rPr>
+          <w:rFonts w:hint="eastAsia"/>
+        </w:rPr>
+      </w:pPr>
+    </w:p>
+    <w:p>
+      <w:pPr>
+        <w:rPr>
+          <w:rFonts w:hint="eastAsia"/>
+        </w:rPr>
+      </w:pPr>
+    </w:p>
+    <w:p>
+      <w:pPr>
+        <w:rPr>
+          <w:rFonts w:hint="eastAsia"/>
+        </w:rPr>
+      </w:pPr>
+    </w:p>
+    <w:p>
+      <w:pPr>
+        <w:rPr>
+          <w:rFonts w:hint="eastAsia"/>
+        </w:rPr>
+      </w:pPr>
+    </w:p>
+    <w:p>
+      <w:pPr>
+        <w:rPr>
+          <w:rFonts w:hint="eastAsia"/>
+        </w:rPr>
+      </w:pPr>
+    </w:p>
+    <w:p>
+      <w:pPr>
+        <w:rPr>
+          <w:rFonts w:hint="eastAsia"/>
+        </w:rPr>
+      </w:pPr>
+    </w:p>
+    <w:p>
+      <w:pPr>
+        <w:rPr>
+          <w:rFonts w:hint="eastAsia"/>
+        </w:rPr>
+      </w:pPr>
+    </w:p>
+    <w:p>
+      <w:pPr>
+        <w:rPr>
+          <w:rFonts w:hint="eastAsia"/>
+        </w:rPr>
+      </w:pPr>
+    </w:p>
+    <w:p>
+      <w:pPr>
+        <w:rPr>
+          <w:rFonts w:hint="eastAsia"/>
+        </w:rPr>
+      </w:pPr>
+    </w:p>
+    <w:p>
+      <w:pPr>
+        <w:rPr>
+          <w:rFonts w:hint="eastAsia"/>
+        </w:rPr>
+      </w:pPr>
+    </w:p>
+    <w:p>
+      <w:pPr>
+        <w:rPr>
+          <w:rFonts w:hint="eastAsia"/>
+        </w:rPr>
+      </w:pPr>
+    </w:p>
+    <w:p>
+      <w:pPr>
+        <w:rPr>
+          <w:rFonts w:hint="eastAsia"/>
+        </w:rPr>
+      </w:pPr>
+    </w:p>
+    <w:p>
+      <w:pPr>
+        <w:rPr>
+          <w:rFonts w:hint="eastAsia"/>
+        </w:rPr>
+      </w:pPr>
+    </w:p>
+    <w:p>
+      <w:pPr>
+        <w:rPr>
+          <w:rFonts w:hint="eastAsia"/>
+        </w:rPr>
+      </w:pPr>
+    </w:p>
+    <w:p>
+      <w:pPr>
+        <w:rPr>
+          <w:rFonts w:hint="eastAsia"/>
+        </w:rPr>
+      </w:pPr>
+    </w:p>
+    <w:p>
+      <w:pPr>
+        <w:rPr>
+          <w:rFonts w:hint="eastAsia"/>
+        </w:rPr>
+      </w:pPr>
     </w:p>
     <w:p/>
     <w:p>
@@ -3032,6 +3558,7 @@
         </w:numPr>
       </w:pPr>
       <w:r>
+        <w:lastRenderedPageBreak/>
         <w:t>Re-modeling the above using MESSAGE UML.</w:t>
       </w:r>
     </w:p>
@@ -3041,6 +3568,244 @@
       </w:pPr>
     </w:p>
     <w:p/>
+    <w:p>
+      <w:pPr>
+        <w:rPr>
+          <w:rFonts w:hint="eastAsia"/>
+        </w:rPr>
+      </w:pPr>
+    </w:p>
+    <w:p>
+      <w:pPr>
+        <w:rPr>
+          <w:rFonts w:hint="eastAsia"/>
+        </w:rPr>
+      </w:pPr>
+    </w:p>
+    <w:p>
+      <w:pPr>
+        <w:rPr>
+          <w:rFonts w:hint="eastAsia"/>
+        </w:rPr>
+      </w:pPr>
+    </w:p>
+    <w:p>
+      <w:pPr>
+        <w:rPr>
+          <w:rFonts w:hint="eastAsia"/>
+        </w:rPr>
+      </w:pPr>
+    </w:p>
+    <w:p>
+      <w:pPr>
+        <w:rPr>
+          <w:rFonts w:hint="eastAsia"/>
+        </w:rPr>
+      </w:pPr>
+    </w:p>
+    <w:p>
+      <w:pPr>
+        <w:rPr>
+          <w:rFonts w:hint="eastAsia"/>
+        </w:rPr>
+      </w:pPr>
+    </w:p>
+    <w:p>
+      <w:pPr>
+        <w:rPr>
+          <w:rFonts w:hint="eastAsia"/>
+        </w:rPr>
+      </w:pPr>
+    </w:p>
+    <w:p>
+      <w:pPr>
+        <w:rPr>
+          <w:rFonts w:hint="eastAsia"/>
+        </w:rPr>
+      </w:pPr>
+    </w:p>
+    <w:p>
+      <w:pPr>
+        <w:rPr>
+          <w:rFonts w:hint="eastAsia"/>
+        </w:rPr>
+      </w:pPr>
+    </w:p>
+    <w:p>
+      <w:pPr>
+        <w:rPr>
+          <w:rFonts w:hint="eastAsia"/>
+        </w:rPr>
+      </w:pPr>
+    </w:p>
+    <w:p>
+      <w:pPr>
+        <w:rPr>
+          <w:rFonts w:hint="eastAsia"/>
+        </w:rPr>
+      </w:pPr>
+    </w:p>
+    <w:p>
+      <w:pPr>
+        <w:rPr>
+          <w:rFonts w:hint="eastAsia"/>
+        </w:rPr>
+      </w:pPr>
+    </w:p>
+    <w:p>
+      <w:pPr>
+        <w:rPr>
+          <w:rFonts w:hint="eastAsia"/>
+        </w:rPr>
+      </w:pPr>
+    </w:p>
+    <w:p>
+      <w:pPr>
+        <w:rPr>
+          <w:rFonts w:hint="eastAsia"/>
+        </w:rPr>
+      </w:pPr>
+    </w:p>
+    <w:p>
+      <w:pPr>
+        <w:rPr>
+          <w:rFonts w:hint="eastAsia"/>
+        </w:rPr>
+      </w:pPr>
+    </w:p>
+    <w:p>
+      <w:pPr>
+        <w:rPr>
+          <w:rFonts w:hint="eastAsia"/>
+        </w:rPr>
+      </w:pPr>
+    </w:p>
+    <w:p>
+      <w:pPr>
+        <w:rPr>
+          <w:rFonts w:hint="eastAsia"/>
+        </w:rPr>
+      </w:pPr>
+    </w:p>
+    <w:p>
+      <w:pPr>
+        <w:rPr>
+          <w:rFonts w:hint="eastAsia"/>
+        </w:rPr>
+      </w:pPr>
+    </w:p>
+    <w:p>
+      <w:pPr>
+        <w:rPr>
+          <w:rFonts w:hint="eastAsia"/>
+        </w:rPr>
+      </w:pPr>
+    </w:p>
+    <w:p>
+      <w:pPr>
+        <w:rPr>
+          <w:rFonts w:hint="eastAsia"/>
+        </w:rPr>
+      </w:pPr>
+    </w:p>
+    <w:p>
+      <w:pPr>
+        <w:rPr>
+          <w:rFonts w:hint="eastAsia"/>
+        </w:rPr>
+      </w:pPr>
+    </w:p>
+    <w:p>
+      <w:pPr>
+        <w:rPr>
+          <w:rFonts w:hint="eastAsia"/>
+        </w:rPr>
+      </w:pPr>
+    </w:p>
+    <w:p>
+      <w:pPr>
+        <w:rPr>
+          <w:rFonts w:hint="eastAsia"/>
+        </w:rPr>
+      </w:pPr>
+    </w:p>
+    <w:p>
+      <w:pPr>
+        <w:rPr>
+          <w:rFonts w:hint="eastAsia"/>
+        </w:rPr>
+      </w:pPr>
+    </w:p>
+    <w:p>
+      <w:pPr>
+        <w:rPr>
+          <w:rFonts w:hint="eastAsia"/>
+        </w:rPr>
+      </w:pPr>
+    </w:p>
+    <w:p>
+      <w:pPr>
+        <w:rPr>
+          <w:rFonts w:hint="eastAsia"/>
+        </w:rPr>
+      </w:pPr>
+    </w:p>
+    <w:p>
+      <w:pPr>
+        <w:rPr>
+          <w:rFonts w:hint="eastAsia"/>
+        </w:rPr>
+      </w:pPr>
+    </w:p>
+    <w:p>
+      <w:pPr>
+        <w:rPr>
+          <w:rFonts w:hint="eastAsia"/>
+        </w:rPr>
+      </w:pPr>
+    </w:p>
+    <w:p>
+      <w:pPr>
+        <w:rPr>
+          <w:rFonts w:hint="eastAsia"/>
+        </w:rPr>
+      </w:pPr>
+    </w:p>
+    <w:p>
+      <w:pPr>
+        <w:rPr>
+          <w:rFonts w:hint="eastAsia"/>
+        </w:rPr>
+      </w:pPr>
+    </w:p>
+    <w:p>
+      <w:pPr>
+        <w:rPr>
+          <w:rFonts w:hint="eastAsia"/>
+        </w:rPr>
+      </w:pPr>
+    </w:p>
+    <w:p>
+      <w:pPr>
+        <w:rPr>
+          <w:rFonts w:hint="eastAsia"/>
+        </w:rPr>
+      </w:pPr>
+    </w:p>
+    <w:p>
+      <w:pPr>
+        <w:rPr>
+          <w:rFonts w:hint="eastAsia"/>
+        </w:rPr>
+      </w:pPr>
+    </w:p>
+    <w:p>
+      <w:pPr>
+        <w:rPr>
+          <w:rFonts w:hint="eastAsia"/>
+        </w:rPr>
+      </w:pPr>
+    </w:p>
     <w:p/>
     <w:p>
       <w:pPr>
@@ -3051,6 +3816,7 @@
         </w:numPr>
       </w:pPr>
       <w:r>
+        <w:lastRenderedPageBreak/>
         <w:t>Assume your agent platform is distributed over two machines, thus you need mobility and cloning et al services to maintain your agent platform</w:t>
       </w:r>
     </w:p>
@@ -5161,50 +5927,6 @@
         </w:p>
       </w:docPartBody>
     </w:docPart>
-    <w:docPart>
-      <w:docPartPr>
-        <w:name w:val="E98EC88D2710455E9515F44CD6E17C67"/>
-        <w:category>
-          <w:name w:val="常规"/>
-          <w:gallery w:val="placeholder"/>
-        </w:category>
-        <w:types>
-          <w:type w:val="bbPlcHdr"/>
-        </w:types>
-        <w:behaviors>
-          <w:behavior w:val="content"/>
-        </w:behaviors>
-        <w:guid w:val="{BFE64CE8-E383-411F-A868-B53EE57587A7}"/>
-      </w:docPartPr>
-      <w:docPartBody>
-        <w:p>
-          <w:pPr>
-            <w:pStyle w:val="E98EC88D2710455E9515F44CD6E17C67"/>
-          </w:pPr>
-          <w:r>
-            <w:rPr>
-              <w:rFonts w:asciiTheme="majorHAnsi" w:eastAsiaTheme="majorEastAsia" w:hAnsiTheme="majorHAnsi" w:cstheme="majorBidi"/>
-              <w:lang w:val="zh-CN"/>
-            </w:rPr>
-            <w:t>[</w:t>
-          </w:r>
-          <w:r>
-            <w:rPr>
-              <w:rFonts w:asciiTheme="majorHAnsi" w:eastAsiaTheme="majorEastAsia" w:hAnsiTheme="majorHAnsi" w:cstheme="majorBidi"/>
-              <w:lang w:val="zh-CN"/>
-            </w:rPr>
-            <w:t>键入文档副标题</w:t>
-          </w:r>
-          <w:r>
-            <w:rPr>
-              <w:rFonts w:asciiTheme="majorHAnsi" w:eastAsiaTheme="majorEastAsia" w:hAnsiTheme="majorHAnsi" w:cstheme="majorBidi"/>
-              <w:lang w:val="zh-CN"/>
-            </w:rPr>
-            <w:t>]</w:t>
-          </w:r>
-        </w:p>
-      </w:docPartBody>
-    </w:docPart>
   </w:docParts>
 </w:glossaryDocument>
 </file>
@@ -5265,6 +5987,7 @@
   <w:rsids>
     <w:rsidRoot w:val="00C571BF"/>
     <w:rsid w:val="004730AF"/>
+    <w:rsid w:val="005B03EE"/>
     <w:rsid w:val="005B685F"/>
     <w:rsid w:val="0089237F"/>
     <w:rsid w:val="00C571BF"/>

--- a/DAIIA/Project/release/project.docx
+++ b/DAIIA/Project/release/project.docx
@@ -141,9 +141,6 @@
                 </w:rPr>
                 <w:alias w:val="副标题"/>
                 <w:id w:val="13406923"/>
-                <w:placeholder>
-                  <w:docPart w:val="E98EC88D2710455E9515F44CD6E17C67"/>
-                </w:placeholder>
                 <w:dataBinding w:prefixMappings="xmlns:ns0='http://schemas.openxmlformats.org/package/2006/metadata/core-properties' xmlns:ns1='http://purl.org/dc/elements/1.1/'" w:xpath="/ns0:coreProperties[1]/ns1:subject[1]" w:storeItemID="{6C3C8BC8-F283-45AE-878A-BAB7291924A1}"/>
                 <w:text/>
               </w:sdtPr>
@@ -1553,31 +1550,78 @@
         <w:t>Interaction Model</w:t>
       </w:r>
     </w:p>
-    <w:p/>
-    <w:p/>
-    <w:p/>
-    <w:p/>
-    <w:p/>
-    <w:p/>
-    <w:p/>
-    <w:p/>
-    <w:p/>
-    <w:p/>
-    <w:p/>
-    <w:p/>
-    <w:p/>
-    <w:p/>
-    <w:p/>
-    <w:p/>
-    <w:p/>
-    <w:p/>
-    <w:p/>
-    <w:p/>
-    <w:p/>
-    <w:p/>
-    <w:p/>
-    <w:p/>
-    <w:p/>
+    <w:p>
+      <w:r>
+        <w:rPr>
+          <w:noProof/>
+        </w:rPr>
+        <w:drawing>
+          <wp:inline distT="0" distB="0" distL="0" distR="0">
+            <wp:extent cx="5274310" cy="4762500"/>
+            <wp:effectExtent l="190500" t="152400" r="173990" b="133350"/>
+            <wp:docPr id="1" name="图片 0" descr="Q1.png"/>
+            <wp:cNvGraphicFramePr>
+              <a:graphicFrameLocks xmlns:a="http://schemas.openxmlformats.org/drawingml/2006/main" noChangeAspect="1"/>
+            </wp:cNvGraphicFramePr>
+            <a:graphic xmlns:a="http://schemas.openxmlformats.org/drawingml/2006/main">
+              <a:graphicData uri="http://schemas.openxmlformats.org/drawingml/2006/picture">
+                <pic:pic xmlns:pic="http://schemas.openxmlformats.org/drawingml/2006/picture">
+                  <pic:nvPicPr>
+                    <pic:cNvPr id="0" name="Q1.png"/>
+                    <pic:cNvPicPr/>
+                  </pic:nvPicPr>
+                  <pic:blipFill>
+                    <a:blip r:embed="rId8"/>
+                    <a:stretch>
+                      <a:fillRect/>
+                    </a:stretch>
+                  </pic:blipFill>
+                  <pic:spPr>
+                    <a:xfrm>
+                      <a:off x="0" y="0"/>
+                      <a:ext cx="5274310" cy="4762500"/>
+                    </a:xfrm>
+                    <a:prstGeom prst="rect">
+                      <a:avLst/>
+                    </a:prstGeom>
+                    <a:ln>
+                      <a:noFill/>
+                    </a:ln>
+                    <a:effectLst>
+                      <a:outerShdw blurRad="190500" algn="tl" rotWithShape="0">
+                        <a:srgbClr val="000000">
+                          <a:alpha val="70000"/>
+                        </a:srgbClr>
+                      </a:outerShdw>
+                    </a:effectLst>
+                  </pic:spPr>
+                </pic:pic>
+              </a:graphicData>
+            </a:graphic>
+          </wp:inline>
+        </w:drawing>
+      </w:r>
+    </w:p>
+    <w:p>
+      <w:r>
+        <w:t xml:space="preserve">We introduce a normal agent besides DF and AMS, </w:t>
+      </w:r>
+      <w:r>
+        <w:t xml:space="preserve">since an agent communicates with both AMS and DF. </w:t>
+      </w:r>
+      <w:r>
+        <w:t xml:space="preserve">YellowPageServiceProvider obtains its AID from Register, and asks Modifier to update its description as Directory Facilitator. </w:t>
+      </w:r>
+      <w:r>
+        <w:t xml:space="preserve">A normal agent in the agent system </w:t>
+      </w:r>
+      <w:r>
+        <w:t xml:space="preserve">registers to the YellowPageServiceProvide, more it can search other agents based on description or subscribe the notification to certain descriptions, </w:t>
+      </w:r>
+      <w:r>
+        <w:t>if a agent searches another agent using a AID, the call directly goes to the Searcher, the agent obtains its AID from Register and it can update its description via Modifier.</w:t>
+      </w:r>
+    </w:p>
     <w:p/>
     <w:p/>
     <w:p/>
@@ -1600,7 +1644,6 @@
         </w:numPr>
       </w:pPr>
       <w:r>
-        <w:lastRenderedPageBreak/>
         <w:t>Agent Model</w:t>
       </w:r>
     </w:p>
@@ -1918,13 +1961,23 @@
         <w:t xml:space="preserve">Register           Deregister             Modifier            Searcher </w:t>
       </w:r>
     </w:p>
+    <w:p/>
     <w:p>
-      <w:pPr>
-        <w:rPr>
-          <w:sz w:val="36"/>
-          <w:szCs w:val="36"/>
-        </w:rPr>
-      </w:pPr>
+      <w:r>
+        <w:t xml:space="preserve">Agent Management System agent plays four different roles, register, deregister, modifier and searcher. </w:t>
+      </w:r>
+      <w:r>
+        <w:t>Register register</w:t>
+      </w:r>
+      <w:r>
+        <w:t>s an agent with its local name to agent platform, and gives the agent a global unique identifier</w:t>
+      </w:r>
+      <w:r>
+        <w:t>. Deregister deregisters an agent and releases its global unique identifier assig</w:t>
+      </w:r>
+      <w:r>
+        <w:t>ned previously. Modifier modifies the agent description and agent service description. Searcher matches the requesting description to current stored ones.</w:t>
+      </w:r>
     </w:p>
     <w:p>
       <w:pPr>
@@ -2050,12 +2103,26 @@
           <w:sz w:val="24"/>
           <w:szCs w:val="24"/>
         </w:rPr>
-        <w:t>YellopageServiceProvier</w:t>
+        <w:t>Yello</w:t>
+      </w:r>
+      <w:r>
+        <w:rPr>
+          <w:rFonts w:hint="eastAsia"/>
+          <w:sz w:val="24"/>
+          <w:szCs w:val="24"/>
+        </w:rPr>
+        <w:t>P</w:t>
+      </w:r>
+      <w:r>
+        <w:rPr>
+          <w:sz w:val="24"/>
+          <w:szCs w:val="24"/>
+        </w:rPr>
+        <w:t>ageServiceProvier</w:t>
       </w:r>
     </w:p>
     <w:p>
       <w:pPr>
-        <w:ind w:firstLineChars="1200" w:firstLine="2880"/>
         <w:jc w:val="left"/>
         <w:rPr>
           <w:sz w:val="24"/>
@@ -2063,7 +2130,11 @@
         </w:rPr>
       </w:pPr>
     </w:p>
-    <w:p/>
+    <w:p>
+      <w:r>
+        <w:t>DFAgent plays only one role, which is the YellowPageServiceProvider.</w:t>
+      </w:r>
+    </w:p>
     <w:p/>
     <w:p/>
     <w:p/>
@@ -2079,7 +2150,6 @@
         </w:numPr>
       </w:pPr>
       <w:r>
-        <w:lastRenderedPageBreak/>
         <w:t>Service Model</w:t>
       </w:r>
     </w:p>
@@ -2240,7 +2310,14 @@
                 <w:sz w:val="18"/>
                 <w:szCs w:val="18"/>
               </w:rPr>
-              <w:t>Generate AID</w:t>
+              <w:t>Generate</w:t>
+            </w:r>
+            <w:r>
+              <w:rPr>
+                <w:sz w:val="18"/>
+                <w:szCs w:val="18"/>
+              </w:rPr>
+              <w:t>AID</w:t>
             </w:r>
           </w:p>
         </w:tc>
@@ -2876,7 +2953,6 @@
         </w:numPr>
       </w:pPr>
       <w:r>
-        <w:lastRenderedPageBreak/>
         <w:t>Acquaintance Model</w:t>
       </w:r>
     </w:p>
@@ -2990,9 +3066,14 @@
       </w:r>
     </w:p>
     <w:p/>
-    <w:p/>
-    <w:p/>
-    <w:p/>
+    <w:p>
+      <w:r>
+        <w:t>AMSAgent and DFAgent negotiate</w:t>
+      </w:r>
+      <w:r>
+        <w:t xml:space="preserve"> with each other directly if necessary.</w:t>
+      </w:r>
+    </w:p>
     <w:p/>
     <w:p/>
     <w:p/>
@@ -3024,263 +3105,248 @@
     </w:p>
     <w:p>
       <w:pPr>
-        <w:rPr>
-          <w:rFonts w:hint="eastAsia"/>
-        </w:rPr>
-      </w:pPr>
+        <w:pStyle w:val="3"/>
+        <w:numPr>
+          <w:ilvl w:val="1"/>
+          <w:numId w:val="2"/>
+        </w:numPr>
+      </w:pPr>
+      <w:r>
+        <w:t>Level 1: Representing the Overall Protocol</w:t>
+      </w:r>
     </w:p>
     <w:p>
-      <w:pPr>
-        <w:rPr>
-          <w:rFonts w:hint="eastAsia"/>
-        </w:rPr>
-      </w:pPr>
+      <w:r>
+        <w:rPr>
+          <w:noProof/>
+        </w:rPr>
+        <w:drawing>
+          <wp:inline distT="0" distB="0" distL="0" distR="0">
+            <wp:extent cx="5262245" cy="4959985"/>
+            <wp:effectExtent l="190500" t="152400" r="167005" b="126365"/>
+            <wp:docPr id="2" name="图片 1" descr="C:\Documents and Settings\Tom\Desktop\q2_l1.png"/>
+            <wp:cNvGraphicFramePr>
+              <a:graphicFrameLocks xmlns:a="http://schemas.openxmlformats.org/drawingml/2006/main" noChangeAspect="1"/>
+            </wp:cNvGraphicFramePr>
+            <a:graphic xmlns:a="http://schemas.openxmlformats.org/drawingml/2006/main">
+              <a:graphicData uri="http://schemas.openxmlformats.org/drawingml/2006/picture">
+                <pic:pic xmlns:pic="http://schemas.openxmlformats.org/drawingml/2006/picture">
+                  <pic:nvPicPr>
+                    <pic:cNvPr id="0" name="Picture 1" descr="C:\Documents and Settings\Tom\Desktop\q2_l1.png"/>
+                    <pic:cNvPicPr>
+                      <a:picLocks noChangeAspect="1" noChangeArrowheads="1"/>
+                    </pic:cNvPicPr>
+                  </pic:nvPicPr>
+                  <pic:blipFill>
+                    <a:blip r:embed="rId9"/>
+                    <a:srcRect/>
+                    <a:stretch>
+                      <a:fillRect/>
+                    </a:stretch>
+                  </pic:blipFill>
+                  <pic:spPr bwMode="auto">
+                    <a:xfrm>
+                      <a:off x="0" y="0"/>
+                      <a:ext cx="5262245" cy="4959985"/>
+                    </a:xfrm>
+                    <a:prstGeom prst="rect">
+                      <a:avLst/>
+                    </a:prstGeom>
+                    <a:ln>
+                      <a:noFill/>
+                    </a:ln>
+                    <a:effectLst>
+                      <a:outerShdw blurRad="190500" algn="tl" rotWithShape="0">
+                        <a:srgbClr val="000000">
+                          <a:alpha val="70000"/>
+                        </a:srgbClr>
+                      </a:outerShdw>
+                    </a:effectLst>
+                  </pic:spPr>
+                </pic:pic>
+              </a:graphicData>
+            </a:graphic>
+          </wp:inline>
+        </w:drawing>
+      </w:r>
+    </w:p>
+    <w:p/>
+    <w:p>
+      <w:r>
+        <w:t xml:space="preserve">First and foremost, agent obtains its AID from AMSAgent, </w:t>
+      </w:r>
+      <w:r>
+        <w:t xml:space="preserve">and </w:t>
+      </w:r>
+      <w:r>
+        <w:t xml:space="preserve">then it can optionally </w:t>
+      </w:r>
+      <w:r>
+        <w:t>register</w:t>
+      </w:r>
+      <w:r>
+        <w:t xml:space="preserve"> itself at DFAgent pro</w:t>
+      </w:r>
+      <w:r>
+        <w:t xml:space="preserve">viding its AID and description. </w:t>
+      </w:r>
+      <w:r>
+        <w:t xml:space="preserve">Agent can search other agents from DFAgent based on descriptions, it can also subscribe to notification by DFAgent if any matching description is found. </w:t>
+      </w:r>
+      <w:r>
+        <w:t>At last, it’s AMSAgent’s job to kill Agent, if such Agent terminates its execution.</w:t>
+      </w:r>
+    </w:p>
+    <w:p/>
+    <w:p/>
+    <w:p/>
+    <w:p/>
+    <w:p/>
+    <w:p/>
+    <w:p>
+      <w:pPr>
+        <w:pStyle w:val="3"/>
+      </w:pPr>
+      <w:r>
+        <w:lastRenderedPageBreak/>
+        <w:t>2.2 Level 2: Representing Interactions among agents</w:t>
+      </w:r>
     </w:p>
     <w:p>
       <w:pPr>
-        <w:rPr>
-          <w:rFonts w:hint="eastAsia"/>
-        </w:rPr>
-      </w:pPr>
+        <w:jc w:val="center"/>
+      </w:pPr>
+      <w:r>
+        <w:rPr>
+          <w:noProof/>
+        </w:rPr>
+        <w:drawing>
+          <wp:inline distT="0" distB="0" distL="0" distR="0">
+            <wp:extent cx="3510915" cy="3329940"/>
+            <wp:effectExtent l="190500" t="152400" r="165735" b="137160"/>
+            <wp:docPr id="3" name="图片 2" descr="F:\q2_l2.png"/>
+            <wp:cNvGraphicFramePr>
+              <a:graphicFrameLocks xmlns:a="http://schemas.openxmlformats.org/drawingml/2006/main" noChangeAspect="1"/>
+            </wp:cNvGraphicFramePr>
+            <a:graphic xmlns:a="http://schemas.openxmlformats.org/drawingml/2006/main">
+              <a:graphicData uri="http://schemas.openxmlformats.org/drawingml/2006/picture">
+                <pic:pic xmlns:pic="http://schemas.openxmlformats.org/drawingml/2006/picture">
+                  <pic:nvPicPr>
+                    <pic:cNvPr id="0" name="Picture 2" descr="F:\q2_l2.png"/>
+                    <pic:cNvPicPr>
+                      <a:picLocks noChangeAspect="1" noChangeArrowheads="1"/>
+                    </pic:cNvPicPr>
+                  </pic:nvPicPr>
+                  <pic:blipFill>
+                    <a:blip r:embed="rId10"/>
+                    <a:srcRect/>
+                    <a:stretch>
+                      <a:fillRect/>
+                    </a:stretch>
+                  </pic:blipFill>
+                  <pic:spPr bwMode="auto">
+                    <a:xfrm>
+                      <a:off x="0" y="0"/>
+                      <a:ext cx="3510915" cy="3329940"/>
+                    </a:xfrm>
+                    <a:prstGeom prst="rect">
+                      <a:avLst/>
+                    </a:prstGeom>
+                    <a:ln>
+                      <a:noFill/>
+                    </a:ln>
+                    <a:effectLst>
+                      <a:outerShdw blurRad="190500" algn="tl" rotWithShape="0">
+                        <a:srgbClr val="000000">
+                          <a:alpha val="70000"/>
+                        </a:srgbClr>
+                      </a:outerShdw>
+                    </a:effectLst>
+                  </pic:spPr>
+                </pic:pic>
+              </a:graphicData>
+            </a:graphic>
+          </wp:inline>
+        </w:drawing>
+      </w:r>
     </w:p>
     <w:p>
-      <w:pPr>
-        <w:rPr>
-          <w:rFonts w:hint="eastAsia"/>
-        </w:rPr>
-      </w:pPr>
+      <w:r>
+        <w:t xml:space="preserve">We consider two </w:t>
+      </w:r>
+      <w:r>
+        <w:t>significant functional agents</w:t>
+      </w:r>
+      <w:r>
+        <w:t>, AMSAgent and DFAgent</w:t>
+      </w:r>
+      <w:r>
+        <w:t xml:space="preserve"> in the agent platform (though DFAgent is an optiona</w:t>
+      </w:r>
+      <w:r>
+        <w:t xml:space="preserve">l component of agent platform). </w:t>
+      </w:r>
+      <w:r>
+        <w:t>AMSAgent is the agent who maintains the life cycles of all agents in the platform, and give each ag</w:t>
+      </w:r>
+      <w:r>
+        <w:t>ent a global unique identif</w:t>
+      </w:r>
+      <w:r>
+        <w:t>ier. DFAgent acts a yellow page</w:t>
+      </w:r>
+      <w:r>
+        <w:t>, which</w:t>
+      </w:r>
+      <w:r>
+        <w:t xml:space="preserve"> kee</w:t>
+      </w:r>
+      <w:r>
+        <w:t>ps a table of AID-description</w:t>
+      </w:r>
+      <w:r>
+        <w:t xml:space="preserve"> pair. However</w:t>
+      </w:r>
+      <w:r>
+        <w:t>, DFAgent first has to obtain an AID for itself from AMSAgent</w:t>
+      </w:r>
+      <w:r>
+        <w:t>, so that other agents are able to find Directory Facilitator.</w:t>
+      </w:r>
     </w:p>
-    <w:p>
-      <w:pPr>
-        <w:rPr>
-          <w:rFonts w:hint="eastAsia"/>
-        </w:rPr>
-      </w:pPr>
-    </w:p>
-    <w:p>
-      <w:pPr>
-        <w:rPr>
-          <w:rFonts w:hint="eastAsia"/>
-        </w:rPr>
-      </w:pPr>
-    </w:p>
-    <w:p>
-      <w:pPr>
-        <w:rPr>
-          <w:rFonts w:hint="eastAsia"/>
-        </w:rPr>
-      </w:pPr>
-    </w:p>
-    <w:p>
-      <w:pPr>
-        <w:rPr>
-          <w:rFonts w:hint="eastAsia"/>
-        </w:rPr>
-      </w:pPr>
-    </w:p>
-    <w:p>
-      <w:pPr>
-        <w:rPr>
-          <w:rFonts w:hint="eastAsia"/>
-        </w:rPr>
-      </w:pPr>
-    </w:p>
-    <w:p>
-      <w:pPr>
-        <w:rPr>
-          <w:rFonts w:hint="eastAsia"/>
-        </w:rPr>
-      </w:pPr>
-    </w:p>
-    <w:p>
-      <w:pPr>
-        <w:rPr>
-          <w:rFonts w:hint="eastAsia"/>
-        </w:rPr>
-      </w:pPr>
-    </w:p>
-    <w:p>
-      <w:pPr>
-        <w:rPr>
-          <w:rFonts w:hint="eastAsia"/>
-        </w:rPr>
-      </w:pPr>
-    </w:p>
-    <w:p>
-      <w:pPr>
-        <w:rPr>
-          <w:rFonts w:hint="eastAsia"/>
-        </w:rPr>
-      </w:pPr>
-    </w:p>
-    <w:p>
-      <w:pPr>
-        <w:rPr>
-          <w:rFonts w:hint="eastAsia"/>
-        </w:rPr>
-      </w:pPr>
-    </w:p>
-    <w:p>
-      <w:pPr>
-        <w:rPr>
-          <w:rFonts w:hint="eastAsia"/>
-        </w:rPr>
-      </w:pPr>
-    </w:p>
-    <w:p>
-      <w:pPr>
-        <w:rPr>
-          <w:rFonts w:hint="eastAsia"/>
-        </w:rPr>
-      </w:pPr>
-    </w:p>
-    <w:p>
-      <w:pPr>
-        <w:rPr>
-          <w:rFonts w:hint="eastAsia"/>
-        </w:rPr>
-      </w:pPr>
-    </w:p>
-    <w:p>
-      <w:pPr>
-        <w:rPr>
-          <w:rFonts w:hint="eastAsia"/>
-        </w:rPr>
-      </w:pPr>
-    </w:p>
-    <w:p>
-      <w:pPr>
-        <w:rPr>
-          <w:rFonts w:hint="eastAsia"/>
-        </w:rPr>
-      </w:pPr>
-    </w:p>
-    <w:p>
-      <w:pPr>
-        <w:rPr>
-          <w:rFonts w:hint="eastAsia"/>
-        </w:rPr>
-      </w:pPr>
-    </w:p>
-    <w:p>
-      <w:pPr>
-        <w:rPr>
-          <w:rFonts w:hint="eastAsia"/>
-        </w:rPr>
-      </w:pPr>
-    </w:p>
-    <w:p>
-      <w:pPr>
-        <w:rPr>
-          <w:rFonts w:hint="eastAsia"/>
-        </w:rPr>
-      </w:pPr>
-    </w:p>
-    <w:p>
-      <w:pPr>
-        <w:rPr>
-          <w:rFonts w:hint="eastAsia"/>
-        </w:rPr>
-      </w:pPr>
-    </w:p>
-    <w:p>
-      <w:pPr>
-        <w:rPr>
-          <w:rFonts w:hint="eastAsia"/>
-        </w:rPr>
-      </w:pPr>
-    </w:p>
-    <w:p>
-      <w:pPr>
-        <w:rPr>
-          <w:rFonts w:hint="eastAsia"/>
-        </w:rPr>
-      </w:pPr>
-    </w:p>
-    <w:p>
-      <w:pPr>
-        <w:rPr>
-          <w:rFonts w:hint="eastAsia"/>
-        </w:rPr>
-      </w:pPr>
-    </w:p>
-    <w:p>
-      <w:pPr>
-        <w:rPr>
-          <w:rFonts w:hint="eastAsia"/>
-        </w:rPr>
-      </w:pPr>
-    </w:p>
-    <w:p>
-      <w:pPr>
-        <w:rPr>
-          <w:rFonts w:hint="eastAsia"/>
-        </w:rPr>
-      </w:pPr>
-    </w:p>
-    <w:p>
-      <w:pPr>
-        <w:rPr>
-          <w:rFonts w:hint="eastAsia"/>
-        </w:rPr>
-      </w:pPr>
-    </w:p>
-    <w:p>
-      <w:pPr>
-        <w:rPr>
-          <w:rFonts w:hint="eastAsia"/>
-        </w:rPr>
-      </w:pPr>
-    </w:p>
-    <w:p>
-      <w:pPr>
-        <w:rPr>
-          <w:rFonts w:hint="eastAsia"/>
-        </w:rPr>
-      </w:pPr>
-    </w:p>
-    <w:p>
-      <w:pPr>
-        <w:rPr>
-          <w:rFonts w:hint="eastAsia"/>
-        </w:rPr>
-      </w:pPr>
-    </w:p>
-    <w:p>
-      <w:pPr>
-        <w:rPr>
-          <w:rFonts w:hint="eastAsia"/>
-        </w:rPr>
-      </w:pPr>
-    </w:p>
-    <w:p>
-      <w:pPr>
-        <w:rPr>
-          <w:rFonts w:hint="eastAsia"/>
-        </w:rPr>
-      </w:pPr>
-    </w:p>
-    <w:p>
-      <w:pPr>
-        <w:rPr>
-          <w:rFonts w:hint="eastAsia"/>
-        </w:rPr>
-      </w:pPr>
-    </w:p>
-    <w:p>
-      <w:pPr>
-        <w:rPr>
-          <w:rFonts w:hint="eastAsia"/>
-        </w:rPr>
-      </w:pPr>
-    </w:p>
-    <w:p>
-      <w:pPr>
-        <w:rPr>
-          <w:rFonts w:hint="eastAsia"/>
-        </w:rPr>
-      </w:pPr>
-    </w:p>
+    <w:p/>
+    <w:p/>
+    <w:p/>
+    <w:p/>
+    <w:p/>
+    <w:p/>
+    <w:p/>
+    <w:p/>
+    <w:p/>
+    <w:p/>
+    <w:p/>
+    <w:p/>
+    <w:p/>
+    <w:p/>
+    <w:p/>
+    <w:p/>
+    <w:p/>
+    <w:p/>
+    <w:p/>
+    <w:p/>
+    <w:p/>
+    <w:p/>
+    <w:p/>
+    <w:p/>
+    <w:p/>
+    <w:p/>
+    <w:p/>
+    <w:p/>
+    <w:p/>
+    <w:p/>
+    <w:p/>
+    <w:p/>
+    <w:p/>
     <w:p/>
     <w:p/>
     <w:p>
@@ -3292,262 +3358,45 @@
         </w:numPr>
       </w:pPr>
       <w:r>
-        <w:lastRenderedPageBreak/>
         <w:t>Use role-based modeling method to model FIPA specified roles for Agent Platform</w:t>
       </w:r>
     </w:p>
-    <w:p>
-      <w:pPr>
-        <w:rPr>
-          <w:rFonts w:hint="eastAsia"/>
-        </w:rPr>
-      </w:pPr>
-    </w:p>
-    <w:p>
-      <w:pPr>
-        <w:rPr>
-          <w:rFonts w:hint="eastAsia"/>
-        </w:rPr>
-      </w:pPr>
-    </w:p>
-    <w:p>
-      <w:pPr>
-        <w:rPr>
-          <w:rFonts w:hint="eastAsia"/>
-        </w:rPr>
-      </w:pPr>
-    </w:p>
-    <w:p>
-      <w:pPr>
-        <w:rPr>
-          <w:rFonts w:hint="eastAsia"/>
-        </w:rPr>
-      </w:pPr>
-    </w:p>
-    <w:p>
-      <w:pPr>
-        <w:rPr>
-          <w:rFonts w:hint="eastAsia"/>
-        </w:rPr>
-      </w:pPr>
-    </w:p>
-    <w:p>
-      <w:pPr>
-        <w:rPr>
-          <w:rFonts w:hint="eastAsia"/>
-        </w:rPr>
-      </w:pPr>
-    </w:p>
-    <w:p>
-      <w:pPr>
-        <w:rPr>
-          <w:rFonts w:hint="eastAsia"/>
-        </w:rPr>
-      </w:pPr>
-    </w:p>
-    <w:p>
-      <w:pPr>
-        <w:rPr>
-          <w:rFonts w:hint="eastAsia"/>
-        </w:rPr>
-      </w:pPr>
-    </w:p>
-    <w:p>
-      <w:pPr>
-        <w:rPr>
-          <w:rFonts w:hint="eastAsia"/>
-        </w:rPr>
-      </w:pPr>
-    </w:p>
-    <w:p>
-      <w:pPr>
-        <w:rPr>
-          <w:rFonts w:hint="eastAsia"/>
-        </w:rPr>
-      </w:pPr>
-    </w:p>
-    <w:p>
-      <w:pPr>
-        <w:rPr>
-          <w:rFonts w:hint="eastAsia"/>
-        </w:rPr>
-      </w:pPr>
-    </w:p>
-    <w:p>
-      <w:pPr>
-        <w:rPr>
-          <w:rFonts w:hint="eastAsia"/>
-        </w:rPr>
-      </w:pPr>
-    </w:p>
-    <w:p>
-      <w:pPr>
-        <w:rPr>
-          <w:rFonts w:hint="eastAsia"/>
-        </w:rPr>
-      </w:pPr>
-    </w:p>
-    <w:p>
-      <w:pPr>
-        <w:rPr>
-          <w:rFonts w:hint="eastAsia"/>
-        </w:rPr>
-      </w:pPr>
-    </w:p>
-    <w:p>
-      <w:pPr>
-        <w:rPr>
-          <w:rFonts w:hint="eastAsia"/>
-        </w:rPr>
-      </w:pPr>
-    </w:p>
-    <w:p>
-      <w:pPr>
-        <w:rPr>
-          <w:rFonts w:hint="eastAsia"/>
-        </w:rPr>
-      </w:pPr>
-    </w:p>
-    <w:p>
-      <w:pPr>
-        <w:rPr>
-          <w:rFonts w:hint="eastAsia"/>
-        </w:rPr>
-      </w:pPr>
-    </w:p>
-    <w:p>
-      <w:pPr>
-        <w:rPr>
-          <w:rFonts w:hint="eastAsia"/>
-        </w:rPr>
-      </w:pPr>
-    </w:p>
-    <w:p>
-      <w:pPr>
-        <w:rPr>
-          <w:rFonts w:hint="eastAsia"/>
-        </w:rPr>
-      </w:pPr>
-    </w:p>
-    <w:p>
-      <w:pPr>
-        <w:rPr>
-          <w:rFonts w:hint="eastAsia"/>
-        </w:rPr>
-      </w:pPr>
-    </w:p>
-    <w:p>
-      <w:pPr>
-        <w:rPr>
-          <w:rFonts w:hint="eastAsia"/>
-        </w:rPr>
-      </w:pPr>
-    </w:p>
-    <w:p>
-      <w:pPr>
-        <w:rPr>
-          <w:rFonts w:hint="eastAsia"/>
-        </w:rPr>
-      </w:pPr>
-    </w:p>
-    <w:p>
-      <w:pPr>
-        <w:rPr>
-          <w:rFonts w:hint="eastAsia"/>
-        </w:rPr>
-      </w:pPr>
-    </w:p>
-    <w:p>
-      <w:pPr>
-        <w:rPr>
-          <w:rFonts w:hint="eastAsia"/>
-        </w:rPr>
-      </w:pPr>
-    </w:p>
-    <w:p>
-      <w:pPr>
-        <w:rPr>
-          <w:rFonts w:hint="eastAsia"/>
-        </w:rPr>
-      </w:pPr>
-    </w:p>
-    <w:p>
-      <w:pPr>
-        <w:rPr>
-          <w:rFonts w:hint="eastAsia"/>
-        </w:rPr>
-      </w:pPr>
-    </w:p>
-    <w:p>
-      <w:pPr>
-        <w:rPr>
-          <w:rFonts w:hint="eastAsia"/>
-        </w:rPr>
-      </w:pPr>
-    </w:p>
-    <w:p>
-      <w:pPr>
-        <w:rPr>
-          <w:rFonts w:hint="eastAsia"/>
-        </w:rPr>
-      </w:pPr>
-    </w:p>
-    <w:p>
-      <w:pPr>
-        <w:rPr>
-          <w:rFonts w:hint="eastAsia"/>
-        </w:rPr>
-      </w:pPr>
-    </w:p>
-    <w:p>
-      <w:pPr>
-        <w:rPr>
-          <w:rFonts w:hint="eastAsia"/>
-        </w:rPr>
-      </w:pPr>
-    </w:p>
-    <w:p>
-      <w:pPr>
-        <w:rPr>
-          <w:rFonts w:hint="eastAsia"/>
-        </w:rPr>
-      </w:pPr>
-    </w:p>
-    <w:p>
-      <w:pPr>
-        <w:rPr>
-          <w:rFonts w:hint="eastAsia"/>
-        </w:rPr>
-      </w:pPr>
-    </w:p>
-    <w:p>
-      <w:pPr>
-        <w:rPr>
-          <w:rFonts w:hint="eastAsia"/>
-        </w:rPr>
-      </w:pPr>
-    </w:p>
-    <w:p>
-      <w:pPr>
-        <w:rPr>
-          <w:rFonts w:hint="eastAsia"/>
-        </w:rPr>
-      </w:pPr>
-    </w:p>
-    <w:p>
-      <w:pPr>
-        <w:rPr>
-          <w:rFonts w:hint="eastAsia"/>
-        </w:rPr>
-      </w:pPr>
-    </w:p>
-    <w:p>
-      <w:pPr>
-        <w:rPr>
-          <w:rFonts w:hint="eastAsia"/>
-        </w:rPr>
-      </w:pPr>
-    </w:p>
+    <w:p/>
+    <w:p/>
+    <w:p/>
+    <w:p/>
+    <w:p/>
+    <w:p/>
+    <w:p/>
+    <w:p/>
+    <w:p/>
+    <w:p/>
+    <w:p/>
+    <w:p/>
+    <w:p/>
+    <w:p/>
+    <w:p/>
+    <w:p/>
+    <w:p/>
+    <w:p/>
+    <w:p/>
+    <w:p/>
+    <w:p/>
+    <w:p/>
+    <w:p/>
+    <w:p/>
+    <w:p/>
+    <w:p/>
+    <w:p/>
+    <w:p/>
+    <w:p/>
+    <w:p/>
+    <w:p/>
+    <w:p/>
+    <w:p/>
+    <w:p/>
+    <w:p/>
+    <w:p/>
     <w:p/>
     <w:p>
       <w:pPr>
@@ -3558,7 +3407,6 @@
         </w:numPr>
       </w:pPr>
       <w:r>
-        <w:lastRenderedPageBreak/>
         <w:t>Re-modeling the above using MESSAGE UML.</w:t>
       </w:r>
     </w:p>
@@ -3568,244 +3416,40 @@
       </w:pPr>
     </w:p>
     <w:p/>
-    <w:p>
-      <w:pPr>
-        <w:rPr>
-          <w:rFonts w:hint="eastAsia"/>
-        </w:rPr>
-      </w:pPr>
-    </w:p>
-    <w:p>
-      <w:pPr>
-        <w:rPr>
-          <w:rFonts w:hint="eastAsia"/>
-        </w:rPr>
-      </w:pPr>
-    </w:p>
-    <w:p>
-      <w:pPr>
-        <w:rPr>
-          <w:rFonts w:hint="eastAsia"/>
-        </w:rPr>
-      </w:pPr>
-    </w:p>
-    <w:p>
-      <w:pPr>
-        <w:rPr>
-          <w:rFonts w:hint="eastAsia"/>
-        </w:rPr>
-      </w:pPr>
-    </w:p>
-    <w:p>
-      <w:pPr>
-        <w:rPr>
-          <w:rFonts w:hint="eastAsia"/>
-        </w:rPr>
-      </w:pPr>
-    </w:p>
-    <w:p>
-      <w:pPr>
-        <w:rPr>
-          <w:rFonts w:hint="eastAsia"/>
-        </w:rPr>
-      </w:pPr>
-    </w:p>
-    <w:p>
-      <w:pPr>
-        <w:rPr>
-          <w:rFonts w:hint="eastAsia"/>
-        </w:rPr>
-      </w:pPr>
-    </w:p>
-    <w:p>
-      <w:pPr>
-        <w:rPr>
-          <w:rFonts w:hint="eastAsia"/>
-        </w:rPr>
-      </w:pPr>
-    </w:p>
-    <w:p>
-      <w:pPr>
-        <w:rPr>
-          <w:rFonts w:hint="eastAsia"/>
-        </w:rPr>
-      </w:pPr>
-    </w:p>
-    <w:p>
-      <w:pPr>
-        <w:rPr>
-          <w:rFonts w:hint="eastAsia"/>
-        </w:rPr>
-      </w:pPr>
-    </w:p>
-    <w:p>
-      <w:pPr>
-        <w:rPr>
-          <w:rFonts w:hint="eastAsia"/>
-        </w:rPr>
-      </w:pPr>
-    </w:p>
-    <w:p>
-      <w:pPr>
-        <w:rPr>
-          <w:rFonts w:hint="eastAsia"/>
-        </w:rPr>
-      </w:pPr>
-    </w:p>
-    <w:p>
-      <w:pPr>
-        <w:rPr>
-          <w:rFonts w:hint="eastAsia"/>
-        </w:rPr>
-      </w:pPr>
-    </w:p>
-    <w:p>
-      <w:pPr>
-        <w:rPr>
-          <w:rFonts w:hint="eastAsia"/>
-        </w:rPr>
-      </w:pPr>
-    </w:p>
-    <w:p>
-      <w:pPr>
-        <w:rPr>
-          <w:rFonts w:hint="eastAsia"/>
-        </w:rPr>
-      </w:pPr>
-    </w:p>
-    <w:p>
-      <w:pPr>
-        <w:rPr>
-          <w:rFonts w:hint="eastAsia"/>
-        </w:rPr>
-      </w:pPr>
-    </w:p>
-    <w:p>
-      <w:pPr>
-        <w:rPr>
-          <w:rFonts w:hint="eastAsia"/>
-        </w:rPr>
-      </w:pPr>
-    </w:p>
-    <w:p>
-      <w:pPr>
-        <w:rPr>
-          <w:rFonts w:hint="eastAsia"/>
-        </w:rPr>
-      </w:pPr>
-    </w:p>
-    <w:p>
-      <w:pPr>
-        <w:rPr>
-          <w:rFonts w:hint="eastAsia"/>
-        </w:rPr>
-      </w:pPr>
-    </w:p>
-    <w:p>
-      <w:pPr>
-        <w:rPr>
-          <w:rFonts w:hint="eastAsia"/>
-        </w:rPr>
-      </w:pPr>
-    </w:p>
-    <w:p>
-      <w:pPr>
-        <w:rPr>
-          <w:rFonts w:hint="eastAsia"/>
-        </w:rPr>
-      </w:pPr>
-    </w:p>
-    <w:p>
-      <w:pPr>
-        <w:rPr>
-          <w:rFonts w:hint="eastAsia"/>
-        </w:rPr>
-      </w:pPr>
-    </w:p>
-    <w:p>
-      <w:pPr>
-        <w:rPr>
-          <w:rFonts w:hint="eastAsia"/>
-        </w:rPr>
-      </w:pPr>
-    </w:p>
-    <w:p>
-      <w:pPr>
-        <w:rPr>
-          <w:rFonts w:hint="eastAsia"/>
-        </w:rPr>
-      </w:pPr>
-    </w:p>
-    <w:p>
-      <w:pPr>
-        <w:rPr>
-          <w:rFonts w:hint="eastAsia"/>
-        </w:rPr>
-      </w:pPr>
-    </w:p>
-    <w:p>
-      <w:pPr>
-        <w:rPr>
-          <w:rFonts w:hint="eastAsia"/>
-        </w:rPr>
-      </w:pPr>
-    </w:p>
-    <w:p>
-      <w:pPr>
-        <w:rPr>
-          <w:rFonts w:hint="eastAsia"/>
-        </w:rPr>
-      </w:pPr>
-    </w:p>
-    <w:p>
-      <w:pPr>
-        <w:rPr>
-          <w:rFonts w:hint="eastAsia"/>
-        </w:rPr>
-      </w:pPr>
-    </w:p>
-    <w:p>
-      <w:pPr>
-        <w:rPr>
-          <w:rFonts w:hint="eastAsia"/>
-        </w:rPr>
-      </w:pPr>
-    </w:p>
-    <w:p>
-      <w:pPr>
-        <w:rPr>
-          <w:rFonts w:hint="eastAsia"/>
-        </w:rPr>
-      </w:pPr>
-    </w:p>
-    <w:p>
-      <w:pPr>
-        <w:rPr>
-          <w:rFonts w:hint="eastAsia"/>
-        </w:rPr>
-      </w:pPr>
-    </w:p>
-    <w:p>
-      <w:pPr>
-        <w:rPr>
-          <w:rFonts w:hint="eastAsia"/>
-        </w:rPr>
-      </w:pPr>
-    </w:p>
-    <w:p>
-      <w:pPr>
-        <w:rPr>
-          <w:rFonts w:hint="eastAsia"/>
-        </w:rPr>
-      </w:pPr>
-    </w:p>
-    <w:p>
-      <w:pPr>
-        <w:rPr>
-          <w:rFonts w:hint="eastAsia"/>
-        </w:rPr>
-      </w:pPr>
-    </w:p>
+    <w:p/>
+    <w:p/>
+    <w:p/>
+    <w:p/>
+    <w:p/>
+    <w:p/>
+    <w:p/>
+    <w:p/>
+    <w:p/>
+    <w:p/>
+    <w:p/>
+    <w:p/>
+    <w:p/>
+    <w:p/>
+    <w:p/>
+    <w:p/>
+    <w:p/>
+    <w:p/>
+    <w:p/>
+    <w:p/>
+    <w:p/>
+    <w:p/>
+    <w:p/>
+    <w:p/>
+    <w:p/>
+    <w:p/>
+    <w:p/>
+    <w:p/>
+    <w:p/>
+    <w:p/>
+    <w:p/>
+    <w:p/>
+    <w:p/>
+    <w:p/>
     <w:p/>
     <w:p>
       <w:pPr>
@@ -3816,12 +3460,11 @@
         </w:numPr>
       </w:pPr>
       <w:r>
-        <w:lastRenderedPageBreak/>
         <w:t>Assume your agent platform is distributed over two machines, thus you need mobility and cloning et al services to maintain your agent platform</w:t>
       </w:r>
     </w:p>
     <w:sectPr>
-      <w:headerReference w:type="default" r:id="rId8"/>
+      <w:headerReference w:type="default" r:id="rId11"/>
       <w:pgSz w:w="11906" w:h="16838"/>
       <w:pgMar w:top="1440" w:right="1800" w:bottom="1440" w:left="1800" w:header="720" w:footer="720" w:gutter="0"/>
       <w:cols w:space="720"/>
@@ -5874,59 +5517,6 @@
         </w:p>
       </w:docPartBody>
     </w:docPart>
-    <w:docPart>
-      <w:docPartPr>
-        <w:name w:val="E34D26682C114132B7EA7C948DEC73A0"/>
-        <w:category>
-          <w:name w:val="常规"/>
-          <w:gallery w:val="placeholder"/>
-        </w:category>
-        <w:types>
-          <w:type w:val="bbPlcHdr"/>
-        </w:types>
-        <w:behaviors>
-          <w:behavior w:val="content"/>
-        </w:behaviors>
-        <w:guid w:val="{01ECC264-8B59-42F0-975D-40BB44AD3861}"/>
-      </w:docPartPr>
-      <w:docPartBody>
-        <w:p>
-          <w:pPr>
-            <w:pStyle w:val="E34D26682C114132B7EA7C948DEC73A0"/>
-          </w:pPr>
-          <w:r>
-            <w:rPr>
-              <w:rFonts w:asciiTheme="majorHAnsi" w:eastAsiaTheme="majorEastAsia" w:hAnsiTheme="majorHAnsi" w:cstheme="majorBidi"/>
-              <w:color w:val="4F81BD" w:themeColor="accent1"/>
-              <w:sz w:val="80"/>
-              <w:szCs w:val="80"/>
-              <w:lang w:val="zh-CN"/>
-            </w:rPr>
-            <w:t>[</w:t>
-          </w:r>
-          <w:r>
-            <w:rPr>
-              <w:rFonts w:asciiTheme="majorHAnsi" w:eastAsiaTheme="majorEastAsia" w:hAnsiTheme="majorHAnsi" w:cstheme="majorBidi"/>
-              <w:color w:val="4F81BD" w:themeColor="accent1"/>
-              <w:sz w:val="80"/>
-              <w:szCs w:val="80"/>
-              <w:lang w:val="zh-CN"/>
-            </w:rPr>
-            <w:t>键入文档标题</w:t>
-          </w:r>
-          <w:r>
-            <w:rPr>
-              <w:rFonts w:asciiTheme="majorHAnsi" w:eastAsiaTheme="majorEastAsia" w:hAnsiTheme="majorHAnsi" w:cstheme="majorBidi"/>
-              <w:color w:val="4F81BD" w:themeColor="accent1"/>
-              <w:sz w:val="80"/>
-              <w:szCs w:val="80"/>
-              <w:lang w:val="zh-CN"/>
-            </w:rPr>
-            <w:t>]</w:t>
-          </w:r>
-        </w:p>
-      </w:docPartBody>
-    </w:docPart>
   </w:docParts>
 </w:glossaryDocument>
 </file>
@@ -5990,6 +5580,7 @@
     <w:rsid w:val="005B03EE"/>
     <w:rsid w:val="005B685F"/>
     <w:rsid w:val="0089237F"/>
+    <w:rsid w:val="00966036"/>
     <w:rsid w:val="00C571BF"/>
   </w:rsids>
   <m:mathPr>

--- a/DAIIA/Project/release/project.docx
+++ b/DAIIA/Project/release/project.docx
@@ -70,7 +70,7 @@
                   </w:tcPr>
                   <w:p>
                     <w:pPr>
-                      <w:pStyle w:val="a3"/>
+                      <w:pStyle w:val="NoSpacing"/>
                       <w:rPr>
                         <w:rFonts w:asciiTheme="majorHAnsi" w:eastAsiaTheme="majorEastAsia" w:hAnsiTheme="majorHAnsi" w:cstheme="majorBidi"/>
                       </w:rPr>
@@ -102,16 +102,13 @@
                   </w:rPr>
                   <w:alias w:val="标题"/>
                   <w:id w:val="13406919"/>
-                  <w:placeholder>
-                    <w:docPart w:val="E34D26682C114132B7EA7C948DEC73A0"/>
-                  </w:placeholder>
                   <w:dataBinding w:prefixMappings="xmlns:ns0='http://schemas.openxmlformats.org/package/2006/metadata/core-properties' xmlns:ns1='http://purl.org/dc/elements/1.1/'" w:xpath="/ns0:coreProperties[1]/ns1:title[1]" w:storeItemID="{6C3C8BC8-F283-45AE-878A-BAB7291924A1}"/>
                   <w:text/>
                 </w:sdtPr>
                 <w:sdtContent>
                   <w:p>
                     <w:pPr>
-                      <w:pStyle w:val="a3"/>
+                      <w:pStyle w:val="NoSpacing"/>
                       <w:rPr>
                         <w:rFonts w:asciiTheme="majorHAnsi" w:eastAsiaTheme="majorEastAsia" w:hAnsiTheme="majorHAnsi" w:cstheme="majorBidi"/>
                         <w:color w:val="4F81BD" w:themeColor="accent1"/>
@@ -157,7 +154,7 @@
                   </w:tcPr>
                   <w:p>
                     <w:pPr>
-                      <w:pStyle w:val="a3"/>
+                      <w:pStyle w:val="NoSpacing"/>
                       <w:rPr>
                         <w:rFonts w:asciiTheme="majorHAnsi" w:eastAsiaTheme="majorEastAsia" w:hAnsiTheme="majorHAnsi" w:cstheme="majorBidi"/>
                       </w:rPr>
@@ -209,7 +206,7 @@
                 <w:sdtContent>
                   <w:p>
                     <w:pPr>
-                      <w:pStyle w:val="a3"/>
+                      <w:pStyle w:val="NoSpacing"/>
                       <w:rPr>
                         <w:color w:val="4F81BD" w:themeColor="accent1"/>
                       </w:rPr>
@@ -255,7 +252,7 @@
                 <w:sdtContent>
                   <w:p>
                     <w:pPr>
-                      <w:pStyle w:val="a3"/>
+                      <w:pStyle w:val="NoSpacing"/>
                       <w:rPr>
                         <w:color w:val="4F81BD" w:themeColor="accent1"/>
                       </w:rPr>
@@ -272,7 +269,7 @@
               </w:sdt>
               <w:p>
                 <w:pPr>
-                  <w:pStyle w:val="a3"/>
+                  <w:pStyle w:val="NoSpacing"/>
                   <w:rPr>
                     <w:color w:val="4F81BD" w:themeColor="accent1"/>
                   </w:rPr>
@@ -295,7 +292,7 @@
     </w:sdt>
     <w:p>
       <w:pPr>
-        <w:pStyle w:val="2"/>
+        <w:pStyle w:val="Heading2"/>
         <w:numPr>
           <w:ilvl w:val="0"/>
           <w:numId w:val="2"/>
@@ -308,7 +305,7 @@
     </w:p>
     <w:p>
       <w:pPr>
-        <w:pStyle w:val="3"/>
+        <w:pStyle w:val="Heading3"/>
         <w:numPr>
           <w:ilvl w:val="1"/>
           <w:numId w:val="2"/>
@@ -321,7 +318,7 @@
     <w:p/>
     <w:tbl>
       <w:tblPr>
-        <w:tblStyle w:val="-5"/>
+        <w:tblStyle w:val="LightGrid-Accent5"/>
         <w:tblW w:w="0" w:type="auto"/>
         <w:tblLook w:val="0480"/>
       </w:tblPr>
@@ -739,7 +736,7 @@
     <w:p/>
     <w:tbl>
       <w:tblPr>
-        <w:tblStyle w:val="-6"/>
+        <w:tblStyle w:val="LightGrid-Accent6"/>
         <w:tblW w:w="0" w:type="auto"/>
         <w:tblLook w:val="0480"/>
       </w:tblPr>
@@ -1132,7 +1129,7 @@
     <w:p/>
     <w:tbl>
       <w:tblPr>
-        <w:tblStyle w:val="-4"/>
+        <w:tblStyle w:val="LightGrid-Accent4"/>
         <w:tblW w:w="0" w:type="auto"/>
         <w:tblLook w:val="0480"/>
       </w:tblPr>
@@ -1533,7 +1530,7 @@
     </w:tbl>
     <w:p>
       <w:pPr>
-        <w:pStyle w:val="3"/>
+        <w:pStyle w:val="Heading3"/>
         <w:numPr>
           <w:ilvl w:val="1"/>
           <w:numId w:val="2"/>
@@ -1637,7 +1634,7 @@
     <w:p/>
     <w:p>
       <w:pPr>
-        <w:pStyle w:val="3"/>
+        <w:pStyle w:val="Heading3"/>
         <w:numPr>
           <w:ilvl w:val="1"/>
           <w:numId w:val="2"/>
@@ -2143,7 +2140,7 @@
     <w:p/>
     <w:p>
       <w:pPr>
-        <w:pStyle w:val="3"/>
+        <w:pStyle w:val="Heading3"/>
         <w:numPr>
           <w:ilvl w:val="1"/>
           <w:numId w:val="2"/>
@@ -2156,7 +2153,7 @@
     <w:p/>
     <w:tbl>
       <w:tblPr>
-        <w:tblStyle w:val="3-1"/>
+        <w:tblStyle w:val="MediumGrid3-Accent1"/>
         <w:tblW w:w="0" w:type="auto"/>
         <w:tblLook w:val="04A0"/>
       </w:tblPr>
@@ -2946,7 +2943,7 @@
     <w:p/>
     <w:p>
       <w:pPr>
-        <w:pStyle w:val="3"/>
+        <w:pStyle w:val="Heading3"/>
         <w:numPr>
           <w:ilvl w:val="1"/>
           <w:numId w:val="2"/>
@@ -3092,7 +3089,7 @@
     <w:p/>
     <w:p>
       <w:pPr>
-        <w:pStyle w:val="2"/>
+        <w:pStyle w:val="Heading2"/>
         <w:numPr>
           <w:ilvl w:val="0"/>
           <w:numId w:val="2"/>
@@ -3105,7 +3102,7 @@
     </w:p>
     <w:p>
       <w:pPr>
-        <w:pStyle w:val="3"/>
+        <w:pStyle w:val="Heading3"/>
         <w:numPr>
           <w:ilvl w:val="1"/>
           <w:numId w:val="2"/>
@@ -3205,7 +3202,7 @@
     <w:p/>
     <w:p>
       <w:pPr>
-        <w:pStyle w:val="3"/>
+        <w:pStyle w:val="Heading3"/>
       </w:pPr>
       <w:r>
         <w:lastRenderedPageBreak/>
@@ -3315,43 +3312,327 @@
       </w:r>
     </w:p>
     <w:p/>
-    <w:p/>
-    <w:p/>
-    <w:p/>
-    <w:p/>
-    <w:p/>
-    <w:p/>
-    <w:p/>
-    <w:p/>
-    <w:p/>
-    <w:p/>
-    <w:p/>
-    <w:p/>
-    <w:p/>
-    <w:p/>
-    <w:p/>
-    <w:p/>
-    <w:p/>
-    <w:p/>
-    <w:p/>
-    <w:p/>
-    <w:p/>
-    <w:p/>
-    <w:p/>
-    <w:p/>
-    <w:p/>
-    <w:p/>
-    <w:p/>
-    <w:p/>
-    <w:p/>
-    <w:p/>
-    <w:p/>
-    <w:p/>
-    <w:p/>
-    <w:p/>
     <w:p>
       <w:pPr>
-        <w:pStyle w:val="2"/>
+        <w:pStyle w:val="Heading3"/>
+      </w:pPr>
+      <w:r>
+        <w:rPr>
+          <w:rFonts w:hint="eastAsia"/>
+        </w:rPr>
+        <w:lastRenderedPageBreak/>
+        <w:t>2.2 Level 2: AMS agent representation using State-chart diagrams</w:t>
+      </w:r>
+    </w:p>
+    <w:p>
+      <w:r>
+        <w:rPr>
+          <w:noProof/>
+        </w:rPr>
+        <w:drawing>
+          <wp:inline distT="0" distB="0" distL="0" distR="0">
+            <wp:extent cx="5270500" cy="3260725"/>
+            <wp:effectExtent l="57150" t="19050" r="120650" b="73025"/>
+            <wp:docPr id="4" name="Picture 1" descr="C:\Users\Sike Huang\Documents\Royal Institute of Technology\Academic year 1\ID2209 Distributed Artificial Intelligence and Intelligent Agents\svn\Project\release\resource\q2_l3_1.png"/>
+            <wp:cNvGraphicFramePr>
+              <a:graphicFrameLocks xmlns:a="http://schemas.openxmlformats.org/drawingml/2006/main" noChangeAspect="1"/>
+            </wp:cNvGraphicFramePr>
+            <a:graphic xmlns:a="http://schemas.openxmlformats.org/drawingml/2006/main">
+              <a:graphicData uri="http://schemas.openxmlformats.org/drawingml/2006/picture">
+                <pic:pic xmlns:pic="http://schemas.openxmlformats.org/drawingml/2006/picture">
+                  <pic:nvPicPr>
+                    <pic:cNvPr id="0" name="Picture 1" descr="C:\Users\Sike Huang\Documents\Royal Institute of Technology\Academic year 1\ID2209 Distributed Artificial Intelligence and Intelligent Agents\svn\Project\release\resource\q2_l3_1.png"/>
+                    <pic:cNvPicPr>
+                      <a:picLocks noChangeAspect="1" noChangeArrowheads="1"/>
+                    </pic:cNvPicPr>
+                  </pic:nvPicPr>
+                  <pic:blipFill>
+                    <a:blip r:embed="rId11"/>
+                    <a:srcRect/>
+                    <a:stretch>
+                      <a:fillRect/>
+                    </a:stretch>
+                  </pic:blipFill>
+                  <pic:spPr bwMode="auto">
+                    <a:xfrm>
+                      <a:off x="0" y="0"/>
+                      <a:ext cx="5270500" cy="3260725"/>
+                    </a:xfrm>
+                    <a:prstGeom prst="rect">
+                      <a:avLst/>
+                    </a:prstGeom>
+                    <a:noFill/>
+                    <a:ln w="3175">
+                      <a:solidFill>
+                        <a:schemeClr val="tx1"/>
+                      </a:solidFill>
+                      <a:miter lim="800000"/>
+                      <a:headEnd/>
+                      <a:tailEnd/>
+                    </a:ln>
+                    <a:effectLst>
+                      <a:outerShdw blurRad="50800" dist="38100" dir="2700000" algn="tl" rotWithShape="0">
+                        <a:prstClr val="black">
+                          <a:alpha val="40000"/>
+                        </a:prstClr>
+                      </a:outerShdw>
+                    </a:effectLst>
+                  </pic:spPr>
+                </pic:pic>
+              </a:graphicData>
+            </a:graphic>
+          </wp:inline>
+        </w:drawing>
+      </w:r>
+    </w:p>
+    <w:p>
+      <w:r>
+        <w:rPr>
+          <w:rFonts w:hint="eastAsia"/>
+        </w:rPr>
+        <w:t xml:space="preserve">One of the most important state AMS agent has is creating agent, where each agent registers with AMS in order to obtain an AID which is then retained by AMS as a directory of all agents present within the Agent Platform and their current state. </w:t>
+      </w:r>
+      <w:r>
+        <w:rPr>
+          <w:rFonts w:hint="eastAsia"/>
+        </w:rPr>
+        <w:t xml:space="preserve">Agent descriptions can be modified under restriction of authorization by the AMS. </w:t>
+      </w:r>
+      <w:r>
+        <w:rPr>
+          <w:rFonts w:hint="eastAsia"/>
+        </w:rPr>
+        <w:t xml:space="preserve">Deregistration </w:t>
+      </w:r>
+      <w:r>
+        <w:t>cause</w:t>
+      </w:r>
+      <w:r>
+        <w:rPr>
+          <w:rFonts w:hint="eastAsia"/>
+        </w:rPr>
+        <w:t xml:space="preserve">s AMS into the state of deleting agent, where the AID of that agent is removed and can be made available to other agents who should request it. </w:t>
+      </w:r>
+      <w:r>
+        <w:rPr>
+          <w:rFonts w:hint="eastAsia"/>
+        </w:rPr>
+        <w:t xml:space="preserve">Agent descriptions are maintained in the state of </w:t>
+      </w:r>
+      <w:r>
+        <w:t>modifying</w:t>
+      </w:r>
+      <w:r>
+        <w:rPr>
+          <w:rFonts w:hint="eastAsia"/>
+        </w:rPr>
+        <w:t xml:space="preserve"> agent description and retrieved by requesting the action get-</w:t>
+      </w:r>
+      <w:r>
+        <w:t>description</w:t>
+      </w:r>
+      <w:r>
+        <w:rPr>
+          <w:rFonts w:hint="eastAsia"/>
+        </w:rPr>
+        <w:t xml:space="preserve">. </w:t>
+      </w:r>
+      <w:r>
+        <w:rPr>
+          <w:rFonts w:hint="eastAsia"/>
+        </w:rPr>
+        <w:t xml:space="preserve">And </w:t>
+      </w:r>
+      <w:r>
+        <w:t>The AMS can request that an agent performs a specific management function, such as to terminate</w:t>
+      </w:r>
+      <w:r>
+        <w:rPr>
+          <w:rFonts w:hint="eastAsia"/>
+        </w:rPr>
+        <w:t xml:space="preserve"> </w:t>
+      </w:r>
+      <w:r>
+        <w:t>its execution, and has the authority to enforce the operation if the request is ignored.</w:t>
+      </w:r>
+    </w:p>
+    <w:p/>
+    <w:p>
+      <w:r>
+        <w:rPr>
+          <w:noProof/>
+        </w:rPr>
+        <w:lastRenderedPageBreak/>
+        <w:drawing>
+          <wp:inline distT="0" distB="0" distL="0" distR="0">
+            <wp:extent cx="5262245" cy="2863850"/>
+            <wp:effectExtent l="57150" t="19050" r="109855" b="69850"/>
+            <wp:docPr id="5" name="Picture 2" descr="C:\Users\Sike Huang\Documents\Royal Institute of Technology\Academic year 1\ID2209 Distributed Artificial Intelligence and Intelligent Agents\svn\Project\release\resource\Q2_L3_2.png"/>
+            <wp:cNvGraphicFramePr>
+              <a:graphicFrameLocks xmlns:a="http://schemas.openxmlformats.org/drawingml/2006/main" noChangeAspect="1"/>
+            </wp:cNvGraphicFramePr>
+            <a:graphic xmlns:a="http://schemas.openxmlformats.org/drawingml/2006/main">
+              <a:graphicData uri="http://schemas.openxmlformats.org/drawingml/2006/picture">
+                <pic:pic xmlns:pic="http://schemas.openxmlformats.org/drawingml/2006/picture">
+                  <pic:nvPicPr>
+                    <pic:cNvPr id="0" name="Picture 2" descr="C:\Users\Sike Huang\Documents\Royal Institute of Technology\Academic year 1\ID2209 Distributed Artificial Intelligence and Intelligent Agents\svn\Project\release\resource\Q2_L3_2.png"/>
+                    <pic:cNvPicPr>
+                      <a:picLocks noChangeAspect="1" noChangeArrowheads="1"/>
+                    </pic:cNvPicPr>
+                  </pic:nvPicPr>
+                  <pic:blipFill>
+                    <a:blip r:embed="rId12"/>
+                    <a:srcRect/>
+                    <a:stretch>
+                      <a:fillRect/>
+                    </a:stretch>
+                  </pic:blipFill>
+                  <pic:spPr bwMode="auto">
+                    <a:xfrm>
+                      <a:off x="0" y="0"/>
+                      <a:ext cx="5262245" cy="2863850"/>
+                    </a:xfrm>
+                    <a:prstGeom prst="rect">
+                      <a:avLst/>
+                    </a:prstGeom>
+                    <a:noFill/>
+                    <a:ln w="3175">
+                      <a:solidFill>
+                        <a:schemeClr val="tx1"/>
+                      </a:solidFill>
+                      <a:miter lim="800000"/>
+                      <a:headEnd/>
+                      <a:tailEnd/>
+                    </a:ln>
+                    <a:effectLst>
+                      <a:outerShdw blurRad="50800" dist="38100" dir="2700000" algn="tl" rotWithShape="0">
+                        <a:prstClr val="black">
+                          <a:alpha val="40000"/>
+                        </a:prstClr>
+                      </a:outerShdw>
+                    </a:effectLst>
+                  </pic:spPr>
+                </pic:pic>
+              </a:graphicData>
+            </a:graphic>
+          </wp:inline>
+        </w:drawing>
+      </w:r>
+    </w:p>
+    <w:p>
+      <w:r>
+        <w:rPr>
+          <w:rFonts w:hint="eastAsia"/>
+        </w:rPr>
+        <w:t xml:space="preserve">Since AMS itself is an agent, it can be in one of several states, according to Agent Platform Life Cycle in FIFA specification. </w:t>
+      </w:r>
+      <w:r>
+        <w:rPr>
+          <w:rFonts w:hint="eastAsia"/>
+        </w:rPr>
+        <w:t>The states are</w:t>
+      </w:r>
+      <w:r>
+        <w:rPr>
+          <w:rFonts w:hint="eastAsia"/>
+        </w:rPr>
+        <w:t xml:space="preserve"> initiated </w:t>
+      </w:r>
+      <w:r>
+        <w:t>–</w:t>
+      </w:r>
+      <w:r>
+        <w:rPr>
+          <w:rFonts w:hint="eastAsia"/>
+        </w:rPr>
+        <w:t xml:space="preserve"> the agent object is built; active </w:t>
+      </w:r>
+      <w:r>
+        <w:t>–</w:t>
+      </w:r>
+      <w:r>
+        <w:rPr>
+          <w:rFonts w:hint="eastAsia"/>
+        </w:rPr>
+        <w:t xml:space="preserve"> the agent object is registered; suspended </w:t>
+      </w:r>
+      <w:r>
+        <w:t>–</w:t>
+      </w:r>
+      <w:r>
+        <w:rPr>
+          <w:rFonts w:hint="eastAsia"/>
+        </w:rPr>
+        <w:t xml:space="preserve"> the agent object is stopped; waiting </w:t>
+      </w:r>
+      <w:r>
+        <w:t>–</w:t>
+      </w:r>
+      <w:r>
+        <w:rPr>
+          <w:rFonts w:hint="eastAsia"/>
+        </w:rPr>
+        <w:t xml:space="preserve"> the agent object </w:t>
+      </w:r>
+      <w:r>
+        <w:t xml:space="preserve">is </w:t>
+      </w:r>
+      <w:r>
+        <w:rPr>
+          <w:rFonts w:hint="eastAsia"/>
+        </w:rPr>
+        <w:t xml:space="preserve">blocked; deleted </w:t>
+      </w:r>
+      <w:r>
+        <w:t>–</w:t>
+      </w:r>
+      <w:r>
+        <w:rPr>
+          <w:rFonts w:hint="eastAsia"/>
+        </w:rPr>
+        <w:t xml:space="preserve"> the agent is dead and transit </w:t>
+      </w:r>
+      <w:r>
+        <w:t>–</w:t>
+      </w:r>
+      <w:r>
+        <w:rPr>
+          <w:rFonts w:hint="eastAsia"/>
+        </w:rPr>
+        <w:t xml:space="preserve"> agent is migrating to the new location.</w:t>
+      </w:r>
+    </w:p>
+    <w:p/>
+    <w:p/>
+    <w:p/>
+    <w:p/>
+    <w:p/>
+    <w:p/>
+    <w:p/>
+    <w:p/>
+    <w:p/>
+    <w:p/>
+    <w:p/>
+    <w:p/>
+    <w:p/>
+    <w:p/>
+    <w:p/>
+    <w:p/>
+    <w:p/>
+    <w:p/>
+    <w:p/>
+    <w:p/>
+    <w:p/>
+    <w:p/>
+    <w:p/>
+    <w:p/>
+    <w:p/>
+    <w:p/>
+    <w:p/>
+    <w:p/>
+    <w:p>
+      <w:pPr>
+        <w:pStyle w:val="Heading2"/>
         <w:numPr>
           <w:ilvl w:val="0"/>
           <w:numId w:val="2"/>
@@ -3400,7 +3681,7 @@
     <w:p/>
     <w:p>
       <w:pPr>
-        <w:pStyle w:val="2"/>
+        <w:pStyle w:val="Heading2"/>
         <w:numPr>
           <w:ilvl w:val="0"/>
           <w:numId w:val="2"/>
@@ -3412,7 +3693,7 @@
     </w:p>
     <w:p>
       <w:pPr>
-        <w:pStyle w:val="a6"/>
+        <w:pStyle w:val="ListParagraph"/>
       </w:pPr>
     </w:p>
     <w:p/>
@@ -3453,18 +3734,19 @@
     <w:p/>
     <w:p>
       <w:pPr>
-        <w:pStyle w:val="2"/>
+        <w:pStyle w:val="Heading2"/>
         <w:numPr>
           <w:ilvl w:val="0"/>
           <w:numId w:val="2"/>
         </w:numPr>
       </w:pPr>
       <w:r>
+        <w:lastRenderedPageBreak/>
         <w:t>Assume your agent platform is distributed over two machines, thus you need mobility and cloning et al services to maintain your agent platform</w:t>
       </w:r>
     </w:p>
     <w:sectPr>
-      <w:headerReference w:type="default" r:id="rId11"/>
+      <w:headerReference w:type="default" r:id="rId13"/>
       <w:pgSz w:w="11906" w:h="16838"/>
       <w:pgMar w:top="1440" w:right="1800" w:bottom="1440" w:left="1800" w:header="720" w:footer="720" w:gutter="0"/>
       <w:cols w:space="720"/>
@@ -3517,12 +3799,12 @@
 <w:hdr xmlns:ve="http://schemas.openxmlformats.org/markup-compatibility/2006" xmlns:o="urn:schemas-microsoft-com:office:office" xmlns:r="http://schemas.openxmlformats.org/officeDocument/2006/relationships" xmlns:m="http://schemas.openxmlformats.org/officeDocument/2006/math" xmlns:v="urn:schemas-microsoft-com:vml" xmlns:wp="http://schemas.openxmlformats.org/drawingml/2006/wordprocessingDrawing" xmlns:w10="urn:schemas-microsoft-com:office:word" xmlns:w="http://schemas.openxmlformats.org/wordprocessingml/2006/main" xmlns:wne="http://schemas.microsoft.com/office/word/2006/wordml">
   <w:p>
     <w:pPr>
-      <w:pStyle w:val="a7"/>
+      <w:pStyle w:val="Header"/>
     </w:pPr>
   </w:p>
   <w:p>
     <w:pPr>
-      <w:pStyle w:val="a7"/>
+      <w:pStyle w:val="Header"/>
       <w:jc w:val="left"/>
     </w:pPr>
     <w:r>
@@ -4652,7 +4934,7 @@
     <w:lsdException w:name="Bibliography" w:uiPriority="37"/>
     <w:lsdException w:name="TOC Heading" w:uiPriority="39" w:qFormat="1"/>
   </w:latentStyles>
-  <w:style w:type="paragraph" w:default="1" w:styleId="a">
+  <w:style w:type="paragraph" w:default="1" w:styleId="Normal">
     <w:name w:val="Normal"/>
     <w:qFormat/>
     <w:rsid w:val="00E042A0"/>
@@ -4661,11 +4943,11 @@
       <w:jc w:val="both"/>
     </w:pPr>
   </w:style>
-  <w:style w:type="paragraph" w:styleId="1">
+  <w:style w:type="paragraph" w:styleId="Heading1">
     <w:name w:val="heading 1"/>
-    <w:basedOn w:val="a"/>
-    <w:next w:val="a"/>
-    <w:link w:val="1Char"/>
+    <w:basedOn w:val="Normal"/>
+    <w:next w:val="Normal"/>
+    <w:link w:val="Heading1Char"/>
     <w:uiPriority w:val="9"/>
     <w:qFormat/>
     <w:rsid w:val="00CC0D67"/>
@@ -4683,11 +4965,11 @@
       <w:szCs w:val="44"/>
     </w:rPr>
   </w:style>
-  <w:style w:type="paragraph" w:styleId="2">
+  <w:style w:type="paragraph" w:styleId="Heading2">
     <w:name w:val="heading 2"/>
-    <w:basedOn w:val="a"/>
-    <w:next w:val="a"/>
-    <w:link w:val="2Char"/>
+    <w:basedOn w:val="Normal"/>
+    <w:next w:val="Normal"/>
+    <w:link w:val="Heading2Char"/>
     <w:uiPriority w:val="9"/>
     <w:unhideWhenUsed/>
     <w:qFormat/>
@@ -4706,11 +4988,11 @@
       <w:szCs w:val="32"/>
     </w:rPr>
   </w:style>
-  <w:style w:type="paragraph" w:styleId="3">
+  <w:style w:type="paragraph" w:styleId="Heading3">
     <w:name w:val="heading 3"/>
-    <w:basedOn w:val="a"/>
-    <w:next w:val="a"/>
-    <w:link w:val="3Char"/>
+    <w:basedOn w:val="Normal"/>
+    <w:next w:val="Normal"/>
+    <w:link w:val="Heading3Char"/>
     <w:uiPriority w:val="9"/>
     <w:unhideWhenUsed/>
     <w:qFormat/>
@@ -4728,13 +5010,13 @@
       <w:szCs w:val="32"/>
     </w:rPr>
   </w:style>
-  <w:style w:type="character" w:default="1" w:styleId="a0">
+  <w:style w:type="character" w:default="1" w:styleId="DefaultParagraphFont">
     <w:name w:val="Default Paragraph Font"/>
     <w:uiPriority w:val="1"/>
     <w:semiHidden/>
     <w:unhideWhenUsed/>
   </w:style>
-  <w:style w:type="table" w:default="1" w:styleId="a1">
+  <w:style w:type="table" w:default="1" w:styleId="TableNormal">
     <w:name w:val="Normal Table"/>
     <w:uiPriority w:val="99"/>
     <w:semiHidden/>
@@ -4750,15 +5032,15 @@
       </w:tblCellMar>
     </w:tblPr>
   </w:style>
-  <w:style w:type="numbering" w:default="1" w:styleId="a2">
+  <w:style w:type="numbering" w:default="1" w:styleId="NoList">
     <w:name w:val="No List"/>
     <w:uiPriority w:val="99"/>
     <w:semiHidden/>
     <w:unhideWhenUsed/>
   </w:style>
-  <w:style w:type="paragraph" w:styleId="a3">
+  <w:style w:type="paragraph" w:styleId="NoSpacing">
     <w:name w:val="No Spacing"/>
-    <w:link w:val="Char"/>
+    <w:link w:val="NoSpacingChar"/>
     <w:uiPriority w:val="1"/>
     <w:qFormat/>
     <w:rsid w:val="00DD33A9"/>
@@ -4767,10 +5049,10 @@
       <w:sz w:val="22"/>
     </w:rPr>
   </w:style>
-  <w:style w:type="character" w:customStyle="1" w:styleId="Char">
-    <w:name w:val="无间隔 Char"/>
-    <w:basedOn w:val="a0"/>
-    <w:link w:val="a3"/>
+  <w:style w:type="character" w:customStyle="1" w:styleId="NoSpacingChar">
+    <w:name w:val="No Spacing Char"/>
+    <w:basedOn w:val="DefaultParagraphFont"/>
+    <w:link w:val="NoSpacing"/>
     <w:uiPriority w:val="1"/>
     <w:rsid w:val="00DD33A9"/>
     <w:rPr>
@@ -4778,10 +5060,10 @@
       <w:sz w:val="22"/>
     </w:rPr>
   </w:style>
-  <w:style w:type="paragraph" w:styleId="a4">
+  <w:style w:type="paragraph" w:styleId="BalloonText">
     <w:name w:val="Balloon Text"/>
-    <w:basedOn w:val="a"/>
-    <w:link w:val="Char0"/>
+    <w:basedOn w:val="Normal"/>
+    <w:link w:val="BalloonTextChar"/>
     <w:uiPriority w:val="99"/>
     <w:semiHidden/>
     <w:unhideWhenUsed/>
@@ -4791,10 +5073,10 @@
       <w:szCs w:val="16"/>
     </w:rPr>
   </w:style>
-  <w:style w:type="character" w:customStyle="1" w:styleId="Char0">
-    <w:name w:val="批注框文本 Char"/>
-    <w:basedOn w:val="a0"/>
-    <w:link w:val="a4"/>
+  <w:style w:type="character" w:customStyle="1" w:styleId="BalloonTextChar">
+    <w:name w:val="Balloon Text Char"/>
+    <w:basedOn w:val="DefaultParagraphFont"/>
+    <w:link w:val="BalloonText"/>
     <w:uiPriority w:val="99"/>
     <w:semiHidden/>
     <w:rsid w:val="00DD33A9"/>
@@ -4803,10 +5085,10 @@
       <w:szCs w:val="16"/>
     </w:rPr>
   </w:style>
-  <w:style w:type="character" w:customStyle="1" w:styleId="1Char">
-    <w:name w:val="标题 1 Char"/>
-    <w:basedOn w:val="a0"/>
-    <w:link w:val="1"/>
+  <w:style w:type="character" w:customStyle="1" w:styleId="Heading1Char">
+    <w:name w:val="Heading 1 Char"/>
+    <w:basedOn w:val="DefaultParagraphFont"/>
+    <w:link w:val="Heading1"/>
     <w:uiPriority w:val="9"/>
     <w:rsid w:val="00CC0D67"/>
     <w:rPr>
@@ -4817,10 +5099,10 @@
       <w:szCs w:val="44"/>
     </w:rPr>
   </w:style>
-  <w:style w:type="paragraph" w:styleId="a5">
+  <w:style w:type="paragraph" w:styleId="DocumentMap">
     <w:name w:val="Document Map"/>
-    <w:basedOn w:val="a"/>
-    <w:link w:val="Char1"/>
+    <w:basedOn w:val="Normal"/>
+    <w:link w:val="DocumentMapChar"/>
     <w:uiPriority w:val="99"/>
     <w:semiHidden/>
     <w:unhideWhenUsed/>
@@ -4831,10 +5113,10 @@
       <w:szCs w:val="16"/>
     </w:rPr>
   </w:style>
-  <w:style w:type="character" w:customStyle="1" w:styleId="Char1">
-    <w:name w:val="文档结构图 Char"/>
-    <w:basedOn w:val="a0"/>
-    <w:link w:val="a5"/>
+  <w:style w:type="character" w:customStyle="1" w:styleId="DocumentMapChar">
+    <w:name w:val="Document Map Char"/>
+    <w:basedOn w:val="DefaultParagraphFont"/>
+    <w:link w:val="DocumentMap"/>
     <w:uiPriority w:val="99"/>
     <w:semiHidden/>
     <w:rsid w:val="00CC0D67"/>
@@ -4844,9 +5126,9 @@
       <w:szCs w:val="16"/>
     </w:rPr>
   </w:style>
-  <w:style w:type="paragraph" w:styleId="a6">
+  <w:style w:type="paragraph" w:styleId="ListParagraph">
     <w:name w:val="List Paragraph"/>
-    <w:basedOn w:val="a"/>
+    <w:basedOn w:val="Normal"/>
     <w:uiPriority w:val="34"/>
     <w:qFormat/>
     <w:rsid w:val="00CC0D67"/>
@@ -4854,10 +5136,10 @@
       <w:ind w:firstLineChars="200" w:firstLine="420"/>
     </w:pPr>
   </w:style>
-  <w:style w:type="character" w:customStyle="1" w:styleId="2Char">
-    <w:name w:val="标题 2 Char"/>
-    <w:basedOn w:val="a0"/>
-    <w:link w:val="2"/>
+  <w:style w:type="character" w:customStyle="1" w:styleId="Heading2Char">
+    <w:name w:val="Heading 2 Char"/>
+    <w:basedOn w:val="DefaultParagraphFont"/>
+    <w:link w:val="Heading2"/>
     <w:uiPriority w:val="9"/>
     <w:rsid w:val="00CC0D67"/>
     <w:rPr>
@@ -4868,9 +5150,9 @@
       <w:szCs w:val="32"/>
     </w:rPr>
   </w:style>
-  <w:style w:type="table" w:styleId="3-1">
+  <w:style w:type="table" w:styleId="MediumGrid3-Accent1">
     <w:name w:val="Medium Grid 3 Accent 1"/>
-    <w:basedOn w:val="a1"/>
+    <w:basedOn w:val="TableNormal"/>
     <w:uiPriority w:val="69"/>
     <w:rsid w:val="00CC0D67"/>
     <w:tblPr>
@@ -5006,9 +5288,9 @@
       </w:tcPr>
     </w:tblStylePr>
   </w:style>
-  <w:style w:type="table" w:styleId="-5">
+  <w:style w:type="table" w:styleId="LightGrid-Accent5">
     <w:name w:val="Light Grid Accent 5"/>
-    <w:basedOn w:val="a1"/>
+    <w:basedOn w:val="TableNormal"/>
     <w:uiPriority w:val="62"/>
     <w:rsid w:val="00CC0D67"/>
     <w:tblPr>
@@ -5133,9 +5415,9 @@
       </w:tcPr>
     </w:tblStylePr>
   </w:style>
-  <w:style w:type="table" w:styleId="-6">
+  <w:style w:type="table" w:styleId="LightGrid-Accent6">
     <w:name w:val="Light Grid Accent 6"/>
-    <w:basedOn w:val="a1"/>
+    <w:basedOn w:val="TableNormal"/>
     <w:uiPriority w:val="62"/>
     <w:rsid w:val="00CC0D67"/>
     <w:tblPr>
@@ -5260,9 +5542,9 @@
       </w:tcPr>
     </w:tblStylePr>
   </w:style>
-  <w:style w:type="table" w:styleId="-4">
+  <w:style w:type="table" w:styleId="LightGrid-Accent4">
     <w:name w:val="Light Grid Accent 4"/>
-    <w:basedOn w:val="a1"/>
+    <w:basedOn w:val="TableNormal"/>
     <w:uiPriority w:val="62"/>
     <w:rsid w:val="00CC0D67"/>
     <w:tblPr>
@@ -5387,10 +5669,10 @@
       </w:tcPr>
     </w:tblStylePr>
   </w:style>
-  <w:style w:type="character" w:customStyle="1" w:styleId="3Char">
-    <w:name w:val="标题 3 Char"/>
-    <w:basedOn w:val="a0"/>
-    <w:link w:val="3"/>
+  <w:style w:type="character" w:customStyle="1" w:styleId="Heading3Char">
+    <w:name w:val="Heading 3 Char"/>
+    <w:basedOn w:val="DefaultParagraphFont"/>
+    <w:link w:val="Heading3"/>
     <w:uiPriority w:val="9"/>
     <w:rsid w:val="00CC0D67"/>
     <w:rPr>
@@ -5400,10 +5682,10 @@
       <w:szCs w:val="32"/>
     </w:rPr>
   </w:style>
-  <w:style w:type="paragraph" w:styleId="a7">
+  <w:style w:type="paragraph" w:styleId="Header">
     <w:name w:val="header"/>
-    <w:basedOn w:val="a"/>
-    <w:link w:val="Char2"/>
+    <w:basedOn w:val="Normal"/>
+    <w:link w:val="HeaderChar"/>
     <w:uiPriority w:val="99"/>
     <w:unhideWhenUsed/>
     <w:rsid w:val="00F52040"/>
@@ -5423,10 +5705,10 @@
       <w:szCs w:val="18"/>
     </w:rPr>
   </w:style>
-  <w:style w:type="character" w:customStyle="1" w:styleId="Char2">
-    <w:name w:val="页眉 Char"/>
-    <w:basedOn w:val="a0"/>
-    <w:link w:val="a7"/>
+  <w:style w:type="character" w:customStyle="1" w:styleId="HeaderChar">
+    <w:name w:val="Header Char"/>
+    <w:basedOn w:val="DefaultParagraphFont"/>
+    <w:link w:val="Header"/>
     <w:uiPriority w:val="99"/>
     <w:rsid w:val="00F52040"/>
     <w:rPr>
@@ -5434,10 +5716,10 @@
       <w:szCs w:val="18"/>
     </w:rPr>
   </w:style>
-  <w:style w:type="paragraph" w:styleId="a8">
+  <w:style w:type="paragraph" w:styleId="Footer">
     <w:name w:val="footer"/>
-    <w:basedOn w:val="a"/>
-    <w:link w:val="Char3"/>
+    <w:basedOn w:val="Normal"/>
+    <w:link w:val="FooterChar"/>
     <w:uiPriority w:val="99"/>
     <w:semiHidden/>
     <w:unhideWhenUsed/>
@@ -5455,10 +5737,10 @@
       <w:szCs w:val="18"/>
     </w:rPr>
   </w:style>
-  <w:style w:type="character" w:customStyle="1" w:styleId="Char3">
-    <w:name w:val="页脚 Char"/>
-    <w:basedOn w:val="a0"/>
-    <w:link w:val="a8"/>
+  <w:style w:type="character" w:customStyle="1" w:styleId="FooterChar">
+    <w:name w:val="Footer Char"/>
+    <w:basedOn w:val="DefaultParagraphFont"/>
+    <w:link w:val="Footer"/>
     <w:uiPriority w:val="99"/>
     <w:semiHidden/>
     <w:rsid w:val="00F52040"/>
@@ -5472,52 +5754,7 @@
 
 <file path=word/glossary/document.xml><?xml version="1.0" encoding="utf-8"?>
 <w:glossaryDocument xmlns:ve="http://schemas.openxmlformats.org/markup-compatibility/2006" xmlns:o="urn:schemas-microsoft-com:office:office" xmlns:r="http://schemas.openxmlformats.org/officeDocument/2006/relationships" xmlns:m="http://schemas.openxmlformats.org/officeDocument/2006/math" xmlns:v="urn:schemas-microsoft-com:vml" xmlns:wp="http://schemas.openxmlformats.org/drawingml/2006/wordprocessingDrawing" xmlns:w10="urn:schemas-microsoft-com:office:word" xmlns:w="http://schemas.openxmlformats.org/wordprocessingml/2006/main" xmlns:wne="http://schemas.microsoft.com/office/word/2006/wordml">
-  <w:docParts>
-    <w:docPart>
-      <w:docPartPr>
-        <w:name w:val="2888E13EFE214000A45D1527609BD20E"/>
-        <w:category>
-          <w:name w:val="常规"/>
-          <w:gallery w:val="placeholder"/>
-        </w:category>
-        <w:types>
-          <w:type w:val="bbPlcHdr"/>
-        </w:types>
-        <w:behaviors>
-          <w:behavior w:val="content"/>
-        </w:behaviors>
-        <w:guid w:val="{E70E8CCA-4993-4995-AC1E-466D22D803DD}"/>
-      </w:docPartPr>
-      <w:docPartBody>
-        <w:p>
-          <w:pPr>
-            <w:pStyle w:val="2888E13EFE214000A45D1527609BD20E"/>
-          </w:pPr>
-          <w:r>
-            <w:rPr>
-              <w:rFonts w:asciiTheme="majorHAnsi" w:eastAsiaTheme="majorEastAsia" w:hAnsiTheme="majorHAnsi" w:cstheme="majorBidi"/>
-              <w:lang w:val="zh-CN"/>
-            </w:rPr>
-            <w:t>[</w:t>
-          </w:r>
-          <w:r>
-            <w:rPr>
-              <w:rFonts w:asciiTheme="majorHAnsi" w:eastAsiaTheme="majorEastAsia" w:hAnsiTheme="majorHAnsi" w:cstheme="majorBidi"/>
-              <w:lang w:val="zh-CN"/>
-            </w:rPr>
-            <w:t>键入公司名称</w:t>
-          </w:r>
-          <w:r>
-            <w:rPr>
-              <w:rFonts w:asciiTheme="majorHAnsi" w:eastAsiaTheme="majorEastAsia" w:hAnsiTheme="majorHAnsi" w:cstheme="majorBidi"/>
-              <w:lang w:val="zh-CN"/>
-            </w:rPr>
-            <w:t>]</w:t>
-          </w:r>
-        </w:p>
-      </w:docPartBody>
-    </w:docPart>
-  </w:docParts>
+  <w:docParts/>
 </w:glossaryDocument>
 </file>
 
@@ -5528,7 +5765,7 @@
     <w:charset w:val="00"/>
     <w:family w:val="roman"/>
     <w:pitch w:val="variable"/>
-    <w:sig w:usb0="20002A87" w:usb1="80000000" w:usb2="00000008" w:usb3="00000000" w:csb0="000001FF" w:csb1="00000000"/>
+    <w:sig w:usb0="E0002AEF" w:usb1="C0007841" w:usb2="00000009" w:usb3="00000000" w:csb0="000001FF" w:csb1="00000000"/>
   </w:font>
   <w:font w:name="Calibri">
     <w:panose1 w:val="020F0502020204030204"/>
@@ -5543,7 +5780,7 @@
     <w:charset w:val="86"/>
     <w:family w:val="auto"/>
     <w:pitch w:val="variable"/>
-    <w:sig w:usb0="00000003" w:usb1="080E0000" w:usb2="00000010" w:usb3="00000000" w:csb0="00040001" w:csb1="00000000"/>
+    <w:sig w:usb0="00000003" w:usb1="288F0000" w:usb2="00000016" w:usb3="00000000" w:csb0="00040001" w:csb1="00000000"/>
   </w:font>
   <w:font w:name="Cambria">
     <w:panose1 w:val="02040503050406030204"/>
@@ -5576,6 +5813,7 @@
   </w:compat>
   <w:rsids>
     <w:rsidRoot w:val="00C571BF"/>
+    <w:rsid w:val="00352D9E"/>
     <w:rsid w:val="004730AF"/>
     <w:rsid w:val="005B03EE"/>
     <w:rsid w:val="005B685F"/>
@@ -5756,7 +5994,7 @@
     <w:lsdException w:name="Bibliography" w:uiPriority="37"/>
     <w:lsdException w:name="TOC Heading" w:uiPriority="39" w:qFormat="1"/>
   </w:latentStyles>
-  <w:style w:type="paragraph" w:default="1" w:styleId="a">
+  <w:style w:type="paragraph" w:default="1" w:styleId="Normal">
     <w:name w:val="Normal"/>
     <w:qFormat/>
     <w:rsid w:val="0089237F"/>
@@ -5765,13 +6003,13 @@
       <w:jc w:val="both"/>
     </w:pPr>
   </w:style>
-  <w:style w:type="character" w:default="1" w:styleId="a0">
+  <w:style w:type="character" w:default="1" w:styleId="DefaultParagraphFont">
     <w:name w:val="Default Paragraph Font"/>
     <w:uiPriority w:val="1"/>
     <w:semiHidden/>
     <w:unhideWhenUsed/>
   </w:style>
-  <w:style w:type="table" w:default="1" w:styleId="a1">
+  <w:style w:type="table" w:default="1" w:styleId="TableNormal">
     <w:name w:val="Normal Table"/>
     <w:uiPriority w:val="99"/>
     <w:semiHidden/>
@@ -5787,7 +6025,7 @@
       </w:tblCellMar>
     </w:tblPr>
   </w:style>
-  <w:style w:type="numbering" w:default="1" w:styleId="a2">
+  <w:style w:type="numbering" w:default="1" w:styleId="NoList">
     <w:name w:val="No List"/>
     <w:uiPriority w:val="99"/>
     <w:semiHidden/>

--- a/DAIIA/Project/release/project.docx
+++ b/DAIIA/Project/release/project.docx
@@ -43,9 +43,6 @@
                 </w:rPr>
                 <w:alias w:val="公司"/>
                 <w:id w:val="13406915"/>
-                <w:placeholder>
-                  <w:docPart w:val="2888E13EFE214000A45D1527609BD20E"/>
-                </w:placeholder>
                 <w:dataBinding w:prefixMappings="xmlns:ns0='http://schemas.openxmlformats.org/officeDocument/2006/extended-properties'" w:xpath="/ns0:Properties[1]/ns0:Company[1]" w:storeItemID="{6668398D-A668-4E3E-A5EB-62B293D839F1}"/>
                 <w:text/>
               </w:sdtPr>
@@ -3642,42 +3639,827 @@
         <w:t>Use role-based modeling method to model FIPA specified roles for Agent Platform</w:t>
       </w:r>
     </w:p>
-    <w:p/>
-    <w:p/>
-    <w:p/>
-    <w:p/>
-    <w:p/>
-    <w:p/>
-    <w:p/>
-    <w:p/>
-    <w:p/>
-    <w:p/>
-    <w:p/>
-    <w:p/>
-    <w:p/>
-    <w:p/>
-    <w:p/>
-    <w:p/>
-    <w:p/>
-    <w:p/>
-    <w:p/>
-    <w:p/>
-    <w:p/>
-    <w:p/>
-    <w:p/>
-    <w:p/>
-    <w:p/>
-    <w:p/>
-    <w:p/>
-    <w:p/>
-    <w:p/>
-    <w:p/>
-    <w:p/>
-    <w:p/>
-    <w:p/>
-    <w:p/>
-    <w:p/>
-    <w:p/>
+    <w:p>
+      <w:pPr>
+        <w:rPr>
+          <w:rFonts w:hint="eastAsia"/>
+        </w:rPr>
+      </w:pPr>
+    </w:p>
+    <w:p>
+      <w:pPr>
+        <w:pStyle w:val="Heading3"/>
+      </w:pPr>
+      <w:r>
+        <w:rPr>
+          <w:rFonts w:hint="eastAsia"/>
+        </w:rPr>
+        <w:t xml:space="preserve">3.1. </w:t>
+      </w:r>
+      <w:r>
+        <w:rPr>
+          <w:rFonts w:hint="eastAsia"/>
+        </w:rPr>
+        <w:t>Capture Use Cases</w:t>
+      </w:r>
+    </w:p>
+    <w:p>
+      <w:r>
+        <w:rPr>
+          <w:noProof/>
+        </w:rPr>
+        <w:drawing>
+          <wp:inline distT="0" distB="0" distL="0" distR="0">
+            <wp:extent cx="5270500" cy="4235450"/>
+            <wp:effectExtent l="19050" t="0" r="6350" b="0"/>
+            <wp:docPr id="6" name="Picture 1" descr="C:\Users\Sike Huang\Desktop\q3_capture_use_cases.png"/>
+            <wp:cNvGraphicFramePr>
+              <a:graphicFrameLocks xmlns:a="http://schemas.openxmlformats.org/drawingml/2006/main" noChangeAspect="1"/>
+            </wp:cNvGraphicFramePr>
+            <a:graphic xmlns:a="http://schemas.openxmlformats.org/drawingml/2006/main">
+              <a:graphicData uri="http://schemas.openxmlformats.org/drawingml/2006/picture">
+                <pic:pic xmlns:pic="http://schemas.openxmlformats.org/drawingml/2006/picture">
+                  <pic:nvPicPr>
+                    <pic:cNvPr id="0" name="Picture 1" descr="C:\Users\Sike Huang\Desktop\q3_capture_use_cases.png"/>
+                    <pic:cNvPicPr>
+                      <a:picLocks noChangeAspect="1" noChangeArrowheads="1"/>
+                    </pic:cNvPicPr>
+                  </pic:nvPicPr>
+                  <pic:blipFill>
+                    <a:blip r:embed="rId13"/>
+                    <a:srcRect/>
+                    <a:stretch>
+                      <a:fillRect/>
+                    </a:stretch>
+                  </pic:blipFill>
+                  <pic:spPr bwMode="auto">
+                    <a:xfrm>
+                      <a:off x="0" y="0"/>
+                      <a:ext cx="5270500" cy="4235450"/>
+                    </a:xfrm>
+                    <a:prstGeom prst="rect">
+                      <a:avLst/>
+                    </a:prstGeom>
+                    <a:noFill/>
+                    <a:ln w="9525">
+                      <a:noFill/>
+                      <a:miter lim="800000"/>
+                      <a:headEnd/>
+                      <a:tailEnd/>
+                    </a:ln>
+                  </pic:spPr>
+                </pic:pic>
+              </a:graphicData>
+            </a:graphic>
+          </wp:inline>
+        </w:drawing>
+      </w:r>
+    </w:p>
+    <w:p>
+      <w:pPr>
+        <w:rPr>
+          <w:rFonts w:hint="eastAsia"/>
+        </w:rPr>
+      </w:pPr>
+      <w:r>
+        <w:rPr>
+          <w:rFonts w:hint="eastAsia"/>
+        </w:rPr>
+        <w:t>We consider two actors, Agent Management System and Direct</w:t>
+      </w:r>
+      <w:r>
+        <w:rPr>
+          <w:rFonts w:hint="eastAsia"/>
+        </w:rPr>
+        <w:t>ory Facilitato</w:t>
+      </w:r>
+      <w:r>
+        <w:rPr>
+          <w:rFonts w:hint="eastAsia"/>
+        </w:rPr>
+        <w:t xml:space="preserve">r. AMS includes five use cases: Create Agent and Delete Agent take care of registering and deregistering agent in the agent platform; Agent descriptions are maintained by Use case Modify Agent Description; </w:t>
+      </w:r>
+      <w:r>
+        <w:rPr>
+          <w:rFonts w:hint="eastAsia"/>
+        </w:rPr>
+        <w:t>Agent descriptions can be returned by Search Agent Description; Manage Agent Execution enforces specific management function on an agent.</w:t>
+      </w:r>
+      <w:r>
+        <w:rPr>
+          <w:rFonts w:hint="eastAsia"/>
+        </w:rPr>
+        <w:t xml:space="preserve"> On the other hand, DF keeps track of all service description by four different use cases as listed in the figure.</w:t>
+      </w:r>
+    </w:p>
+    <w:p>
+      <w:pPr>
+        <w:rPr>
+          <w:rFonts w:hint="eastAsia"/>
+        </w:rPr>
+      </w:pPr>
+    </w:p>
+    <w:p>
+      <w:pPr>
+        <w:pStyle w:val="Heading3"/>
+      </w:pPr>
+      <w:r>
+        <w:rPr>
+          <w:rFonts w:hint="eastAsia"/>
+        </w:rPr>
+        <w:lastRenderedPageBreak/>
+        <w:t xml:space="preserve">3.2. </w:t>
+      </w:r>
+      <w:r>
+        <w:rPr>
+          <w:rFonts w:hint="eastAsia"/>
+        </w:rPr>
+        <w:t>Identify Roles</w:t>
+      </w:r>
+    </w:p>
+    <w:p>
+      <w:r>
+        <w:rPr>
+          <w:noProof/>
+        </w:rPr>
+        <w:drawing>
+          <wp:inline distT="0" distB="0" distL="0" distR="0">
+            <wp:extent cx="5270500" cy="4105910"/>
+            <wp:effectExtent l="57150" t="19050" r="120650" b="85090"/>
+            <wp:docPr id="12" name="Picture 12" descr="C:\Users\Sike Huang\Desktop\q3_identify_roles.png"/>
+            <wp:cNvGraphicFramePr>
+              <a:graphicFrameLocks xmlns:a="http://schemas.openxmlformats.org/drawingml/2006/main" noChangeAspect="1"/>
+            </wp:cNvGraphicFramePr>
+            <a:graphic xmlns:a="http://schemas.openxmlformats.org/drawingml/2006/main">
+              <a:graphicData uri="http://schemas.openxmlformats.org/drawingml/2006/picture">
+                <pic:pic xmlns:pic="http://schemas.openxmlformats.org/drawingml/2006/picture">
+                  <pic:nvPicPr>
+                    <pic:cNvPr id="0" name="Picture 12" descr="C:\Users\Sike Huang\Desktop\q3_identify_roles.png"/>
+                    <pic:cNvPicPr>
+                      <a:picLocks noChangeAspect="1" noChangeArrowheads="1"/>
+                    </pic:cNvPicPr>
+                  </pic:nvPicPr>
+                  <pic:blipFill>
+                    <a:blip r:embed="rId14"/>
+                    <a:srcRect/>
+                    <a:stretch>
+                      <a:fillRect/>
+                    </a:stretch>
+                  </pic:blipFill>
+                  <pic:spPr bwMode="auto">
+                    <a:xfrm>
+                      <a:off x="0" y="0"/>
+                      <a:ext cx="5270500" cy="4105910"/>
+                    </a:xfrm>
+                    <a:prstGeom prst="rect">
+                      <a:avLst/>
+                    </a:prstGeom>
+                    <a:noFill/>
+                    <a:ln w="3175">
+                      <a:solidFill>
+                        <a:schemeClr val="tx1"/>
+                      </a:solidFill>
+                      <a:miter lim="800000"/>
+                      <a:headEnd/>
+                      <a:tailEnd/>
+                    </a:ln>
+                    <a:effectLst>
+                      <a:outerShdw blurRad="50800" dist="38100" dir="2700000" algn="tl" rotWithShape="0">
+                        <a:prstClr val="black">
+                          <a:alpha val="40000"/>
+                        </a:prstClr>
+                      </a:outerShdw>
+                    </a:effectLst>
+                  </pic:spPr>
+                </pic:pic>
+              </a:graphicData>
+            </a:graphic>
+          </wp:inline>
+        </w:drawing>
+      </w:r>
+    </w:p>
+    <w:p>
+      <w:r>
+        <w:rPr>
+          <w:rFonts w:hint="eastAsia"/>
+        </w:rPr>
+        <w:t xml:space="preserve">Two roles are identified from the use cases, </w:t>
+      </w:r>
+      <w:bookmarkStart w:id="0" w:name="OLE_LINK1"/>
+      <w:bookmarkStart w:id="1" w:name="OLE_LINK2"/>
+      <w:r>
+        <w:rPr>
+          <w:rFonts w:hint="eastAsia"/>
+        </w:rPr>
+        <w:t>Agent Management System</w:t>
+      </w:r>
+      <w:bookmarkEnd w:id="0"/>
+      <w:bookmarkEnd w:id="1"/>
+      <w:r>
+        <w:rPr>
+          <w:rFonts w:hint="eastAsia"/>
+        </w:rPr>
+        <w:t xml:space="preserve"> and Directory Facilitator. </w:t>
+      </w:r>
+      <w:r>
+        <w:rPr>
+          <w:rFonts w:hint="eastAsia"/>
+        </w:rPr>
+        <w:t>Agent Management System provides white pager service and manages the agent life cycle, while Directory Facilitator offers yellow page service and resolves the naming.</w:t>
+      </w:r>
+    </w:p>
+    <w:p/>
+    <w:p>
+      <w:pPr>
+        <w:pStyle w:val="Heading3"/>
+      </w:pPr>
+      <w:r>
+        <w:rPr>
+          <w:rFonts w:hint="eastAsia"/>
+        </w:rPr>
+        <w:lastRenderedPageBreak/>
+        <w:t>3</w:t>
+      </w:r>
+      <w:r>
+        <w:rPr>
+          <w:rFonts w:hint="eastAsia"/>
+        </w:rPr>
+        <w:t>.3 Construct Role Organizations</w:t>
+      </w:r>
+    </w:p>
+    <w:p>
+      <w:r>
+        <w:rPr>
+          <w:noProof/>
+        </w:rPr>
+        <w:drawing>
+          <wp:inline distT="0" distB="0" distL="0" distR="0">
+            <wp:extent cx="5270500" cy="4071620"/>
+            <wp:effectExtent l="19050" t="0" r="6350" b="0"/>
+            <wp:docPr id="13" name="Picture 13" descr="C:\Users\Sike Huang\Desktop\q3_construct_role_organizations.png"/>
+            <wp:cNvGraphicFramePr>
+              <a:graphicFrameLocks xmlns:a="http://schemas.openxmlformats.org/drawingml/2006/main" noChangeAspect="1"/>
+            </wp:cNvGraphicFramePr>
+            <a:graphic xmlns:a="http://schemas.openxmlformats.org/drawingml/2006/main">
+              <a:graphicData uri="http://schemas.openxmlformats.org/drawingml/2006/picture">
+                <pic:pic xmlns:pic="http://schemas.openxmlformats.org/drawingml/2006/picture">
+                  <pic:nvPicPr>
+                    <pic:cNvPr id="0" name="Picture 13" descr="C:\Users\Sike Huang\Desktop\q3_construct_role_organizations.png"/>
+                    <pic:cNvPicPr>
+                      <a:picLocks noChangeAspect="1" noChangeArrowheads="1"/>
+                    </pic:cNvPicPr>
+                  </pic:nvPicPr>
+                  <pic:blipFill>
+                    <a:blip r:embed="rId15"/>
+                    <a:srcRect/>
+                    <a:stretch>
+                      <a:fillRect/>
+                    </a:stretch>
+                  </pic:blipFill>
+                  <pic:spPr bwMode="auto">
+                    <a:xfrm>
+                      <a:off x="0" y="0"/>
+                      <a:ext cx="5270500" cy="4071620"/>
+                    </a:xfrm>
+                    <a:prstGeom prst="rect">
+                      <a:avLst/>
+                    </a:prstGeom>
+                    <a:noFill/>
+                    <a:ln w="9525">
+                      <a:noFill/>
+                      <a:miter lim="800000"/>
+                      <a:headEnd/>
+                      <a:tailEnd/>
+                    </a:ln>
+                  </pic:spPr>
+                </pic:pic>
+              </a:graphicData>
+            </a:graphic>
+          </wp:inline>
+        </w:drawing>
+      </w:r>
+    </w:p>
+    <w:p>
+      <w:r>
+        <w:rPr>
+          <w:rFonts w:hint="eastAsia"/>
+        </w:rPr>
+        <w:t xml:space="preserve">We introduce a new role called Agent, which is the superset. AMSAgent and DFAgent are two specialized roles inherited from Agent, </w:t>
+      </w:r>
+      <w:r>
+        <w:rPr>
+          <w:rFonts w:hint="eastAsia"/>
+        </w:rPr>
+        <w:t>and GenericAgent is a concrete agent deduced from Agent, which takes other responsibilities other than AMS and DF.</w:t>
+      </w:r>
+    </w:p>
+    <w:p/>
+    <w:p>
+      <w:pPr>
+        <w:pStyle w:val="Heading3"/>
+      </w:pPr>
+      <w:r>
+        <w:rPr>
+          <w:rFonts w:hint="eastAsia"/>
+        </w:rPr>
+        <w:lastRenderedPageBreak/>
+        <w:t>3.4 Bind Roles to Agents</w:t>
+      </w:r>
+    </w:p>
+    <w:p>
+      <w:r>
+        <w:rPr>
+          <w:noProof/>
+        </w:rPr>
+        <w:drawing>
+          <wp:inline distT="0" distB="0" distL="0" distR="0">
+            <wp:extent cx="5081270" cy="3813175"/>
+            <wp:effectExtent l="57150" t="19050" r="119380" b="73025"/>
+            <wp:docPr id="14" name="Picture 14" descr="C:\Users\Sike Huang\Desktop\q3_bind_roles_to_agents.png"/>
+            <wp:cNvGraphicFramePr>
+              <a:graphicFrameLocks xmlns:a="http://schemas.openxmlformats.org/drawingml/2006/main" noChangeAspect="1"/>
+            </wp:cNvGraphicFramePr>
+            <a:graphic xmlns:a="http://schemas.openxmlformats.org/drawingml/2006/main">
+              <a:graphicData uri="http://schemas.openxmlformats.org/drawingml/2006/picture">
+                <pic:pic xmlns:pic="http://schemas.openxmlformats.org/drawingml/2006/picture">
+                  <pic:nvPicPr>
+                    <pic:cNvPr id="0" name="Picture 14" descr="C:\Users\Sike Huang\Desktop\q3_bind_roles_to_agents.png"/>
+                    <pic:cNvPicPr>
+                      <a:picLocks noChangeAspect="1" noChangeArrowheads="1"/>
+                    </pic:cNvPicPr>
+                  </pic:nvPicPr>
+                  <pic:blipFill>
+                    <a:blip r:embed="rId16"/>
+                    <a:srcRect/>
+                    <a:stretch>
+                      <a:fillRect/>
+                    </a:stretch>
+                  </pic:blipFill>
+                  <pic:spPr bwMode="auto">
+                    <a:xfrm>
+                      <a:off x="0" y="0"/>
+                      <a:ext cx="5081270" cy="3813175"/>
+                    </a:xfrm>
+                    <a:prstGeom prst="rect">
+                      <a:avLst/>
+                    </a:prstGeom>
+                    <a:noFill/>
+                    <a:ln w="3175">
+                      <a:solidFill>
+                        <a:schemeClr val="tx1"/>
+                      </a:solidFill>
+                      <a:miter lim="800000"/>
+                      <a:headEnd/>
+                      <a:tailEnd/>
+                    </a:ln>
+                    <a:effectLst>
+                      <a:outerShdw blurRad="50800" dist="38100" dir="2700000" algn="tl" rotWithShape="0">
+                        <a:prstClr val="black">
+                          <a:alpha val="40000"/>
+                        </a:prstClr>
+                      </a:outerShdw>
+                    </a:effectLst>
+                  </pic:spPr>
+                </pic:pic>
+              </a:graphicData>
+            </a:graphic>
+          </wp:inline>
+        </w:drawing>
+      </w:r>
+    </w:p>
+    <w:p>
+      <w:r>
+        <w:rPr>
+          <w:rFonts w:hint="eastAsia"/>
+        </w:rPr>
+        <w:t>AMSAgent plays the role of Agent Mangement System; DFAgent plays the role of Directory Facilitator; GenericAgent plays the role of Agent.</w:t>
+      </w:r>
+    </w:p>
+    <w:p>
+      <w:pPr>
+        <w:rPr>
+          <w:rFonts w:hint="eastAsia"/>
+        </w:rPr>
+      </w:pPr>
+    </w:p>
+    <w:p>
+      <w:pPr>
+        <w:rPr>
+          <w:rFonts w:hint="eastAsia"/>
+        </w:rPr>
+      </w:pPr>
+    </w:p>
+    <w:p>
+      <w:pPr>
+        <w:rPr>
+          <w:rFonts w:hint="eastAsia"/>
+        </w:rPr>
+      </w:pPr>
+    </w:p>
+    <w:p>
+      <w:pPr>
+        <w:rPr>
+          <w:rFonts w:hint="eastAsia"/>
+        </w:rPr>
+      </w:pPr>
+    </w:p>
+    <w:p>
+      <w:pPr>
+        <w:rPr>
+          <w:rFonts w:hint="eastAsia"/>
+        </w:rPr>
+      </w:pPr>
+    </w:p>
+    <w:p>
+      <w:pPr>
+        <w:rPr>
+          <w:rFonts w:hint="eastAsia"/>
+        </w:rPr>
+      </w:pPr>
+    </w:p>
+    <w:p>
+      <w:pPr>
+        <w:rPr>
+          <w:rFonts w:hint="eastAsia"/>
+        </w:rPr>
+      </w:pPr>
+    </w:p>
+    <w:p>
+      <w:pPr>
+        <w:rPr>
+          <w:rFonts w:hint="eastAsia"/>
+        </w:rPr>
+      </w:pPr>
+    </w:p>
+    <w:p>
+      <w:pPr>
+        <w:rPr>
+          <w:rFonts w:hint="eastAsia"/>
+        </w:rPr>
+      </w:pPr>
+    </w:p>
+    <w:p>
+      <w:pPr>
+        <w:rPr>
+          <w:rFonts w:hint="eastAsia"/>
+        </w:rPr>
+      </w:pPr>
+    </w:p>
+    <w:p>
+      <w:pPr>
+        <w:rPr>
+          <w:rFonts w:hint="eastAsia"/>
+        </w:rPr>
+      </w:pPr>
+    </w:p>
+    <w:p>
+      <w:pPr>
+        <w:rPr>
+          <w:rFonts w:hint="eastAsia"/>
+        </w:rPr>
+      </w:pPr>
+    </w:p>
+    <w:p>
+      <w:pPr>
+        <w:rPr>
+          <w:rFonts w:hint="eastAsia"/>
+        </w:rPr>
+      </w:pPr>
+    </w:p>
+    <w:p>
+      <w:pPr>
+        <w:rPr>
+          <w:rFonts w:hint="eastAsia"/>
+        </w:rPr>
+      </w:pPr>
+    </w:p>
+    <w:p>
+      <w:pPr>
+        <w:rPr>
+          <w:rFonts w:hint="eastAsia"/>
+        </w:rPr>
+      </w:pPr>
+    </w:p>
+    <w:p>
+      <w:pPr>
+        <w:rPr>
+          <w:rFonts w:hint="eastAsia"/>
+        </w:rPr>
+      </w:pPr>
+    </w:p>
+    <w:p>
+      <w:pPr>
+        <w:rPr>
+          <w:rFonts w:hint="eastAsia"/>
+        </w:rPr>
+      </w:pPr>
+    </w:p>
+    <w:p>
+      <w:pPr>
+        <w:rPr>
+          <w:rFonts w:hint="eastAsia"/>
+        </w:rPr>
+      </w:pPr>
+    </w:p>
+    <w:p/>
+    <w:p>
+      <w:pPr>
+        <w:pStyle w:val="Heading3"/>
+      </w:pPr>
+      <w:r>
+        <w:rPr>
+          <w:rFonts w:hint="eastAsia"/>
+        </w:rPr>
+        <w:lastRenderedPageBreak/>
+        <w:t>3.5 Class Design</w:t>
+      </w:r>
+    </w:p>
+    <w:p>
+      <w:pPr>
+        <w:jc w:val="center"/>
+        <w:rPr>
+          <w:rFonts w:hint="eastAsia"/>
+          <w:b/>
+        </w:rPr>
+      </w:pPr>
+      <w:r>
+        <w:rPr>
+          <w:rFonts w:hint="eastAsia"/>
+          <w:b/>
+        </w:rPr>
+        <w:t>AMSAgent / Agent Management System</w:t>
+      </w:r>
+    </w:p>
+    <w:p>
+      <w:r>
+        <w:rPr>
+          <w:noProof/>
+        </w:rPr>
+        <w:drawing>
+          <wp:inline distT="0" distB="0" distL="0" distR="0">
+            <wp:extent cx="5270500" cy="5193030"/>
+            <wp:effectExtent l="57150" t="19050" r="120650" b="83820"/>
+            <wp:docPr id="16" name="Picture 16" descr="C:\Users\Sike Huang\Desktop\ams_auml.png"/>
+            <wp:cNvGraphicFramePr>
+              <a:graphicFrameLocks xmlns:a="http://schemas.openxmlformats.org/drawingml/2006/main" noChangeAspect="1"/>
+            </wp:cNvGraphicFramePr>
+            <a:graphic xmlns:a="http://schemas.openxmlformats.org/drawingml/2006/main">
+              <a:graphicData uri="http://schemas.openxmlformats.org/drawingml/2006/picture">
+                <pic:pic xmlns:pic="http://schemas.openxmlformats.org/drawingml/2006/picture">
+                  <pic:nvPicPr>
+                    <pic:cNvPr id="0" name="Picture 16" descr="C:\Users\Sike Huang\Desktop\ams_auml.png"/>
+                    <pic:cNvPicPr>
+                      <a:picLocks noChangeAspect="1" noChangeArrowheads="1"/>
+                    </pic:cNvPicPr>
+                  </pic:nvPicPr>
+                  <pic:blipFill>
+                    <a:blip r:embed="rId17"/>
+                    <a:srcRect/>
+                    <a:stretch>
+                      <a:fillRect/>
+                    </a:stretch>
+                  </pic:blipFill>
+                  <pic:spPr bwMode="auto">
+                    <a:xfrm>
+                      <a:off x="0" y="0"/>
+                      <a:ext cx="5270500" cy="5193030"/>
+                    </a:xfrm>
+                    <a:prstGeom prst="rect">
+                      <a:avLst/>
+                    </a:prstGeom>
+                    <a:noFill/>
+                    <a:ln w="3175">
+                      <a:solidFill>
+                        <a:schemeClr val="tx1"/>
+                      </a:solidFill>
+                      <a:miter lim="800000"/>
+                      <a:headEnd/>
+                      <a:tailEnd/>
+                    </a:ln>
+                    <a:effectLst>
+                      <a:outerShdw blurRad="50800" dist="38100" dir="2700000" algn="tl" rotWithShape="0">
+                        <a:prstClr val="black">
+                          <a:alpha val="40000"/>
+                        </a:prstClr>
+                      </a:outerShdw>
+                    </a:effectLst>
+                  </pic:spPr>
+                </pic:pic>
+              </a:graphicData>
+            </a:graphic>
+          </wp:inline>
+        </w:drawing>
+      </w:r>
+    </w:p>
+    <w:p/>
+    <w:p>
+      <w:pPr>
+        <w:rPr>
+          <w:rFonts w:hint="eastAsia"/>
+        </w:rPr>
+      </w:pPr>
+    </w:p>
+    <w:p>
+      <w:pPr>
+        <w:rPr>
+          <w:rFonts w:hint="eastAsia"/>
+        </w:rPr>
+      </w:pPr>
+    </w:p>
+    <w:p>
+      <w:pPr>
+        <w:rPr>
+          <w:rFonts w:hint="eastAsia"/>
+        </w:rPr>
+      </w:pPr>
+    </w:p>
+    <w:p>
+      <w:pPr>
+        <w:rPr>
+          <w:rFonts w:hint="eastAsia"/>
+        </w:rPr>
+      </w:pPr>
+    </w:p>
+    <w:p>
+      <w:pPr>
+        <w:rPr>
+          <w:rFonts w:hint="eastAsia"/>
+        </w:rPr>
+      </w:pPr>
+    </w:p>
+    <w:p>
+      <w:pPr>
+        <w:rPr>
+          <w:rFonts w:hint="eastAsia"/>
+        </w:rPr>
+      </w:pPr>
+    </w:p>
+    <w:p>
+      <w:pPr>
+        <w:rPr>
+          <w:rFonts w:hint="eastAsia"/>
+        </w:rPr>
+      </w:pPr>
+    </w:p>
+    <w:p>
+      <w:pPr>
+        <w:rPr>
+          <w:rFonts w:hint="eastAsia"/>
+        </w:rPr>
+      </w:pPr>
+    </w:p>
+    <w:p>
+      <w:pPr>
+        <w:rPr>
+          <w:rFonts w:hint="eastAsia"/>
+        </w:rPr>
+      </w:pPr>
+    </w:p>
+    <w:p>
+      <w:pPr>
+        <w:rPr>
+          <w:rFonts w:hint="eastAsia"/>
+        </w:rPr>
+      </w:pPr>
+    </w:p>
+    <w:p>
+      <w:pPr>
+        <w:rPr>
+          <w:rFonts w:hint="eastAsia"/>
+        </w:rPr>
+      </w:pPr>
+    </w:p>
+    <w:p>
+      <w:pPr>
+        <w:rPr>
+          <w:rFonts w:hint="eastAsia"/>
+        </w:rPr>
+      </w:pPr>
+    </w:p>
+    <w:p>
+      <w:pPr>
+        <w:jc w:val="center"/>
+        <w:rPr>
+          <w:rFonts w:hint="eastAsia"/>
+          <w:b/>
+        </w:rPr>
+      </w:pPr>
+      <w:r>
+        <w:rPr>
+          <w:rFonts w:hint="eastAsia"/>
+          <w:b/>
+        </w:rPr>
+        <w:lastRenderedPageBreak/>
+        <w:t>DF</w:t>
+      </w:r>
+      <w:r>
+        <w:rPr>
+          <w:rFonts w:hint="eastAsia"/>
+          <w:b/>
+        </w:rPr>
+        <w:t xml:space="preserve">Agent / </w:t>
+      </w:r>
+      <w:r>
+        <w:rPr>
+          <w:rFonts w:hint="eastAsia"/>
+          <w:b/>
+        </w:rPr>
+        <w:t>Directory Facilitator</w:t>
+      </w:r>
+    </w:p>
+    <w:p>
+      <w:r>
+        <w:rPr>
+          <w:noProof/>
+        </w:rPr>
+        <w:drawing>
+          <wp:inline distT="0" distB="0" distL="0" distR="0">
+            <wp:extent cx="5270500" cy="3787140"/>
+            <wp:effectExtent l="57150" t="19050" r="120650" b="80010"/>
+            <wp:docPr id="17" name="Picture 17" descr="C:\Users\Sike Huang\Desktop\df_auml.png"/>
+            <wp:cNvGraphicFramePr>
+              <a:graphicFrameLocks xmlns:a="http://schemas.openxmlformats.org/drawingml/2006/main" noChangeAspect="1"/>
+            </wp:cNvGraphicFramePr>
+            <a:graphic xmlns:a="http://schemas.openxmlformats.org/drawingml/2006/main">
+              <a:graphicData uri="http://schemas.openxmlformats.org/drawingml/2006/picture">
+                <pic:pic xmlns:pic="http://schemas.openxmlformats.org/drawingml/2006/picture">
+                  <pic:nvPicPr>
+                    <pic:cNvPr id="0" name="Picture 17" descr="C:\Users\Sike Huang\Desktop\df_auml.png"/>
+                    <pic:cNvPicPr>
+                      <a:picLocks noChangeAspect="1" noChangeArrowheads="1"/>
+                    </pic:cNvPicPr>
+                  </pic:nvPicPr>
+                  <pic:blipFill>
+                    <a:blip r:embed="rId18"/>
+                    <a:srcRect/>
+                    <a:stretch>
+                      <a:fillRect/>
+                    </a:stretch>
+                  </pic:blipFill>
+                  <pic:spPr bwMode="auto">
+                    <a:xfrm>
+                      <a:off x="0" y="0"/>
+                      <a:ext cx="5270500" cy="3787140"/>
+                    </a:xfrm>
+                    <a:prstGeom prst="rect">
+                      <a:avLst/>
+                    </a:prstGeom>
+                    <a:noFill/>
+                    <a:ln w="3175">
+                      <a:solidFill>
+                        <a:schemeClr val="tx1"/>
+                      </a:solidFill>
+                      <a:miter lim="800000"/>
+                      <a:headEnd/>
+                      <a:tailEnd/>
+                    </a:ln>
+                    <a:effectLst>
+                      <a:outerShdw blurRad="50800" dist="38100" dir="2700000" algn="tl" rotWithShape="0">
+                        <a:prstClr val="black">
+                          <a:alpha val="40000"/>
+                        </a:prstClr>
+                      </a:outerShdw>
+                    </a:effectLst>
+                  </pic:spPr>
+                </pic:pic>
+              </a:graphicData>
+            </a:graphic>
+          </wp:inline>
+        </w:drawing>
+      </w:r>
+    </w:p>
+    <w:p/>
+    <w:p/>
+    <w:p/>
+    <w:p/>
+    <w:p/>
+    <w:p/>
+    <w:p/>
+    <w:p/>
+    <w:p/>
+    <w:p/>
+    <w:p/>
+    <w:p/>
+    <w:p/>
+    <w:p/>
+    <w:p/>
+    <w:p/>
+    <w:p/>
+    <w:p/>
+    <w:p>
+      <w:pPr>
+        <w:rPr>
+          <w:rFonts w:hint="eastAsia"/>
+        </w:rPr>
+      </w:pPr>
+    </w:p>
+    <w:p>
+      <w:pPr>
+        <w:rPr>
+          <w:rFonts w:hint="eastAsia"/>
+        </w:rPr>
+      </w:pPr>
+    </w:p>
     <w:p/>
     <w:p>
       <w:pPr>
@@ -3688,6 +4470,7 @@
         </w:numPr>
       </w:pPr>
       <w:r>
+        <w:lastRenderedPageBreak/>
         <w:t>Re-modeling the above using MESSAGE UML.</w:t>
       </w:r>
     </w:p>
@@ -3746,7 +4529,7 @@
       </w:r>
     </w:p>
     <w:sectPr>
-      <w:headerReference w:type="default" r:id="rId13"/>
+      <w:headerReference w:type="default" r:id="rId19"/>
       <w:pgSz w:w="11906" w:h="16838"/>
       <w:pgMar w:top="1440" w:right="1800" w:bottom="1440" w:left="1800" w:header="720" w:footer="720" w:gutter="0"/>
       <w:cols w:space="720"/>
@@ -4577,6 +5360,184 @@
     </w:lvl>
   </w:abstractNum>
   <w:abstractNum w:abstractNumId="8">
+    <w:nsid w:val="47A26805"/>
+    <w:multiLevelType w:val="hybridMultilevel"/>
+    <w:tmpl w:val="54B4D804"/>
+    <w:lvl w:ilvl="0" w:tplc="25F6AABA">
+      <w:start w:val="1"/>
+      <w:numFmt w:val="upperLetter"/>
+      <w:lvlText w:val="%1."/>
+      <w:lvlJc w:val="left"/>
+      <w:pPr>
+        <w:ind w:left="360" w:hanging="360"/>
+      </w:pPr>
+      <w:rPr>
+        <w:rFonts w:hint="default"/>
+      </w:rPr>
+    </w:lvl>
+    <w:lvl w:ilvl="1" w:tplc="04090019" w:tentative="1">
+      <w:start w:val="1"/>
+      <w:numFmt w:val="lowerLetter"/>
+      <w:lvlText w:val="%2)"/>
+      <w:lvlJc w:val="left"/>
+      <w:pPr>
+        <w:ind w:left="840" w:hanging="420"/>
+      </w:pPr>
+    </w:lvl>
+    <w:lvl w:ilvl="2" w:tplc="0409001B" w:tentative="1">
+      <w:start w:val="1"/>
+      <w:numFmt w:val="lowerRoman"/>
+      <w:lvlText w:val="%3."/>
+      <w:lvlJc w:val="right"/>
+      <w:pPr>
+        <w:ind w:left="1260" w:hanging="420"/>
+      </w:pPr>
+    </w:lvl>
+    <w:lvl w:ilvl="3" w:tplc="0409000F" w:tentative="1">
+      <w:start w:val="1"/>
+      <w:numFmt w:val="decimal"/>
+      <w:lvlText w:val="%4."/>
+      <w:lvlJc w:val="left"/>
+      <w:pPr>
+        <w:ind w:left="1680" w:hanging="420"/>
+      </w:pPr>
+    </w:lvl>
+    <w:lvl w:ilvl="4" w:tplc="04090019" w:tentative="1">
+      <w:start w:val="1"/>
+      <w:numFmt w:val="lowerLetter"/>
+      <w:lvlText w:val="%5)"/>
+      <w:lvlJc w:val="left"/>
+      <w:pPr>
+        <w:ind w:left="2100" w:hanging="420"/>
+      </w:pPr>
+    </w:lvl>
+    <w:lvl w:ilvl="5" w:tplc="0409001B" w:tentative="1">
+      <w:start w:val="1"/>
+      <w:numFmt w:val="lowerRoman"/>
+      <w:lvlText w:val="%6."/>
+      <w:lvlJc w:val="right"/>
+      <w:pPr>
+        <w:ind w:left="2520" w:hanging="420"/>
+      </w:pPr>
+    </w:lvl>
+    <w:lvl w:ilvl="6" w:tplc="0409000F" w:tentative="1">
+      <w:start w:val="1"/>
+      <w:numFmt w:val="decimal"/>
+      <w:lvlText w:val="%7."/>
+      <w:lvlJc w:val="left"/>
+      <w:pPr>
+        <w:ind w:left="2940" w:hanging="420"/>
+      </w:pPr>
+    </w:lvl>
+    <w:lvl w:ilvl="7" w:tplc="04090019" w:tentative="1">
+      <w:start w:val="1"/>
+      <w:numFmt w:val="lowerLetter"/>
+      <w:lvlText w:val="%8)"/>
+      <w:lvlJc w:val="left"/>
+      <w:pPr>
+        <w:ind w:left="3360" w:hanging="420"/>
+      </w:pPr>
+    </w:lvl>
+    <w:lvl w:ilvl="8" w:tplc="0409001B" w:tentative="1">
+      <w:start w:val="1"/>
+      <w:numFmt w:val="lowerRoman"/>
+      <w:lvlText w:val="%9."/>
+      <w:lvlJc w:val="right"/>
+      <w:pPr>
+        <w:ind w:left="3780" w:hanging="420"/>
+      </w:pPr>
+    </w:lvl>
+  </w:abstractNum>
+  <w:abstractNum w:abstractNumId="9">
+    <w:nsid w:val="55C83207"/>
+    <w:multiLevelType w:val="hybridMultilevel"/>
+    <w:tmpl w:val="F21A9200"/>
+    <w:lvl w:ilvl="0" w:tplc="6D220CDE">
+      <w:start w:val="1"/>
+      <w:numFmt w:val="upperLetter"/>
+      <w:lvlText w:val="%1)"/>
+      <w:lvlJc w:val="left"/>
+      <w:pPr>
+        <w:ind w:left="360" w:hanging="360"/>
+      </w:pPr>
+      <w:rPr>
+        <w:rFonts w:hint="default"/>
+      </w:rPr>
+    </w:lvl>
+    <w:lvl w:ilvl="1" w:tplc="04090019" w:tentative="1">
+      <w:start w:val="1"/>
+      <w:numFmt w:val="lowerLetter"/>
+      <w:lvlText w:val="%2)"/>
+      <w:lvlJc w:val="left"/>
+      <w:pPr>
+        <w:ind w:left="840" w:hanging="420"/>
+      </w:pPr>
+    </w:lvl>
+    <w:lvl w:ilvl="2" w:tplc="0409001B" w:tentative="1">
+      <w:start w:val="1"/>
+      <w:numFmt w:val="lowerRoman"/>
+      <w:lvlText w:val="%3."/>
+      <w:lvlJc w:val="right"/>
+      <w:pPr>
+        <w:ind w:left="1260" w:hanging="420"/>
+      </w:pPr>
+    </w:lvl>
+    <w:lvl w:ilvl="3" w:tplc="0409000F" w:tentative="1">
+      <w:start w:val="1"/>
+      <w:numFmt w:val="decimal"/>
+      <w:lvlText w:val="%4."/>
+      <w:lvlJc w:val="left"/>
+      <w:pPr>
+        <w:ind w:left="1680" w:hanging="420"/>
+      </w:pPr>
+    </w:lvl>
+    <w:lvl w:ilvl="4" w:tplc="04090019" w:tentative="1">
+      <w:start w:val="1"/>
+      <w:numFmt w:val="lowerLetter"/>
+      <w:lvlText w:val="%5)"/>
+      <w:lvlJc w:val="left"/>
+      <w:pPr>
+        <w:ind w:left="2100" w:hanging="420"/>
+      </w:pPr>
+    </w:lvl>
+    <w:lvl w:ilvl="5" w:tplc="0409001B" w:tentative="1">
+      <w:start w:val="1"/>
+      <w:numFmt w:val="lowerRoman"/>
+      <w:lvlText w:val="%6."/>
+      <w:lvlJc w:val="right"/>
+      <w:pPr>
+        <w:ind w:left="2520" w:hanging="420"/>
+      </w:pPr>
+    </w:lvl>
+    <w:lvl w:ilvl="6" w:tplc="0409000F" w:tentative="1">
+      <w:start w:val="1"/>
+      <w:numFmt w:val="decimal"/>
+      <w:lvlText w:val="%7."/>
+      <w:lvlJc w:val="left"/>
+      <w:pPr>
+        <w:ind w:left="2940" w:hanging="420"/>
+      </w:pPr>
+    </w:lvl>
+    <w:lvl w:ilvl="7" w:tplc="04090019" w:tentative="1">
+      <w:start w:val="1"/>
+      <w:numFmt w:val="lowerLetter"/>
+      <w:lvlText w:val="%8)"/>
+      <w:lvlJc w:val="left"/>
+      <w:pPr>
+        <w:ind w:left="3360" w:hanging="420"/>
+      </w:pPr>
+    </w:lvl>
+    <w:lvl w:ilvl="8" w:tplc="0409001B" w:tentative="1">
+      <w:start w:val="1"/>
+      <w:numFmt w:val="lowerRoman"/>
+      <w:lvlText w:val="%9."/>
+      <w:lvlJc w:val="right"/>
+      <w:pPr>
+        <w:ind w:left="3780" w:hanging="420"/>
+      </w:pPr>
+    </w:lvl>
+  </w:abstractNum>
+  <w:abstractNum w:abstractNumId="10">
     <w:nsid w:val="6DD842C9"/>
     <w:multiLevelType w:val="hybridMultilevel"/>
     <w:tmpl w:val="D7D468C2"/>
@@ -4662,7 +5623,96 @@
       </w:pPr>
     </w:lvl>
   </w:abstractNum>
-  <w:abstractNum w:abstractNumId="9">
+  <w:abstractNum w:abstractNumId="11">
+    <w:nsid w:val="720200CD"/>
+    <w:multiLevelType w:val="hybridMultilevel"/>
+    <w:tmpl w:val="42203FE2"/>
+    <w:lvl w:ilvl="0" w:tplc="3C04F8D8">
+      <w:start w:val="1"/>
+      <w:numFmt w:val="upperLetter"/>
+      <w:lvlText w:val="%1)"/>
+      <w:lvlJc w:val="left"/>
+      <w:pPr>
+        <w:ind w:left="360" w:hanging="360"/>
+      </w:pPr>
+      <w:rPr>
+        <w:rFonts w:hint="default"/>
+      </w:rPr>
+    </w:lvl>
+    <w:lvl w:ilvl="1" w:tplc="04090019" w:tentative="1">
+      <w:start w:val="1"/>
+      <w:numFmt w:val="lowerLetter"/>
+      <w:lvlText w:val="%2)"/>
+      <w:lvlJc w:val="left"/>
+      <w:pPr>
+        <w:ind w:left="840" w:hanging="420"/>
+      </w:pPr>
+    </w:lvl>
+    <w:lvl w:ilvl="2" w:tplc="0409001B" w:tentative="1">
+      <w:start w:val="1"/>
+      <w:numFmt w:val="lowerRoman"/>
+      <w:lvlText w:val="%3."/>
+      <w:lvlJc w:val="right"/>
+      <w:pPr>
+        <w:ind w:left="1260" w:hanging="420"/>
+      </w:pPr>
+    </w:lvl>
+    <w:lvl w:ilvl="3" w:tplc="0409000F" w:tentative="1">
+      <w:start w:val="1"/>
+      <w:numFmt w:val="decimal"/>
+      <w:lvlText w:val="%4."/>
+      <w:lvlJc w:val="left"/>
+      <w:pPr>
+        <w:ind w:left="1680" w:hanging="420"/>
+      </w:pPr>
+    </w:lvl>
+    <w:lvl w:ilvl="4" w:tplc="04090019" w:tentative="1">
+      <w:start w:val="1"/>
+      <w:numFmt w:val="lowerLetter"/>
+      <w:lvlText w:val="%5)"/>
+      <w:lvlJc w:val="left"/>
+      <w:pPr>
+        <w:ind w:left="2100" w:hanging="420"/>
+      </w:pPr>
+    </w:lvl>
+    <w:lvl w:ilvl="5" w:tplc="0409001B" w:tentative="1">
+      <w:start w:val="1"/>
+      <w:numFmt w:val="lowerRoman"/>
+      <w:lvlText w:val="%6."/>
+      <w:lvlJc w:val="right"/>
+      <w:pPr>
+        <w:ind w:left="2520" w:hanging="420"/>
+      </w:pPr>
+    </w:lvl>
+    <w:lvl w:ilvl="6" w:tplc="0409000F" w:tentative="1">
+      <w:start w:val="1"/>
+      <w:numFmt w:val="decimal"/>
+      <w:lvlText w:val="%7."/>
+      <w:lvlJc w:val="left"/>
+      <w:pPr>
+        <w:ind w:left="2940" w:hanging="420"/>
+      </w:pPr>
+    </w:lvl>
+    <w:lvl w:ilvl="7" w:tplc="04090019" w:tentative="1">
+      <w:start w:val="1"/>
+      <w:numFmt w:val="lowerLetter"/>
+      <w:lvlText w:val="%8)"/>
+      <w:lvlJc w:val="left"/>
+      <w:pPr>
+        <w:ind w:left="3360" w:hanging="420"/>
+      </w:pPr>
+    </w:lvl>
+    <w:lvl w:ilvl="8" w:tplc="0409001B" w:tentative="1">
+      <w:start w:val="1"/>
+      <w:numFmt w:val="lowerRoman"/>
+      <w:lvlText w:val="%9."/>
+      <w:lvlJc w:val="right"/>
+      <w:pPr>
+        <w:ind w:left="3780" w:hanging="420"/>
+      </w:pPr>
+    </w:lvl>
+  </w:abstractNum>
+  <w:abstractNum w:abstractNumId="12">
     <w:nsid w:val="7B21003D"/>
     <w:multiLevelType w:val="hybridMultilevel"/>
     <w:tmpl w:val="B85A05CA"/>
@@ -4674,6 +5724,95 @@
       <w:pPr>
         <w:ind w:left="420" w:hanging="420"/>
       </w:pPr>
+    </w:lvl>
+    <w:lvl w:ilvl="1" w:tplc="04090019" w:tentative="1">
+      <w:start w:val="1"/>
+      <w:numFmt w:val="lowerLetter"/>
+      <w:lvlText w:val="%2)"/>
+      <w:lvlJc w:val="left"/>
+      <w:pPr>
+        <w:ind w:left="840" w:hanging="420"/>
+      </w:pPr>
+    </w:lvl>
+    <w:lvl w:ilvl="2" w:tplc="0409001B" w:tentative="1">
+      <w:start w:val="1"/>
+      <w:numFmt w:val="lowerRoman"/>
+      <w:lvlText w:val="%3."/>
+      <w:lvlJc w:val="right"/>
+      <w:pPr>
+        <w:ind w:left="1260" w:hanging="420"/>
+      </w:pPr>
+    </w:lvl>
+    <w:lvl w:ilvl="3" w:tplc="0409000F" w:tentative="1">
+      <w:start w:val="1"/>
+      <w:numFmt w:val="decimal"/>
+      <w:lvlText w:val="%4."/>
+      <w:lvlJc w:val="left"/>
+      <w:pPr>
+        <w:ind w:left="1680" w:hanging="420"/>
+      </w:pPr>
+    </w:lvl>
+    <w:lvl w:ilvl="4" w:tplc="04090019" w:tentative="1">
+      <w:start w:val="1"/>
+      <w:numFmt w:val="lowerLetter"/>
+      <w:lvlText w:val="%5)"/>
+      <w:lvlJc w:val="left"/>
+      <w:pPr>
+        <w:ind w:left="2100" w:hanging="420"/>
+      </w:pPr>
+    </w:lvl>
+    <w:lvl w:ilvl="5" w:tplc="0409001B" w:tentative="1">
+      <w:start w:val="1"/>
+      <w:numFmt w:val="lowerRoman"/>
+      <w:lvlText w:val="%6."/>
+      <w:lvlJc w:val="right"/>
+      <w:pPr>
+        <w:ind w:left="2520" w:hanging="420"/>
+      </w:pPr>
+    </w:lvl>
+    <w:lvl w:ilvl="6" w:tplc="0409000F" w:tentative="1">
+      <w:start w:val="1"/>
+      <w:numFmt w:val="decimal"/>
+      <w:lvlText w:val="%7."/>
+      <w:lvlJc w:val="left"/>
+      <w:pPr>
+        <w:ind w:left="2940" w:hanging="420"/>
+      </w:pPr>
+    </w:lvl>
+    <w:lvl w:ilvl="7" w:tplc="04090019" w:tentative="1">
+      <w:start w:val="1"/>
+      <w:numFmt w:val="lowerLetter"/>
+      <w:lvlText w:val="%8)"/>
+      <w:lvlJc w:val="left"/>
+      <w:pPr>
+        <w:ind w:left="3360" w:hanging="420"/>
+      </w:pPr>
+    </w:lvl>
+    <w:lvl w:ilvl="8" w:tplc="0409001B" w:tentative="1">
+      <w:start w:val="1"/>
+      <w:numFmt w:val="lowerRoman"/>
+      <w:lvlText w:val="%9."/>
+      <w:lvlJc w:val="right"/>
+      <w:pPr>
+        <w:ind w:left="3780" w:hanging="420"/>
+      </w:pPr>
+    </w:lvl>
+  </w:abstractNum>
+  <w:abstractNum w:abstractNumId="13">
+    <w:nsid w:val="7E485AE9"/>
+    <w:multiLevelType w:val="hybridMultilevel"/>
+    <w:tmpl w:val="47C6DCCA"/>
+    <w:lvl w:ilvl="0" w:tplc="0C821B5E">
+      <w:start w:val="1"/>
+      <w:numFmt w:val="upperLetter"/>
+      <w:lvlText w:val="%1)"/>
+      <w:lvlJc w:val="left"/>
+      <w:pPr>
+        <w:ind w:left="360" w:hanging="360"/>
+      </w:pPr>
+      <w:rPr>
+        <w:rFonts w:hint="default"/>
+      </w:rPr>
     </w:lvl>
     <w:lvl w:ilvl="1" w:tplc="04090019" w:tentative="1">
       <w:start w:val="1"/>
@@ -4770,13 +5909,25 @@
     <w:abstractNumId w:val="5"/>
   </w:num>
   <w:num w:numId="8">
-    <w:abstractNumId w:val="8"/>
+    <w:abstractNumId w:val="10"/>
   </w:num>
   <w:num w:numId="9">
-    <w:abstractNumId w:val="9"/>
+    <w:abstractNumId w:val="12"/>
   </w:num>
   <w:num w:numId="10">
     <w:abstractNumId w:val="7"/>
+  </w:num>
+  <w:num w:numId="11">
+    <w:abstractNumId w:val="8"/>
+  </w:num>
+  <w:num w:numId="12">
+    <w:abstractNumId w:val="11"/>
+  </w:num>
+  <w:num w:numId="13">
+    <w:abstractNumId w:val="13"/>
+  </w:num>
+  <w:num w:numId="14">
+    <w:abstractNumId w:val="9"/>
   </w:num>
 </w:numbering>
 </file>
@@ -5752,342 +6903,6 @@
 </w:styles>
 </file>
 
-<file path=word/glossary/document.xml><?xml version="1.0" encoding="utf-8"?>
-<w:glossaryDocument xmlns:ve="http://schemas.openxmlformats.org/markup-compatibility/2006" xmlns:o="urn:schemas-microsoft-com:office:office" xmlns:r="http://schemas.openxmlformats.org/officeDocument/2006/relationships" xmlns:m="http://schemas.openxmlformats.org/officeDocument/2006/math" xmlns:v="urn:schemas-microsoft-com:vml" xmlns:wp="http://schemas.openxmlformats.org/drawingml/2006/wordprocessingDrawing" xmlns:w10="urn:schemas-microsoft-com:office:word" xmlns:w="http://schemas.openxmlformats.org/wordprocessingml/2006/main" xmlns:wne="http://schemas.microsoft.com/office/word/2006/wordml">
-  <w:docParts/>
-</w:glossaryDocument>
-</file>
-
-<file path=word/glossary/fontTable.xml><?xml version="1.0" encoding="utf-8"?>
-<w:fonts xmlns:r="http://schemas.openxmlformats.org/officeDocument/2006/relationships" xmlns:w="http://schemas.openxmlformats.org/wordprocessingml/2006/main">
-  <w:font w:name="Times New Roman">
-    <w:panose1 w:val="02020603050405020304"/>
-    <w:charset w:val="00"/>
-    <w:family w:val="roman"/>
-    <w:pitch w:val="variable"/>
-    <w:sig w:usb0="E0002AEF" w:usb1="C0007841" w:usb2="00000009" w:usb3="00000000" w:csb0="000001FF" w:csb1="00000000"/>
-  </w:font>
-  <w:font w:name="Calibri">
-    <w:panose1 w:val="020F0502020204030204"/>
-    <w:charset w:val="00"/>
-    <w:family w:val="swiss"/>
-    <w:pitch w:val="variable"/>
-    <w:sig w:usb0="A00002EF" w:usb1="4000207B" w:usb2="00000000" w:usb3="00000000" w:csb0="0000009F" w:csb1="00000000"/>
-  </w:font>
-  <w:font w:name="宋体">
-    <w:altName w:val="SimSun"/>
-    <w:panose1 w:val="02010600030101010101"/>
-    <w:charset w:val="86"/>
-    <w:family w:val="auto"/>
-    <w:pitch w:val="variable"/>
-    <w:sig w:usb0="00000003" w:usb1="288F0000" w:usb2="00000016" w:usb3="00000000" w:csb0="00040001" w:csb1="00000000"/>
-  </w:font>
-  <w:font w:name="Cambria">
-    <w:panose1 w:val="02040503050406030204"/>
-    <w:charset w:val="00"/>
-    <w:family w:val="roman"/>
-    <w:pitch w:val="variable"/>
-    <w:sig w:usb0="A00002EF" w:usb1="4000004B" w:usb2="00000000" w:usb3="00000000" w:csb0="0000009F" w:csb1="00000000"/>
-  </w:font>
-</w:fonts>
-</file>
-
-<file path=word/glossary/settings.xml><?xml version="1.0" encoding="utf-8"?>
-<w:settings xmlns:o="urn:schemas-microsoft-com:office:office" xmlns:r="http://schemas.openxmlformats.org/officeDocument/2006/relationships" xmlns:m="http://schemas.openxmlformats.org/officeDocument/2006/math" xmlns:v="urn:schemas-microsoft-com:vml" xmlns:w10="urn:schemas-microsoft-com:office:word" xmlns:w="http://schemas.openxmlformats.org/wordprocessingml/2006/main" xmlns:sl="http://schemas.openxmlformats.org/schemaLibrary/2006/main">
-  <w:view w:val="normal"/>
-  <w:bordersDoNotSurroundHeader/>
-  <w:bordersDoNotSurroundFooter/>
-  <w:defaultTabStop w:val="420"/>
-  <w:drawingGridVerticalSpacing w:val="156"/>
-  <w:displayHorizontalDrawingGridEvery w:val="0"/>
-  <w:displayVerticalDrawingGridEvery w:val="2"/>
-  <w:characterSpacingControl w:val="compressPunctuation"/>
-  <w:compat>
-    <w:spaceForUL/>
-    <w:balanceSingleByteDoubleByteWidth/>
-    <w:doNotLeaveBackslashAlone/>
-    <w:ulTrailSpace/>
-    <w:doNotExpandShiftReturn/>
-    <w:adjustLineHeightInTable/>
-    <w:useFELayout/>
-  </w:compat>
-  <w:rsids>
-    <w:rsidRoot w:val="00C571BF"/>
-    <w:rsid w:val="00352D9E"/>
-    <w:rsid w:val="004730AF"/>
-    <w:rsid w:val="005B03EE"/>
-    <w:rsid w:val="005B685F"/>
-    <w:rsid w:val="0089237F"/>
-    <w:rsid w:val="00966036"/>
-    <w:rsid w:val="00C571BF"/>
-  </w:rsids>
-  <m:mathPr>
-    <m:mathFont m:val="Cambria Math"/>
-    <m:brkBin m:val="before"/>
-    <m:brkBinSub m:val="--"/>
-    <m:smallFrac m:val="off"/>
-    <m:dispDef/>
-    <m:lMargin m:val="0"/>
-    <m:rMargin m:val="0"/>
-    <m:defJc m:val="centerGroup"/>
-    <m:wrapIndent m:val="1440"/>
-    <m:intLim m:val="subSup"/>
-    <m:naryLim m:val="undOvr"/>
-  </m:mathPr>
-  <w:themeFontLang w:val="en-US" w:eastAsia="zh-CN"/>
-  <w:clrSchemeMapping w:bg1="light1" w:t1="dark1" w:bg2="light2" w:t2="dark2" w:accent1="accent1" w:accent2="accent2" w:accent3="accent3" w:accent4="accent4" w:accent5="accent5" w:accent6="accent6" w:hyperlink="hyperlink" w:followedHyperlink="followedHyperlink"/>
-  <w:decimalSymbol w:val="."/>
-  <w:listSeparator w:val=","/>
-</w:settings>
-</file>
-
-<file path=word/glossary/styles.xml><?xml version="1.0" encoding="utf-8"?>
-<w:styles xmlns:r="http://schemas.openxmlformats.org/officeDocument/2006/relationships" xmlns:w="http://schemas.openxmlformats.org/wordprocessingml/2006/main">
-  <w:docDefaults>
-    <w:rPrDefault>
-      <w:rPr>
-        <w:rFonts w:asciiTheme="minorHAnsi" w:eastAsiaTheme="minorEastAsia" w:hAnsiTheme="minorHAnsi" w:cstheme="minorBidi"/>
-        <w:kern w:val="2"/>
-        <w:sz w:val="21"/>
-        <w:szCs w:val="22"/>
-        <w:lang w:val="en-US" w:eastAsia="zh-CN" w:bidi="ar-SA"/>
-      </w:rPr>
-    </w:rPrDefault>
-    <w:pPrDefault/>
-  </w:docDefaults>
-  <w:latentStyles w:defLockedState="0" w:defUIPriority="99" w:defSemiHidden="1" w:defUnhideWhenUsed="1" w:defQFormat="0" w:count="267">
-    <w:lsdException w:name="Normal" w:semiHidden="0" w:uiPriority="0" w:unhideWhenUsed="0" w:qFormat="1"/>
-    <w:lsdException w:name="heading 1" w:semiHidden="0" w:uiPriority="9" w:unhideWhenUsed="0" w:qFormat="1"/>
-    <w:lsdException w:name="heading 2" w:uiPriority="9" w:qFormat="1"/>
-    <w:lsdException w:name="heading 3" w:uiPriority="9" w:qFormat="1"/>
-    <w:lsdException w:name="heading 4" w:uiPriority="9" w:qFormat="1"/>
-    <w:lsdException w:name="heading 5" w:uiPriority="9" w:qFormat="1"/>
-    <w:lsdException w:name="heading 6" w:uiPriority="9" w:qFormat="1"/>
-    <w:lsdException w:name="heading 7" w:uiPriority="9" w:qFormat="1"/>
-    <w:lsdException w:name="heading 8" w:uiPriority="9" w:qFormat="1"/>
-    <w:lsdException w:name="heading 9" w:uiPriority="9" w:qFormat="1"/>
-    <w:lsdException w:name="toc 1" w:uiPriority="39"/>
-    <w:lsdException w:name="toc 2" w:uiPriority="39"/>
-    <w:lsdException w:name="toc 3" w:uiPriority="39"/>
-    <w:lsdException w:name="toc 4" w:uiPriority="39"/>
-    <w:lsdException w:name="toc 5" w:uiPriority="39"/>
-    <w:lsdException w:name="toc 6" w:uiPriority="39"/>
-    <w:lsdException w:name="toc 7" w:uiPriority="39"/>
-    <w:lsdException w:name="toc 8" w:uiPriority="39"/>
-    <w:lsdException w:name="toc 9" w:uiPriority="39"/>
-    <w:lsdException w:name="caption" w:uiPriority="35" w:qFormat="1"/>
-    <w:lsdException w:name="Title" w:semiHidden="0" w:uiPriority="10" w:unhideWhenUsed="0" w:qFormat="1"/>
-    <w:lsdException w:name="Default Paragraph Font" w:uiPriority="1"/>
-    <w:lsdException w:name="Subtitle" w:semiHidden="0" w:uiPriority="11" w:unhideWhenUsed="0" w:qFormat="1"/>
-    <w:lsdException w:name="Strong" w:semiHidden="0" w:uiPriority="22" w:unhideWhenUsed="0" w:qFormat="1"/>
-    <w:lsdException w:name="Emphasis" w:semiHidden="0" w:uiPriority="20" w:unhideWhenUsed="0" w:qFormat="1"/>
-    <w:lsdException w:name="Table Grid" w:semiHidden="0" w:uiPriority="59" w:unhideWhenUsed="0"/>
-    <w:lsdException w:name="Placeholder Text" w:unhideWhenUsed="0"/>
-    <w:lsdException w:name="No Spacing" w:semiHidden="0" w:uiPriority="1" w:unhideWhenUsed="0" w:qFormat="1"/>
-    <w:lsdException w:name="Light Shading" w:semiHidden="0" w:uiPriority="60" w:unhideWhenUsed="0"/>
-    <w:lsdException w:name="Light List" w:semiHidden="0" w:uiPriority="61" w:unhideWhenUsed="0"/>
-    <w:lsdException w:name="Light Grid" w:semiHidden="0" w:uiPriority="62" w:unhideWhenUsed="0"/>
-    <w:lsdException w:name="Medium Shading 1" w:semiHidden="0" w:uiPriority="63" w:unhideWhenUsed="0"/>
-    <w:lsdException w:name="Medium Shading 2" w:semiHidden="0" w:uiPriority="64" w:unhideWhenUsed="0"/>
-    <w:lsdException w:name="Medium List 1" w:semiHidden="0" w:uiPriority="65" w:unhideWhenUsed="0"/>
-    <w:lsdException w:name="Medium List 2" w:semiHidden="0" w:uiPriority="66" w:unhideWhenUsed="0"/>
-    <w:lsdException w:name="Medium Grid 1" w:semiHidden="0" w:uiPriority="67" w:unhideWhenUsed="0"/>
-    <w:lsdException w:name="Medium Grid 2" w:semiHidden="0" w:uiPriority="68" w:unhideWhenUsed="0"/>
-    <w:lsdException w:name="Medium Grid 3" w:semiHidden="0" w:uiPriority="69" w:unhideWhenUsed="0"/>
-    <w:lsdException w:name="Dark List" w:semiHidden="0" w:uiPriority="70" w:unhideWhenUsed="0"/>
-    <w:lsdException w:name="Colorful Shading" w:semiHidden="0" w:uiPriority="71" w:unhideWhenUsed="0"/>
-    <w:lsdException w:name="Colorful List" w:semiHidden="0" w:uiPriority="72" w:unhideWhenUsed="0"/>
-    <w:lsdException w:name="Colorful Grid" w:semiHidden="0" w:uiPriority="73" w:unhideWhenUsed="0"/>
-    <w:lsdException w:name="Light Shading Accent 1" w:semiHidden="0" w:uiPriority="60" w:unhideWhenUsed="0"/>
-    <w:lsdException w:name="Light List Accent 1" w:semiHidden="0" w:uiPriority="61" w:unhideWhenUsed="0"/>
-    <w:lsdException w:name="Light Grid Accent 1" w:semiHidden="0" w:uiPriority="62" w:unhideWhenUsed="0"/>
-    <w:lsdException w:name="Medium Shading 1 Accent 1" w:semiHidden="0" w:uiPriority="63" w:unhideWhenUsed="0"/>
-    <w:lsdException w:name="Medium Shading 2 Accent 1" w:semiHidden="0" w:uiPriority="64" w:unhideWhenUsed="0"/>
-    <w:lsdException w:name="Medium List 1 Accent 1" w:semiHidden="0" w:uiPriority="65" w:unhideWhenUsed="0"/>
-    <w:lsdException w:name="Revision" w:unhideWhenUsed="0"/>
-    <w:lsdException w:name="List Paragraph" w:semiHidden="0" w:uiPriority="34" w:unhideWhenUsed="0" w:qFormat="1"/>
-    <w:lsdException w:name="Quote" w:semiHidden="0" w:uiPriority="29" w:unhideWhenUsed="0" w:qFormat="1"/>
-    <w:lsdException w:name="Intense Quote" w:semiHidden="0" w:uiPriority="30" w:unhideWhenUsed="0" w:qFormat="1"/>
-    <w:lsdException w:name="Medium List 2 Accent 1" w:semiHidden="0" w:uiPriority="66" w:unhideWhenUsed="0"/>
-    <w:lsdException w:name="Medium Grid 1 Accent 1" w:semiHidden="0" w:uiPriority="67" w:unhideWhenUsed="0"/>
-    <w:lsdException w:name="Medium Grid 2 Accent 1" w:semiHidden="0" w:uiPriority="68" w:unhideWhenUsed="0"/>
-    <w:lsdException w:name="Medium Grid 3 Accent 1" w:semiHidden="0" w:uiPriority="69" w:unhideWhenUsed="0"/>
-    <w:lsdException w:name="Dark List Accent 1" w:semiHidden="0" w:uiPriority="70" w:unhideWhenUsed="0"/>
-    <w:lsdException w:name="Colorful Shading Accent 1" w:semiHidden="0" w:uiPriority="71" w:unhideWhenUsed="0"/>
-    <w:lsdException w:name="Colorful List Accent 1" w:semiHidden="0" w:uiPriority="72" w:unhideWhenUsed="0"/>
-    <w:lsdException w:name="Colorful Grid Accent 1" w:semiHidden="0" w:uiPriority="73" w:unhideWhenUsed="0"/>
-    <w:lsdException w:name="Light Shading Accent 2" w:semiHidden="0" w:uiPriority="60" w:unhideWhenUsed="0"/>
-    <w:lsdException w:name="Light List Accent 2" w:semiHidden="0" w:uiPriority="61" w:unhideWhenUsed="0"/>
-    <w:lsdException w:name="Light Grid Accent 2" w:semiHidden="0" w:uiPriority="62" w:unhideWhenUsed="0"/>
-    <w:lsdException w:name="Medium Shading 1 Accent 2" w:semiHidden="0" w:uiPriority="63" w:unhideWhenUsed="0"/>
-    <w:lsdException w:name="Medium Shading 2 Accent 2" w:semiHidden="0" w:uiPriority="64" w:unhideWhenUsed="0"/>
-    <w:lsdException w:name="Medium List 1 Accent 2" w:semiHidden="0" w:uiPriority="65" w:unhideWhenUsed="0"/>
-    <w:lsdException w:name="Medium List 2 Accent 2" w:semiHidden="0" w:uiPriority="66" w:unhideWhenUsed="0"/>
-    <w:lsdException w:name="Medium Grid 1 Accent 2" w:semiHidden="0" w:uiPriority="67" w:unhideWhenUsed="0"/>
-    <w:lsdException w:name="Medium Grid 2 Accent 2" w:semiHidden="0" w:uiPriority="68" w:unhideWhenUsed="0"/>
-    <w:lsdException w:name="Medium Grid 3 Accent 2" w:semiHidden="0" w:uiPriority="69" w:unhideWhenUsed="0"/>
-    <w:lsdException w:name="Dark List Accent 2" w:semiHidden="0" w:uiPriority="70" w:unhideWhenUsed="0"/>
-    <w:lsdException w:name="Colorful Shading Accent 2" w:semiHidden="0" w:uiPriority="71" w:unhideWhenUsed="0"/>
-    <w:lsdException w:name="Colorful List Accent 2" w:semiHidden="0" w:uiPriority="72" w:unhideWhenUsed="0"/>
-    <w:lsdException w:name="Colorful Grid Accent 2" w:semiHidden="0" w:uiPriority="73" w:unhideWhenUsed="0"/>
-    <w:lsdException w:name="Light Shading Accent 3" w:semiHidden="0" w:uiPriority="60" w:unhideWhenUsed="0"/>
-    <w:lsdException w:name="Light List Accent 3" w:semiHidden="0" w:uiPriority="61" w:unhideWhenUsed="0"/>
-    <w:lsdException w:name="Light Grid Accent 3" w:semiHidden="0" w:uiPriority="62" w:unhideWhenUsed="0"/>
-    <w:lsdException w:name="Medium Shading 1 Accent 3" w:semiHidden="0" w:uiPriority="63" w:unhideWhenUsed="0"/>
-    <w:lsdException w:name="Medium Shading 2 Accent 3" w:semiHidden="0" w:uiPriority="64" w:unhideWhenUsed="0"/>
-    <w:lsdException w:name="Medium List 1 Accent 3" w:semiHidden="0" w:uiPriority="65" w:unhideWhenUsed="0"/>
-    <w:lsdException w:name="Medium List 2 Accent 3" w:semiHidden="0" w:uiPriority="66" w:unhideWhenUsed="0"/>
-    <w:lsdException w:name="Medium Grid 1 Accent 3" w:semiHidden="0" w:uiPriority="67" w:unhideWhenUsed="0"/>
-    <w:lsdException w:name="Medium Grid 2 Accent 3" w:semiHidden="0" w:uiPriority="68" w:unhideWhenUsed="0"/>
-    <w:lsdException w:name="Medium Grid 3 Accent 3" w:semiHidden="0" w:uiPriority="69" w:unhideWhenUsed="0"/>
-    <w:lsdException w:name="Dark List Accent 3" w:semiHidden="0" w:uiPriority="70" w:unhideWhenUsed="0"/>
-    <w:lsdException w:name="Colorful Shading Accent 3" w:semiHidden="0" w:uiPriority="71" w:unhideWhenUsed="0"/>
-    <w:lsdException w:name="Colorful List Accent 3" w:semiHidden="0" w:uiPriority="72" w:unhideWhenUsed="0"/>
-    <w:lsdException w:name="Colorful Grid Accent 3" w:semiHidden="0" w:uiPriority="73" w:unhideWhenUsed="0"/>
-    <w:lsdException w:name="Light Shading Accent 4" w:semiHidden="0" w:uiPriority="60" w:unhideWhenUsed="0"/>
-    <w:lsdException w:name="Light List Accent 4" w:semiHidden="0" w:uiPriority="61" w:unhideWhenUsed="0"/>
-    <w:lsdException w:name="Light Grid Accent 4" w:semiHidden="0" w:uiPriority="62" w:unhideWhenUsed="0"/>
-    <w:lsdException w:name="Medium Shading 1 Accent 4" w:semiHidden="0" w:uiPriority="63" w:unhideWhenUsed="0"/>
-    <w:lsdException w:name="Medium Shading 2 Accent 4" w:semiHidden="0" w:uiPriority="64" w:unhideWhenUsed="0"/>
-    <w:lsdException w:name="Medium List 1 Accent 4" w:semiHidden="0" w:uiPriority="65" w:unhideWhenUsed="0"/>
-    <w:lsdException w:name="Medium List 2 Accent 4" w:semiHidden="0" w:uiPriority="66" w:unhideWhenUsed="0"/>
-    <w:lsdException w:name="Medium Grid 1 Accent 4" w:semiHidden="0" w:uiPriority="67" w:unhideWhenUsed="0"/>
-    <w:lsdException w:name="Medium Grid 2 Accent 4" w:semiHidden="0" w:uiPriority="68" w:unhideWhenUsed="0"/>
-    <w:lsdException w:name="Medium Grid 3 Accent 4" w:semiHidden="0" w:uiPriority="69" w:unhideWhenUsed="0"/>
-    <w:lsdException w:name="Dark List Accent 4" w:semiHidden="0" w:uiPriority="70" w:unhideWhenUsed="0"/>
-    <w:lsdException w:name="Colorful Shading Accent 4" w:semiHidden="0" w:uiPriority="71" w:unhideWhenUsed="0"/>
-    <w:lsdException w:name="Colorful List Accent 4" w:semiHidden="0" w:uiPriority="72" w:unhideWhenUsed="0"/>
-    <w:lsdException w:name="Colorful Grid Accent 4" w:semiHidden="0" w:uiPriority="73" w:unhideWhenUsed="0"/>
-    <w:lsdException w:name="Light Shading Accent 5" w:semiHidden="0" w:uiPriority="60" w:unhideWhenUsed="0"/>
-    <w:lsdException w:name="Light List Accent 5" w:semiHidden="0" w:uiPriority="61" w:unhideWhenUsed="0"/>
-    <w:lsdException w:name="Light Grid Accent 5" w:semiHidden="0" w:uiPriority="62" w:unhideWhenUsed="0"/>
-    <w:lsdException w:name="Medium Shading 1 Accent 5" w:semiHidden="0" w:uiPriority="63" w:unhideWhenUsed="0"/>
-    <w:lsdException w:name="Medium Shading 2 Accent 5" w:semiHidden="0" w:uiPriority="64" w:unhideWhenUsed="0"/>
-    <w:lsdException w:name="Medium List 1 Accent 5" w:semiHidden="0" w:uiPriority="65" w:unhideWhenUsed="0"/>
-    <w:lsdException w:name="Medium List 2 Accent 5" w:semiHidden="0" w:uiPriority="66" w:unhideWhenUsed="0"/>
-    <w:lsdException w:name="Medium Grid 1 Accent 5" w:semiHidden="0" w:uiPriority="67" w:unhideWhenUsed="0"/>
-    <w:lsdException w:name="Medium Grid 2 Accent 5" w:semiHidden="0" w:uiPriority="68" w:unhideWhenUsed="0"/>
-    <w:lsdException w:name="Medium Grid 3 Accent 5" w:semiHidden="0" w:uiPriority="69" w:unhideWhenUsed="0"/>
-    <w:lsdException w:name="Dark List Accent 5" w:semiHidden="0" w:uiPriority="70" w:unhideWhenUsed="0"/>
-    <w:lsdException w:name="Colorful Shading Accent 5" w:semiHidden="0" w:uiPriority="71" w:unhideWhenUsed="0"/>
-    <w:lsdException w:name="Colorful List Accent 5" w:semiHidden="0" w:uiPriority="72" w:unhideWhenUsed="0"/>
-    <w:lsdException w:name="Colorful Grid Accent 5" w:semiHidden="0" w:uiPriority="73" w:unhideWhenUsed="0"/>
-    <w:lsdException w:name="Light Shading Accent 6" w:semiHidden="0" w:uiPriority="60" w:unhideWhenUsed="0"/>
-    <w:lsdException w:name="Light List Accent 6" w:semiHidden="0" w:uiPriority="61" w:unhideWhenUsed="0"/>
-    <w:lsdException w:name="Light Grid Accent 6" w:semiHidden="0" w:uiPriority="62" w:unhideWhenUsed="0"/>
-    <w:lsdException w:name="Medium Shading 1 Accent 6" w:semiHidden="0" w:uiPriority="63" w:unhideWhenUsed="0"/>
-    <w:lsdException w:name="Medium Shading 2 Accent 6" w:semiHidden="0" w:uiPriority="64" w:unhideWhenUsed="0"/>
-    <w:lsdException w:name="Medium List 1 Accent 6" w:semiHidden="0" w:uiPriority="65" w:unhideWhenUsed="0"/>
-    <w:lsdException w:name="Medium List 2 Accent 6" w:semiHidden="0" w:uiPriority="66" w:unhideWhenUsed="0"/>
-    <w:lsdException w:name="Medium Grid 1 Accent 6" w:semiHidden="0" w:uiPriority="67" w:unhideWhenUsed="0"/>
-    <w:lsdException w:name="Medium Grid 2 Accent 6" w:semiHidden="0" w:uiPriority="68" w:unhideWhenUsed="0"/>
-    <w:lsdException w:name="Medium Grid 3 Accent 6" w:semiHidden="0" w:uiPriority="69" w:unhideWhenUsed="0"/>
-    <w:lsdException w:name="Dark List Accent 6" w:semiHidden="0" w:uiPriority="70" w:unhideWhenUsed="0"/>
-    <w:lsdException w:name="Colorful Shading Accent 6" w:semiHidden="0" w:uiPriority="71" w:unhideWhenUsed="0"/>
-    <w:lsdException w:name="Colorful List Accent 6" w:semiHidden="0" w:uiPriority="72" w:unhideWhenUsed="0"/>
-    <w:lsdException w:name="Colorful Grid Accent 6" w:semiHidden="0" w:uiPriority="73" w:unhideWhenUsed="0"/>
-    <w:lsdException w:name="Subtle Emphasis" w:semiHidden="0" w:uiPriority="19" w:unhideWhenUsed="0" w:qFormat="1"/>
-    <w:lsdException w:name="Intense Emphasis" w:semiHidden="0" w:uiPriority="21" w:unhideWhenUsed="0" w:qFormat="1"/>
-    <w:lsdException w:name="Subtle Reference" w:semiHidden="0" w:uiPriority="31" w:unhideWhenUsed="0" w:qFormat="1"/>
-    <w:lsdException w:name="Intense Reference" w:semiHidden="0" w:uiPriority="32" w:unhideWhenUsed="0" w:qFormat="1"/>
-    <w:lsdException w:name="Book Title" w:semiHidden="0" w:uiPriority="33" w:unhideWhenUsed="0" w:qFormat="1"/>
-    <w:lsdException w:name="Bibliography" w:uiPriority="37"/>
-    <w:lsdException w:name="TOC Heading" w:uiPriority="39" w:qFormat="1"/>
-  </w:latentStyles>
-  <w:style w:type="paragraph" w:default="1" w:styleId="Normal">
-    <w:name w:val="Normal"/>
-    <w:qFormat/>
-    <w:rsid w:val="0089237F"/>
-    <w:pPr>
-      <w:widowControl w:val="0"/>
-      <w:jc w:val="both"/>
-    </w:pPr>
-  </w:style>
-  <w:style w:type="character" w:default="1" w:styleId="DefaultParagraphFont">
-    <w:name w:val="Default Paragraph Font"/>
-    <w:uiPriority w:val="1"/>
-    <w:semiHidden/>
-    <w:unhideWhenUsed/>
-  </w:style>
-  <w:style w:type="table" w:default="1" w:styleId="TableNormal">
-    <w:name w:val="Normal Table"/>
-    <w:uiPriority w:val="99"/>
-    <w:semiHidden/>
-    <w:unhideWhenUsed/>
-    <w:qFormat/>
-    <w:tblPr>
-      <w:tblInd w:w="0" w:type="dxa"/>
-      <w:tblCellMar>
-        <w:top w:w="0" w:type="dxa"/>
-        <w:left w:w="108" w:type="dxa"/>
-        <w:bottom w:w="0" w:type="dxa"/>
-        <w:right w:w="108" w:type="dxa"/>
-      </w:tblCellMar>
-    </w:tblPr>
-  </w:style>
-  <w:style w:type="numbering" w:default="1" w:styleId="NoList">
-    <w:name w:val="No List"/>
-    <w:uiPriority w:val="99"/>
-    <w:semiHidden/>
-    <w:unhideWhenUsed/>
-  </w:style>
-  <w:style w:type="paragraph" w:customStyle="1" w:styleId="2888E13EFE214000A45D1527609BD20E">
-    <w:name w:val="2888E13EFE214000A45D1527609BD20E"/>
-    <w:rsid w:val="00C571BF"/>
-    <w:pPr>
-      <w:widowControl w:val="0"/>
-      <w:jc w:val="both"/>
-    </w:pPr>
-  </w:style>
-  <w:style w:type="paragraph" w:customStyle="1" w:styleId="E34D26682C114132B7EA7C948DEC73A0">
-    <w:name w:val="E34D26682C114132B7EA7C948DEC73A0"/>
-    <w:rsid w:val="00C571BF"/>
-    <w:pPr>
-      <w:widowControl w:val="0"/>
-      <w:jc w:val="both"/>
-    </w:pPr>
-  </w:style>
-  <w:style w:type="paragraph" w:customStyle="1" w:styleId="E98EC88D2710455E9515F44CD6E17C67">
-    <w:name w:val="E98EC88D2710455E9515F44CD6E17C67"/>
-    <w:rsid w:val="00C571BF"/>
-    <w:pPr>
-      <w:widowControl w:val="0"/>
-      <w:jc w:val="both"/>
-    </w:pPr>
-  </w:style>
-  <w:style w:type="paragraph" w:customStyle="1" w:styleId="2379ADE0E48D4D7AA9F494C548407E3A">
-    <w:name w:val="2379ADE0E48D4D7AA9F494C548407E3A"/>
-    <w:rsid w:val="00C571BF"/>
-    <w:pPr>
-      <w:widowControl w:val="0"/>
-      <w:jc w:val="both"/>
-    </w:pPr>
-  </w:style>
-  <w:style w:type="paragraph" w:customStyle="1" w:styleId="1D256D538F604327ACEAACFAE965618D">
-    <w:name w:val="1D256D538F604327ACEAACFAE965618D"/>
-    <w:rsid w:val="00C571BF"/>
-    <w:pPr>
-      <w:widowControl w:val="0"/>
-      <w:jc w:val="both"/>
-    </w:pPr>
-  </w:style>
-  <w:style w:type="paragraph" w:customStyle="1" w:styleId="CF01DA4988F6403291E5F45EAB40C1EE">
-    <w:name w:val="CF01DA4988F6403291E5F45EAB40C1EE"/>
-    <w:rsid w:val="005B685F"/>
-    <w:pPr>
-      <w:widowControl w:val="0"/>
-      <w:jc w:val="both"/>
-    </w:pPr>
-  </w:style>
-</w:styles>
-</file>
-
-<file path=word/glossary/webSettings.xml><?xml version="1.0" encoding="utf-8"?>
-<w:webSettings xmlns:r="http://schemas.openxmlformats.org/officeDocument/2006/relationships" xmlns:w="http://schemas.openxmlformats.org/wordprocessingml/2006/main">
-  <w:optimizeForBrowser/>
-</w:webSettings>
-</file>
-
 <file path=word/theme/theme1.xml><?xml version="1.0" encoding="utf-8"?>
 <a:theme xmlns:a="http://schemas.openxmlformats.org/drawingml/2006/main" name="Office 主题">
   <a:themeElements>

--- a/DAIIA/Project/release/project.docx
+++ b/DAIIA/Project/release/project.docx
@@ -1565,7 +1565,7 @@
                     <pic:cNvPicPr/>
                   </pic:nvPicPr>
                   <pic:blipFill>
-                    <a:blip r:embed="rId8"/>
+                    <a:blip r:embed="rId9"/>
                     <a:stretch>
                       <a:fillRect/>
                     </a:stretch>
@@ -1624,11 +1624,6 @@
     <w:p/>
     <w:p/>
     <w:p/>
-    <w:p/>
-    <w:p/>
-    <w:p/>
-    <w:p/>
-    <w:p/>
     <w:p>
       <w:pPr>
         <w:pStyle w:val="Heading3"/>
@@ -1638,6 +1633,7 @@
         </w:numPr>
       </w:pPr>
       <w:r>
+        <w:lastRenderedPageBreak/>
         <w:t>Agent Model</w:t>
       </w:r>
     </w:p>
@@ -2134,7 +2130,6 @@
     <w:p/>
     <w:p/>
     <w:p/>
-    <w:p/>
     <w:p>
       <w:pPr>
         <w:pStyle w:val="Heading3"/>
@@ -2144,6 +2139,7 @@
         </w:numPr>
       </w:pPr>
       <w:r>
+        <w:lastRenderedPageBreak/>
         <w:t>Service Model</w:t>
       </w:r>
     </w:p>
@@ -2912,32 +2908,6 @@
     <w:p/>
     <w:p/>
     <w:p/>
-    <w:p/>
-    <w:p/>
-    <w:p/>
-    <w:p/>
-    <w:p/>
-    <w:p/>
-    <w:p/>
-    <w:p/>
-    <w:p/>
-    <w:p/>
-    <w:p/>
-    <w:p/>
-    <w:p/>
-    <w:p/>
-    <w:p/>
-    <w:p/>
-    <w:p/>
-    <w:p/>
-    <w:p/>
-    <w:p/>
-    <w:p/>
-    <w:p/>
-    <w:p/>
-    <w:p/>
-    <w:p/>
-    <w:p/>
     <w:p>
       <w:pPr>
         <w:pStyle w:val="Heading3"/>
@@ -3072,18 +3042,6 @@
     <w:p/>
     <w:p/>
     <w:p/>
-    <w:p/>
-    <w:p/>
-    <w:p/>
-    <w:p/>
-    <w:p/>
-    <w:p/>
-    <w:p/>
-    <w:p/>
-    <w:p/>
-    <w:p/>
-    <w:p/>
-    <w:p/>
     <w:p>
       <w:pPr>
         <w:pStyle w:val="Heading2"/>
@@ -3110,15 +3068,520 @@
       </w:r>
     </w:p>
     <w:p>
+      <w:pPr>
+        <w:pStyle w:val="Heading3"/>
+      </w:pPr>
+      <w:r>
+        <w:rPr>
+          <w:rFonts w:hint="eastAsia"/>
+        </w:rPr>
+        <w:t xml:space="preserve">2.1.1. </w:t>
+      </w:r>
+      <w:r>
+        <w:rPr>
+          <w:rFonts w:hint="eastAsia"/>
+        </w:rPr>
+        <w:t>Templates</w:t>
+      </w:r>
+    </w:p>
+    <w:p>
+      <w:r>
+        <w:rPr>
+          <w:rFonts w:hint="eastAsia"/>
+        </w:rPr>
+        <w:t>A template is a parameterized model element whose parameters are b</w:t>
+      </w:r>
+      <w:r>
+        <w:rPr>
+          <w:rFonts w:hint="eastAsia"/>
+        </w:rPr>
+        <w:t xml:space="preserve">ound at model time. We consider four </w:t>
+      </w:r>
+      <w:r>
+        <w:rPr>
+          <w:rFonts w:hint="eastAsia"/>
+        </w:rPr>
+        <w:t xml:space="preserve">templates from FIPA interaction protocol specifications, which are: </w:t>
+      </w:r>
+    </w:p>
+    <w:p>
+      <w:pPr>
+        <w:pStyle w:val="ListParagraph"/>
+        <w:numPr>
+          <w:ilvl w:val="0"/>
+          <w:numId w:val="15"/>
+        </w:numPr>
+        <w:ind w:firstLineChars="0"/>
+      </w:pPr>
+      <w:r>
+        <w:rPr>
+          <w:rFonts w:hint="eastAsia"/>
+        </w:rPr>
+        <w:t>FIPA Request Interaction Protocol</w:t>
+      </w:r>
+    </w:p>
+    <w:p>
+      <w:pPr>
+        <w:pStyle w:val="ListParagraph"/>
+        <w:numPr>
+          <w:ilvl w:val="1"/>
+          <w:numId w:val="15"/>
+        </w:numPr>
+        <w:ind w:firstLineChars="0"/>
+      </w:pPr>
+      <w:hyperlink r:id="rId10" w:history="1">
+        <w:r>
+          <w:rPr>
+            <w:rStyle w:val="Hyperlink"/>
+          </w:rPr>
+          <w:t>http://www.fipa.org/specs/fipa00026/SC00026H.html</w:t>
+        </w:r>
+      </w:hyperlink>
+    </w:p>
+    <w:p>
+      <w:pPr>
+        <w:pStyle w:val="ListParagraph"/>
+        <w:numPr>
+          <w:ilvl w:val="1"/>
+          <w:numId w:val="15"/>
+        </w:numPr>
+        <w:ind w:firstLineChars="0"/>
+      </w:pPr>
+      <w:r>
+        <w:t>The FIPA Request Interaction Protocol (IP) allows one agent to request another to perform some action. The Participant processes the request and makes a decision whether to accept or refuse the request. If a refuse decision is made, then “refused” becomes true and the Participant communicates a refuse. Otherwise, “agreed” becomes true.</w:t>
+      </w:r>
+    </w:p>
+    <w:p>
+      <w:pPr>
+        <w:pStyle w:val="ListParagraph"/>
+        <w:numPr>
+          <w:ilvl w:val="0"/>
+          <w:numId w:val="15"/>
+        </w:numPr>
+        <w:ind w:firstLineChars="0"/>
+      </w:pPr>
+      <w:r>
+        <w:rPr>
+          <w:rFonts w:hint="eastAsia"/>
+        </w:rPr>
+        <w:t>FIPA Subscribe Interaction Protocol</w:t>
+      </w:r>
+    </w:p>
+    <w:p>
+      <w:pPr>
+        <w:pStyle w:val="ListParagraph"/>
+        <w:numPr>
+          <w:ilvl w:val="1"/>
+          <w:numId w:val="15"/>
+        </w:numPr>
+        <w:ind w:firstLineChars="0"/>
+      </w:pPr>
+      <w:hyperlink r:id="rId11" w:history="1">
+        <w:r>
+          <w:rPr>
+            <w:rStyle w:val="Hyperlink"/>
+          </w:rPr>
+          <w:t>http://www.fipa.org/specs/fipa00035/SC00035H.html</w:t>
+        </w:r>
+      </w:hyperlink>
+    </w:p>
+    <w:p>
+      <w:pPr>
+        <w:pStyle w:val="ListParagraph"/>
+        <w:numPr>
+          <w:ilvl w:val="1"/>
+          <w:numId w:val="15"/>
+        </w:numPr>
+        <w:ind w:firstLineChars="0"/>
+      </w:pPr>
+      <w:r>
+        <w:t>The Initiator begins the interaction with a subscribe message containing the reference of the objects in which they are interested. The Participant processes the subscribe message and makes a decision whether to accept or refuse the query request. If the Participant makes a refuse decision, then “refused” becomes true and the Participant communicates a refuse. Otherwise, ”agreed” becomes true.</w:t>
+      </w:r>
+    </w:p>
+    <w:p>
+      <w:pPr>
+        <w:pStyle w:val="ListParagraph"/>
+        <w:numPr>
+          <w:ilvl w:val="0"/>
+          <w:numId w:val="15"/>
+        </w:numPr>
+        <w:ind w:firstLineChars="0"/>
+      </w:pPr>
+      <w:r>
+        <w:rPr>
+          <w:rFonts w:hint="eastAsia"/>
+        </w:rPr>
+        <w:t>FIPA Query Interaction Protocol</w:t>
+      </w:r>
+    </w:p>
+    <w:p>
+      <w:pPr>
+        <w:pStyle w:val="ListParagraph"/>
+        <w:numPr>
+          <w:ilvl w:val="1"/>
+          <w:numId w:val="15"/>
+        </w:numPr>
+        <w:ind w:firstLineChars="0"/>
+      </w:pPr>
+      <w:hyperlink r:id="rId12" w:history="1">
+        <w:r>
+          <w:rPr>
+            <w:rStyle w:val="Hyperlink"/>
+          </w:rPr>
+          <w:t>http://www.fipa.org/specs/fipa00027/SC00027H.html</w:t>
+        </w:r>
+      </w:hyperlink>
+    </w:p>
+    <w:p>
+      <w:pPr>
+        <w:pStyle w:val="ListParagraph"/>
+        <w:numPr>
+          <w:ilvl w:val="1"/>
+          <w:numId w:val="15"/>
+        </w:numPr>
+        <w:ind w:firstLineChars="0"/>
+      </w:pPr>
+      <w:r>
+        <w:t>The Initiator requests the Participant to perform some kind of inform action using one of two query communicative acts, query-if or query-ref (see [FIPA00037]). The query-if communication is used when the Initiator wants to query whether a particular proposition is true or false and the query-ref communication is used when the Initiator wants to query for some identified objects. The Participant processes the query-if or query-ref and makes a decision whether to accept or refuse the query request. If the Participant makes a refuse decision, then “refused” becomes true and the Participant communicates a refuse. Otherwise, “agreed” becomes true.</w:t>
+      </w:r>
+    </w:p>
+    <w:p>
+      <w:pPr>
+        <w:pStyle w:val="ListParagraph"/>
+        <w:numPr>
+          <w:ilvl w:val="0"/>
+          <w:numId w:val="15"/>
+        </w:numPr>
+        <w:ind w:firstLineChars="0"/>
+      </w:pPr>
+      <w:r>
+        <w:rPr>
+          <w:rFonts w:hint="eastAsia"/>
+        </w:rPr>
+        <w:t xml:space="preserve">FIPA Propose </w:t>
+      </w:r>
+      <w:r>
+        <w:t>Interaction</w:t>
+      </w:r>
+      <w:r>
+        <w:rPr>
+          <w:rFonts w:hint="eastAsia"/>
+        </w:rPr>
+        <w:t xml:space="preserve"> Protocol</w:t>
+      </w:r>
+    </w:p>
+    <w:p>
+      <w:pPr>
+        <w:pStyle w:val="ListParagraph"/>
+        <w:numPr>
+          <w:ilvl w:val="1"/>
+          <w:numId w:val="15"/>
+        </w:numPr>
+        <w:ind w:firstLineChars="0"/>
+      </w:pPr>
+      <w:hyperlink r:id="rId13" w:history="1">
+        <w:r>
+          <w:rPr>
+            <w:rStyle w:val="Hyperlink"/>
+          </w:rPr>
+          <w:t>http://www.fipa.org/specs/fipa00036/SC00036H.html</w:t>
+        </w:r>
+      </w:hyperlink>
+    </w:p>
+    <w:p>
+      <w:pPr>
+        <w:pStyle w:val="ListParagraph"/>
+        <w:numPr>
+          <w:ilvl w:val="1"/>
+          <w:numId w:val="15"/>
+        </w:numPr>
+        <w:ind w:firstLineChars="0"/>
+      </w:pPr>
+      <w:r>
+        <w:t>The Initiator sends a propose message to the Participant indicating that it will perform some action if the Participant agrees. The Participant responds by either accepting or rejecting the proposal, communicating this with the accept-proposal or reject-proposal communicative act, accordingly. Completion of this IP with an accept-proposal act (see [FIPA00037]) would typically be followed by the performance by the Initiator of the proposed action and then the return of a status response.</w:t>
+      </w:r>
+    </w:p>
+    <w:p>
+      <w:pPr>
+        <w:pStyle w:val="Heading3"/>
+      </w:pPr>
+      <w:r>
+        <w:rPr>
+          <w:rFonts w:hint="eastAsia"/>
+        </w:rPr>
+        <w:lastRenderedPageBreak/>
+        <w:t>2.2.2. Packages</w:t>
+      </w:r>
+    </w:p>
+    <w:p>
+      <w:pPr>
+        <w:jc w:val="center"/>
+        <w:rPr>
+          <w:b/>
+        </w:rPr>
+      </w:pPr>
+      <w:r>
+        <w:rPr>
+          <w:rFonts w:hint="eastAsia"/>
+          <w:b/>
+        </w:rPr>
+        <w:t xml:space="preserve">Packages for </w:t>
+      </w:r>
+      <w:r>
+        <w:rPr>
+          <w:rFonts w:hint="eastAsia"/>
+          <w:b/>
+        </w:rPr>
+        <w:t>Agent Management System</w:t>
+      </w:r>
+    </w:p>
+    <w:p/>
+    <w:p>
+      <w:pPr>
+        <w:jc w:val="center"/>
+      </w:pPr>
+      <w:r>
+        <w:object w:dxaOrig="5441" w:dyaOrig="2493">
+          <v:shapetype id="_x0000_t75" coordsize="21600,21600" o:spt="75" o:preferrelative="t" path="m@4@5l@4@11@9@11@9@5xe" filled="f" stroked="f">
+            <v:stroke joinstyle="miter"/>
+            <v:formulas>
+              <v:f eqn="if lineDrawn pixelLineWidth 0"/>
+              <v:f eqn="sum @0 1 0"/>
+              <v:f eqn="sum 0 0 @1"/>
+              <v:f eqn="prod @2 1 2"/>
+              <v:f eqn="prod @3 21600 pixelWidth"/>
+              <v:f eqn="prod @3 21600 pixelHeight"/>
+              <v:f eqn="sum @0 0 1"/>
+              <v:f eqn="prod @6 1 2"/>
+              <v:f eqn="prod @7 21600 pixelWidth"/>
+              <v:f eqn="sum @8 21600 0"/>
+              <v:f eqn="prod @7 21600 pixelHeight"/>
+              <v:f eqn="sum @10 21600 0"/>
+            </v:formulas>
+            <v:path o:extrusionok="f" gradientshapeok="t" o:connecttype="rect"/>
+            <o:lock v:ext="edit" aspectratio="t"/>
+          </v:shapetype>
+          <v:shape id="_x0000_i1025" type="#_x0000_t75" style="width:272.35pt;height:124.6pt" o:ole="">
+            <v:imagedata r:id="rId14" o:title=""/>
+          </v:shape>
+          <o:OLEObject Type="Embed" ProgID="Visio.Drawing.11" ShapeID="_x0000_i1025" DrawAspect="Content" ObjectID="_1259078939" r:id="rId15"/>
+        </w:object>
+      </w:r>
+    </w:p>
+    <w:p/>
+    <w:p>
+      <w:pPr>
+        <w:jc w:val="center"/>
+      </w:pPr>
+      <w:r>
+        <w:object w:dxaOrig="5441" w:dyaOrig="2493">
+          <v:shape id="_x0000_i1026" type="#_x0000_t75" style="width:272.35pt;height:124.6pt" o:ole="">
+            <v:imagedata r:id="rId16" o:title=""/>
+          </v:shape>
+          <o:OLEObject Type="Embed" ProgID="Visio.Drawing.11" ShapeID="_x0000_i1026" DrawAspect="Content" ObjectID="_1259078940" r:id="rId17"/>
+        </w:object>
+      </w:r>
+    </w:p>
+    <w:p/>
+    <w:p>
+      <w:pPr>
+        <w:jc w:val="center"/>
+      </w:pPr>
+      <w:r>
+        <w:object w:dxaOrig="5441" w:dyaOrig="2493">
+          <v:shape id="_x0000_i1027" type="#_x0000_t75" style="width:272.35pt;height:124.6pt" o:ole="">
+            <v:imagedata r:id="rId18" o:title=""/>
+          </v:shape>
+          <o:OLEObject Type="Embed" ProgID="Visio.Drawing.11" ShapeID="_x0000_i1027" DrawAspect="Content" ObjectID="_1259078941" r:id="rId19"/>
+        </w:object>
+      </w:r>
+    </w:p>
+    <w:p/>
+    <w:p>
+      <w:pPr>
+        <w:jc w:val="center"/>
+      </w:pPr>
+      <w:r>
+        <w:object w:dxaOrig="5441" w:dyaOrig="2493">
+          <v:shape id="_x0000_i1028" type="#_x0000_t75" style="width:272.35pt;height:124.6pt" o:ole="">
+            <v:imagedata r:id="rId20" o:title=""/>
+          </v:shape>
+          <o:OLEObject Type="Embed" ProgID="Visio.Drawing.11" ShapeID="_x0000_i1028" DrawAspect="Content" ObjectID="_1259078942" r:id="rId21"/>
+        </w:object>
+      </w:r>
+    </w:p>
+    <w:p/>
+    <w:p>
+      <w:pPr>
+        <w:jc w:val="center"/>
+      </w:pPr>
+      <w:r>
+        <w:object w:dxaOrig="5441" w:dyaOrig="2493">
+          <v:shape id="_x0000_i1029" type="#_x0000_t75" style="width:272.35pt;height:124.6pt" o:ole="">
+            <v:imagedata r:id="rId22" o:title=""/>
+          </v:shape>
+          <o:OLEObject Type="Embed" ProgID="Visio.Drawing.11" ShapeID="_x0000_i1029" DrawAspect="Content" ObjectID="_1259078943" r:id="rId23"/>
+        </w:object>
+      </w:r>
+    </w:p>
+    <w:p/>
+    <w:p>
+      <w:pPr>
+        <w:jc w:val="center"/>
+      </w:pPr>
+      <w:r>
+        <w:object w:dxaOrig="5441" w:dyaOrig="2493">
+          <v:shape id="_x0000_i1030" type="#_x0000_t75" style="width:272.35pt;height:124.6pt" o:ole="">
+            <v:imagedata r:id="rId24" o:title=""/>
+          </v:shape>
+          <o:OLEObject Type="Embed" ProgID="Visio.Drawing.11" ShapeID="_x0000_i1030" DrawAspect="Content" ObjectID="_1259078944" r:id="rId25"/>
+        </w:object>
+      </w:r>
+    </w:p>
+    <w:p/>
+    <w:p>
+      <w:pPr>
+        <w:jc w:val="center"/>
+        <w:rPr>
+          <w:b/>
+        </w:rPr>
+      </w:pPr>
+      <w:r>
+        <w:rPr>
+          <w:rFonts w:hint="eastAsia"/>
+          <w:b/>
+        </w:rPr>
+        <w:t xml:space="preserve">Packages for </w:t>
+      </w:r>
+      <w:r>
+        <w:rPr>
+          <w:rFonts w:hint="eastAsia"/>
+          <w:b/>
+        </w:rPr>
+        <w:t>Directory Facilitator</w:t>
+      </w:r>
+    </w:p>
+    <w:p>
+      <w:pPr>
+        <w:rPr>
+          <w:b/>
+        </w:rPr>
+      </w:pPr>
+    </w:p>
+    <w:p>
+      <w:pPr>
+        <w:jc w:val="center"/>
+      </w:pPr>
+      <w:r>
+        <w:object w:dxaOrig="5441" w:dyaOrig="2493">
+          <v:shape id="_x0000_i1031" type="#_x0000_t75" style="width:272.35pt;height:124.6pt" o:ole="">
+            <v:imagedata r:id="rId26" o:title=""/>
+          </v:shape>
+          <o:OLEObject Type="Embed" ProgID="Visio.Drawing.11" ShapeID="_x0000_i1031" DrawAspect="Content" ObjectID="_1259078945" r:id="rId27"/>
+        </w:object>
+      </w:r>
+    </w:p>
+    <w:p>
+      <w:pPr>
+        <w:jc w:val="center"/>
+      </w:pPr>
+    </w:p>
+    <w:p>
+      <w:pPr>
+        <w:jc w:val="center"/>
+      </w:pPr>
+      <w:r>
+        <w:object w:dxaOrig="5441" w:dyaOrig="2493">
+          <v:shape id="_x0000_i1032" type="#_x0000_t75" style="width:272.35pt;height:124.6pt" o:ole="">
+            <v:imagedata r:id="rId28" o:title=""/>
+          </v:shape>
+          <o:OLEObject Type="Embed" ProgID="Visio.Drawing.11" ShapeID="_x0000_i1032" DrawAspect="Content" ObjectID="_1259078946" r:id="rId29"/>
+        </w:object>
+      </w:r>
+    </w:p>
+    <w:p/>
+    <w:p>
+      <w:pPr>
+        <w:jc w:val="center"/>
+      </w:pPr>
+      <w:r>
+        <w:object w:dxaOrig="5441" w:dyaOrig="2493">
+          <v:shape id="_x0000_i1033" type="#_x0000_t75" style="width:272.35pt;height:124.6pt" o:ole="">
+            <v:imagedata r:id="rId30" o:title=""/>
+          </v:shape>
+          <o:OLEObject Type="Embed" ProgID="Visio.Drawing.11" ShapeID="_x0000_i1033" DrawAspect="Content" ObjectID="_1259078947" r:id="rId31"/>
+        </w:object>
+      </w:r>
+    </w:p>
+    <w:p>
+      <w:pPr>
+        <w:jc w:val="center"/>
+      </w:pPr>
+    </w:p>
+    <w:p>
+      <w:pPr>
+        <w:jc w:val="center"/>
+        <w:rPr>
+          <w:b/>
+        </w:rPr>
+      </w:pPr>
+      <w:r>
+        <w:object w:dxaOrig="5441" w:dyaOrig="2493">
+          <v:shape id="_x0000_i1034" type="#_x0000_t75" style="width:272.35pt;height:124.6pt" o:ole="">
+            <v:imagedata r:id="rId32" o:title=""/>
+          </v:shape>
+          <o:OLEObject Type="Embed" ProgID="Visio.Drawing.11" ShapeID="_x0000_i1034" DrawAspect="Content" ObjectID="_1259078948" r:id="rId33"/>
+        </w:object>
+      </w:r>
+    </w:p>
+    <w:p/>
+    <w:p>
+      <w:pPr>
+        <w:pStyle w:val="Heading3"/>
+      </w:pPr>
+      <w:r>
+        <w:t>2.2 Level 2: Representing Interactions among agents</w:t>
+      </w:r>
+    </w:p>
+    <w:p>
+      <w:pPr>
+        <w:jc w:val="center"/>
+        <w:rPr>
+          <w:b/>
+        </w:rPr>
+      </w:pPr>
+      <w:r>
+        <w:rPr>
+          <w:rFonts w:hint="eastAsia"/>
+          <w:b/>
+        </w:rPr>
+        <w:t>Interaction between AMS and Agent</w:t>
+      </w:r>
+    </w:p>
+    <w:p>
+      <w:pPr>
+        <w:jc w:val="center"/>
+        <w:rPr>
+          <w:b/>
+        </w:rPr>
+      </w:pPr>
+    </w:p>
+    <w:p>
+      <w:pPr>
+        <w:jc w:val="center"/>
+        <w:rPr>
+          <w:rFonts w:hint="eastAsia"/>
+        </w:rPr>
+      </w:pPr>
       <w:r>
         <w:rPr>
           <w:noProof/>
         </w:rPr>
         <w:drawing>
           <wp:inline distT="0" distB="0" distL="0" distR="0">
-            <wp:extent cx="5262245" cy="4959985"/>
-            <wp:effectExtent l="190500" t="152400" r="167005" b="126365"/>
-            <wp:docPr id="2" name="图片 1" descr="C:\Documents and Settings\Tom\Desktop\q2_l1.png"/>
+            <wp:extent cx="3050153" cy="3874219"/>
+            <wp:effectExtent l="0" t="19050" r="74047" b="50081"/>
+            <wp:docPr id="27" name="Picture 27" descr="C:\Users\Sike Huang\Desktop\Drawing16.png"/>
             <wp:cNvGraphicFramePr>
               <a:graphicFrameLocks xmlns:a="http://schemas.openxmlformats.org/drawingml/2006/main" noChangeAspect="1"/>
             </wp:cNvGraphicFramePr>
@@ -3126,13 +3589,13 @@
               <a:graphicData uri="http://schemas.openxmlformats.org/drawingml/2006/picture">
                 <pic:pic xmlns:pic="http://schemas.openxmlformats.org/drawingml/2006/picture">
                   <pic:nvPicPr>
-                    <pic:cNvPr id="0" name="Picture 1" descr="C:\Documents and Settings\Tom\Desktop\q2_l1.png"/>
+                    <pic:cNvPr id="0" name="Picture 27" descr="C:\Users\Sike Huang\Desktop\Drawing16.png"/>
                     <pic:cNvPicPr>
                       <a:picLocks noChangeAspect="1" noChangeArrowheads="1"/>
                     </pic:cNvPicPr>
                   </pic:nvPicPr>
                   <pic:blipFill>
-                    <a:blip r:embed="rId9"/>
+                    <a:blip r:embed="rId34"/>
                     <a:srcRect/>
                     <a:stretch>
                       <a:fillRect/>
@@ -3141,19 +3604,23 @@
                   <pic:spPr bwMode="auto">
                     <a:xfrm>
                       <a:off x="0" y="0"/>
-                      <a:ext cx="5262245" cy="4959985"/>
+                      <a:ext cx="3050955" cy="3875238"/>
                     </a:xfrm>
                     <a:prstGeom prst="rect">
                       <a:avLst/>
                     </a:prstGeom>
-                    <a:ln>
+                    <a:noFill/>
+                    <a:ln w="9525">
                       <a:noFill/>
+                      <a:miter lim="800000"/>
+                      <a:headEnd/>
+                      <a:tailEnd/>
                     </a:ln>
                     <a:effectLst>
-                      <a:outerShdw blurRad="190500" algn="tl" rotWithShape="0">
-                        <a:srgbClr val="000000">
-                          <a:alpha val="70000"/>
-                        </a:srgbClr>
+                      <a:outerShdw blurRad="50800" dist="38100" dir="2700000" algn="tl" rotWithShape="0">
+                        <a:prstClr val="black">
+                          <a:alpha val="40000"/>
+                        </a:prstClr>
                       </a:outerShdw>
                     </a:effectLst>
                   </pic:spPr>
@@ -3164,61 +3631,41 @@
         </w:drawing>
       </w:r>
     </w:p>
-    <w:p/>
-    <w:p>
-      <w:r>
-        <w:t xml:space="preserve">First and foremost, agent obtains its AID from AMSAgent, </w:t>
-      </w:r>
-      <w:r>
-        <w:t xml:space="preserve">and </w:t>
-      </w:r>
-      <w:r>
-        <w:t xml:space="preserve">then it can optionally </w:t>
-      </w:r>
-      <w:r>
-        <w:t>register</w:t>
-      </w:r>
-      <w:r>
-        <w:t xml:space="preserve"> itself at DFAgent pro</w:t>
-      </w:r>
-      <w:r>
-        <w:t xml:space="preserve">viding its AID and description. </w:t>
-      </w:r>
-      <w:r>
-        <w:t xml:space="preserve">Agent can search other agents from DFAgent based on descriptions, it can also subscribe to notification by DFAgent if any matching description is found. </w:t>
-      </w:r>
-      <w:r>
-        <w:t>At last, it’s AMSAgent’s job to kill Agent, if such Agent terminates its execution.</w:t>
-      </w:r>
-    </w:p>
-    <w:p/>
-    <w:p/>
-    <w:p/>
-    <w:p/>
-    <w:p/>
-    <w:p/>
-    <w:p>
-      <w:pPr>
-        <w:pStyle w:val="Heading3"/>
-      </w:pPr>
-      <w:r>
+    <w:p>
+      <w:pPr>
+        <w:jc w:val="center"/>
+      </w:pPr>
+      <w:r>
+        <w:rPr>
+          <w:rFonts w:hint="eastAsia"/>
+        </w:rPr>
+        <w:t xml:space="preserve">AMS: </w:t>
+      </w:r>
+      <w:r>
+        <w:rPr>
+          <w:rFonts w:hint="eastAsia"/>
+        </w:rPr>
+        <w:t>Register-Agent</w:t>
+      </w:r>
+    </w:p>
+    <w:p>
+      <w:pPr>
+        <w:jc w:val="center"/>
+        <w:rPr>
+          <w:rFonts w:hint="eastAsia"/>
+        </w:rPr>
+      </w:pPr>
+      <w:r>
+        <w:rPr>
+          <w:rFonts w:hint="eastAsia"/>
+          <w:noProof/>
+        </w:rPr>
         <w:lastRenderedPageBreak/>
-        <w:t>2.2 Level 2: Representing Interactions among agents</w:t>
-      </w:r>
-    </w:p>
-    <w:p>
-      <w:pPr>
-        <w:jc w:val="center"/>
-      </w:pPr>
-      <w:r>
-        <w:rPr>
-          <w:noProof/>
-        </w:rPr>
         <w:drawing>
           <wp:inline distT="0" distB="0" distL="0" distR="0">
-            <wp:extent cx="3510915" cy="3329940"/>
-            <wp:effectExtent l="190500" t="152400" r="165735" b="137160"/>
-            <wp:docPr id="3" name="图片 2" descr="F:\q2_l2.png"/>
+            <wp:extent cx="3013352" cy="3827476"/>
+            <wp:effectExtent l="0" t="19050" r="72748" b="58724"/>
+            <wp:docPr id="28" name="Picture 28" descr="C:\Users\Sike Huang\Desktop\Drawing16.png"/>
             <wp:cNvGraphicFramePr>
               <a:graphicFrameLocks xmlns:a="http://schemas.openxmlformats.org/drawingml/2006/main" noChangeAspect="1"/>
             </wp:cNvGraphicFramePr>
@@ -3226,13 +3673,13 @@
               <a:graphicData uri="http://schemas.openxmlformats.org/drawingml/2006/picture">
                 <pic:pic xmlns:pic="http://schemas.openxmlformats.org/drawingml/2006/picture">
                   <pic:nvPicPr>
-                    <pic:cNvPr id="0" name="Picture 2" descr="F:\q2_l2.png"/>
+                    <pic:cNvPr id="0" name="Picture 28" descr="C:\Users\Sike Huang\Desktop\Drawing16.png"/>
                     <pic:cNvPicPr>
                       <a:picLocks noChangeAspect="1" noChangeArrowheads="1"/>
                     </pic:cNvPicPr>
                   </pic:nvPicPr>
                   <pic:blipFill>
-                    <a:blip r:embed="rId10"/>
+                    <a:blip r:embed="rId35"/>
                     <a:srcRect/>
                     <a:stretch>
                       <a:fillRect/>
@@ -3241,19 +3688,23 @@
                   <pic:spPr bwMode="auto">
                     <a:xfrm>
                       <a:off x="0" y="0"/>
-                      <a:ext cx="3510915" cy="3329940"/>
+                      <a:ext cx="3016420" cy="3831373"/>
                     </a:xfrm>
                     <a:prstGeom prst="rect">
                       <a:avLst/>
                     </a:prstGeom>
-                    <a:ln>
+                    <a:noFill/>
+                    <a:ln w="9525">
                       <a:noFill/>
+                      <a:miter lim="800000"/>
+                      <a:headEnd/>
+                      <a:tailEnd/>
                     </a:ln>
                     <a:effectLst>
-                      <a:outerShdw blurRad="190500" algn="tl" rotWithShape="0">
-                        <a:srgbClr val="000000">
-                          <a:alpha val="70000"/>
-                        </a:srgbClr>
+                      <a:outerShdw blurRad="50800" dist="38100" dir="2700000" algn="tl" rotWithShape="0">
+                        <a:prstClr val="black">
+                          <a:alpha val="40000"/>
+                        </a:prstClr>
                       </a:outerShdw>
                     </a:effectLst>
                   </pic:spPr>
@@ -3265,48 +3716,722 @@
       </w:r>
     </w:p>
     <w:p>
-      <w:r>
-        <w:t xml:space="preserve">We consider two </w:t>
-      </w:r>
-      <w:r>
-        <w:t>significant functional agents</w:t>
-      </w:r>
-      <w:r>
-        <w:t>, AMSAgent and DFAgent</w:t>
-      </w:r>
-      <w:r>
-        <w:t xml:space="preserve"> in the agent platform (though DFAgent is an optiona</w:t>
-      </w:r>
-      <w:r>
-        <w:t xml:space="preserve">l component of agent platform). </w:t>
-      </w:r>
-      <w:r>
-        <w:t>AMSAgent is the agent who maintains the life cycles of all agents in the platform, and give each ag</w:t>
-      </w:r>
-      <w:r>
-        <w:t>ent a global unique identif</w:t>
-      </w:r>
-      <w:r>
-        <w:t>ier. DFAgent acts a yellow page</w:t>
-      </w:r>
-      <w:r>
-        <w:t>, which</w:t>
-      </w:r>
-      <w:r>
-        <w:t xml:space="preserve"> kee</w:t>
-      </w:r>
-      <w:r>
-        <w:t>ps a table of AID-description</w:t>
-      </w:r>
-      <w:r>
-        <w:t xml:space="preserve"> pair. However</w:t>
-      </w:r>
-      <w:r>
-        <w:t>, DFAgent first has to obtain an AID for itself from AMSAgent</w:t>
-      </w:r>
-      <w:r>
-        <w:t>, so that other agents are able to find Directory Facilitator.</w:t>
-      </w:r>
+      <w:pPr>
+        <w:jc w:val="center"/>
+        <w:rPr>
+          <w:rFonts w:hint="eastAsia"/>
+        </w:rPr>
+      </w:pPr>
+      <w:r>
+        <w:rPr>
+          <w:rFonts w:hint="eastAsia"/>
+        </w:rPr>
+        <w:t xml:space="preserve">AMS: </w:t>
+      </w:r>
+      <w:r>
+        <w:rPr>
+          <w:rFonts w:hint="eastAsia"/>
+        </w:rPr>
+        <w:t>Deregister-Agent</w:t>
+      </w:r>
+    </w:p>
+    <w:p>
+      <w:pPr>
+        <w:jc w:val="center"/>
+      </w:pPr>
+    </w:p>
+    <w:p>
+      <w:pPr>
+        <w:jc w:val="center"/>
+        <w:rPr>
+          <w:rFonts w:hint="eastAsia"/>
+        </w:rPr>
+      </w:pPr>
+      <w:r>
+        <w:rPr>
+          <w:rFonts w:hint="eastAsia"/>
+          <w:noProof/>
+        </w:rPr>
+        <w:drawing>
+          <wp:inline distT="0" distB="0" distL="0" distR="0">
+            <wp:extent cx="3052196" cy="3876815"/>
+            <wp:effectExtent l="0" t="19050" r="72004" b="66535"/>
+            <wp:docPr id="31" name="Picture 31" descr="C:\Users\Sike Huang\Desktop\Drawing16.png"/>
+            <wp:cNvGraphicFramePr>
+              <a:graphicFrameLocks xmlns:a="http://schemas.openxmlformats.org/drawingml/2006/main" noChangeAspect="1"/>
+            </wp:cNvGraphicFramePr>
+            <a:graphic xmlns:a="http://schemas.openxmlformats.org/drawingml/2006/main">
+              <a:graphicData uri="http://schemas.openxmlformats.org/drawingml/2006/picture">
+                <pic:pic xmlns:pic="http://schemas.openxmlformats.org/drawingml/2006/picture">
+                  <pic:nvPicPr>
+                    <pic:cNvPr id="0" name="Picture 31" descr="C:\Users\Sike Huang\Desktop\Drawing16.png"/>
+                    <pic:cNvPicPr>
+                      <a:picLocks noChangeAspect="1" noChangeArrowheads="1"/>
+                    </pic:cNvPicPr>
+                  </pic:nvPicPr>
+                  <pic:blipFill>
+                    <a:blip r:embed="rId36"/>
+                    <a:srcRect/>
+                    <a:stretch>
+                      <a:fillRect/>
+                    </a:stretch>
+                  </pic:blipFill>
+                  <pic:spPr bwMode="auto">
+                    <a:xfrm>
+                      <a:off x="0" y="0"/>
+                      <a:ext cx="3052704" cy="3877461"/>
+                    </a:xfrm>
+                    <a:prstGeom prst="rect">
+                      <a:avLst/>
+                    </a:prstGeom>
+                    <a:noFill/>
+                    <a:ln w="9525">
+                      <a:noFill/>
+                      <a:miter lim="800000"/>
+                      <a:headEnd/>
+                      <a:tailEnd/>
+                    </a:ln>
+                    <a:effectLst>
+                      <a:outerShdw blurRad="50800" dist="38100" dir="2700000" algn="tl" rotWithShape="0">
+                        <a:prstClr val="black">
+                          <a:alpha val="40000"/>
+                        </a:prstClr>
+                      </a:outerShdw>
+                    </a:effectLst>
+                  </pic:spPr>
+                </pic:pic>
+              </a:graphicData>
+            </a:graphic>
+          </wp:inline>
+        </w:drawing>
+      </w:r>
+    </w:p>
+    <w:p>
+      <w:pPr>
+        <w:jc w:val="center"/>
+      </w:pPr>
+      <w:r>
+        <w:rPr>
+          <w:rFonts w:hint="eastAsia"/>
+        </w:rPr>
+        <w:t xml:space="preserve">AMS: </w:t>
+      </w:r>
+      <w:r>
+        <w:rPr>
+          <w:rFonts w:hint="eastAsia"/>
+        </w:rPr>
+        <w:t>Modify-Agent-Descriptio</w:t>
+      </w:r>
+      <w:r>
+        <w:rPr>
+          <w:rFonts w:hint="eastAsia"/>
+        </w:rPr>
+        <w:t>n</w:t>
+      </w:r>
+    </w:p>
+    <w:p>
+      <w:pPr>
+        <w:jc w:val="center"/>
+        <w:rPr>
+          <w:rFonts w:hint="eastAsia"/>
+        </w:rPr>
+      </w:pPr>
+      <w:r>
+        <w:rPr>
+          <w:rFonts w:hint="eastAsia"/>
+          <w:noProof/>
+        </w:rPr>
+        <w:lastRenderedPageBreak/>
+        <w:drawing>
+          <wp:inline distT="0" distB="0" distL="0" distR="0">
+            <wp:extent cx="3089910" cy="3925260"/>
+            <wp:effectExtent l="0" t="19050" r="72390" b="56190"/>
+            <wp:docPr id="34" name="Picture 34" descr="C:\Users\Sike Huang\Desktop\Drawing16.png"/>
+            <wp:cNvGraphicFramePr>
+              <a:graphicFrameLocks xmlns:a="http://schemas.openxmlformats.org/drawingml/2006/main" noChangeAspect="1"/>
+            </wp:cNvGraphicFramePr>
+            <a:graphic xmlns:a="http://schemas.openxmlformats.org/drawingml/2006/main">
+              <a:graphicData uri="http://schemas.openxmlformats.org/drawingml/2006/picture">
+                <pic:pic xmlns:pic="http://schemas.openxmlformats.org/drawingml/2006/picture">
+                  <pic:nvPicPr>
+                    <pic:cNvPr id="0" name="Picture 34" descr="C:\Users\Sike Huang\Desktop\Drawing16.png"/>
+                    <pic:cNvPicPr>
+                      <a:picLocks noChangeAspect="1" noChangeArrowheads="1"/>
+                    </pic:cNvPicPr>
+                  </pic:nvPicPr>
+                  <pic:blipFill>
+                    <a:blip r:embed="rId37"/>
+                    <a:srcRect/>
+                    <a:stretch>
+                      <a:fillRect/>
+                    </a:stretch>
+                  </pic:blipFill>
+                  <pic:spPr bwMode="auto">
+                    <a:xfrm>
+                      <a:off x="0" y="0"/>
+                      <a:ext cx="3092788" cy="3928916"/>
+                    </a:xfrm>
+                    <a:prstGeom prst="rect">
+                      <a:avLst/>
+                    </a:prstGeom>
+                    <a:noFill/>
+                    <a:ln w="9525">
+                      <a:noFill/>
+                      <a:miter lim="800000"/>
+                      <a:headEnd/>
+                      <a:tailEnd/>
+                    </a:ln>
+                    <a:effectLst>
+                      <a:outerShdw blurRad="50800" dist="38100" dir="2700000" algn="tl" rotWithShape="0">
+                        <a:prstClr val="black">
+                          <a:alpha val="40000"/>
+                        </a:prstClr>
+                      </a:outerShdw>
+                    </a:effectLst>
+                  </pic:spPr>
+                </pic:pic>
+              </a:graphicData>
+            </a:graphic>
+          </wp:inline>
+        </w:drawing>
+      </w:r>
+    </w:p>
+    <w:p>
+      <w:pPr>
+        <w:jc w:val="center"/>
+      </w:pPr>
+      <w:r>
+        <w:rPr>
+          <w:rFonts w:hint="eastAsia"/>
+        </w:rPr>
+        <w:t xml:space="preserve">AMS: </w:t>
+      </w:r>
+      <w:r>
+        <w:rPr>
+          <w:rFonts w:hint="eastAsia"/>
+        </w:rPr>
+        <w:t>Search-Agent-Description</w:t>
+      </w:r>
+    </w:p>
+    <w:p>
+      <w:pPr>
+        <w:jc w:val="center"/>
+      </w:pPr>
+    </w:p>
+    <w:p>
+      <w:pPr>
+        <w:jc w:val="center"/>
+      </w:pPr>
+      <w:r>
+        <w:rPr>
+          <w:rFonts w:hint="eastAsia"/>
+          <w:noProof/>
+        </w:rPr>
+        <w:drawing>
+          <wp:inline distT="0" distB="0" distL="0" distR="0">
+            <wp:extent cx="3061253" cy="2864503"/>
+            <wp:effectExtent l="0" t="19050" r="81997" b="50147"/>
+            <wp:docPr id="35" name="Picture 35" descr="C:\Users\Sike Huang\Desktop\Drawing16.png"/>
+            <wp:cNvGraphicFramePr>
+              <a:graphicFrameLocks xmlns:a="http://schemas.openxmlformats.org/drawingml/2006/main" noChangeAspect="1"/>
+            </wp:cNvGraphicFramePr>
+            <a:graphic xmlns:a="http://schemas.openxmlformats.org/drawingml/2006/main">
+              <a:graphicData uri="http://schemas.openxmlformats.org/drawingml/2006/picture">
+                <pic:pic xmlns:pic="http://schemas.openxmlformats.org/drawingml/2006/picture">
+                  <pic:nvPicPr>
+                    <pic:cNvPr id="0" name="Picture 35" descr="C:\Users\Sike Huang\Desktop\Drawing16.png"/>
+                    <pic:cNvPicPr>
+                      <a:picLocks noChangeAspect="1" noChangeArrowheads="1"/>
+                    </pic:cNvPicPr>
+                  </pic:nvPicPr>
+                  <pic:blipFill>
+                    <a:blip r:embed="rId38"/>
+                    <a:srcRect/>
+                    <a:stretch>
+                      <a:fillRect/>
+                    </a:stretch>
+                  </pic:blipFill>
+                  <pic:spPr bwMode="auto">
+                    <a:xfrm>
+                      <a:off x="0" y="0"/>
+                      <a:ext cx="3060190" cy="2863508"/>
+                    </a:xfrm>
+                    <a:prstGeom prst="rect">
+                      <a:avLst/>
+                    </a:prstGeom>
+                    <a:noFill/>
+                    <a:ln w="9525">
+                      <a:noFill/>
+                      <a:miter lim="800000"/>
+                      <a:headEnd/>
+                      <a:tailEnd/>
+                    </a:ln>
+                    <a:effectLst>
+                      <a:outerShdw blurRad="50800" dist="38100" dir="2700000" algn="tl" rotWithShape="0">
+                        <a:prstClr val="black">
+                          <a:alpha val="40000"/>
+                        </a:prstClr>
+                      </a:outerShdw>
+                    </a:effectLst>
+                  </pic:spPr>
+                </pic:pic>
+              </a:graphicData>
+            </a:graphic>
+          </wp:inline>
+        </w:drawing>
+      </w:r>
+    </w:p>
+    <w:p>
+      <w:pPr>
+        <w:jc w:val="center"/>
+      </w:pPr>
+      <w:r>
+        <w:rPr>
+          <w:rFonts w:hint="eastAsia"/>
+        </w:rPr>
+        <w:t xml:space="preserve">AMS: </w:t>
+      </w:r>
+      <w:r>
+        <w:rPr>
+          <w:rFonts w:hint="eastAsia"/>
+        </w:rPr>
+        <w:t>Create-Agent</w:t>
+      </w:r>
+    </w:p>
+    <w:p>
+      <w:pPr>
+        <w:jc w:val="center"/>
+        <w:rPr>
+          <w:rFonts w:hint="eastAsia"/>
+        </w:rPr>
+      </w:pPr>
+      <w:r>
+        <w:rPr>
+          <w:rFonts w:hint="eastAsia"/>
+          <w:noProof/>
+        </w:rPr>
+        <w:lastRenderedPageBreak/>
+        <w:drawing>
+          <wp:inline distT="0" distB="0" distL="0" distR="0">
+            <wp:extent cx="3034251" cy="2839237"/>
+            <wp:effectExtent l="0" t="19050" r="70899" b="56363"/>
+            <wp:docPr id="36" name="Picture 36" descr="C:\Users\Sike Huang\Desktop\Drawing16.png"/>
+            <wp:cNvGraphicFramePr>
+              <a:graphicFrameLocks xmlns:a="http://schemas.openxmlformats.org/drawingml/2006/main" noChangeAspect="1"/>
+            </wp:cNvGraphicFramePr>
+            <a:graphic xmlns:a="http://schemas.openxmlformats.org/drawingml/2006/main">
+              <a:graphicData uri="http://schemas.openxmlformats.org/drawingml/2006/picture">
+                <pic:pic xmlns:pic="http://schemas.openxmlformats.org/drawingml/2006/picture">
+                  <pic:nvPicPr>
+                    <pic:cNvPr id="0" name="Picture 36" descr="C:\Users\Sike Huang\Desktop\Drawing16.png"/>
+                    <pic:cNvPicPr>
+                      <a:picLocks noChangeAspect="1" noChangeArrowheads="1"/>
+                    </pic:cNvPicPr>
+                  </pic:nvPicPr>
+                  <pic:blipFill>
+                    <a:blip r:embed="rId39"/>
+                    <a:srcRect/>
+                    <a:stretch>
+                      <a:fillRect/>
+                    </a:stretch>
+                  </pic:blipFill>
+                  <pic:spPr bwMode="auto">
+                    <a:xfrm>
+                      <a:off x="0" y="0"/>
+                      <a:ext cx="3037038" cy="2841844"/>
+                    </a:xfrm>
+                    <a:prstGeom prst="rect">
+                      <a:avLst/>
+                    </a:prstGeom>
+                    <a:noFill/>
+                    <a:ln w="9525">
+                      <a:noFill/>
+                      <a:miter lim="800000"/>
+                      <a:headEnd/>
+                      <a:tailEnd/>
+                    </a:ln>
+                    <a:effectLst>
+                      <a:outerShdw blurRad="50800" dist="38100" dir="2700000" algn="tl" rotWithShape="0">
+                        <a:prstClr val="black">
+                          <a:alpha val="40000"/>
+                        </a:prstClr>
+                      </a:outerShdw>
+                    </a:effectLst>
+                  </pic:spPr>
+                </pic:pic>
+              </a:graphicData>
+            </a:graphic>
+          </wp:inline>
+        </w:drawing>
+      </w:r>
+    </w:p>
+    <w:p>
+      <w:pPr>
+        <w:jc w:val="center"/>
+      </w:pPr>
+      <w:r>
+        <w:rPr>
+          <w:rFonts w:hint="eastAsia"/>
+        </w:rPr>
+        <w:t xml:space="preserve">AMS: </w:t>
+      </w:r>
+      <w:r>
+        <w:rPr>
+          <w:rFonts w:hint="eastAsia"/>
+        </w:rPr>
+        <w:t>Kill-Agent</w:t>
+      </w:r>
+    </w:p>
+    <w:p/>
+    <w:p>
+      <w:pPr>
+        <w:jc w:val="center"/>
+        <w:rPr>
+          <w:b/>
+        </w:rPr>
+      </w:pPr>
+      <w:r>
+        <w:rPr>
+          <w:rFonts w:hint="eastAsia"/>
+          <w:b/>
+        </w:rPr>
+        <w:t>Interaction between</w:t>
+      </w:r>
+      <w:r>
+        <w:rPr>
+          <w:rFonts w:hint="eastAsia"/>
+          <w:b/>
+        </w:rPr>
+        <w:t xml:space="preserve"> DF</w:t>
+      </w:r>
+      <w:r>
+        <w:rPr>
+          <w:rFonts w:hint="eastAsia"/>
+          <w:b/>
+        </w:rPr>
+        <w:t xml:space="preserve"> </w:t>
+      </w:r>
+      <w:r>
+        <w:rPr>
+          <w:rFonts w:hint="eastAsia"/>
+          <w:b/>
+        </w:rPr>
+        <w:t>and Agent</w:t>
+      </w:r>
+    </w:p>
+    <w:p/>
+    <w:p>
+      <w:pPr>
+        <w:jc w:val="center"/>
+      </w:pPr>
+      <w:r>
+        <w:rPr>
+          <w:rFonts w:hint="eastAsia"/>
+          <w:noProof/>
+        </w:rPr>
+        <w:drawing>
+          <wp:inline distT="0" distB="0" distL="0" distR="0">
+            <wp:extent cx="2875224" cy="3652534"/>
+            <wp:effectExtent l="0" t="19050" r="77526" b="62216"/>
+            <wp:docPr id="37" name="Picture 37" descr="C:\Users\Sike Huang\Desktop\Drawing16.png"/>
+            <wp:cNvGraphicFramePr>
+              <a:graphicFrameLocks xmlns:a="http://schemas.openxmlformats.org/drawingml/2006/main" noChangeAspect="1"/>
+            </wp:cNvGraphicFramePr>
+            <a:graphic xmlns:a="http://schemas.openxmlformats.org/drawingml/2006/main">
+              <a:graphicData uri="http://schemas.openxmlformats.org/drawingml/2006/picture">
+                <pic:pic xmlns:pic="http://schemas.openxmlformats.org/drawingml/2006/picture">
+                  <pic:nvPicPr>
+                    <pic:cNvPr id="0" name="Picture 37" descr="C:\Users\Sike Huang\Desktop\Drawing16.png"/>
+                    <pic:cNvPicPr>
+                      <a:picLocks noChangeAspect="1" noChangeArrowheads="1"/>
+                    </pic:cNvPicPr>
+                  </pic:nvPicPr>
+                  <pic:blipFill>
+                    <a:blip r:embed="rId40"/>
+                    <a:srcRect/>
+                    <a:stretch>
+                      <a:fillRect/>
+                    </a:stretch>
+                  </pic:blipFill>
+                  <pic:spPr bwMode="auto">
+                    <a:xfrm>
+                      <a:off x="0" y="0"/>
+                      <a:ext cx="2877902" cy="3655936"/>
+                    </a:xfrm>
+                    <a:prstGeom prst="rect">
+                      <a:avLst/>
+                    </a:prstGeom>
+                    <a:noFill/>
+                    <a:ln w="9525">
+                      <a:noFill/>
+                      <a:miter lim="800000"/>
+                      <a:headEnd/>
+                      <a:tailEnd/>
+                    </a:ln>
+                    <a:effectLst>
+                      <a:outerShdw blurRad="50800" dist="38100" dir="2700000" algn="tl" rotWithShape="0">
+                        <a:prstClr val="black">
+                          <a:alpha val="40000"/>
+                        </a:prstClr>
+                      </a:outerShdw>
+                    </a:effectLst>
+                  </pic:spPr>
+                </pic:pic>
+              </a:graphicData>
+            </a:graphic>
+          </wp:inline>
+        </w:drawing>
+      </w:r>
+    </w:p>
+    <w:p>
+      <w:pPr>
+        <w:jc w:val="center"/>
+      </w:pPr>
+      <w:r>
+        <w:rPr>
+          <w:rFonts w:hint="eastAsia"/>
+        </w:rPr>
+        <w:t>DF: Register-Service-Description</w:t>
+      </w:r>
+    </w:p>
+    <w:p>
+      <w:pPr>
+        <w:jc w:val="center"/>
+      </w:pPr>
+      <w:r>
+        <w:rPr>
+          <w:rFonts w:hint="eastAsia"/>
+          <w:noProof/>
+        </w:rPr>
+        <w:lastRenderedPageBreak/>
+        <w:drawing>
+          <wp:inline distT="0" distB="0" distL="0" distR="0">
+            <wp:extent cx="2979358" cy="3784821"/>
+            <wp:effectExtent l="0" t="19050" r="68642" b="63279"/>
+            <wp:docPr id="38" name="Picture 38" descr="C:\Users\Sike Huang\Desktop\Drawing17.png"/>
+            <wp:cNvGraphicFramePr>
+              <a:graphicFrameLocks xmlns:a="http://schemas.openxmlformats.org/drawingml/2006/main" noChangeAspect="1"/>
+            </wp:cNvGraphicFramePr>
+            <a:graphic xmlns:a="http://schemas.openxmlformats.org/drawingml/2006/main">
+              <a:graphicData uri="http://schemas.openxmlformats.org/drawingml/2006/picture">
+                <pic:pic xmlns:pic="http://schemas.openxmlformats.org/drawingml/2006/picture">
+                  <pic:nvPicPr>
+                    <pic:cNvPr id="0" name="Picture 38" descr="C:\Users\Sike Huang\Desktop\Drawing17.png"/>
+                    <pic:cNvPicPr>
+                      <a:picLocks noChangeAspect="1" noChangeArrowheads="1"/>
+                    </pic:cNvPicPr>
+                  </pic:nvPicPr>
+                  <pic:blipFill>
+                    <a:blip r:embed="rId41"/>
+                    <a:srcRect/>
+                    <a:stretch>
+                      <a:fillRect/>
+                    </a:stretch>
+                  </pic:blipFill>
+                  <pic:spPr bwMode="auto">
+                    <a:xfrm>
+                      <a:off x="0" y="0"/>
+                      <a:ext cx="2982133" cy="3788347"/>
+                    </a:xfrm>
+                    <a:prstGeom prst="rect">
+                      <a:avLst/>
+                    </a:prstGeom>
+                    <a:noFill/>
+                    <a:ln w="9525">
+                      <a:noFill/>
+                      <a:miter lim="800000"/>
+                      <a:headEnd/>
+                      <a:tailEnd/>
+                    </a:ln>
+                    <a:effectLst>
+                      <a:outerShdw blurRad="50800" dist="38100" dir="2700000" algn="tl" rotWithShape="0">
+                        <a:prstClr val="black">
+                          <a:alpha val="40000"/>
+                        </a:prstClr>
+                      </a:outerShdw>
+                    </a:effectLst>
+                  </pic:spPr>
+                </pic:pic>
+              </a:graphicData>
+            </a:graphic>
+          </wp:inline>
+        </w:drawing>
+      </w:r>
+    </w:p>
+    <w:p>
+      <w:pPr>
+        <w:jc w:val="center"/>
+        <w:rPr>
+          <w:rFonts w:hint="eastAsia"/>
+        </w:rPr>
+      </w:pPr>
+      <w:r>
+        <w:rPr>
+          <w:rFonts w:hint="eastAsia"/>
+        </w:rPr>
+        <w:t>DF: Deregister-Service-Description</w:t>
+      </w:r>
+    </w:p>
+    <w:p>
+      <w:pPr>
+        <w:jc w:val="center"/>
+      </w:pPr>
+    </w:p>
+    <w:p>
+      <w:pPr>
+        <w:jc w:val="center"/>
+        <w:rPr>
+          <w:rFonts w:hint="eastAsia"/>
+        </w:rPr>
+      </w:pPr>
+      <w:r>
+        <w:rPr>
+          <w:rFonts w:hint="eastAsia"/>
+          <w:noProof/>
+        </w:rPr>
+        <w:drawing>
+          <wp:inline distT="0" distB="0" distL="0" distR="0">
+            <wp:extent cx="2931607" cy="3721210"/>
+            <wp:effectExtent l="0" t="19050" r="78293" b="50690"/>
+            <wp:docPr id="3" name="Picture 2" descr="Drawing18.png"/>
+            <wp:cNvGraphicFramePr>
+              <a:graphicFrameLocks xmlns:a="http://schemas.openxmlformats.org/drawingml/2006/main" noChangeAspect="1"/>
+            </wp:cNvGraphicFramePr>
+            <a:graphic xmlns:a="http://schemas.openxmlformats.org/drawingml/2006/main">
+              <a:graphicData uri="http://schemas.openxmlformats.org/drawingml/2006/picture">
+                <pic:pic xmlns:pic="http://schemas.openxmlformats.org/drawingml/2006/picture">
+                  <pic:nvPicPr>
+                    <pic:cNvPr id="0" name="Drawing18.png"/>
+                    <pic:cNvPicPr/>
+                  </pic:nvPicPr>
+                  <pic:blipFill>
+                    <a:blip r:embed="rId42"/>
+                    <a:stretch>
+                      <a:fillRect/>
+                    </a:stretch>
+                  </pic:blipFill>
+                  <pic:spPr>
+                    <a:xfrm>
+                      <a:off x="0" y="0"/>
+                      <a:ext cx="2935490" cy="3726139"/>
+                    </a:xfrm>
+                    <a:prstGeom prst="rect">
+                      <a:avLst/>
+                    </a:prstGeom>
+                    <a:effectLst>
+                      <a:outerShdw blurRad="50800" dist="38100" dir="2700000" algn="tl" rotWithShape="0">
+                        <a:prstClr val="black">
+                          <a:alpha val="40000"/>
+                        </a:prstClr>
+                      </a:outerShdw>
+                    </a:effectLst>
+                  </pic:spPr>
+                </pic:pic>
+              </a:graphicData>
+            </a:graphic>
+          </wp:inline>
+        </w:drawing>
+      </w:r>
+    </w:p>
+    <w:p>
+      <w:pPr>
+        <w:jc w:val="center"/>
+        <w:rPr>
+          <w:rFonts w:hint="eastAsia"/>
+        </w:rPr>
+      </w:pPr>
+      <w:r>
+        <w:rPr>
+          <w:rFonts w:hint="eastAsia"/>
+        </w:rPr>
+        <w:t>DF: Serach-Service-Description</w:t>
+      </w:r>
+    </w:p>
+    <w:p>
+      <w:pPr>
+        <w:jc w:val="center"/>
+        <w:rPr>
+          <w:rFonts w:hint="eastAsia"/>
+        </w:rPr>
+      </w:pPr>
+      <w:r>
+        <w:rPr>
+          <w:rFonts w:hint="eastAsia"/>
+          <w:noProof/>
+        </w:rPr>
+        <w:lastRenderedPageBreak/>
+        <w:drawing>
+          <wp:inline distT="0" distB="0" distL="0" distR="0">
+            <wp:extent cx="2908150" cy="3691163"/>
+            <wp:effectExtent l="0" t="19050" r="82700" b="61687"/>
+            <wp:docPr id="7" name="Picture 13" descr="C:\Users\Sike Huang\Desktop\Drawing19.png"/>
+            <wp:cNvGraphicFramePr>
+              <a:graphicFrameLocks xmlns:a="http://schemas.openxmlformats.org/drawingml/2006/main" noChangeAspect="1"/>
+            </wp:cNvGraphicFramePr>
+            <a:graphic xmlns:a="http://schemas.openxmlformats.org/drawingml/2006/main">
+              <a:graphicData uri="http://schemas.openxmlformats.org/drawingml/2006/picture">
+                <pic:pic xmlns:pic="http://schemas.openxmlformats.org/drawingml/2006/picture">
+                  <pic:nvPicPr>
+                    <pic:cNvPr id="0" name="Picture 13" descr="C:\Users\Sike Huang\Desktop\Drawing19.png"/>
+                    <pic:cNvPicPr>
+                      <a:picLocks noChangeAspect="1" noChangeArrowheads="1"/>
+                    </pic:cNvPicPr>
+                  </pic:nvPicPr>
+                  <pic:blipFill>
+                    <a:blip r:embed="rId43"/>
+                    <a:srcRect/>
+                    <a:stretch>
+                      <a:fillRect/>
+                    </a:stretch>
+                  </pic:blipFill>
+                  <pic:spPr bwMode="auto">
+                    <a:xfrm>
+                      <a:off x="0" y="0"/>
+                      <a:ext cx="2907160" cy="3689907"/>
+                    </a:xfrm>
+                    <a:prstGeom prst="rect">
+                      <a:avLst/>
+                    </a:prstGeom>
+                    <a:noFill/>
+                    <a:ln w="9525">
+                      <a:noFill/>
+                      <a:miter lim="800000"/>
+                      <a:headEnd/>
+                      <a:tailEnd/>
+                    </a:ln>
+                    <a:effectLst>
+                      <a:outerShdw blurRad="50800" dist="38100" dir="2700000" algn="tl" rotWithShape="0">
+                        <a:prstClr val="black">
+                          <a:alpha val="40000"/>
+                        </a:prstClr>
+                      </a:outerShdw>
+                    </a:effectLst>
+                  </pic:spPr>
+                </pic:pic>
+              </a:graphicData>
+            </a:graphic>
+          </wp:inline>
+        </w:drawing>
+      </w:r>
+    </w:p>
+    <w:p>
+      <w:pPr>
+        <w:jc w:val="center"/>
+        <w:rPr>
+          <w:rFonts w:hint="eastAsia"/>
+        </w:rPr>
+      </w:pPr>
+      <w:r>
+        <w:rPr>
+          <w:rFonts w:hint="eastAsia"/>
+        </w:rPr>
+        <w:t>DF: Subscribe-Service-Description</w:t>
+      </w:r>
+    </w:p>
+    <w:p>
+      <w:pPr>
+        <w:jc w:val="center"/>
+      </w:pPr>
     </w:p>
     <w:p/>
     <w:p>
@@ -3344,7 +4469,7 @@
                     </pic:cNvPicPr>
                   </pic:nvPicPr>
                   <pic:blipFill>
-                    <a:blip r:embed="rId11"/>
+                    <a:blip r:embed="rId44"/>
                     <a:srcRect/>
                     <a:stretch>
                       <a:fillRect/>
@@ -3478,7 +4603,7 @@
                     </pic:cNvPicPr>
                   </pic:nvPicPr>
                   <pic:blipFill>
-                    <a:blip r:embed="rId12"/>
+                    <a:blip r:embed="rId45"/>
                     <a:srcRect/>
                     <a:stretch>
                       <a:fillRect/>
@@ -3639,13 +4764,7 @@
         <w:t>Use role-based modeling method to model FIPA specified roles for Agent Platform</w:t>
       </w:r>
     </w:p>
-    <w:p>
-      <w:pPr>
-        <w:rPr>
-          <w:rFonts w:hint="eastAsia"/>
-        </w:rPr>
-      </w:pPr>
-    </w:p>
+    <w:p/>
     <w:p>
       <w:pPr>
         <w:pStyle w:val="Heading3"/>
@@ -3686,7 +4805,7 @@
                     </pic:cNvPicPr>
                   </pic:nvPicPr>
                   <pic:blipFill>
-                    <a:blip r:embed="rId13"/>
+                    <a:blip r:embed="rId46"/>
                     <a:srcRect/>
                     <a:stretch>
                       <a:fillRect/>
@@ -3716,11 +4835,6 @@
       </w:r>
     </w:p>
     <w:p>
-      <w:pPr>
-        <w:rPr>
-          <w:rFonts w:hint="eastAsia"/>
-        </w:rPr>
-      </w:pPr>
       <w:r>
         <w:rPr>
           <w:rFonts w:hint="eastAsia"/>
@@ -3752,13 +4866,7 @@
         <w:t xml:space="preserve"> On the other hand, DF keeps track of all service description by four different use cases as listed in the figure.</w:t>
       </w:r>
     </w:p>
-    <w:p>
-      <w:pPr>
-        <w:rPr>
-          <w:rFonts w:hint="eastAsia"/>
-        </w:rPr>
-      </w:pPr>
-    </w:p>
+    <w:p/>
     <w:p>
       <w:pPr>
         <w:pStyle w:val="Heading3"/>
@@ -3800,7 +4908,7 @@
                     </pic:cNvPicPr>
                   </pic:nvPicPr>
                   <pic:blipFill>
-                    <a:blip r:embed="rId14"/>
+                    <a:blip r:embed="rId47"/>
                     <a:srcRect/>
                     <a:stretch>
                       <a:fillRect/>
@@ -3910,7 +5018,7 @@
                     </pic:cNvPicPr>
                   </pic:nvPicPr>
                   <pic:blipFill>
-                    <a:blip r:embed="rId15"/>
+                    <a:blip r:embed="rId48"/>
                     <a:srcRect/>
                     <a:stretch>
                       <a:fillRect/>
@@ -3989,7 +5097,7 @@
                     </pic:cNvPicPr>
                   </pic:nvPicPr>
                   <pic:blipFill>
-                    <a:blip r:embed="rId16"/>
+                    <a:blip r:embed="rId49"/>
                     <a:srcRect/>
                     <a:stretch>
                       <a:fillRect/>
@@ -4035,132 +5143,24 @@
         <w:t>AMSAgent plays the role of Agent Mangement System; DFAgent plays the role of Directory Facilitator; GenericAgent plays the role of Agent.</w:t>
       </w:r>
     </w:p>
-    <w:p>
-      <w:pPr>
-        <w:rPr>
-          <w:rFonts w:hint="eastAsia"/>
-        </w:rPr>
-      </w:pPr>
-    </w:p>
-    <w:p>
-      <w:pPr>
-        <w:rPr>
-          <w:rFonts w:hint="eastAsia"/>
-        </w:rPr>
-      </w:pPr>
-    </w:p>
-    <w:p>
-      <w:pPr>
-        <w:rPr>
-          <w:rFonts w:hint="eastAsia"/>
-        </w:rPr>
-      </w:pPr>
-    </w:p>
-    <w:p>
-      <w:pPr>
-        <w:rPr>
-          <w:rFonts w:hint="eastAsia"/>
-        </w:rPr>
-      </w:pPr>
-    </w:p>
-    <w:p>
-      <w:pPr>
-        <w:rPr>
-          <w:rFonts w:hint="eastAsia"/>
-        </w:rPr>
-      </w:pPr>
-    </w:p>
-    <w:p>
-      <w:pPr>
-        <w:rPr>
-          <w:rFonts w:hint="eastAsia"/>
-        </w:rPr>
-      </w:pPr>
-    </w:p>
-    <w:p>
-      <w:pPr>
-        <w:rPr>
-          <w:rFonts w:hint="eastAsia"/>
-        </w:rPr>
-      </w:pPr>
-    </w:p>
-    <w:p>
-      <w:pPr>
-        <w:rPr>
-          <w:rFonts w:hint="eastAsia"/>
-        </w:rPr>
-      </w:pPr>
-    </w:p>
-    <w:p>
-      <w:pPr>
-        <w:rPr>
-          <w:rFonts w:hint="eastAsia"/>
-        </w:rPr>
-      </w:pPr>
-    </w:p>
-    <w:p>
-      <w:pPr>
-        <w:rPr>
-          <w:rFonts w:hint="eastAsia"/>
-        </w:rPr>
-      </w:pPr>
-    </w:p>
-    <w:p>
-      <w:pPr>
-        <w:rPr>
-          <w:rFonts w:hint="eastAsia"/>
-        </w:rPr>
-      </w:pPr>
-    </w:p>
-    <w:p>
-      <w:pPr>
-        <w:rPr>
-          <w:rFonts w:hint="eastAsia"/>
-        </w:rPr>
-      </w:pPr>
-    </w:p>
-    <w:p>
-      <w:pPr>
-        <w:rPr>
-          <w:rFonts w:hint="eastAsia"/>
-        </w:rPr>
-      </w:pPr>
-    </w:p>
-    <w:p>
-      <w:pPr>
-        <w:rPr>
-          <w:rFonts w:hint="eastAsia"/>
-        </w:rPr>
-      </w:pPr>
-    </w:p>
-    <w:p>
-      <w:pPr>
-        <w:rPr>
-          <w:rFonts w:hint="eastAsia"/>
-        </w:rPr>
-      </w:pPr>
-    </w:p>
-    <w:p>
-      <w:pPr>
-        <w:rPr>
-          <w:rFonts w:hint="eastAsia"/>
-        </w:rPr>
-      </w:pPr>
-    </w:p>
-    <w:p>
-      <w:pPr>
-        <w:rPr>
-          <w:rFonts w:hint="eastAsia"/>
-        </w:rPr>
-      </w:pPr>
-    </w:p>
-    <w:p>
-      <w:pPr>
-        <w:rPr>
-          <w:rFonts w:hint="eastAsia"/>
-        </w:rPr>
-      </w:pPr>
-    </w:p>
+    <w:p/>
+    <w:p/>
+    <w:p/>
+    <w:p/>
+    <w:p/>
+    <w:p/>
+    <w:p/>
+    <w:p/>
+    <w:p/>
+    <w:p/>
+    <w:p/>
+    <w:p/>
+    <w:p/>
+    <w:p/>
+    <w:p/>
+    <w:p/>
+    <w:p/>
+    <w:p/>
     <w:p/>
     <w:p>
       <w:pPr>
@@ -4178,7 +5178,6 @@
       <w:pPr>
         <w:jc w:val="center"/>
         <w:rPr>
-          <w:rFonts w:hint="eastAsia"/>
           <w:b/>
         </w:rPr>
       </w:pPr>
@@ -4213,7 +5212,7 @@
                     </pic:cNvPicPr>
                   </pic:nvPicPr>
                   <pic:blipFill>
-                    <a:blip r:embed="rId17"/>
+                    <a:blip r:embed="rId50"/>
                     <a:srcRect/>
                     <a:stretch>
                       <a:fillRect/>
@@ -4252,95 +5251,22 @@
       </w:r>
     </w:p>
     <w:p/>
-    <w:p>
-      <w:pPr>
-        <w:rPr>
-          <w:rFonts w:hint="eastAsia"/>
-        </w:rPr>
-      </w:pPr>
-    </w:p>
-    <w:p>
-      <w:pPr>
-        <w:rPr>
-          <w:rFonts w:hint="eastAsia"/>
-        </w:rPr>
-      </w:pPr>
-    </w:p>
-    <w:p>
-      <w:pPr>
-        <w:rPr>
-          <w:rFonts w:hint="eastAsia"/>
-        </w:rPr>
-      </w:pPr>
-    </w:p>
-    <w:p>
-      <w:pPr>
-        <w:rPr>
-          <w:rFonts w:hint="eastAsia"/>
-        </w:rPr>
-      </w:pPr>
-    </w:p>
-    <w:p>
-      <w:pPr>
-        <w:rPr>
-          <w:rFonts w:hint="eastAsia"/>
-        </w:rPr>
-      </w:pPr>
-    </w:p>
-    <w:p>
-      <w:pPr>
-        <w:rPr>
-          <w:rFonts w:hint="eastAsia"/>
-        </w:rPr>
-      </w:pPr>
-    </w:p>
-    <w:p>
-      <w:pPr>
-        <w:rPr>
-          <w:rFonts w:hint="eastAsia"/>
-        </w:rPr>
-      </w:pPr>
-    </w:p>
-    <w:p>
-      <w:pPr>
-        <w:rPr>
-          <w:rFonts w:hint="eastAsia"/>
-        </w:rPr>
-      </w:pPr>
-    </w:p>
-    <w:p>
-      <w:pPr>
-        <w:rPr>
-          <w:rFonts w:hint="eastAsia"/>
-        </w:rPr>
-      </w:pPr>
-    </w:p>
-    <w:p>
-      <w:pPr>
-        <w:rPr>
-          <w:rFonts w:hint="eastAsia"/>
-        </w:rPr>
-      </w:pPr>
-    </w:p>
-    <w:p>
-      <w:pPr>
-        <w:rPr>
-          <w:rFonts w:hint="eastAsia"/>
-        </w:rPr>
-      </w:pPr>
-    </w:p>
-    <w:p>
-      <w:pPr>
-        <w:rPr>
-          <w:rFonts w:hint="eastAsia"/>
-        </w:rPr>
-      </w:pPr>
-    </w:p>
+    <w:p/>
+    <w:p/>
+    <w:p/>
+    <w:p/>
+    <w:p/>
+    <w:p/>
+    <w:p/>
+    <w:p/>
+    <w:p/>
+    <w:p/>
+    <w:p/>
+    <w:p/>
     <w:p>
       <w:pPr>
         <w:jc w:val="center"/>
         <w:rPr>
-          <w:rFonts w:hint="eastAsia"/>
           <w:b/>
         </w:rPr>
       </w:pPr>
@@ -4390,7 +5316,7 @@
                     </pic:cNvPicPr>
                   </pic:nvPicPr>
                   <pic:blipFill>
-                    <a:blip r:embed="rId18"/>
+                    <a:blip r:embed="rId51"/>
                     <a:srcRect/>
                     <a:stretch>
                       <a:fillRect/>
@@ -4446,20 +5372,8 @@
     <w:p/>
     <w:p/>
     <w:p/>
-    <w:p>
-      <w:pPr>
-        <w:rPr>
-          <w:rFonts w:hint="eastAsia"/>
-        </w:rPr>
-      </w:pPr>
-    </w:p>
-    <w:p>
-      <w:pPr>
-        <w:rPr>
-          <w:rFonts w:hint="eastAsia"/>
-        </w:rPr>
-      </w:pPr>
-    </w:p>
+    <w:p/>
+    <w:p/>
     <w:p/>
     <w:p>
       <w:pPr>
@@ -4529,7 +5443,7 @@
       </w:r>
     </w:p>
     <w:sectPr>
-      <w:headerReference w:type="default" r:id="rId19"/>
+      <w:headerReference w:type="default" r:id="rId52"/>
       <w:pgSz w:w="11906" w:h="16838"/>
       <w:pgMar w:top="1440" w:right="1800" w:bottom="1440" w:left="1800" w:header="720" w:footer="720" w:gutter="0"/>
       <w:cols w:space="720"/>
@@ -5004,6 +5918,119 @@
     </w:lvl>
   </w:abstractNum>
   <w:abstractNum w:abstractNumId="4">
+    <w:nsid w:val="34BF40A1"/>
+    <w:multiLevelType w:val="hybridMultilevel"/>
+    <w:tmpl w:val="6C603DD6"/>
+    <w:lvl w:ilvl="0" w:tplc="04090001">
+      <w:start w:val="1"/>
+      <w:numFmt w:val="bullet"/>
+      <w:lvlText w:val=""/>
+      <w:lvlJc w:val="left"/>
+      <w:pPr>
+        <w:ind w:left="420" w:hanging="420"/>
+      </w:pPr>
+      <w:rPr>
+        <w:rFonts w:ascii="Wingdings" w:hAnsi="Wingdings" w:hint="default"/>
+      </w:rPr>
+    </w:lvl>
+    <w:lvl w:ilvl="1" w:tplc="04090003">
+      <w:start w:val="1"/>
+      <w:numFmt w:val="bullet"/>
+      <w:lvlText w:val=""/>
+      <w:lvlJc w:val="left"/>
+      <w:pPr>
+        <w:ind w:left="840" w:hanging="420"/>
+      </w:pPr>
+      <w:rPr>
+        <w:rFonts w:ascii="Wingdings" w:hAnsi="Wingdings" w:hint="default"/>
+      </w:rPr>
+    </w:lvl>
+    <w:lvl w:ilvl="2" w:tplc="04090005" w:tentative="1">
+      <w:start w:val="1"/>
+      <w:numFmt w:val="bullet"/>
+      <w:lvlText w:val=""/>
+      <w:lvlJc w:val="left"/>
+      <w:pPr>
+        <w:ind w:left="1260" w:hanging="420"/>
+      </w:pPr>
+      <w:rPr>
+        <w:rFonts w:ascii="Wingdings" w:hAnsi="Wingdings" w:hint="default"/>
+      </w:rPr>
+    </w:lvl>
+    <w:lvl w:ilvl="3" w:tplc="04090001" w:tentative="1">
+      <w:start w:val="1"/>
+      <w:numFmt w:val="bullet"/>
+      <w:lvlText w:val=""/>
+      <w:lvlJc w:val="left"/>
+      <w:pPr>
+        <w:ind w:left="1680" w:hanging="420"/>
+      </w:pPr>
+      <w:rPr>
+        <w:rFonts w:ascii="Wingdings" w:hAnsi="Wingdings" w:hint="default"/>
+      </w:rPr>
+    </w:lvl>
+    <w:lvl w:ilvl="4" w:tplc="04090003" w:tentative="1">
+      <w:start w:val="1"/>
+      <w:numFmt w:val="bullet"/>
+      <w:lvlText w:val=""/>
+      <w:lvlJc w:val="left"/>
+      <w:pPr>
+        <w:ind w:left="2100" w:hanging="420"/>
+      </w:pPr>
+      <w:rPr>
+        <w:rFonts w:ascii="Wingdings" w:hAnsi="Wingdings" w:hint="default"/>
+      </w:rPr>
+    </w:lvl>
+    <w:lvl w:ilvl="5" w:tplc="04090005" w:tentative="1">
+      <w:start w:val="1"/>
+      <w:numFmt w:val="bullet"/>
+      <w:lvlText w:val=""/>
+      <w:lvlJc w:val="left"/>
+      <w:pPr>
+        <w:ind w:left="2520" w:hanging="420"/>
+      </w:pPr>
+      <w:rPr>
+        <w:rFonts w:ascii="Wingdings" w:hAnsi="Wingdings" w:hint="default"/>
+      </w:rPr>
+    </w:lvl>
+    <w:lvl w:ilvl="6" w:tplc="04090001" w:tentative="1">
+      <w:start w:val="1"/>
+      <w:numFmt w:val="bullet"/>
+      <w:lvlText w:val=""/>
+      <w:lvlJc w:val="left"/>
+      <w:pPr>
+        <w:ind w:left="2940" w:hanging="420"/>
+      </w:pPr>
+      <w:rPr>
+        <w:rFonts w:ascii="Wingdings" w:hAnsi="Wingdings" w:hint="default"/>
+      </w:rPr>
+    </w:lvl>
+    <w:lvl w:ilvl="7" w:tplc="04090003" w:tentative="1">
+      <w:start w:val="1"/>
+      <w:numFmt w:val="bullet"/>
+      <w:lvlText w:val=""/>
+      <w:lvlJc w:val="left"/>
+      <w:pPr>
+        <w:ind w:left="3360" w:hanging="420"/>
+      </w:pPr>
+      <w:rPr>
+        <w:rFonts w:ascii="Wingdings" w:hAnsi="Wingdings" w:hint="default"/>
+      </w:rPr>
+    </w:lvl>
+    <w:lvl w:ilvl="8" w:tplc="04090005" w:tentative="1">
+      <w:start w:val="1"/>
+      <w:numFmt w:val="bullet"/>
+      <w:lvlText w:val=""/>
+      <w:lvlJc w:val="left"/>
+      <w:pPr>
+        <w:ind w:left="3780" w:hanging="420"/>
+      </w:pPr>
+      <w:rPr>
+        <w:rFonts w:ascii="Wingdings" w:hAnsi="Wingdings" w:hint="default"/>
+      </w:rPr>
+    </w:lvl>
+  </w:abstractNum>
+  <w:abstractNum w:abstractNumId="5">
     <w:nsid w:val="35926D21"/>
     <w:multiLevelType w:val="hybridMultilevel"/>
     <w:tmpl w:val="D96A4948"/>
@@ -5092,7 +6119,7 @@
       </w:pPr>
     </w:lvl>
   </w:abstractNum>
-  <w:abstractNum w:abstractNumId="5">
+  <w:abstractNum w:abstractNumId="6">
     <w:nsid w:val="3A016728"/>
     <w:multiLevelType w:val="hybridMultilevel"/>
     <w:tmpl w:val="90822E26"/>
@@ -5181,7 +6208,7 @@
       </w:pPr>
     </w:lvl>
   </w:abstractNum>
-  <w:abstractNum w:abstractNumId="6">
+  <w:abstractNum w:abstractNumId="7">
     <w:nsid w:val="3FB534F8"/>
     <w:multiLevelType w:val="hybridMultilevel"/>
     <w:tmpl w:val="AAD2E354"/>
@@ -5270,7 +6297,7 @@
       </w:pPr>
     </w:lvl>
   </w:abstractNum>
-  <w:abstractNum w:abstractNumId="7">
+  <w:abstractNum w:abstractNumId="8">
     <w:nsid w:val="467E078C"/>
     <w:multiLevelType w:val="hybridMultilevel"/>
     <w:tmpl w:val="539E5970"/>
@@ -5359,7 +6386,7 @@
       </w:pPr>
     </w:lvl>
   </w:abstractNum>
-  <w:abstractNum w:abstractNumId="8">
+  <w:abstractNum w:abstractNumId="9">
     <w:nsid w:val="47A26805"/>
     <w:multiLevelType w:val="hybridMultilevel"/>
     <w:tmpl w:val="54B4D804"/>
@@ -5448,7 +6475,7 @@
       </w:pPr>
     </w:lvl>
   </w:abstractNum>
-  <w:abstractNum w:abstractNumId="9">
+  <w:abstractNum w:abstractNumId="10">
     <w:nsid w:val="55C83207"/>
     <w:multiLevelType w:val="hybridMultilevel"/>
     <w:tmpl w:val="F21A9200"/>
@@ -5537,7 +6564,7 @@
       </w:pPr>
     </w:lvl>
   </w:abstractNum>
-  <w:abstractNum w:abstractNumId="10">
+  <w:abstractNum w:abstractNumId="11">
     <w:nsid w:val="6DD842C9"/>
     <w:multiLevelType w:val="hybridMultilevel"/>
     <w:tmpl w:val="D7D468C2"/>
@@ -5623,7 +6650,7 @@
       </w:pPr>
     </w:lvl>
   </w:abstractNum>
-  <w:abstractNum w:abstractNumId="11">
+  <w:abstractNum w:abstractNumId="12">
     <w:nsid w:val="720200CD"/>
     <w:multiLevelType w:val="hybridMultilevel"/>
     <w:tmpl w:val="42203FE2"/>
@@ -5712,7 +6739,7 @@
       </w:pPr>
     </w:lvl>
   </w:abstractNum>
-  <w:abstractNum w:abstractNumId="12">
+  <w:abstractNum w:abstractNumId="13">
     <w:nsid w:val="7B21003D"/>
     <w:multiLevelType w:val="hybridMultilevel"/>
     <w:tmpl w:val="B85A05CA"/>
@@ -5798,7 +6825,7 @@
       </w:pPr>
     </w:lvl>
   </w:abstractNum>
-  <w:abstractNum w:abstractNumId="13">
+  <w:abstractNum w:abstractNumId="14">
     <w:nsid w:val="7E485AE9"/>
     <w:multiLevelType w:val="hybridMultilevel"/>
     <w:tmpl w:val="47C6DCCA"/>
@@ -5888,7 +6915,7 @@
     </w:lvl>
   </w:abstractNum>
   <w:num w:numId="1">
-    <w:abstractNumId w:val="4"/>
+    <w:abstractNumId w:val="5"/>
   </w:num>
   <w:num w:numId="2">
     <w:abstractNumId w:val="0"/>
@@ -5903,31 +6930,34 @@
     <w:abstractNumId w:val="3"/>
   </w:num>
   <w:num w:numId="6">
+    <w:abstractNumId w:val="7"/>
+  </w:num>
+  <w:num w:numId="7">
     <w:abstractNumId w:val="6"/>
   </w:num>
-  <w:num w:numId="7">
-    <w:abstractNumId w:val="5"/>
+  <w:num w:numId="8">
+    <w:abstractNumId w:val="11"/>
   </w:num>
-  <w:num w:numId="8">
+  <w:num w:numId="9">
+    <w:abstractNumId w:val="13"/>
+  </w:num>
+  <w:num w:numId="10">
+    <w:abstractNumId w:val="8"/>
+  </w:num>
+  <w:num w:numId="11">
+    <w:abstractNumId w:val="9"/>
+  </w:num>
+  <w:num w:numId="12">
+    <w:abstractNumId w:val="12"/>
+  </w:num>
+  <w:num w:numId="13">
+    <w:abstractNumId w:val="14"/>
+  </w:num>
+  <w:num w:numId="14">
     <w:abstractNumId w:val="10"/>
   </w:num>
-  <w:num w:numId="9">
-    <w:abstractNumId w:val="12"/>
-  </w:num>
-  <w:num w:numId="10">
-    <w:abstractNumId w:val="7"/>
-  </w:num>
-  <w:num w:numId="11">
-    <w:abstractNumId w:val="8"/>
-  </w:num>
-  <w:num w:numId="12">
-    <w:abstractNumId w:val="11"/>
-  </w:num>
-  <w:num w:numId="13">
-    <w:abstractNumId w:val="13"/>
-  </w:num>
-  <w:num w:numId="14">
-    <w:abstractNumId w:val="9"/>
+  <w:num w:numId="15">
+    <w:abstractNumId w:val="4"/>
   </w:num>
 </w:numbering>
 </file>
@@ -6900,6 +7930,17 @@
       <w:szCs w:val="18"/>
     </w:rPr>
   </w:style>
+  <w:style w:type="character" w:styleId="Hyperlink">
+    <w:name w:val="Hyperlink"/>
+    <w:basedOn w:val="DefaultParagraphFont"/>
+    <w:uiPriority w:val="99"/>
+    <w:unhideWhenUsed/>
+    <w:rsid w:val="003A2BB6"/>
+    <w:rPr>
+      <w:color w:val="0000FF" w:themeColor="hyperlink"/>
+      <w:u w:val="single"/>
+    </w:rPr>
+  </w:style>
 </w:styles>
 </file>
 
@@ -7197,10 +8238,22 @@
 </CoverPageProperties>
 </file>
 
+<file path=customXml/item2.xml><?xml version="1.0" encoding="utf-8"?>
+<b:Sources xmlns:b="http://schemas.openxmlformats.org/officeDocument/2006/bibliography" xmlns="http://schemas.openxmlformats.org/officeDocument/2006/bibliography" SelectedStyle="\APA.XSL" StyleName="APA"/>
+</file>
+
 <file path=customXml/itemProps1.xml><?xml version="1.0" encoding="utf-8"?>
 <ds:datastoreItem xmlns:ds="http://schemas.openxmlformats.org/officeDocument/2006/customXml" ds:itemID="{55AF091B-3C7A-41E3-B477-F2FDAA23CFDA}">
   <ds:schemaRefs>
     <ds:schemaRef ds:uri="http://schemas.microsoft.com/office/2006/coverPageProps"/>
   </ds:schemaRefs>
 </ds:datastoreItem>
+</file>
+
+<file path=customXml/itemProps2.xml><?xml version="1.0" encoding="utf-8"?>
+<ds:datastoreItem xmlns:ds="http://schemas.openxmlformats.org/officeDocument/2006/customXml" ds:itemID="{33C7E2A1-259B-4002-9AAA-C4D048590A60}">
+  <ds:schemaRefs>
+    <ds:schemaRef ds:uri="http://schemas.openxmlformats.org/officeDocument/2006/bibliography"/>
+  </ds:schemaRefs>
+</ds:datastoreItem>
 </file>
--- a/DAIIA/Project/release/project.docx
+++ b/DAIIA/Project/release/project.docx
@@ -67,7 +67,7 @@
                   </w:tcPr>
                   <w:p>
                     <w:pPr>
-                      <w:pStyle w:val="NoSpacing"/>
+                      <w:pStyle w:val="a3"/>
                       <w:rPr>
                         <w:rFonts w:asciiTheme="majorHAnsi" w:eastAsiaTheme="majorEastAsia" w:hAnsiTheme="majorHAnsi" w:cstheme="majorBidi"/>
                       </w:rPr>
@@ -105,7 +105,7 @@
                 <w:sdtContent>
                   <w:p>
                     <w:pPr>
-                      <w:pStyle w:val="NoSpacing"/>
+                      <w:pStyle w:val="a3"/>
                       <w:rPr>
                         <w:rFonts w:asciiTheme="majorHAnsi" w:eastAsiaTheme="majorEastAsia" w:hAnsiTheme="majorHAnsi" w:cstheme="majorBidi"/>
                         <w:color w:val="4F81BD" w:themeColor="accent1"/>
@@ -151,7 +151,7 @@
                   </w:tcPr>
                   <w:p>
                     <w:pPr>
-                      <w:pStyle w:val="NoSpacing"/>
+                      <w:pStyle w:val="a3"/>
                       <w:rPr>
                         <w:rFonts w:asciiTheme="majorHAnsi" w:eastAsiaTheme="majorEastAsia" w:hAnsiTheme="majorHAnsi" w:cstheme="majorBidi"/>
                       </w:rPr>
@@ -203,7 +203,7 @@
                 <w:sdtContent>
                   <w:p>
                     <w:pPr>
-                      <w:pStyle w:val="NoSpacing"/>
+                      <w:pStyle w:val="a3"/>
                       <w:rPr>
                         <w:color w:val="4F81BD" w:themeColor="accent1"/>
                       </w:rPr>
@@ -249,7 +249,7 @@
                 <w:sdtContent>
                   <w:p>
                     <w:pPr>
-                      <w:pStyle w:val="NoSpacing"/>
+                      <w:pStyle w:val="a3"/>
                       <w:rPr>
                         <w:color w:val="4F81BD" w:themeColor="accent1"/>
                       </w:rPr>
@@ -266,7 +266,7 @@
               </w:sdt>
               <w:p>
                 <w:pPr>
-                  <w:pStyle w:val="NoSpacing"/>
+                  <w:pStyle w:val="a3"/>
                   <w:rPr>
                     <w:color w:val="4F81BD" w:themeColor="accent1"/>
                   </w:rPr>
@@ -287,35 +287,1777 @@
         </w:p>
       </w:sdtContent>
     </w:sdt>
-    <w:p>
-      <w:pPr>
-        <w:pStyle w:val="Heading2"/>
+    <w:sdt>
+      <w:sdtPr>
+        <w:rPr>
+          <w:lang w:val="zh-CN"/>
+        </w:rPr>
+        <w:id w:val="38807344"/>
+        <w:docPartObj>
+          <w:docPartGallery w:val="Table of Contents"/>
+          <w:docPartUnique/>
+        </w:docPartObj>
+      </w:sdtPr>
+      <w:sdtEndPr>
+        <w:rPr>
+          <w:rFonts w:asciiTheme="minorHAnsi" w:eastAsiaTheme="minorEastAsia" w:hAnsiTheme="minorHAnsi" w:cstheme="minorBidi"/>
+          <w:b w:val="0"/>
+          <w:bCs w:val="0"/>
+          <w:color w:val="auto"/>
+          <w:kern w:val="2"/>
+          <w:sz w:val="21"/>
+          <w:szCs w:val="22"/>
+          <w:lang w:val="en-US"/>
+        </w:rPr>
+      </w:sdtEndPr>
+      <w:sdtContent>
+        <w:p>
+          <w:pPr>
+            <w:pStyle w:val="TOC"/>
+            <w:jc w:val="center"/>
+            <w:rPr>
+              <w:rFonts w:hint="eastAsia"/>
+              <w:lang w:val="zh-CN"/>
+            </w:rPr>
+          </w:pPr>
+        </w:p>
+        <w:p>
+          <w:pPr>
+            <w:pStyle w:val="TOC"/>
+            <w:jc w:val="center"/>
+            <w:rPr>
+              <w:rFonts w:hint="eastAsia"/>
+              <w:lang w:val="zh-CN"/>
+            </w:rPr>
+          </w:pPr>
+          <w:r>
+            <w:rPr>
+              <w:rFonts w:hint="eastAsia"/>
+              <w:lang w:val="zh-CN"/>
+            </w:rPr>
+            <w:t>Index</w:t>
+          </w:r>
+        </w:p>
+        <w:p>
+          <w:pPr>
+            <w:rPr>
+              <w:rFonts w:hint="eastAsia"/>
+              <w:lang w:val="zh-CN"/>
+            </w:rPr>
+          </w:pPr>
+        </w:p>
+        <w:p>
+          <w:pPr>
+            <w:pStyle w:val="20"/>
+            <w:tabs>
+              <w:tab w:val="left" w:pos="840"/>
+              <w:tab w:val="right" w:leader="dot" w:pos="8296"/>
+            </w:tabs>
+            <w:rPr>
+              <w:noProof/>
+            </w:rPr>
+          </w:pPr>
+          <w:r>
+            <w:fldChar w:fldCharType="begin"/>
+          </w:r>
+          <w:r>
+            <w:instrText xml:space="preserve"> TOC \o "1-3" \h \z \u </w:instrText>
+          </w:r>
+          <w:r>
+            <w:fldChar w:fldCharType="separate"/>
+          </w:r>
+          <w:hyperlink w:anchor="_Toc185345579" w:history="1">
+            <w:r>
+              <w:rPr>
+                <w:rStyle w:val="a9"/>
+                <w:noProof/>
+              </w:rPr>
+              <w:t>1.</w:t>
+            </w:r>
+            <w:r>
+              <w:rPr>
+                <w:noProof/>
+              </w:rPr>
+              <w:tab/>
+            </w:r>
+            <w:r>
+              <w:rPr>
+                <w:rStyle w:val="a9"/>
+                <w:noProof/>
+              </w:rPr>
+              <w:t>Complete design of your Agent Platform using GAIA AOSE Methodology</w:t>
+            </w:r>
+            <w:r>
+              <w:rPr>
+                <w:noProof/>
+                <w:webHidden/>
+              </w:rPr>
+              <w:tab/>
+            </w:r>
+            <w:r>
+              <w:rPr>
+                <w:noProof/>
+                <w:webHidden/>
+              </w:rPr>
+              <w:fldChar w:fldCharType="begin"/>
+            </w:r>
+            <w:r>
+              <w:rPr>
+                <w:noProof/>
+                <w:webHidden/>
+              </w:rPr>
+              <w:instrText xml:space="preserve"> PAGEREF _Toc185345579 \h </w:instrText>
+            </w:r>
+            <w:r>
+              <w:rPr>
+                <w:noProof/>
+                <w:webHidden/>
+              </w:rPr>
+            </w:r>
+            <w:r>
+              <w:rPr>
+                <w:noProof/>
+                <w:webHidden/>
+              </w:rPr>
+              <w:fldChar w:fldCharType="separate"/>
+            </w:r>
+            <w:r>
+              <w:rPr>
+                <w:noProof/>
+                <w:webHidden/>
+              </w:rPr>
+              <w:t>3</w:t>
+            </w:r>
+            <w:r>
+              <w:rPr>
+                <w:noProof/>
+                <w:webHidden/>
+              </w:rPr>
+              <w:fldChar w:fldCharType="end"/>
+            </w:r>
+          </w:hyperlink>
+        </w:p>
+        <w:p>
+          <w:pPr>
+            <w:pStyle w:val="30"/>
+            <w:tabs>
+              <w:tab w:val="left" w:pos="1470"/>
+              <w:tab w:val="right" w:leader="dot" w:pos="8296"/>
+            </w:tabs>
+            <w:rPr>
+              <w:noProof/>
+            </w:rPr>
+          </w:pPr>
+          <w:hyperlink w:anchor="_Toc185345580" w:history="1">
+            <w:r>
+              <w:rPr>
+                <w:rStyle w:val="a9"/>
+                <w:noProof/>
+              </w:rPr>
+              <w:t>1.1</w:t>
+            </w:r>
+            <w:r>
+              <w:rPr>
+                <w:noProof/>
+              </w:rPr>
+              <w:tab/>
+            </w:r>
+            <w:r>
+              <w:rPr>
+                <w:rStyle w:val="a9"/>
+                <w:noProof/>
+              </w:rPr>
+              <w:t>Role Model</w:t>
+            </w:r>
+            <w:r>
+              <w:rPr>
+                <w:noProof/>
+                <w:webHidden/>
+              </w:rPr>
+              <w:tab/>
+            </w:r>
+            <w:r>
+              <w:rPr>
+                <w:noProof/>
+                <w:webHidden/>
+              </w:rPr>
+              <w:fldChar w:fldCharType="begin"/>
+            </w:r>
+            <w:r>
+              <w:rPr>
+                <w:noProof/>
+                <w:webHidden/>
+              </w:rPr>
+              <w:instrText xml:space="preserve"> PAGEREF _Toc185345580 \h </w:instrText>
+            </w:r>
+            <w:r>
+              <w:rPr>
+                <w:noProof/>
+                <w:webHidden/>
+              </w:rPr>
+            </w:r>
+            <w:r>
+              <w:rPr>
+                <w:noProof/>
+                <w:webHidden/>
+              </w:rPr>
+              <w:fldChar w:fldCharType="separate"/>
+            </w:r>
+            <w:r>
+              <w:rPr>
+                <w:noProof/>
+                <w:webHidden/>
+              </w:rPr>
+              <w:t>3</w:t>
+            </w:r>
+            <w:r>
+              <w:rPr>
+                <w:noProof/>
+                <w:webHidden/>
+              </w:rPr>
+              <w:fldChar w:fldCharType="end"/>
+            </w:r>
+          </w:hyperlink>
+        </w:p>
+        <w:p>
+          <w:pPr>
+            <w:pStyle w:val="30"/>
+            <w:tabs>
+              <w:tab w:val="left" w:pos="1470"/>
+              <w:tab w:val="right" w:leader="dot" w:pos="8296"/>
+            </w:tabs>
+            <w:rPr>
+              <w:noProof/>
+            </w:rPr>
+          </w:pPr>
+          <w:hyperlink w:anchor="_Toc185345581" w:history="1">
+            <w:r>
+              <w:rPr>
+                <w:rStyle w:val="a9"/>
+                <w:noProof/>
+              </w:rPr>
+              <w:t>1.2</w:t>
+            </w:r>
+            <w:r>
+              <w:rPr>
+                <w:noProof/>
+              </w:rPr>
+              <w:tab/>
+            </w:r>
+            <w:r>
+              <w:rPr>
+                <w:rStyle w:val="a9"/>
+                <w:noProof/>
+              </w:rPr>
+              <w:t>Interaction Model</w:t>
+            </w:r>
+            <w:r>
+              <w:rPr>
+                <w:noProof/>
+                <w:webHidden/>
+              </w:rPr>
+              <w:tab/>
+            </w:r>
+            <w:r>
+              <w:rPr>
+                <w:noProof/>
+                <w:webHidden/>
+              </w:rPr>
+              <w:fldChar w:fldCharType="begin"/>
+            </w:r>
+            <w:r>
+              <w:rPr>
+                <w:noProof/>
+                <w:webHidden/>
+              </w:rPr>
+              <w:instrText xml:space="preserve"> PAGEREF _Toc185345581 \h </w:instrText>
+            </w:r>
+            <w:r>
+              <w:rPr>
+                <w:noProof/>
+                <w:webHidden/>
+              </w:rPr>
+            </w:r>
+            <w:r>
+              <w:rPr>
+                <w:noProof/>
+                <w:webHidden/>
+              </w:rPr>
+              <w:fldChar w:fldCharType="separate"/>
+            </w:r>
+            <w:r>
+              <w:rPr>
+                <w:noProof/>
+                <w:webHidden/>
+              </w:rPr>
+              <w:t>4</w:t>
+            </w:r>
+            <w:r>
+              <w:rPr>
+                <w:noProof/>
+                <w:webHidden/>
+              </w:rPr>
+              <w:fldChar w:fldCharType="end"/>
+            </w:r>
+          </w:hyperlink>
+        </w:p>
+        <w:p>
+          <w:pPr>
+            <w:pStyle w:val="30"/>
+            <w:tabs>
+              <w:tab w:val="left" w:pos="1470"/>
+              <w:tab w:val="right" w:leader="dot" w:pos="8296"/>
+            </w:tabs>
+            <w:rPr>
+              <w:noProof/>
+            </w:rPr>
+          </w:pPr>
+          <w:hyperlink w:anchor="_Toc185345582" w:history="1">
+            <w:r>
+              <w:rPr>
+                <w:rStyle w:val="a9"/>
+                <w:noProof/>
+              </w:rPr>
+              <w:t>1.3</w:t>
+            </w:r>
+            <w:r>
+              <w:rPr>
+                <w:noProof/>
+              </w:rPr>
+              <w:tab/>
+            </w:r>
+            <w:r>
+              <w:rPr>
+                <w:rStyle w:val="a9"/>
+                <w:noProof/>
+              </w:rPr>
+              <w:t>Agent Model</w:t>
+            </w:r>
+            <w:r>
+              <w:rPr>
+                <w:noProof/>
+                <w:webHidden/>
+              </w:rPr>
+              <w:tab/>
+            </w:r>
+            <w:r>
+              <w:rPr>
+                <w:noProof/>
+                <w:webHidden/>
+              </w:rPr>
+              <w:fldChar w:fldCharType="begin"/>
+            </w:r>
+            <w:r>
+              <w:rPr>
+                <w:noProof/>
+                <w:webHidden/>
+              </w:rPr>
+              <w:instrText xml:space="preserve"> PAGEREF _Toc185345582 \h </w:instrText>
+            </w:r>
+            <w:r>
+              <w:rPr>
+                <w:noProof/>
+                <w:webHidden/>
+              </w:rPr>
+            </w:r>
+            <w:r>
+              <w:rPr>
+                <w:noProof/>
+                <w:webHidden/>
+              </w:rPr>
+              <w:fldChar w:fldCharType="separate"/>
+            </w:r>
+            <w:r>
+              <w:rPr>
+                <w:noProof/>
+                <w:webHidden/>
+              </w:rPr>
+              <w:t>5</w:t>
+            </w:r>
+            <w:r>
+              <w:rPr>
+                <w:noProof/>
+                <w:webHidden/>
+              </w:rPr>
+              <w:fldChar w:fldCharType="end"/>
+            </w:r>
+          </w:hyperlink>
+        </w:p>
+        <w:p>
+          <w:pPr>
+            <w:pStyle w:val="30"/>
+            <w:tabs>
+              <w:tab w:val="left" w:pos="1470"/>
+              <w:tab w:val="right" w:leader="dot" w:pos="8296"/>
+            </w:tabs>
+            <w:rPr>
+              <w:noProof/>
+            </w:rPr>
+          </w:pPr>
+          <w:hyperlink w:anchor="_Toc185345583" w:history="1">
+            <w:r>
+              <w:rPr>
+                <w:rStyle w:val="a9"/>
+                <w:noProof/>
+              </w:rPr>
+              <w:t>1.4</w:t>
+            </w:r>
+            <w:r>
+              <w:rPr>
+                <w:noProof/>
+              </w:rPr>
+              <w:tab/>
+            </w:r>
+            <w:r>
+              <w:rPr>
+                <w:rStyle w:val="a9"/>
+                <w:noProof/>
+              </w:rPr>
+              <w:t>Service Model</w:t>
+            </w:r>
+            <w:r>
+              <w:rPr>
+                <w:noProof/>
+                <w:webHidden/>
+              </w:rPr>
+              <w:tab/>
+            </w:r>
+            <w:r>
+              <w:rPr>
+                <w:noProof/>
+                <w:webHidden/>
+              </w:rPr>
+              <w:fldChar w:fldCharType="begin"/>
+            </w:r>
+            <w:r>
+              <w:rPr>
+                <w:noProof/>
+                <w:webHidden/>
+              </w:rPr>
+              <w:instrText xml:space="preserve"> PAGEREF _Toc185345583 \h </w:instrText>
+            </w:r>
+            <w:r>
+              <w:rPr>
+                <w:noProof/>
+                <w:webHidden/>
+              </w:rPr>
+            </w:r>
+            <w:r>
+              <w:rPr>
+                <w:noProof/>
+                <w:webHidden/>
+              </w:rPr>
+              <w:fldChar w:fldCharType="separate"/>
+            </w:r>
+            <w:r>
+              <w:rPr>
+                <w:noProof/>
+                <w:webHidden/>
+              </w:rPr>
+              <w:t>6</w:t>
+            </w:r>
+            <w:r>
+              <w:rPr>
+                <w:noProof/>
+                <w:webHidden/>
+              </w:rPr>
+              <w:fldChar w:fldCharType="end"/>
+            </w:r>
+          </w:hyperlink>
+        </w:p>
+        <w:p>
+          <w:pPr>
+            <w:pStyle w:val="30"/>
+            <w:tabs>
+              <w:tab w:val="left" w:pos="1470"/>
+              <w:tab w:val="right" w:leader="dot" w:pos="8296"/>
+            </w:tabs>
+            <w:rPr>
+              <w:noProof/>
+            </w:rPr>
+          </w:pPr>
+          <w:hyperlink w:anchor="_Toc185345584" w:history="1">
+            <w:r>
+              <w:rPr>
+                <w:rStyle w:val="a9"/>
+                <w:noProof/>
+              </w:rPr>
+              <w:t>1.5</w:t>
+            </w:r>
+            <w:r>
+              <w:rPr>
+                <w:noProof/>
+              </w:rPr>
+              <w:tab/>
+            </w:r>
+            <w:r>
+              <w:rPr>
+                <w:rStyle w:val="a9"/>
+                <w:noProof/>
+              </w:rPr>
+              <w:t>Acquaintance Model</w:t>
+            </w:r>
+            <w:r>
+              <w:rPr>
+                <w:noProof/>
+                <w:webHidden/>
+              </w:rPr>
+              <w:tab/>
+            </w:r>
+            <w:r>
+              <w:rPr>
+                <w:noProof/>
+                <w:webHidden/>
+              </w:rPr>
+              <w:fldChar w:fldCharType="begin"/>
+            </w:r>
+            <w:r>
+              <w:rPr>
+                <w:noProof/>
+                <w:webHidden/>
+              </w:rPr>
+              <w:instrText xml:space="preserve"> PAGEREF _Toc185345584 \h </w:instrText>
+            </w:r>
+            <w:r>
+              <w:rPr>
+                <w:noProof/>
+                <w:webHidden/>
+              </w:rPr>
+            </w:r>
+            <w:r>
+              <w:rPr>
+                <w:noProof/>
+                <w:webHidden/>
+              </w:rPr>
+              <w:fldChar w:fldCharType="separate"/>
+            </w:r>
+            <w:r>
+              <w:rPr>
+                <w:noProof/>
+                <w:webHidden/>
+              </w:rPr>
+              <w:t>6</w:t>
+            </w:r>
+            <w:r>
+              <w:rPr>
+                <w:noProof/>
+                <w:webHidden/>
+              </w:rPr>
+              <w:fldChar w:fldCharType="end"/>
+            </w:r>
+          </w:hyperlink>
+        </w:p>
+        <w:p>
+          <w:pPr>
+            <w:pStyle w:val="20"/>
+            <w:tabs>
+              <w:tab w:val="left" w:pos="840"/>
+              <w:tab w:val="right" w:leader="dot" w:pos="8296"/>
+            </w:tabs>
+            <w:rPr>
+              <w:noProof/>
+            </w:rPr>
+          </w:pPr>
+          <w:hyperlink w:anchor="_Toc185345585" w:history="1">
+            <w:r>
+              <w:rPr>
+                <w:rStyle w:val="a9"/>
+                <w:noProof/>
+              </w:rPr>
+              <w:t>2.</w:t>
+            </w:r>
+            <w:r>
+              <w:rPr>
+                <w:noProof/>
+              </w:rPr>
+              <w:tab/>
+            </w:r>
+            <w:r>
+              <w:rPr>
+                <w:rStyle w:val="a9"/>
+                <w:noProof/>
+              </w:rPr>
+              <w:t>Represent agent interaction protocols in UML.</w:t>
+            </w:r>
+            <w:r>
+              <w:rPr>
+                <w:noProof/>
+                <w:webHidden/>
+              </w:rPr>
+              <w:tab/>
+            </w:r>
+            <w:r>
+              <w:rPr>
+                <w:noProof/>
+                <w:webHidden/>
+              </w:rPr>
+              <w:fldChar w:fldCharType="begin"/>
+            </w:r>
+            <w:r>
+              <w:rPr>
+                <w:noProof/>
+                <w:webHidden/>
+              </w:rPr>
+              <w:instrText xml:space="preserve"> PAGEREF _Toc185345585 \h </w:instrText>
+            </w:r>
+            <w:r>
+              <w:rPr>
+                <w:noProof/>
+                <w:webHidden/>
+              </w:rPr>
+            </w:r>
+            <w:r>
+              <w:rPr>
+                <w:noProof/>
+                <w:webHidden/>
+              </w:rPr>
+              <w:fldChar w:fldCharType="separate"/>
+            </w:r>
+            <w:r>
+              <w:rPr>
+                <w:noProof/>
+                <w:webHidden/>
+              </w:rPr>
+              <w:t>7</w:t>
+            </w:r>
+            <w:r>
+              <w:rPr>
+                <w:noProof/>
+                <w:webHidden/>
+              </w:rPr>
+              <w:fldChar w:fldCharType="end"/>
+            </w:r>
+          </w:hyperlink>
+        </w:p>
+        <w:p>
+          <w:pPr>
+            <w:pStyle w:val="30"/>
+            <w:tabs>
+              <w:tab w:val="left" w:pos="1470"/>
+              <w:tab w:val="right" w:leader="dot" w:pos="8296"/>
+            </w:tabs>
+            <w:rPr>
+              <w:noProof/>
+            </w:rPr>
+          </w:pPr>
+          <w:hyperlink w:anchor="_Toc185345586" w:history="1">
+            <w:r>
+              <w:rPr>
+                <w:rStyle w:val="a9"/>
+                <w:noProof/>
+              </w:rPr>
+              <w:t>2.1</w:t>
+            </w:r>
+            <w:r>
+              <w:rPr>
+                <w:noProof/>
+              </w:rPr>
+              <w:tab/>
+            </w:r>
+            <w:r>
+              <w:rPr>
+                <w:rStyle w:val="a9"/>
+                <w:noProof/>
+              </w:rPr>
+              <w:t>Level 1: Representing the Overall Protocol</w:t>
+            </w:r>
+            <w:r>
+              <w:rPr>
+                <w:noProof/>
+                <w:webHidden/>
+              </w:rPr>
+              <w:tab/>
+            </w:r>
+            <w:r>
+              <w:rPr>
+                <w:noProof/>
+                <w:webHidden/>
+              </w:rPr>
+              <w:fldChar w:fldCharType="begin"/>
+            </w:r>
+            <w:r>
+              <w:rPr>
+                <w:noProof/>
+                <w:webHidden/>
+              </w:rPr>
+              <w:instrText xml:space="preserve"> PAGEREF _Toc185345586 \h </w:instrText>
+            </w:r>
+            <w:r>
+              <w:rPr>
+                <w:noProof/>
+                <w:webHidden/>
+              </w:rPr>
+            </w:r>
+            <w:r>
+              <w:rPr>
+                <w:noProof/>
+                <w:webHidden/>
+              </w:rPr>
+              <w:fldChar w:fldCharType="separate"/>
+            </w:r>
+            <w:r>
+              <w:rPr>
+                <w:noProof/>
+                <w:webHidden/>
+              </w:rPr>
+              <w:t>7</w:t>
+            </w:r>
+            <w:r>
+              <w:rPr>
+                <w:noProof/>
+                <w:webHidden/>
+              </w:rPr>
+              <w:fldChar w:fldCharType="end"/>
+            </w:r>
+          </w:hyperlink>
+        </w:p>
+        <w:p>
+          <w:pPr>
+            <w:pStyle w:val="30"/>
+            <w:tabs>
+              <w:tab w:val="right" w:leader="dot" w:pos="8296"/>
+            </w:tabs>
+            <w:rPr>
+              <w:noProof/>
+            </w:rPr>
+          </w:pPr>
+          <w:hyperlink w:anchor="_Toc185345587" w:history="1">
+            <w:r>
+              <w:rPr>
+                <w:rStyle w:val="a9"/>
+                <w:noProof/>
+              </w:rPr>
+              <w:t>2.1.1. Templates</w:t>
+            </w:r>
+            <w:r>
+              <w:rPr>
+                <w:noProof/>
+                <w:webHidden/>
+              </w:rPr>
+              <w:tab/>
+            </w:r>
+            <w:r>
+              <w:rPr>
+                <w:noProof/>
+                <w:webHidden/>
+              </w:rPr>
+              <w:fldChar w:fldCharType="begin"/>
+            </w:r>
+            <w:r>
+              <w:rPr>
+                <w:noProof/>
+                <w:webHidden/>
+              </w:rPr>
+              <w:instrText xml:space="preserve"> PAGEREF _Toc185345587 \h </w:instrText>
+            </w:r>
+            <w:r>
+              <w:rPr>
+                <w:noProof/>
+                <w:webHidden/>
+              </w:rPr>
+            </w:r>
+            <w:r>
+              <w:rPr>
+                <w:noProof/>
+                <w:webHidden/>
+              </w:rPr>
+              <w:fldChar w:fldCharType="separate"/>
+            </w:r>
+            <w:r>
+              <w:rPr>
+                <w:noProof/>
+                <w:webHidden/>
+              </w:rPr>
+              <w:t>7</w:t>
+            </w:r>
+            <w:r>
+              <w:rPr>
+                <w:noProof/>
+                <w:webHidden/>
+              </w:rPr>
+              <w:fldChar w:fldCharType="end"/>
+            </w:r>
+          </w:hyperlink>
+        </w:p>
+        <w:p>
+          <w:pPr>
+            <w:pStyle w:val="30"/>
+            <w:tabs>
+              <w:tab w:val="right" w:leader="dot" w:pos="8296"/>
+            </w:tabs>
+            <w:rPr>
+              <w:noProof/>
+            </w:rPr>
+          </w:pPr>
+          <w:hyperlink w:anchor="_Toc185345588" w:history="1">
+            <w:r>
+              <w:rPr>
+                <w:rStyle w:val="a9"/>
+                <w:noProof/>
+              </w:rPr>
+              <w:t>2.2.2. Packages</w:t>
+            </w:r>
+            <w:r>
+              <w:rPr>
+                <w:noProof/>
+                <w:webHidden/>
+              </w:rPr>
+              <w:tab/>
+            </w:r>
+            <w:r>
+              <w:rPr>
+                <w:noProof/>
+                <w:webHidden/>
+              </w:rPr>
+              <w:fldChar w:fldCharType="begin"/>
+            </w:r>
+            <w:r>
+              <w:rPr>
+                <w:noProof/>
+                <w:webHidden/>
+              </w:rPr>
+              <w:instrText xml:space="preserve"> PAGEREF _Toc185345588 \h </w:instrText>
+            </w:r>
+            <w:r>
+              <w:rPr>
+                <w:noProof/>
+                <w:webHidden/>
+              </w:rPr>
+            </w:r>
+            <w:r>
+              <w:rPr>
+                <w:noProof/>
+                <w:webHidden/>
+              </w:rPr>
+              <w:fldChar w:fldCharType="separate"/>
+            </w:r>
+            <w:r>
+              <w:rPr>
+                <w:noProof/>
+                <w:webHidden/>
+              </w:rPr>
+              <w:t>8</w:t>
+            </w:r>
+            <w:r>
+              <w:rPr>
+                <w:noProof/>
+                <w:webHidden/>
+              </w:rPr>
+              <w:fldChar w:fldCharType="end"/>
+            </w:r>
+          </w:hyperlink>
+        </w:p>
+        <w:p>
+          <w:pPr>
+            <w:pStyle w:val="30"/>
+            <w:tabs>
+              <w:tab w:val="right" w:leader="dot" w:pos="8296"/>
+            </w:tabs>
+            <w:rPr>
+              <w:noProof/>
+            </w:rPr>
+          </w:pPr>
+          <w:hyperlink w:anchor="_Toc185345589" w:history="1">
+            <w:r>
+              <w:rPr>
+                <w:rStyle w:val="a9"/>
+                <w:noProof/>
+              </w:rPr>
+              <w:t>2.2 Level 2: Representing Interactions among agents</w:t>
+            </w:r>
+            <w:r>
+              <w:rPr>
+                <w:noProof/>
+                <w:webHidden/>
+              </w:rPr>
+              <w:tab/>
+            </w:r>
+            <w:r>
+              <w:rPr>
+                <w:noProof/>
+                <w:webHidden/>
+              </w:rPr>
+              <w:fldChar w:fldCharType="begin"/>
+            </w:r>
+            <w:r>
+              <w:rPr>
+                <w:noProof/>
+                <w:webHidden/>
+              </w:rPr>
+              <w:instrText xml:space="preserve"> PAGEREF _Toc185345589 \h </w:instrText>
+            </w:r>
+            <w:r>
+              <w:rPr>
+                <w:noProof/>
+                <w:webHidden/>
+              </w:rPr>
+            </w:r>
+            <w:r>
+              <w:rPr>
+                <w:noProof/>
+                <w:webHidden/>
+              </w:rPr>
+              <w:fldChar w:fldCharType="separate"/>
+            </w:r>
+            <w:r>
+              <w:rPr>
+                <w:noProof/>
+                <w:webHidden/>
+              </w:rPr>
+              <w:t>10</w:t>
+            </w:r>
+            <w:r>
+              <w:rPr>
+                <w:noProof/>
+                <w:webHidden/>
+              </w:rPr>
+              <w:fldChar w:fldCharType="end"/>
+            </w:r>
+          </w:hyperlink>
+        </w:p>
+        <w:p>
+          <w:pPr>
+            <w:pStyle w:val="30"/>
+            <w:tabs>
+              <w:tab w:val="right" w:leader="dot" w:pos="8296"/>
+            </w:tabs>
+            <w:rPr>
+              <w:noProof/>
+            </w:rPr>
+          </w:pPr>
+          <w:hyperlink w:anchor="_Toc185345590" w:history="1">
+            <w:r>
+              <w:rPr>
+                <w:rStyle w:val="a9"/>
+                <w:noProof/>
+              </w:rPr>
+              <w:t>2.2 Level 2: AMS agent representation using State-chart diagrams</w:t>
+            </w:r>
+            <w:r>
+              <w:rPr>
+                <w:noProof/>
+                <w:webHidden/>
+              </w:rPr>
+              <w:tab/>
+            </w:r>
+            <w:r>
+              <w:rPr>
+                <w:noProof/>
+                <w:webHidden/>
+              </w:rPr>
+              <w:fldChar w:fldCharType="begin"/>
+            </w:r>
+            <w:r>
+              <w:rPr>
+                <w:noProof/>
+                <w:webHidden/>
+              </w:rPr>
+              <w:instrText xml:space="preserve"> PAGEREF _Toc185345590 \h </w:instrText>
+            </w:r>
+            <w:r>
+              <w:rPr>
+                <w:noProof/>
+                <w:webHidden/>
+              </w:rPr>
+            </w:r>
+            <w:r>
+              <w:rPr>
+                <w:noProof/>
+                <w:webHidden/>
+              </w:rPr>
+              <w:fldChar w:fldCharType="separate"/>
+            </w:r>
+            <w:r>
+              <w:rPr>
+                <w:noProof/>
+                <w:webHidden/>
+              </w:rPr>
+              <w:t>16</w:t>
+            </w:r>
+            <w:r>
+              <w:rPr>
+                <w:noProof/>
+                <w:webHidden/>
+              </w:rPr>
+              <w:fldChar w:fldCharType="end"/>
+            </w:r>
+          </w:hyperlink>
+        </w:p>
+        <w:p>
+          <w:pPr>
+            <w:pStyle w:val="20"/>
+            <w:tabs>
+              <w:tab w:val="left" w:pos="840"/>
+              <w:tab w:val="right" w:leader="dot" w:pos="8296"/>
+            </w:tabs>
+            <w:rPr>
+              <w:noProof/>
+            </w:rPr>
+          </w:pPr>
+          <w:hyperlink w:anchor="_Toc185345591" w:history="1">
+            <w:r>
+              <w:rPr>
+                <w:rStyle w:val="a9"/>
+                <w:noProof/>
+              </w:rPr>
+              <w:t>3.</w:t>
+            </w:r>
+            <w:r>
+              <w:rPr>
+                <w:noProof/>
+              </w:rPr>
+              <w:tab/>
+            </w:r>
+            <w:r>
+              <w:rPr>
+                <w:rStyle w:val="a9"/>
+                <w:noProof/>
+              </w:rPr>
+              <w:t>Use role-based modeling method to model FIPA specified roles for Agent Platform</w:t>
+            </w:r>
+            <w:r>
+              <w:rPr>
+                <w:noProof/>
+                <w:webHidden/>
+              </w:rPr>
+              <w:tab/>
+            </w:r>
+            <w:r>
+              <w:rPr>
+                <w:noProof/>
+                <w:webHidden/>
+              </w:rPr>
+              <w:fldChar w:fldCharType="begin"/>
+            </w:r>
+            <w:r>
+              <w:rPr>
+                <w:noProof/>
+                <w:webHidden/>
+              </w:rPr>
+              <w:instrText xml:space="preserve"> PAGEREF _Toc185345591 \h </w:instrText>
+            </w:r>
+            <w:r>
+              <w:rPr>
+                <w:noProof/>
+                <w:webHidden/>
+              </w:rPr>
+            </w:r>
+            <w:r>
+              <w:rPr>
+                <w:noProof/>
+                <w:webHidden/>
+              </w:rPr>
+              <w:fldChar w:fldCharType="separate"/>
+            </w:r>
+            <w:r>
+              <w:rPr>
+                <w:noProof/>
+                <w:webHidden/>
+              </w:rPr>
+              <w:t>18</w:t>
+            </w:r>
+            <w:r>
+              <w:rPr>
+                <w:noProof/>
+                <w:webHidden/>
+              </w:rPr>
+              <w:fldChar w:fldCharType="end"/>
+            </w:r>
+          </w:hyperlink>
+        </w:p>
+        <w:p>
+          <w:pPr>
+            <w:pStyle w:val="30"/>
+            <w:tabs>
+              <w:tab w:val="right" w:leader="dot" w:pos="8296"/>
+            </w:tabs>
+            <w:rPr>
+              <w:noProof/>
+            </w:rPr>
+          </w:pPr>
+          <w:hyperlink w:anchor="_Toc185345592" w:history="1">
+            <w:r>
+              <w:rPr>
+                <w:rStyle w:val="a9"/>
+                <w:noProof/>
+              </w:rPr>
+              <w:t>3.1. Capture Use Cases</w:t>
+            </w:r>
+            <w:r>
+              <w:rPr>
+                <w:noProof/>
+                <w:webHidden/>
+              </w:rPr>
+              <w:tab/>
+            </w:r>
+            <w:r>
+              <w:rPr>
+                <w:noProof/>
+                <w:webHidden/>
+              </w:rPr>
+              <w:fldChar w:fldCharType="begin"/>
+            </w:r>
+            <w:r>
+              <w:rPr>
+                <w:noProof/>
+                <w:webHidden/>
+              </w:rPr>
+              <w:instrText xml:space="preserve"> PAGEREF _Toc185345592 \h </w:instrText>
+            </w:r>
+            <w:r>
+              <w:rPr>
+                <w:noProof/>
+                <w:webHidden/>
+              </w:rPr>
+            </w:r>
+            <w:r>
+              <w:rPr>
+                <w:noProof/>
+                <w:webHidden/>
+              </w:rPr>
+              <w:fldChar w:fldCharType="separate"/>
+            </w:r>
+            <w:r>
+              <w:rPr>
+                <w:noProof/>
+                <w:webHidden/>
+              </w:rPr>
+              <w:t>18</w:t>
+            </w:r>
+            <w:r>
+              <w:rPr>
+                <w:noProof/>
+                <w:webHidden/>
+              </w:rPr>
+              <w:fldChar w:fldCharType="end"/>
+            </w:r>
+          </w:hyperlink>
+        </w:p>
+        <w:p>
+          <w:pPr>
+            <w:pStyle w:val="30"/>
+            <w:tabs>
+              <w:tab w:val="right" w:leader="dot" w:pos="8296"/>
+            </w:tabs>
+            <w:rPr>
+              <w:noProof/>
+            </w:rPr>
+          </w:pPr>
+          <w:hyperlink w:anchor="_Toc185345593" w:history="1">
+            <w:r>
+              <w:rPr>
+                <w:rStyle w:val="a9"/>
+                <w:noProof/>
+              </w:rPr>
+              <w:t>3.2. Identify Roles</w:t>
+            </w:r>
+            <w:r>
+              <w:rPr>
+                <w:noProof/>
+                <w:webHidden/>
+              </w:rPr>
+              <w:tab/>
+            </w:r>
+            <w:r>
+              <w:rPr>
+                <w:noProof/>
+                <w:webHidden/>
+              </w:rPr>
+              <w:fldChar w:fldCharType="begin"/>
+            </w:r>
+            <w:r>
+              <w:rPr>
+                <w:noProof/>
+                <w:webHidden/>
+              </w:rPr>
+              <w:instrText xml:space="preserve"> PAGEREF _Toc185345593 \h </w:instrText>
+            </w:r>
+            <w:r>
+              <w:rPr>
+                <w:noProof/>
+                <w:webHidden/>
+              </w:rPr>
+            </w:r>
+            <w:r>
+              <w:rPr>
+                <w:noProof/>
+                <w:webHidden/>
+              </w:rPr>
+              <w:fldChar w:fldCharType="separate"/>
+            </w:r>
+            <w:r>
+              <w:rPr>
+                <w:noProof/>
+                <w:webHidden/>
+              </w:rPr>
+              <w:t>19</w:t>
+            </w:r>
+            <w:r>
+              <w:rPr>
+                <w:noProof/>
+                <w:webHidden/>
+              </w:rPr>
+              <w:fldChar w:fldCharType="end"/>
+            </w:r>
+          </w:hyperlink>
+        </w:p>
+        <w:p>
+          <w:pPr>
+            <w:pStyle w:val="30"/>
+            <w:tabs>
+              <w:tab w:val="right" w:leader="dot" w:pos="8296"/>
+            </w:tabs>
+            <w:rPr>
+              <w:noProof/>
+            </w:rPr>
+          </w:pPr>
+          <w:hyperlink w:anchor="_Toc185345594" w:history="1">
+            <w:r>
+              <w:rPr>
+                <w:rStyle w:val="a9"/>
+                <w:noProof/>
+              </w:rPr>
+              <w:t>3.3 Construct Role Organizations</w:t>
+            </w:r>
+            <w:r>
+              <w:rPr>
+                <w:noProof/>
+                <w:webHidden/>
+              </w:rPr>
+              <w:tab/>
+            </w:r>
+            <w:r>
+              <w:rPr>
+                <w:noProof/>
+                <w:webHidden/>
+              </w:rPr>
+              <w:fldChar w:fldCharType="begin"/>
+            </w:r>
+            <w:r>
+              <w:rPr>
+                <w:noProof/>
+                <w:webHidden/>
+              </w:rPr>
+              <w:instrText xml:space="preserve"> PAGEREF _Toc185345594 \h </w:instrText>
+            </w:r>
+            <w:r>
+              <w:rPr>
+                <w:noProof/>
+                <w:webHidden/>
+              </w:rPr>
+            </w:r>
+            <w:r>
+              <w:rPr>
+                <w:noProof/>
+                <w:webHidden/>
+              </w:rPr>
+              <w:fldChar w:fldCharType="separate"/>
+            </w:r>
+            <w:r>
+              <w:rPr>
+                <w:noProof/>
+                <w:webHidden/>
+              </w:rPr>
+              <w:t>20</w:t>
+            </w:r>
+            <w:r>
+              <w:rPr>
+                <w:noProof/>
+                <w:webHidden/>
+              </w:rPr>
+              <w:fldChar w:fldCharType="end"/>
+            </w:r>
+          </w:hyperlink>
+        </w:p>
+        <w:p>
+          <w:pPr>
+            <w:pStyle w:val="30"/>
+            <w:tabs>
+              <w:tab w:val="right" w:leader="dot" w:pos="8296"/>
+            </w:tabs>
+            <w:rPr>
+              <w:noProof/>
+            </w:rPr>
+          </w:pPr>
+          <w:hyperlink w:anchor="_Toc185345595" w:history="1">
+            <w:r>
+              <w:rPr>
+                <w:rStyle w:val="a9"/>
+                <w:noProof/>
+              </w:rPr>
+              <w:t>3.4 Bind Roles to Agents</w:t>
+            </w:r>
+            <w:r>
+              <w:rPr>
+                <w:noProof/>
+                <w:webHidden/>
+              </w:rPr>
+              <w:tab/>
+            </w:r>
+            <w:r>
+              <w:rPr>
+                <w:noProof/>
+                <w:webHidden/>
+              </w:rPr>
+              <w:fldChar w:fldCharType="begin"/>
+            </w:r>
+            <w:r>
+              <w:rPr>
+                <w:noProof/>
+                <w:webHidden/>
+              </w:rPr>
+              <w:instrText xml:space="preserve"> PAGEREF _Toc185345595 \h </w:instrText>
+            </w:r>
+            <w:r>
+              <w:rPr>
+                <w:noProof/>
+                <w:webHidden/>
+              </w:rPr>
+            </w:r>
+            <w:r>
+              <w:rPr>
+                <w:noProof/>
+                <w:webHidden/>
+              </w:rPr>
+              <w:fldChar w:fldCharType="separate"/>
+            </w:r>
+            <w:r>
+              <w:rPr>
+                <w:noProof/>
+                <w:webHidden/>
+              </w:rPr>
+              <w:t>21</w:t>
+            </w:r>
+            <w:r>
+              <w:rPr>
+                <w:noProof/>
+                <w:webHidden/>
+              </w:rPr>
+              <w:fldChar w:fldCharType="end"/>
+            </w:r>
+          </w:hyperlink>
+        </w:p>
+        <w:p>
+          <w:pPr>
+            <w:pStyle w:val="30"/>
+            <w:tabs>
+              <w:tab w:val="right" w:leader="dot" w:pos="8296"/>
+            </w:tabs>
+            <w:rPr>
+              <w:noProof/>
+            </w:rPr>
+          </w:pPr>
+          <w:hyperlink w:anchor="_Toc185345596" w:history="1">
+            <w:r>
+              <w:rPr>
+                <w:rStyle w:val="a9"/>
+                <w:noProof/>
+              </w:rPr>
+              <w:t>3.5 Class Design</w:t>
+            </w:r>
+            <w:r>
+              <w:rPr>
+                <w:noProof/>
+                <w:webHidden/>
+              </w:rPr>
+              <w:tab/>
+            </w:r>
+            <w:r>
+              <w:rPr>
+                <w:noProof/>
+                <w:webHidden/>
+              </w:rPr>
+              <w:fldChar w:fldCharType="begin"/>
+            </w:r>
+            <w:r>
+              <w:rPr>
+                <w:noProof/>
+                <w:webHidden/>
+              </w:rPr>
+              <w:instrText xml:space="preserve"> PAGEREF _Toc185345596 \h </w:instrText>
+            </w:r>
+            <w:r>
+              <w:rPr>
+                <w:noProof/>
+                <w:webHidden/>
+              </w:rPr>
+            </w:r>
+            <w:r>
+              <w:rPr>
+                <w:noProof/>
+                <w:webHidden/>
+              </w:rPr>
+              <w:fldChar w:fldCharType="separate"/>
+            </w:r>
+            <w:r>
+              <w:rPr>
+                <w:noProof/>
+                <w:webHidden/>
+              </w:rPr>
+              <w:t>22</w:t>
+            </w:r>
+            <w:r>
+              <w:rPr>
+                <w:noProof/>
+                <w:webHidden/>
+              </w:rPr>
+              <w:fldChar w:fldCharType="end"/>
+            </w:r>
+          </w:hyperlink>
+        </w:p>
+        <w:p>
+          <w:pPr>
+            <w:pStyle w:val="20"/>
+            <w:tabs>
+              <w:tab w:val="left" w:pos="840"/>
+              <w:tab w:val="right" w:leader="dot" w:pos="8296"/>
+            </w:tabs>
+            <w:rPr>
+              <w:noProof/>
+            </w:rPr>
+          </w:pPr>
+          <w:hyperlink w:anchor="_Toc185345597" w:history="1">
+            <w:r>
+              <w:rPr>
+                <w:rStyle w:val="a9"/>
+                <w:noProof/>
+              </w:rPr>
+              <w:t>4.</w:t>
+            </w:r>
+            <w:r>
+              <w:rPr>
+                <w:noProof/>
+              </w:rPr>
+              <w:tab/>
+            </w:r>
+            <w:r>
+              <w:rPr>
+                <w:rStyle w:val="a9"/>
+                <w:noProof/>
+              </w:rPr>
+              <w:t>Re-modeling the above using MESSAGE UML.</w:t>
+            </w:r>
+            <w:r>
+              <w:rPr>
+                <w:noProof/>
+                <w:webHidden/>
+              </w:rPr>
+              <w:tab/>
+            </w:r>
+            <w:r>
+              <w:rPr>
+                <w:noProof/>
+                <w:webHidden/>
+              </w:rPr>
+              <w:fldChar w:fldCharType="begin"/>
+            </w:r>
+            <w:r>
+              <w:rPr>
+                <w:noProof/>
+                <w:webHidden/>
+              </w:rPr>
+              <w:instrText xml:space="preserve"> PAGEREF _Toc185345597 \h </w:instrText>
+            </w:r>
+            <w:r>
+              <w:rPr>
+                <w:noProof/>
+                <w:webHidden/>
+              </w:rPr>
+            </w:r>
+            <w:r>
+              <w:rPr>
+                <w:noProof/>
+                <w:webHidden/>
+              </w:rPr>
+              <w:fldChar w:fldCharType="separate"/>
+            </w:r>
+            <w:r>
+              <w:rPr>
+                <w:noProof/>
+                <w:webHidden/>
+              </w:rPr>
+              <w:t>24</w:t>
+            </w:r>
+            <w:r>
+              <w:rPr>
+                <w:noProof/>
+                <w:webHidden/>
+              </w:rPr>
+              <w:fldChar w:fldCharType="end"/>
+            </w:r>
+          </w:hyperlink>
+        </w:p>
+        <w:p>
+          <w:pPr>
+            <w:pStyle w:val="30"/>
+            <w:tabs>
+              <w:tab w:val="right" w:leader="dot" w:pos="8296"/>
+            </w:tabs>
+            <w:rPr>
+              <w:noProof/>
+            </w:rPr>
+          </w:pPr>
+          <w:hyperlink w:anchor="_Toc185345598" w:history="1">
+            <w:r>
+              <w:rPr>
+                <w:rStyle w:val="a9"/>
+                <w:noProof/>
+              </w:rPr>
+              <w:t>4.1 Level 0 Analysis</w:t>
+            </w:r>
+            <w:r>
+              <w:rPr>
+                <w:noProof/>
+                <w:webHidden/>
+              </w:rPr>
+              <w:tab/>
+            </w:r>
+            <w:r>
+              <w:rPr>
+                <w:noProof/>
+                <w:webHidden/>
+              </w:rPr>
+              <w:fldChar w:fldCharType="begin"/>
+            </w:r>
+            <w:r>
+              <w:rPr>
+                <w:noProof/>
+                <w:webHidden/>
+              </w:rPr>
+              <w:instrText xml:space="preserve"> PAGEREF _Toc185345598 \h </w:instrText>
+            </w:r>
+            <w:r>
+              <w:rPr>
+                <w:noProof/>
+                <w:webHidden/>
+              </w:rPr>
+            </w:r>
+            <w:r>
+              <w:rPr>
+                <w:noProof/>
+                <w:webHidden/>
+              </w:rPr>
+              <w:fldChar w:fldCharType="separate"/>
+            </w:r>
+            <w:r>
+              <w:rPr>
+                <w:noProof/>
+                <w:webHidden/>
+              </w:rPr>
+              <w:t>24</w:t>
+            </w:r>
+            <w:r>
+              <w:rPr>
+                <w:noProof/>
+                <w:webHidden/>
+              </w:rPr>
+              <w:fldChar w:fldCharType="end"/>
+            </w:r>
+          </w:hyperlink>
+        </w:p>
+        <w:p>
+          <w:pPr>
+            <w:pStyle w:val="30"/>
+            <w:tabs>
+              <w:tab w:val="right" w:leader="dot" w:pos="8296"/>
+            </w:tabs>
+            <w:rPr>
+              <w:noProof/>
+            </w:rPr>
+          </w:pPr>
+          <w:hyperlink w:anchor="_Toc185345599" w:history="1">
+            <w:r>
+              <w:rPr>
+                <w:rStyle w:val="a9"/>
+                <w:noProof/>
+              </w:rPr>
+              <w:t>4.2 Level 1 Analysis</w:t>
+            </w:r>
+            <w:r>
+              <w:rPr>
+                <w:noProof/>
+                <w:webHidden/>
+              </w:rPr>
+              <w:tab/>
+            </w:r>
+            <w:r>
+              <w:rPr>
+                <w:noProof/>
+                <w:webHidden/>
+              </w:rPr>
+              <w:fldChar w:fldCharType="begin"/>
+            </w:r>
+            <w:r>
+              <w:rPr>
+                <w:noProof/>
+                <w:webHidden/>
+              </w:rPr>
+              <w:instrText xml:space="preserve"> PAGEREF _Toc185345599 \h </w:instrText>
+            </w:r>
+            <w:r>
+              <w:rPr>
+                <w:noProof/>
+                <w:webHidden/>
+              </w:rPr>
+            </w:r>
+            <w:r>
+              <w:rPr>
+                <w:noProof/>
+                <w:webHidden/>
+              </w:rPr>
+              <w:fldChar w:fldCharType="separate"/>
+            </w:r>
+            <w:r>
+              <w:rPr>
+                <w:noProof/>
+                <w:webHidden/>
+              </w:rPr>
+              <w:t>28</w:t>
+            </w:r>
+            <w:r>
+              <w:rPr>
+                <w:noProof/>
+                <w:webHidden/>
+              </w:rPr>
+              <w:fldChar w:fldCharType="end"/>
+            </w:r>
+          </w:hyperlink>
+        </w:p>
+        <w:p>
+          <w:pPr>
+            <w:pStyle w:val="20"/>
+            <w:tabs>
+              <w:tab w:val="left" w:pos="840"/>
+              <w:tab w:val="right" w:leader="dot" w:pos="8296"/>
+            </w:tabs>
+            <w:rPr>
+              <w:noProof/>
+            </w:rPr>
+          </w:pPr>
+          <w:hyperlink w:anchor="_Toc185345600" w:history="1">
+            <w:r>
+              <w:rPr>
+                <w:rStyle w:val="a9"/>
+                <w:noProof/>
+              </w:rPr>
+              <w:t>5.</w:t>
+            </w:r>
+            <w:r>
+              <w:rPr>
+                <w:noProof/>
+              </w:rPr>
+              <w:tab/>
+            </w:r>
+            <w:r>
+              <w:rPr>
+                <w:rStyle w:val="a9"/>
+                <w:noProof/>
+              </w:rPr>
+              <w:t>Model mobility in UML 2.0 activity diagrams.</w:t>
+            </w:r>
+            <w:r>
+              <w:rPr>
+                <w:noProof/>
+                <w:webHidden/>
+              </w:rPr>
+              <w:tab/>
+            </w:r>
+            <w:r>
+              <w:rPr>
+                <w:noProof/>
+                <w:webHidden/>
+              </w:rPr>
+              <w:fldChar w:fldCharType="begin"/>
+            </w:r>
+            <w:r>
+              <w:rPr>
+                <w:noProof/>
+                <w:webHidden/>
+              </w:rPr>
+              <w:instrText xml:space="preserve"> PAGEREF _Toc185345600 \h </w:instrText>
+            </w:r>
+            <w:r>
+              <w:rPr>
+                <w:noProof/>
+                <w:webHidden/>
+              </w:rPr>
+            </w:r>
+            <w:r>
+              <w:rPr>
+                <w:noProof/>
+                <w:webHidden/>
+              </w:rPr>
+              <w:fldChar w:fldCharType="separate"/>
+            </w:r>
+            <w:r>
+              <w:rPr>
+                <w:noProof/>
+                <w:webHidden/>
+              </w:rPr>
+              <w:t>33</w:t>
+            </w:r>
+            <w:r>
+              <w:rPr>
+                <w:noProof/>
+                <w:webHidden/>
+              </w:rPr>
+              <w:fldChar w:fldCharType="end"/>
+            </w:r>
+          </w:hyperlink>
+        </w:p>
+        <w:p>
+          <w:r>
+            <w:fldChar w:fldCharType="end"/>
+          </w:r>
+        </w:p>
+      </w:sdtContent>
+    </w:sdt>
+    <w:p/>
+    <w:p>
+      <w:pPr>
+        <w:widowControl/>
+        <w:jc w:val="left"/>
+        <w:rPr>
+          <w:rFonts w:hint="eastAsia"/>
+        </w:rPr>
+      </w:pPr>
+      <w:r>
+        <w:br w:type="page"/>
+      </w:r>
+    </w:p>
+    <w:p>
+      <w:pPr>
+        <w:pStyle w:val="2"/>
         <w:numPr>
           <w:ilvl w:val="0"/>
           <w:numId w:val="2"/>
         </w:numPr>
       </w:pPr>
+      <w:bookmarkStart w:id="0" w:name="_Toc185345579"/>
       <w:r>
         <w:lastRenderedPageBreak/>
         <w:t>Complete design of your Agent Platform using GAIA AOSE Methodology</w:t>
       </w:r>
-    </w:p>
-    <w:p>
-      <w:pPr>
-        <w:pStyle w:val="Heading3"/>
+      <w:bookmarkEnd w:id="0"/>
+    </w:p>
+    <w:p>
+      <w:pPr>
+        <w:pStyle w:val="3"/>
         <w:numPr>
           <w:ilvl w:val="1"/>
           <w:numId w:val="2"/>
         </w:numPr>
       </w:pPr>
+      <w:bookmarkStart w:id="1" w:name="_Toc185345580"/>
       <w:r>
         <w:t>Role Model</w:t>
       </w:r>
+      <w:bookmarkEnd w:id="1"/>
     </w:p>
     <w:p/>
     <w:tbl>
       <w:tblPr>
-        <w:tblStyle w:val="LightGrid-Accent5"/>
+        <w:tblStyle w:val="-5"/>
         <w:tblW w:w="0" w:type="auto"/>
         <w:tblLook w:val="0480"/>
       </w:tblPr>
@@ -733,7 +2475,7 @@
     <w:p/>
     <w:tbl>
       <w:tblPr>
-        <w:tblStyle w:val="LightGrid-Accent6"/>
+        <w:tblStyle w:val="-6"/>
         <w:tblW w:w="0" w:type="auto"/>
         <w:tblLook w:val="0480"/>
       </w:tblPr>
@@ -1126,7 +2868,7 @@
     <w:p/>
     <w:tbl>
       <w:tblPr>
-        <w:tblStyle w:val="LightGrid-Accent4"/>
+        <w:tblStyle w:val="-4"/>
         <w:tblW w:w="0" w:type="auto"/>
         <w:tblLook w:val="0480"/>
       </w:tblPr>
@@ -1527,7 +3269,7 @@
     </w:tbl>
     <w:p>
       <w:pPr>
-        <w:pStyle w:val="Heading3"/>
+        <w:pStyle w:val="3"/>
         <w:numPr>
           <w:ilvl w:val="1"/>
           <w:numId w:val="2"/>
@@ -1536,6 +3278,7 @@
           <w:noProof/>
         </w:rPr>
       </w:pPr>
+      <w:bookmarkStart w:id="2" w:name="_Toc185345581"/>
       <w:r>
         <w:rPr>
           <w:noProof/>
@@ -1543,6 +3286,7 @@
         <w:lastRenderedPageBreak/>
         <w:t>Interaction Model</w:t>
       </w:r>
+      <w:bookmarkEnd w:id="2"/>
     </w:p>
     <w:p>
       <w:r>
@@ -1626,16 +3370,18 @@
     <w:p/>
     <w:p>
       <w:pPr>
-        <w:pStyle w:val="Heading3"/>
+        <w:pStyle w:val="3"/>
         <w:numPr>
           <w:ilvl w:val="1"/>
           <w:numId w:val="2"/>
         </w:numPr>
       </w:pPr>
+      <w:bookmarkStart w:id="3" w:name="_Toc185345582"/>
       <w:r>
         <w:lastRenderedPageBreak/>
         <w:t>Agent Model</w:t>
       </w:r>
+      <w:bookmarkEnd w:id="3"/>
     </w:p>
     <w:p/>
     <w:p>
@@ -2132,21 +3878,23 @@
     <w:p/>
     <w:p>
       <w:pPr>
-        <w:pStyle w:val="Heading3"/>
+        <w:pStyle w:val="3"/>
         <w:numPr>
           <w:ilvl w:val="1"/>
           <w:numId w:val="2"/>
         </w:numPr>
       </w:pPr>
+      <w:bookmarkStart w:id="4" w:name="_Toc185345583"/>
       <w:r>
         <w:lastRenderedPageBreak/>
         <w:t>Service Model</w:t>
       </w:r>
+      <w:bookmarkEnd w:id="4"/>
     </w:p>
     <w:p/>
     <w:tbl>
       <w:tblPr>
-        <w:tblStyle w:val="MediumGrid3-Accent1"/>
+        <w:tblStyle w:val="3-1"/>
         <w:tblW w:w="0" w:type="auto"/>
         <w:tblLook w:val="04A0"/>
       </w:tblPr>
@@ -2910,15 +4658,17 @@
     <w:p/>
     <w:p>
       <w:pPr>
-        <w:pStyle w:val="Heading3"/>
+        <w:pStyle w:val="3"/>
         <w:numPr>
           <w:ilvl w:val="1"/>
           <w:numId w:val="2"/>
         </w:numPr>
       </w:pPr>
+      <w:bookmarkStart w:id="5" w:name="_Toc185345584"/>
       <w:r>
         <w:t>Acquaintance Model</w:t>
       </w:r>
+      <w:bookmarkEnd w:id="5"/>
     </w:p>
     <w:p>
       <w:pPr>
@@ -3044,33 +4794,38 @@
     <w:p/>
     <w:p>
       <w:pPr>
-        <w:pStyle w:val="Heading2"/>
+        <w:pStyle w:val="2"/>
         <w:numPr>
           <w:ilvl w:val="0"/>
           <w:numId w:val="2"/>
         </w:numPr>
       </w:pPr>
+      <w:bookmarkStart w:id="6" w:name="_Toc185345585"/>
       <w:r>
         <w:lastRenderedPageBreak/>
         <w:t>Represent agent interaction protocols in UML.</w:t>
       </w:r>
-    </w:p>
-    <w:p>
-      <w:pPr>
-        <w:pStyle w:val="Heading3"/>
+      <w:bookmarkEnd w:id="6"/>
+    </w:p>
+    <w:p>
+      <w:pPr>
+        <w:pStyle w:val="3"/>
         <w:numPr>
           <w:ilvl w:val="1"/>
           <w:numId w:val="2"/>
         </w:numPr>
       </w:pPr>
+      <w:bookmarkStart w:id="7" w:name="_Toc185345586"/>
       <w:r>
         <w:t>Level 1: Representing the Overall Protocol</w:t>
       </w:r>
-    </w:p>
-    <w:p>
-      <w:pPr>
-        <w:pStyle w:val="Heading3"/>
-      </w:pPr>
+      <w:bookmarkEnd w:id="7"/>
+    </w:p>
+    <w:p>
+      <w:pPr>
+        <w:pStyle w:val="3"/>
+      </w:pPr>
+      <w:bookmarkStart w:id="8" w:name="_Toc185345587"/>
       <w:r>
         <w:rPr>
           <w:rFonts w:hint="eastAsia"/>
@@ -3083,6 +4838,7 @@
         </w:rPr>
         <w:t>Templates</w:t>
       </w:r>
+      <w:bookmarkEnd w:id="8"/>
     </w:p>
     <w:p>
       <w:r>
@@ -3106,7 +4862,7 @@
     </w:p>
     <w:p>
       <w:pPr>
-        <w:pStyle w:val="ListParagraph"/>
+        <w:pStyle w:val="a6"/>
         <w:numPr>
           <w:ilvl w:val="0"/>
           <w:numId w:val="15"/>
@@ -3122,7 +4878,7 @@
     </w:p>
     <w:p>
       <w:pPr>
-        <w:pStyle w:val="ListParagraph"/>
+        <w:pStyle w:val="a6"/>
         <w:numPr>
           <w:ilvl w:val="1"/>
           <w:numId w:val="15"/>
@@ -3132,7 +4888,7 @@
       <w:hyperlink r:id="rId10" w:history="1">
         <w:r>
           <w:rPr>
-            <w:rStyle w:val="Hyperlink"/>
+            <w:rStyle w:val="a9"/>
           </w:rPr>
           <w:t>http://www.fipa.org/specs/fipa00026/SC00026H.html</w:t>
         </w:r>
@@ -3140,7 +4896,7 @@
     </w:p>
     <w:p>
       <w:pPr>
-        <w:pStyle w:val="ListParagraph"/>
+        <w:pStyle w:val="a6"/>
         <w:numPr>
           <w:ilvl w:val="1"/>
           <w:numId w:val="15"/>
@@ -3153,7 +4909,7 @@
     </w:p>
     <w:p>
       <w:pPr>
-        <w:pStyle w:val="ListParagraph"/>
+        <w:pStyle w:val="a6"/>
         <w:numPr>
           <w:ilvl w:val="0"/>
           <w:numId w:val="15"/>
@@ -3169,7 +4925,7 @@
     </w:p>
     <w:p>
       <w:pPr>
-        <w:pStyle w:val="ListParagraph"/>
+        <w:pStyle w:val="a6"/>
         <w:numPr>
           <w:ilvl w:val="1"/>
           <w:numId w:val="15"/>
@@ -3179,7 +4935,7 @@
       <w:hyperlink r:id="rId11" w:history="1">
         <w:r>
           <w:rPr>
-            <w:rStyle w:val="Hyperlink"/>
+            <w:rStyle w:val="a9"/>
           </w:rPr>
           <w:t>http://www.fipa.org/specs/fipa00035/SC00035H.html</w:t>
         </w:r>
@@ -3187,7 +4943,7 @@
     </w:p>
     <w:p>
       <w:pPr>
-        <w:pStyle w:val="ListParagraph"/>
+        <w:pStyle w:val="a6"/>
         <w:numPr>
           <w:ilvl w:val="1"/>
           <w:numId w:val="15"/>
@@ -3200,7 +4956,7 @@
     </w:p>
     <w:p>
       <w:pPr>
-        <w:pStyle w:val="ListParagraph"/>
+        <w:pStyle w:val="a6"/>
         <w:numPr>
           <w:ilvl w:val="0"/>
           <w:numId w:val="15"/>
@@ -3216,7 +4972,7 @@
     </w:p>
     <w:p>
       <w:pPr>
-        <w:pStyle w:val="ListParagraph"/>
+        <w:pStyle w:val="a6"/>
         <w:numPr>
           <w:ilvl w:val="1"/>
           <w:numId w:val="15"/>
@@ -3226,7 +4982,7 @@
       <w:hyperlink r:id="rId12" w:history="1">
         <w:r>
           <w:rPr>
-            <w:rStyle w:val="Hyperlink"/>
+            <w:rStyle w:val="a9"/>
           </w:rPr>
           <w:t>http://www.fipa.org/specs/fipa00027/SC00027H.html</w:t>
         </w:r>
@@ -3234,7 +4990,7 @@
     </w:p>
     <w:p>
       <w:pPr>
-        <w:pStyle w:val="ListParagraph"/>
+        <w:pStyle w:val="a6"/>
         <w:numPr>
           <w:ilvl w:val="1"/>
           <w:numId w:val="15"/>
@@ -3247,7 +5003,7 @@
     </w:p>
     <w:p>
       <w:pPr>
-        <w:pStyle w:val="ListParagraph"/>
+        <w:pStyle w:val="a6"/>
         <w:numPr>
           <w:ilvl w:val="0"/>
           <w:numId w:val="15"/>
@@ -3272,7 +5028,7 @@
     </w:p>
     <w:p>
       <w:pPr>
-        <w:pStyle w:val="ListParagraph"/>
+        <w:pStyle w:val="a6"/>
         <w:numPr>
           <w:ilvl w:val="1"/>
           <w:numId w:val="15"/>
@@ -3282,7 +5038,7 @@
       <w:hyperlink r:id="rId13" w:history="1">
         <w:r>
           <w:rPr>
-            <w:rStyle w:val="Hyperlink"/>
+            <w:rStyle w:val="a9"/>
           </w:rPr>
           <w:t>http://www.fipa.org/specs/fipa00036/SC00036H.html</w:t>
         </w:r>
@@ -3290,7 +5046,7 @@
     </w:p>
     <w:p>
       <w:pPr>
-        <w:pStyle w:val="ListParagraph"/>
+        <w:pStyle w:val="a6"/>
         <w:numPr>
           <w:ilvl w:val="1"/>
           <w:numId w:val="15"/>
@@ -3303,8 +5059,9 @@
     </w:p>
     <w:p>
       <w:pPr>
-        <w:pStyle w:val="Heading3"/>
-      </w:pPr>
+        <w:pStyle w:val="3"/>
+      </w:pPr>
+      <w:bookmarkStart w:id="9" w:name="_Toc185345588"/>
       <w:r>
         <w:rPr>
           <w:rFonts w:hint="eastAsia"/>
@@ -3312,6 +5069,7 @@
         <w:lastRenderedPageBreak/>
         <w:t>2.2.2. Packages</w:t>
       </w:r>
+      <w:bookmarkEnd w:id="9"/>
     </w:p>
     <w:p>
       <w:pPr>
@@ -3361,10 +5119,10 @@
             <v:path o:extrusionok="f" gradientshapeok="t" o:connecttype="rect"/>
             <o:lock v:ext="edit" aspectratio="t"/>
           </v:shapetype>
-          <v:shape id="_x0000_i1025" type="#_x0000_t75" style="width:272.35pt;height:124.6pt" o:ole="">
+          <v:shape id="_x0000_i1025" type="#_x0000_t75" style="width:272.25pt;height:124.5pt" o:ole="">
             <v:imagedata r:id="rId14" o:title=""/>
           </v:shape>
-          <o:OLEObject Type="Embed" ProgID="Visio.Drawing.11" ShapeID="_x0000_i1025" DrawAspect="Content" ObjectID="_1259078939" r:id="rId15"/>
+          <o:OLEObject Type="Embed" ProgID="Visio.Drawing.11" ShapeID="_x0000_i1025" DrawAspect="Content" ObjectID="_1259087528" r:id="rId15"/>
         </w:object>
       </w:r>
     </w:p>
@@ -3375,10 +5133,10 @@
       </w:pPr>
       <w:r>
         <w:object w:dxaOrig="5441" w:dyaOrig="2493">
-          <v:shape id="_x0000_i1026" type="#_x0000_t75" style="width:272.35pt;height:124.6pt" o:ole="">
+          <v:shape id="_x0000_i1026" type="#_x0000_t75" style="width:272.25pt;height:124.5pt" o:ole="">
             <v:imagedata r:id="rId16" o:title=""/>
           </v:shape>
-          <o:OLEObject Type="Embed" ProgID="Visio.Drawing.11" ShapeID="_x0000_i1026" DrawAspect="Content" ObjectID="_1259078940" r:id="rId17"/>
+          <o:OLEObject Type="Embed" ProgID="Visio.Drawing.11" ShapeID="_x0000_i1026" DrawAspect="Content" ObjectID="_1259087529" r:id="rId17"/>
         </w:object>
       </w:r>
     </w:p>
@@ -3389,10 +5147,10 @@
       </w:pPr>
       <w:r>
         <w:object w:dxaOrig="5441" w:dyaOrig="2493">
-          <v:shape id="_x0000_i1027" type="#_x0000_t75" style="width:272.35pt;height:124.6pt" o:ole="">
+          <v:shape id="_x0000_i1027" type="#_x0000_t75" style="width:272.25pt;height:124.5pt" o:ole="">
             <v:imagedata r:id="rId18" o:title=""/>
           </v:shape>
-          <o:OLEObject Type="Embed" ProgID="Visio.Drawing.11" ShapeID="_x0000_i1027" DrawAspect="Content" ObjectID="_1259078941" r:id="rId19"/>
+          <o:OLEObject Type="Embed" ProgID="Visio.Drawing.11" ShapeID="_x0000_i1027" DrawAspect="Content" ObjectID="_1259087530" r:id="rId19"/>
         </w:object>
       </w:r>
     </w:p>
@@ -3403,10 +5161,10 @@
       </w:pPr>
       <w:r>
         <w:object w:dxaOrig="5441" w:dyaOrig="2493">
-          <v:shape id="_x0000_i1028" type="#_x0000_t75" style="width:272.35pt;height:124.6pt" o:ole="">
+          <v:shape id="_x0000_i1028" type="#_x0000_t75" style="width:272.25pt;height:124.5pt" o:ole="">
             <v:imagedata r:id="rId20" o:title=""/>
           </v:shape>
-          <o:OLEObject Type="Embed" ProgID="Visio.Drawing.11" ShapeID="_x0000_i1028" DrawAspect="Content" ObjectID="_1259078942" r:id="rId21"/>
+          <o:OLEObject Type="Embed" ProgID="Visio.Drawing.11" ShapeID="_x0000_i1028" DrawAspect="Content" ObjectID="_1259087531" r:id="rId21"/>
         </w:object>
       </w:r>
     </w:p>
@@ -3417,10 +5175,10 @@
       </w:pPr>
       <w:r>
         <w:object w:dxaOrig="5441" w:dyaOrig="2493">
-          <v:shape id="_x0000_i1029" type="#_x0000_t75" style="width:272.35pt;height:124.6pt" o:ole="">
+          <v:shape id="_x0000_i1029" type="#_x0000_t75" style="width:272.25pt;height:124.5pt" o:ole="">
             <v:imagedata r:id="rId22" o:title=""/>
           </v:shape>
-          <o:OLEObject Type="Embed" ProgID="Visio.Drawing.11" ShapeID="_x0000_i1029" DrawAspect="Content" ObjectID="_1259078943" r:id="rId23"/>
+          <o:OLEObject Type="Embed" ProgID="Visio.Drawing.11" ShapeID="_x0000_i1029" DrawAspect="Content" ObjectID="_1259087532" r:id="rId23"/>
         </w:object>
       </w:r>
     </w:p>
@@ -3431,10 +5189,10 @@
       </w:pPr>
       <w:r>
         <w:object w:dxaOrig="5441" w:dyaOrig="2493">
-          <v:shape id="_x0000_i1030" type="#_x0000_t75" style="width:272.35pt;height:124.6pt" o:ole="">
+          <v:shape id="_x0000_i1030" type="#_x0000_t75" style="width:272.25pt;height:124.5pt" o:ole="">
             <v:imagedata r:id="rId24" o:title=""/>
           </v:shape>
-          <o:OLEObject Type="Embed" ProgID="Visio.Drawing.11" ShapeID="_x0000_i1030" DrawAspect="Content" ObjectID="_1259078944" r:id="rId25"/>
+          <o:OLEObject Type="Embed" ProgID="Visio.Drawing.11" ShapeID="_x0000_i1030" DrawAspect="Content" ObjectID="_1259087533" r:id="rId25"/>
         </w:object>
       </w:r>
     </w:p>
@@ -3474,10 +5232,10 @@
       </w:pPr>
       <w:r>
         <w:object w:dxaOrig="5441" w:dyaOrig="2493">
-          <v:shape id="_x0000_i1031" type="#_x0000_t75" style="width:272.35pt;height:124.6pt" o:ole="">
+          <v:shape id="_x0000_i1031" type="#_x0000_t75" style="width:272.25pt;height:124.5pt" o:ole="">
             <v:imagedata r:id="rId26" o:title=""/>
           </v:shape>
-          <o:OLEObject Type="Embed" ProgID="Visio.Drawing.11" ShapeID="_x0000_i1031" DrawAspect="Content" ObjectID="_1259078945" r:id="rId27"/>
+          <o:OLEObject Type="Embed" ProgID="Visio.Drawing.11" ShapeID="_x0000_i1031" DrawAspect="Content" ObjectID="_1259087534" r:id="rId27"/>
         </w:object>
       </w:r>
     </w:p>
@@ -3492,10 +5250,10 @@
       </w:pPr>
       <w:r>
         <w:object w:dxaOrig="5441" w:dyaOrig="2493">
-          <v:shape id="_x0000_i1032" type="#_x0000_t75" style="width:272.35pt;height:124.6pt" o:ole="">
+          <v:shape id="_x0000_i1032" type="#_x0000_t75" style="width:272.25pt;height:124.5pt" o:ole="">
             <v:imagedata r:id="rId28" o:title=""/>
           </v:shape>
-          <o:OLEObject Type="Embed" ProgID="Visio.Drawing.11" ShapeID="_x0000_i1032" DrawAspect="Content" ObjectID="_1259078946" r:id="rId29"/>
+          <o:OLEObject Type="Embed" ProgID="Visio.Drawing.11" ShapeID="_x0000_i1032" DrawAspect="Content" ObjectID="_1259087535" r:id="rId29"/>
         </w:object>
       </w:r>
     </w:p>
@@ -3506,10 +5264,10 @@
       </w:pPr>
       <w:r>
         <w:object w:dxaOrig="5441" w:dyaOrig="2493">
-          <v:shape id="_x0000_i1033" type="#_x0000_t75" style="width:272.35pt;height:124.6pt" o:ole="">
+          <v:shape id="_x0000_i1033" type="#_x0000_t75" style="width:272.25pt;height:124.5pt" o:ole="">
             <v:imagedata r:id="rId30" o:title=""/>
           </v:shape>
-          <o:OLEObject Type="Embed" ProgID="Visio.Drawing.11" ShapeID="_x0000_i1033" DrawAspect="Content" ObjectID="_1259078947" r:id="rId31"/>
+          <o:OLEObject Type="Embed" ProgID="Visio.Drawing.11" ShapeID="_x0000_i1033" DrawAspect="Content" ObjectID="_1259087536" r:id="rId31"/>
         </w:object>
       </w:r>
     </w:p>
@@ -3527,21 +5285,23 @@
       </w:pPr>
       <w:r>
         <w:object w:dxaOrig="5441" w:dyaOrig="2493">
-          <v:shape id="_x0000_i1034" type="#_x0000_t75" style="width:272.35pt;height:124.6pt" o:ole="">
+          <v:shape id="_x0000_i1034" type="#_x0000_t75" style="width:272.25pt;height:124.5pt" o:ole="">
             <v:imagedata r:id="rId32" o:title=""/>
           </v:shape>
-          <o:OLEObject Type="Embed" ProgID="Visio.Drawing.11" ShapeID="_x0000_i1034" DrawAspect="Content" ObjectID="_1259078948" r:id="rId33"/>
+          <o:OLEObject Type="Embed" ProgID="Visio.Drawing.11" ShapeID="_x0000_i1034" DrawAspect="Content" ObjectID="_1259087537" r:id="rId33"/>
         </w:object>
       </w:r>
     </w:p>
     <w:p/>
     <w:p>
       <w:pPr>
-        <w:pStyle w:val="Heading3"/>
-      </w:pPr>
+        <w:pStyle w:val="3"/>
+      </w:pPr>
+      <w:bookmarkStart w:id="10" w:name="_Toc185345589"/>
       <w:r>
         <w:t>2.2 Level 2: Representing Interactions among agents</w:t>
       </w:r>
+      <w:bookmarkEnd w:id="10"/>
     </w:p>
     <w:p>
       <w:pPr>
@@ -3569,9 +5329,6 @@
     <w:p>
       <w:pPr>
         <w:jc w:val="center"/>
-        <w:rPr>
-          <w:rFonts w:hint="eastAsia"/>
-        </w:rPr>
       </w:pPr>
       <w:r>
         <w:rPr>
@@ -3651,9 +5408,6 @@
     <w:p>
       <w:pPr>
         <w:jc w:val="center"/>
-        <w:rPr>
-          <w:rFonts w:hint="eastAsia"/>
-        </w:rPr>
       </w:pPr>
       <w:r>
         <w:rPr>
@@ -3718,20 +5472,17 @@
     <w:p>
       <w:pPr>
         <w:jc w:val="center"/>
+      </w:pPr>
+      <w:r>
         <w:rPr>
           <w:rFonts w:hint="eastAsia"/>
         </w:rPr>
-      </w:pPr>
+        <w:t xml:space="preserve">AMS: </w:t>
+      </w:r>
       <w:r>
         <w:rPr>
           <w:rFonts w:hint="eastAsia"/>
         </w:rPr>
-        <w:t xml:space="preserve">AMS: </w:t>
-      </w:r>
-      <w:r>
-        <w:rPr>
-          <w:rFonts w:hint="eastAsia"/>
-        </w:rPr>
         <w:t>Deregister-Agent</w:t>
       </w:r>
     </w:p>
@@ -3743,9 +5494,6 @@
     <w:p>
       <w:pPr>
         <w:jc w:val="center"/>
-        <w:rPr>
-          <w:rFonts w:hint="eastAsia"/>
-        </w:rPr>
       </w:pPr>
       <w:r>
         <w:rPr>
@@ -3832,9 +5580,6 @@
     <w:p>
       <w:pPr>
         <w:jc w:val="center"/>
-        <w:rPr>
-          <w:rFonts w:hint="eastAsia"/>
-        </w:rPr>
       </w:pPr>
       <w:r>
         <w:rPr>
@@ -4001,9 +5746,6 @@
     <w:p>
       <w:pPr>
         <w:jc w:val="center"/>
-        <w:rPr>
-          <w:rFonts w:hint="eastAsia"/>
-        </w:rPr>
       </w:pPr>
       <w:r>
         <w:rPr>
@@ -4261,14 +6003,11 @@
     <w:p>
       <w:pPr>
         <w:jc w:val="center"/>
+      </w:pPr>
+      <w:r>
         <w:rPr>
           <w:rFonts w:hint="eastAsia"/>
         </w:rPr>
-      </w:pPr>
-      <w:r>
-        <w:rPr>
-          <w:rFonts w:hint="eastAsia"/>
-        </w:rPr>
         <w:t>DF: Deregister-Service-Description</w:t>
       </w:r>
     </w:p>
@@ -4280,9 +6019,6 @@
     <w:p>
       <w:pPr>
         <w:jc w:val="center"/>
-        <w:rPr>
-          <w:rFonts w:hint="eastAsia"/>
-        </w:rPr>
       </w:pPr>
       <w:r>
         <w:rPr>
@@ -4336,23 +6072,17 @@
     <w:p>
       <w:pPr>
         <w:jc w:val="center"/>
+      </w:pPr>
+      <w:r>
         <w:rPr>
           <w:rFonts w:hint="eastAsia"/>
         </w:rPr>
-      </w:pPr>
-      <w:r>
-        <w:rPr>
-          <w:rFonts w:hint="eastAsia"/>
-        </w:rPr>
         <w:t>DF: Serach-Service-Description</w:t>
       </w:r>
     </w:p>
     <w:p>
       <w:pPr>
         <w:jc w:val="center"/>
-        <w:rPr>
-          <w:rFonts w:hint="eastAsia"/>
-        </w:rPr>
       </w:pPr>
       <w:r>
         <w:rPr>
@@ -4417,14 +6147,11 @@
     <w:p>
       <w:pPr>
         <w:jc w:val="center"/>
+      </w:pPr>
+      <w:r>
         <w:rPr>
           <w:rFonts w:hint="eastAsia"/>
         </w:rPr>
-      </w:pPr>
-      <w:r>
-        <w:rPr>
-          <w:rFonts w:hint="eastAsia"/>
-        </w:rPr>
         <w:t>DF: Subscribe-Service-Description</w:t>
       </w:r>
     </w:p>
@@ -4436,8 +6163,9 @@
     <w:p/>
     <w:p>
       <w:pPr>
-        <w:pStyle w:val="Heading3"/>
-      </w:pPr>
+        <w:pStyle w:val="3"/>
+      </w:pPr>
+      <w:bookmarkStart w:id="11" w:name="_Toc185345590"/>
       <w:r>
         <w:rPr>
           <w:rFonts w:hint="eastAsia"/>
@@ -4445,6 +6173,7 @@
         <w:lastRenderedPageBreak/>
         <w:t>2.2 Level 2: AMS agent representation using State-chart diagrams</w:t>
       </w:r>
+      <w:bookmarkEnd w:id="11"/>
     </w:p>
     <w:p>
       <w:r>
@@ -4754,21 +6483,24 @@
     <w:p/>
     <w:p>
       <w:pPr>
-        <w:pStyle w:val="Heading2"/>
+        <w:pStyle w:val="2"/>
         <w:numPr>
           <w:ilvl w:val="0"/>
           <w:numId w:val="2"/>
         </w:numPr>
       </w:pPr>
+      <w:bookmarkStart w:id="12" w:name="_Toc185345591"/>
       <w:r>
         <w:t>Use role-based modeling method to model FIPA specified roles for Agent Platform</w:t>
       </w:r>
-    </w:p>
-    <w:p/>
-    <w:p>
-      <w:pPr>
-        <w:pStyle w:val="Heading3"/>
-      </w:pPr>
+      <w:bookmarkEnd w:id="12"/>
+    </w:p>
+    <w:p/>
+    <w:p>
+      <w:pPr>
+        <w:pStyle w:val="3"/>
+      </w:pPr>
+      <w:bookmarkStart w:id="13" w:name="_Toc185345592"/>
       <w:r>
         <w:rPr>
           <w:rFonts w:hint="eastAsia"/>
@@ -4781,6 +6513,7 @@
         </w:rPr>
         <w:t>Capture Use Cases</w:t>
       </w:r>
+      <w:bookmarkEnd w:id="13"/>
     </w:p>
     <w:p>
       <w:r>
@@ -4869,8 +6602,9 @@
     <w:p/>
     <w:p>
       <w:pPr>
-        <w:pStyle w:val="Heading3"/>
-      </w:pPr>
+        <w:pStyle w:val="3"/>
+      </w:pPr>
+      <w:bookmarkStart w:id="14" w:name="_Toc185345593"/>
       <w:r>
         <w:rPr>
           <w:rFonts w:hint="eastAsia"/>
@@ -4884,6 +6618,7 @@
         </w:rPr>
         <w:t>Identify Roles</w:t>
       </w:r>
+      <w:bookmarkEnd w:id="14"/>
     </w:p>
     <w:p>
       <w:r>
@@ -4953,16 +6688,16 @@
         </w:rPr>
         <w:t xml:space="preserve">Two roles are identified from the use cases, </w:t>
       </w:r>
-      <w:bookmarkStart w:id="0" w:name="OLE_LINK1"/>
-      <w:bookmarkStart w:id="1" w:name="OLE_LINK2"/>
+      <w:bookmarkStart w:id="15" w:name="OLE_LINK1"/>
+      <w:bookmarkStart w:id="16" w:name="OLE_LINK2"/>
       <w:r>
         <w:rPr>
           <w:rFonts w:hint="eastAsia"/>
         </w:rPr>
         <w:t>Agent Management System</w:t>
       </w:r>
-      <w:bookmarkEnd w:id="0"/>
-      <w:bookmarkEnd w:id="1"/>
+      <w:bookmarkEnd w:id="15"/>
+      <w:bookmarkEnd w:id="16"/>
       <w:r>
         <w:rPr>
           <w:rFonts w:hint="eastAsia"/>
@@ -4979,8 +6714,9 @@
     <w:p/>
     <w:p>
       <w:pPr>
-        <w:pStyle w:val="Heading3"/>
-      </w:pPr>
+        <w:pStyle w:val="3"/>
+      </w:pPr>
+      <w:bookmarkStart w:id="17" w:name="_Toc185345594"/>
       <w:r>
         <w:rPr>
           <w:rFonts w:hint="eastAsia"/>
@@ -4994,6 +6730,7 @@
         </w:rPr>
         <w:t>.3 Construct Role Organizations</w:t>
       </w:r>
+      <w:bookmarkEnd w:id="17"/>
     </w:p>
     <w:p>
       <w:r>
@@ -5064,8 +6801,9 @@
     <w:p/>
     <w:p>
       <w:pPr>
-        <w:pStyle w:val="Heading3"/>
-      </w:pPr>
+        <w:pStyle w:val="3"/>
+      </w:pPr>
+      <w:bookmarkStart w:id="18" w:name="_Toc185345595"/>
       <w:r>
         <w:rPr>
           <w:rFonts w:hint="eastAsia"/>
@@ -5073,6 +6811,7 @@
         <w:lastRenderedPageBreak/>
         <w:t>3.4 Bind Roles to Agents</w:t>
       </w:r>
+      <w:bookmarkEnd w:id="18"/>
     </w:p>
     <w:p>
       <w:r>
@@ -5164,8 +6903,9 @@
     <w:p/>
     <w:p>
       <w:pPr>
-        <w:pStyle w:val="Heading3"/>
-      </w:pPr>
+        <w:pStyle w:val="3"/>
+      </w:pPr>
+      <w:bookmarkStart w:id="19" w:name="_Toc185345596"/>
       <w:r>
         <w:rPr>
           <w:rFonts w:hint="eastAsia"/>
@@ -5173,6 +6913,7 @@
         <w:lastRenderedPageBreak/>
         <w:t>3.5 Class Design</w:t>
       </w:r>
+      <w:bookmarkEnd w:id="19"/>
     </w:p>
     <w:p>
       <w:pPr>
@@ -5375,75 +7116,1240 @@
     <w:p/>
     <w:p/>
     <w:p/>
-    <w:p>
-      <w:pPr>
-        <w:pStyle w:val="Heading2"/>
+    <w:p/>
+    <w:p>
+      <w:pPr>
+        <w:pStyle w:val="2"/>
         <w:numPr>
           <w:ilvl w:val="0"/>
           <w:numId w:val="2"/>
         </w:numPr>
       </w:pPr>
+      <w:bookmarkStart w:id="20" w:name="_Toc185345597"/>
       <w:r>
         <w:lastRenderedPageBreak/>
         <w:t>Re-modeling the above using MESSAGE UML.</w:t>
       </w:r>
-    </w:p>
-    <w:p>
-      <w:pPr>
-        <w:pStyle w:val="ListParagraph"/>
-      </w:pPr>
-    </w:p>
-    <w:p/>
-    <w:p/>
-    <w:p/>
-    <w:p/>
-    <w:p/>
-    <w:p/>
-    <w:p/>
-    <w:p/>
-    <w:p/>
-    <w:p/>
-    <w:p/>
-    <w:p/>
-    <w:p/>
-    <w:p/>
-    <w:p/>
-    <w:p/>
-    <w:p/>
-    <w:p/>
-    <w:p/>
-    <w:p/>
-    <w:p/>
-    <w:p/>
-    <w:p/>
-    <w:p/>
-    <w:p/>
-    <w:p/>
-    <w:p/>
-    <w:p/>
-    <w:p/>
-    <w:p/>
-    <w:p/>
-    <w:p/>
-    <w:p/>
-    <w:p/>
-    <w:p/>
-    <w:p/>
-    <w:p>
-      <w:pPr>
-        <w:pStyle w:val="Heading2"/>
+      <w:bookmarkEnd w:id="20"/>
+    </w:p>
+    <w:p>
+      <w:pPr>
+        <w:pStyle w:val="3"/>
+      </w:pPr>
+      <w:bookmarkStart w:id="21" w:name="_Toc185345598"/>
+      <w:r>
+        <w:rPr>
+          <w:rFonts w:hint="eastAsia"/>
+        </w:rPr>
+        <w:t>4.1 Level 0 Analysis</w:t>
+      </w:r>
+      <w:bookmarkEnd w:id="21"/>
+    </w:p>
+    <w:p>
+      <w:pPr>
+        <w:pStyle w:val="4"/>
+      </w:pPr>
+      <w:r>
+        <w:rPr>
+          <w:rFonts w:hint="eastAsia"/>
+        </w:rPr>
+        <w:t xml:space="preserve">4.1.1 </w:t>
+      </w:r>
+      <w:r>
+        <w:t>Organization view</w:t>
+      </w:r>
+    </w:p>
+    <w:p>
+      <w:r>
+        <w:t xml:space="preserve">The </w:t>
+      </w:r>
+      <w:r>
+        <w:rPr>
+          <w:i/>
+        </w:rPr>
+        <w:t>Organization View</w:t>
+      </w:r>
+      <w:r>
+        <w:t xml:space="preserve"> shows ConcreteEntities (Agents, Organisations, Roles, Resources) in the system and its environment and coarse-grained relationships between them (aggregation, power, and acquaintance relationships). An acquaintance relationship indicates the existence of at least one Interaction involving the entities concerned.</w:t>
+      </w:r>
+    </w:p>
+    <w:p>
+      <w:r>
+        <w:rPr>
+          <w:rFonts w:hint="eastAsia"/>
+          <w:noProof/>
+        </w:rPr>
+        <w:drawing>
+          <wp:inline distT="0" distB="0" distL="0" distR="0">
+            <wp:extent cx="5274310" cy="3839210"/>
+            <wp:effectExtent l="190500" t="152400" r="173990" b="142240"/>
+            <wp:docPr id="9" name="图片 8" descr="Q4_L0_1.png"/>
+            <wp:cNvGraphicFramePr>
+              <a:graphicFrameLocks xmlns:a="http://schemas.openxmlformats.org/drawingml/2006/main" noChangeAspect="1"/>
+            </wp:cNvGraphicFramePr>
+            <a:graphic xmlns:a="http://schemas.openxmlformats.org/drawingml/2006/main">
+              <a:graphicData uri="http://schemas.openxmlformats.org/drawingml/2006/picture">
+                <pic:pic xmlns:pic="http://schemas.openxmlformats.org/drawingml/2006/picture">
+                  <pic:nvPicPr>
+                    <pic:cNvPr id="0" name="Q4_L0_1.png"/>
+                    <pic:cNvPicPr/>
+                  </pic:nvPicPr>
+                  <pic:blipFill>
+                    <a:blip r:embed="rId52"/>
+                    <a:stretch>
+                      <a:fillRect/>
+                    </a:stretch>
+                  </pic:blipFill>
+                  <pic:spPr>
+                    <a:xfrm>
+                      <a:off x="0" y="0"/>
+                      <a:ext cx="5274310" cy="3839210"/>
+                    </a:xfrm>
+                    <a:prstGeom prst="rect">
+                      <a:avLst/>
+                    </a:prstGeom>
+                    <a:ln>
+                      <a:noFill/>
+                    </a:ln>
+                    <a:effectLst>
+                      <a:outerShdw blurRad="190500" algn="tl" rotWithShape="0">
+                        <a:srgbClr val="000000">
+                          <a:alpha val="70000"/>
+                        </a:srgbClr>
+                      </a:outerShdw>
+                    </a:effectLst>
+                  </pic:spPr>
+                </pic:pic>
+              </a:graphicData>
+            </a:graphic>
+          </wp:inline>
+        </w:drawing>
+      </w:r>
+    </w:p>
+    <w:p/>
+    <w:p/>
+    <w:p/>
+    <w:p/>
+    <w:p/>
+    <w:p>
+      <w:r>
+        <w:rPr>
+          <w:noProof/>
+        </w:rPr>
+        <w:lastRenderedPageBreak/>
+        <w:drawing>
+          <wp:inline distT="0" distB="0" distL="0" distR="0">
+            <wp:extent cx="5274310" cy="4711700"/>
+            <wp:effectExtent l="190500" t="152400" r="173990" b="127000"/>
+            <wp:docPr id="10" name="图片 9" descr="Q4_L0_2.png"/>
+            <wp:cNvGraphicFramePr>
+              <a:graphicFrameLocks xmlns:a="http://schemas.openxmlformats.org/drawingml/2006/main" noChangeAspect="1"/>
+            </wp:cNvGraphicFramePr>
+            <a:graphic xmlns:a="http://schemas.openxmlformats.org/drawingml/2006/main">
+              <a:graphicData uri="http://schemas.openxmlformats.org/drawingml/2006/picture">
+                <pic:pic xmlns:pic="http://schemas.openxmlformats.org/drawingml/2006/picture">
+                  <pic:nvPicPr>
+                    <pic:cNvPr id="0" name="Q4_L0_2.png"/>
+                    <pic:cNvPicPr/>
+                  </pic:nvPicPr>
+                  <pic:blipFill>
+                    <a:blip r:embed="rId53"/>
+                    <a:stretch>
+                      <a:fillRect/>
+                    </a:stretch>
+                  </pic:blipFill>
+                  <pic:spPr>
+                    <a:xfrm>
+                      <a:off x="0" y="0"/>
+                      <a:ext cx="5274310" cy="4711700"/>
+                    </a:xfrm>
+                    <a:prstGeom prst="rect">
+                      <a:avLst/>
+                    </a:prstGeom>
+                    <a:ln>
+                      <a:noFill/>
+                    </a:ln>
+                    <a:effectLst>
+                      <a:outerShdw blurRad="190500" algn="tl" rotWithShape="0">
+                        <a:srgbClr val="000000">
+                          <a:alpha val="70000"/>
+                        </a:srgbClr>
+                      </a:outerShdw>
+                    </a:effectLst>
+                  </pic:spPr>
+                </pic:pic>
+              </a:graphicData>
+            </a:graphic>
+          </wp:inline>
+        </w:drawing>
+      </w:r>
+    </w:p>
+    <w:p/>
+    <w:p/>
+    <w:p/>
+    <w:p/>
+    <w:p/>
+    <w:p/>
+    <w:p/>
+    <w:p/>
+    <w:p/>
+    <w:p/>
+    <w:p/>
+    <w:p/>
+    <w:p/>
+    <w:p/>
+    <w:p/>
+    <w:p>
+      <w:pPr>
+        <w:pStyle w:val="4"/>
+      </w:pPr>
+      <w:r>
+        <w:rPr>
+          <w:rFonts w:hint="eastAsia"/>
+        </w:rPr>
+        <w:lastRenderedPageBreak/>
+        <w:t xml:space="preserve">4.1.2 </w:t>
+      </w:r>
+      <w:r>
+        <w:t>Goal/Task view</w:t>
+      </w:r>
+    </w:p>
+    <w:p>
+      <w:r>
+        <w:t>This shows Goals, Tasks, Situationsand the dependencies among them. Goals and Tasks both have</w:t>
+      </w:r>
+    </w:p>
+    <w:p>
+      <w:r>
+        <w:t>attributes of type Situation, so that they can be linked by logical dependencies to form graphs that show e.g. decomposition of high-level Goals into sub-goals, and how Tasks can be performed</w:t>
+      </w:r>
+    </w:p>
+    <w:p>
+      <w:r>
+        <w:t>to achieve Goals. Graphs showing temporal dependencies can also be drawn, and we have found UML Activity Diagram notation useful here.</w:t>
+      </w:r>
+    </w:p>
+    <w:p/>
+    <w:p>
+      <w:pPr>
+        <w:pStyle w:val="5"/>
+      </w:pPr>
+      <w:r>
+        <w:t>4.1.2.1 Goal View</w:t>
+      </w:r>
+    </w:p>
+    <w:p>
+      <w:r>
+        <w:rPr>
+          <w:noProof/>
+        </w:rPr>
+        <w:drawing>
+          <wp:inline distT="0" distB="0" distL="0" distR="0">
+            <wp:extent cx="4879868" cy="4438650"/>
+            <wp:effectExtent l="190500" t="152400" r="168382" b="133350"/>
+            <wp:docPr id="2" name="图片 1" descr="C:\Documents and Settings\Tom\My Documents\Homework\DAIIA\Project\release\resource\Q4_L0_3_Goal_View.png"/>
+            <wp:cNvGraphicFramePr>
+              <a:graphicFrameLocks xmlns:a="http://schemas.openxmlformats.org/drawingml/2006/main" noChangeAspect="1"/>
+            </wp:cNvGraphicFramePr>
+            <a:graphic xmlns:a="http://schemas.openxmlformats.org/drawingml/2006/main">
+              <a:graphicData uri="http://schemas.openxmlformats.org/drawingml/2006/picture">
+                <pic:pic xmlns:pic="http://schemas.openxmlformats.org/drawingml/2006/picture">
+                  <pic:nvPicPr>
+                    <pic:cNvPr id="0" name="Picture 1" descr="C:\Documents and Settings\Tom\My Documents\Homework\DAIIA\Project\release\resource\Q4_L0_3_Goal_View.png"/>
+                    <pic:cNvPicPr>
+                      <a:picLocks noChangeAspect="1" noChangeArrowheads="1"/>
+                    </pic:cNvPicPr>
+                  </pic:nvPicPr>
+                  <pic:blipFill>
+                    <a:blip r:embed="rId54"/>
+                    <a:srcRect/>
+                    <a:stretch>
+                      <a:fillRect/>
+                    </a:stretch>
+                  </pic:blipFill>
+                  <pic:spPr bwMode="auto">
+                    <a:xfrm>
+                      <a:off x="0" y="0"/>
+                      <a:ext cx="4879868" cy="4438650"/>
+                    </a:xfrm>
+                    <a:prstGeom prst="rect">
+                      <a:avLst/>
+                    </a:prstGeom>
+                    <a:ln>
+                      <a:noFill/>
+                    </a:ln>
+                    <a:effectLst>
+                      <a:outerShdw blurRad="190500" algn="tl" rotWithShape="0">
+                        <a:srgbClr val="000000">
+                          <a:alpha val="70000"/>
+                        </a:srgbClr>
+                      </a:outerShdw>
+                    </a:effectLst>
+                  </pic:spPr>
+                </pic:pic>
+              </a:graphicData>
+            </a:graphic>
+          </wp:inline>
+        </w:drawing>
+      </w:r>
+    </w:p>
+    <w:p/>
+    <w:p/>
+    <w:p/>
+    <w:p/>
+    <w:p/>
+    <w:p/>
+    <w:p/>
+    <w:p/>
+    <w:p>
+      <w:pPr>
+        <w:pStyle w:val="5"/>
+      </w:pPr>
+      <w:r>
+        <w:lastRenderedPageBreak/>
+        <w:t>4.1.2.2 Task View</w:t>
+      </w:r>
+    </w:p>
+    <w:p/>
+    <w:p>
+      <w:pPr>
+        <w:jc w:val="center"/>
+      </w:pPr>
+      <w:r>
+        <w:rPr>
+          <w:noProof/>
+        </w:rPr>
+        <w:drawing>
+          <wp:inline distT="0" distB="0" distL="0" distR="0">
+            <wp:extent cx="5068536" cy="5943600"/>
+            <wp:effectExtent l="190500" t="152400" r="170214" b="133350"/>
+            <wp:docPr id="8" name="图片 5" descr="Q4_L0_4_Task Workflow.png"/>
+            <wp:cNvGraphicFramePr>
+              <a:graphicFrameLocks xmlns:a="http://schemas.openxmlformats.org/drawingml/2006/main" noChangeAspect="1"/>
+            </wp:cNvGraphicFramePr>
+            <a:graphic xmlns:a="http://schemas.openxmlformats.org/drawingml/2006/main">
+              <a:graphicData uri="http://schemas.openxmlformats.org/drawingml/2006/picture">
+                <pic:pic xmlns:pic="http://schemas.openxmlformats.org/drawingml/2006/picture">
+                  <pic:nvPicPr>
+                    <pic:cNvPr id="0" name="Q4_L0_4_Task Workflow.png"/>
+                    <pic:cNvPicPr/>
+                  </pic:nvPicPr>
+                  <pic:blipFill>
+                    <a:blip r:embed="rId55"/>
+                    <a:stretch>
+                      <a:fillRect/>
+                    </a:stretch>
+                  </pic:blipFill>
+                  <pic:spPr>
+                    <a:xfrm>
+                      <a:off x="0" y="0"/>
+                      <a:ext cx="5068536" cy="5943600"/>
+                    </a:xfrm>
+                    <a:prstGeom prst="rect">
+                      <a:avLst/>
+                    </a:prstGeom>
+                    <a:ln>
+                      <a:noFill/>
+                    </a:ln>
+                    <a:effectLst>
+                      <a:outerShdw blurRad="190500" algn="tl" rotWithShape="0">
+                        <a:srgbClr val="000000">
+                          <a:alpha val="70000"/>
+                        </a:srgbClr>
+                      </a:outerShdw>
+                    </a:effectLst>
+                  </pic:spPr>
+                </pic:pic>
+              </a:graphicData>
+            </a:graphic>
+          </wp:inline>
+        </w:drawing>
+      </w:r>
+    </w:p>
+    <w:p>
+      <w:pPr>
+        <w:jc w:val="center"/>
+      </w:pPr>
+    </w:p>
+    <w:p>
+      <w:pPr>
+        <w:jc w:val="center"/>
+      </w:pPr>
+    </w:p>
+    <w:p>
+      <w:pPr>
+        <w:pStyle w:val="3"/>
+      </w:pPr>
+      <w:bookmarkStart w:id="22" w:name="_Toc185345599"/>
+      <w:r>
+        <w:rPr>
+          <w:rFonts w:hint="eastAsia"/>
+        </w:rPr>
+        <w:lastRenderedPageBreak/>
+        <w:t>4.2 Level 1 Analysis</w:t>
+      </w:r>
+      <w:bookmarkEnd w:id="22"/>
+    </w:p>
+    <w:p>
+      <w:pPr>
+        <w:pStyle w:val="4"/>
+      </w:pPr>
+      <w:r>
+        <w:rPr>
+          <w:rFonts w:hint="eastAsia"/>
+        </w:rPr>
+        <w:t xml:space="preserve">4.2.1 </w:t>
+      </w:r>
+      <w:r>
+        <w:t>Organization view</w:t>
+      </w:r>
+    </w:p>
+    <w:p/>
+    <w:p>
+      <w:r>
+        <w:rPr>
+          <w:rFonts w:hint="eastAsia"/>
+          <w:noProof/>
+        </w:rPr>
+        <w:drawing>
+          <wp:inline distT="0" distB="0" distL="0" distR="0">
+            <wp:extent cx="5274310" cy="6823710"/>
+            <wp:effectExtent l="190500" t="152400" r="173990" b="129540"/>
+            <wp:docPr id="11" name="图片 10" descr="Q4_L1_1.png"/>
+            <wp:cNvGraphicFramePr>
+              <a:graphicFrameLocks xmlns:a="http://schemas.openxmlformats.org/drawingml/2006/main" noChangeAspect="1"/>
+            </wp:cNvGraphicFramePr>
+            <a:graphic xmlns:a="http://schemas.openxmlformats.org/drawingml/2006/main">
+              <a:graphicData uri="http://schemas.openxmlformats.org/drawingml/2006/picture">
+                <pic:pic xmlns:pic="http://schemas.openxmlformats.org/drawingml/2006/picture">
+                  <pic:nvPicPr>
+                    <pic:cNvPr id="0" name="Q4_L1_1.png"/>
+                    <pic:cNvPicPr/>
+                  </pic:nvPicPr>
+                  <pic:blipFill>
+                    <a:blip r:embed="rId56"/>
+                    <a:stretch>
+                      <a:fillRect/>
+                    </a:stretch>
+                  </pic:blipFill>
+                  <pic:spPr>
+                    <a:xfrm>
+                      <a:off x="0" y="0"/>
+                      <a:ext cx="5274310" cy="6823710"/>
+                    </a:xfrm>
+                    <a:prstGeom prst="rect">
+                      <a:avLst/>
+                    </a:prstGeom>
+                    <a:ln>
+                      <a:noFill/>
+                    </a:ln>
+                    <a:effectLst>
+                      <a:outerShdw blurRad="190500" algn="tl" rotWithShape="0">
+                        <a:srgbClr val="000000">
+                          <a:alpha val="70000"/>
+                        </a:srgbClr>
+                      </a:outerShdw>
+                    </a:effectLst>
+                  </pic:spPr>
+                </pic:pic>
+              </a:graphicData>
+            </a:graphic>
+          </wp:inline>
+        </w:drawing>
+      </w:r>
+    </w:p>
+    <w:p/>
+    <w:p>
+      <w:pPr>
+        <w:pStyle w:val="4"/>
+      </w:pPr>
+      <w:r>
+        <w:rPr>
+          <w:rFonts w:hint="eastAsia"/>
+        </w:rPr>
+        <w:lastRenderedPageBreak/>
+        <w:t xml:space="preserve">4.2.2 </w:t>
+      </w:r>
+      <w:r>
+        <w:t>Agent/Role view</w:t>
+      </w:r>
+    </w:p>
+    <w:p>
+      <w:r>
+        <w:t>This focuses on the individual Agents and Roles. For each agent/role it uses schemata supported by diagrams to its characteristics such as what Goals it is responsible for, what events it needs to sense, what resources it controls, what Tasks it knows how to perform, 'behaviour rules', etc.</w:t>
+      </w:r>
+    </w:p>
+    <w:p>
+      <w:r>
+        <w:rPr>
+          <w:rFonts w:hint="eastAsia"/>
+          <w:noProof/>
+        </w:rPr>
+        <w:drawing>
+          <wp:inline distT="0" distB="0" distL="0" distR="0">
+            <wp:extent cx="5274310" cy="6786245"/>
+            <wp:effectExtent l="190500" t="152400" r="173990" b="128905"/>
+            <wp:docPr id="15" name="图片 11" descr="Q4_L1_2 copy.png"/>
+            <wp:cNvGraphicFramePr>
+              <a:graphicFrameLocks xmlns:a="http://schemas.openxmlformats.org/drawingml/2006/main" noChangeAspect="1"/>
+            </wp:cNvGraphicFramePr>
+            <a:graphic xmlns:a="http://schemas.openxmlformats.org/drawingml/2006/main">
+              <a:graphicData uri="http://schemas.openxmlformats.org/drawingml/2006/picture">
+                <pic:pic xmlns:pic="http://schemas.openxmlformats.org/drawingml/2006/picture">
+                  <pic:nvPicPr>
+                    <pic:cNvPr id="0" name="Q4_L1_2 copy.png"/>
+                    <pic:cNvPicPr/>
+                  </pic:nvPicPr>
+                  <pic:blipFill>
+                    <a:blip r:embed="rId57"/>
+                    <a:stretch>
+                      <a:fillRect/>
+                    </a:stretch>
+                  </pic:blipFill>
+                  <pic:spPr>
+                    <a:xfrm>
+                      <a:off x="0" y="0"/>
+                      <a:ext cx="5274310" cy="6786245"/>
+                    </a:xfrm>
+                    <a:prstGeom prst="rect">
+                      <a:avLst/>
+                    </a:prstGeom>
+                    <a:ln>
+                      <a:noFill/>
+                    </a:ln>
+                    <a:effectLst>
+                      <a:outerShdw blurRad="190500" algn="tl" rotWithShape="0">
+                        <a:srgbClr val="000000">
+                          <a:alpha val="70000"/>
+                        </a:srgbClr>
+                      </a:outerShdw>
+                    </a:effectLst>
+                  </pic:spPr>
+                </pic:pic>
+              </a:graphicData>
+            </a:graphic>
+          </wp:inline>
+        </w:drawing>
+      </w:r>
+    </w:p>
+    <w:p/>
+    <w:p/>
+    <w:p/>
+    <w:p/>
+    <w:p/>
+    <w:p/>
+    <w:tbl>
+      <w:tblPr>
+        <w:tblStyle w:val="2-5"/>
+        <w:tblW w:w="0" w:type="auto"/>
+        <w:tblBorders>
+          <w:insideH w:val="single" w:sz="4" w:space="0" w:color="auto"/>
+          <w:insideV w:val="single" w:sz="4" w:space="0" w:color="auto"/>
+        </w:tblBorders>
+        <w:tblLook w:val="0480"/>
+      </w:tblPr>
+      <w:tblGrid>
+        <w:gridCol w:w="1809"/>
+        <w:gridCol w:w="6713"/>
+      </w:tblGrid>
+      <w:tr>
+        <w:trPr>
+          <w:cnfStyle w:val="000000100000"/>
+        </w:trPr>
+        <w:tc>
+          <w:tcPr>
+            <w:cnfStyle w:val="001000000000"/>
+            <w:tcW w:w="1809" w:type="dxa"/>
+            <w:tcBorders>
+              <w:top w:val="none" w:sz="0" w:space="0" w:color="auto"/>
+              <w:left w:val="none" w:sz="0" w:space="0" w:color="auto"/>
+              <w:bottom w:val="none" w:sz="0" w:space="0" w:color="auto"/>
+              <w:right w:val="none" w:sz="0" w:space="0" w:color="auto"/>
+            </w:tcBorders>
+          </w:tcPr>
+          <w:p>
+            <w:r>
+              <w:t>Role Schema</w:t>
+            </w:r>
+          </w:p>
+        </w:tc>
+        <w:tc>
+          <w:tcPr>
+            <w:tcW w:w="6713" w:type="dxa"/>
+          </w:tcPr>
+          <w:p>
+            <w:pPr>
+              <w:cnfStyle w:val="000000100000"/>
+            </w:pPr>
+            <w:r>
+              <w:rPr>
+                <w:rFonts w:hint="eastAsia"/>
+              </w:rPr>
+              <w:t>A</w:t>
+            </w:r>
+            <w:r>
+              <w:t>gent Management System</w:t>
+            </w:r>
+          </w:p>
+        </w:tc>
+      </w:tr>
+      <w:tr>
+        <w:tc>
+          <w:tcPr>
+            <w:cnfStyle w:val="001000000000"/>
+            <w:tcW w:w="1809" w:type="dxa"/>
+            <w:tcBorders>
+              <w:left w:val="none" w:sz="0" w:space="0" w:color="auto"/>
+              <w:bottom w:val="none" w:sz="0" w:space="0" w:color="auto"/>
+              <w:right w:val="none" w:sz="0" w:space="0" w:color="auto"/>
+            </w:tcBorders>
+          </w:tcPr>
+          <w:p>
+            <w:r>
+              <w:t>Goals</w:t>
+            </w:r>
+          </w:p>
+        </w:tc>
+        <w:tc>
+          <w:tcPr>
+            <w:tcW w:w="6713" w:type="dxa"/>
+          </w:tcPr>
+          <w:p>
+            <w:pPr>
+              <w:cnfStyle w:val="000000000000"/>
+            </w:pPr>
+            <w:r>
+              <w:rPr>
+                <w:rFonts w:hint="eastAsia"/>
+              </w:rPr>
+              <w:t>AgentCreate</w:t>
+            </w:r>
+          </w:p>
+          <w:p>
+            <w:pPr>
+              <w:cnfStyle w:val="000000000000"/>
+            </w:pPr>
+            <w:r>
+              <w:t>AgentDestroy</w:t>
+            </w:r>
+          </w:p>
+          <w:p>
+            <w:pPr>
+              <w:cnfStyle w:val="000000000000"/>
+            </w:pPr>
+            <w:r>
+              <w:t>AgentModify</w:t>
+            </w:r>
+          </w:p>
+          <w:p>
+            <w:pPr>
+              <w:cnfStyle w:val="000000000000"/>
+            </w:pPr>
+            <w:r>
+              <w:t xml:space="preserve">AgentSearch  </w:t>
+            </w:r>
+          </w:p>
+        </w:tc>
+      </w:tr>
+      <w:tr>
+        <w:trPr>
+          <w:cnfStyle w:val="000000100000"/>
+        </w:trPr>
+        <w:tc>
+          <w:tcPr>
+            <w:cnfStyle w:val="001000000000"/>
+            <w:tcW w:w="1809" w:type="dxa"/>
+            <w:tcBorders>
+              <w:left w:val="none" w:sz="0" w:space="0" w:color="auto"/>
+              <w:bottom w:val="none" w:sz="0" w:space="0" w:color="auto"/>
+              <w:right w:val="none" w:sz="0" w:space="0" w:color="auto"/>
+            </w:tcBorders>
+          </w:tcPr>
+          <w:p>
+            <w:r>
+              <w:t>Capability</w:t>
+            </w:r>
+          </w:p>
+        </w:tc>
+        <w:tc>
+          <w:tcPr>
+            <w:tcW w:w="6713" w:type="dxa"/>
+          </w:tcPr>
+          <w:p>
+            <w:pPr>
+              <w:cnfStyle w:val="000000100000"/>
+            </w:pPr>
+            <w:r>
+              <w:t>Some management capabilities are required, to supervise and control other agent.</w:t>
+            </w:r>
+          </w:p>
+        </w:tc>
+      </w:tr>
+      <w:tr>
+        <w:tc>
+          <w:tcPr>
+            <w:cnfStyle w:val="001000000000"/>
+            <w:tcW w:w="1809" w:type="dxa"/>
+            <w:tcBorders>
+              <w:left w:val="none" w:sz="0" w:space="0" w:color="auto"/>
+              <w:bottom w:val="none" w:sz="0" w:space="0" w:color="auto"/>
+              <w:right w:val="none" w:sz="0" w:space="0" w:color="auto"/>
+            </w:tcBorders>
+          </w:tcPr>
+          <w:p>
+            <w:r>
+              <w:t>Knowledge, Beliefs</w:t>
+            </w:r>
+          </w:p>
+        </w:tc>
+        <w:tc>
+          <w:tcPr>
+            <w:tcW w:w="6713" w:type="dxa"/>
+          </w:tcPr>
+          <w:p>
+            <w:pPr>
+              <w:cnfStyle w:val="000000000000"/>
+            </w:pPr>
+            <w:r>
+              <w:t>Agent AID and Agent State.</w:t>
+            </w:r>
+          </w:p>
+        </w:tc>
+      </w:tr>
+      <w:tr>
+        <w:trPr>
+          <w:cnfStyle w:val="000000100000"/>
+        </w:trPr>
+        <w:tc>
+          <w:tcPr>
+            <w:cnfStyle w:val="001000000000"/>
+            <w:tcW w:w="1809" w:type="dxa"/>
+            <w:tcBorders>
+              <w:left w:val="none" w:sz="0" w:space="0" w:color="auto"/>
+              <w:bottom w:val="none" w:sz="0" w:space="0" w:color="auto"/>
+              <w:right w:val="none" w:sz="0" w:space="0" w:color="auto"/>
+            </w:tcBorders>
+          </w:tcPr>
+          <w:p>
+            <w:r>
+              <w:t>Agent requirements</w:t>
+            </w:r>
+          </w:p>
+        </w:tc>
+        <w:tc>
+          <w:tcPr>
+            <w:tcW w:w="6713" w:type="dxa"/>
+          </w:tcPr>
+          <w:p>
+            <w:pPr>
+              <w:cnfStyle w:val="000000100000"/>
+            </w:pPr>
+            <w:r>
+              <w:t>The role will be played by AMS Agent</w:t>
+            </w:r>
+          </w:p>
+        </w:tc>
+      </w:tr>
+    </w:tbl>
+    <w:p/>
+    <w:p/>
+    <w:tbl>
+      <w:tblPr>
+        <w:tblStyle w:val="2-6"/>
+        <w:tblW w:w="0" w:type="auto"/>
+        <w:tblBorders>
+          <w:insideH w:val="single" w:sz="4" w:space="0" w:color="auto"/>
+          <w:insideV w:val="single" w:sz="4" w:space="0" w:color="auto"/>
+        </w:tblBorders>
+        <w:tblLook w:val="0480"/>
+      </w:tblPr>
+      <w:tblGrid>
+        <w:gridCol w:w="1809"/>
+        <w:gridCol w:w="6713"/>
+      </w:tblGrid>
+      <w:tr>
+        <w:trPr>
+          <w:cnfStyle w:val="000000100000"/>
+        </w:trPr>
+        <w:tc>
+          <w:tcPr>
+            <w:cnfStyle w:val="001000000000"/>
+            <w:tcW w:w="1809" w:type="dxa"/>
+            <w:tcBorders>
+              <w:top w:val="none" w:sz="0" w:space="0" w:color="auto"/>
+              <w:left w:val="none" w:sz="0" w:space="0" w:color="auto"/>
+              <w:bottom w:val="none" w:sz="0" w:space="0" w:color="auto"/>
+              <w:right w:val="none" w:sz="0" w:space="0" w:color="auto"/>
+            </w:tcBorders>
+          </w:tcPr>
+          <w:p>
+            <w:r>
+              <w:t>Role Schema</w:t>
+            </w:r>
+          </w:p>
+        </w:tc>
+        <w:tc>
+          <w:tcPr>
+            <w:tcW w:w="6713" w:type="dxa"/>
+          </w:tcPr>
+          <w:p>
+            <w:pPr>
+              <w:cnfStyle w:val="000000100000"/>
+            </w:pPr>
+            <w:r>
+              <w:t>Directory Facilitator</w:t>
+            </w:r>
+          </w:p>
+        </w:tc>
+      </w:tr>
+      <w:tr>
+        <w:tc>
+          <w:tcPr>
+            <w:cnfStyle w:val="001000000000"/>
+            <w:tcW w:w="1809" w:type="dxa"/>
+            <w:tcBorders>
+              <w:left w:val="none" w:sz="0" w:space="0" w:color="auto"/>
+              <w:bottom w:val="none" w:sz="0" w:space="0" w:color="auto"/>
+              <w:right w:val="none" w:sz="0" w:space="0" w:color="auto"/>
+            </w:tcBorders>
+          </w:tcPr>
+          <w:p>
+            <w:r>
+              <w:t>Goals</w:t>
+            </w:r>
+          </w:p>
+        </w:tc>
+        <w:tc>
+          <w:tcPr>
+            <w:tcW w:w="6713" w:type="dxa"/>
+          </w:tcPr>
+          <w:p>
+            <w:pPr>
+              <w:cnfStyle w:val="000000000000"/>
+            </w:pPr>
+            <w:r>
+              <w:rPr>
+                <w:rFonts w:hint="eastAsia"/>
+              </w:rPr>
+              <w:t>Agent</w:t>
+            </w:r>
+            <w:r>
+              <w:t>ServiceRegister</w:t>
+            </w:r>
+          </w:p>
+          <w:p>
+            <w:pPr>
+              <w:cnfStyle w:val="000000000000"/>
+            </w:pPr>
+            <w:r>
+              <w:t>AgentServiceSearch</w:t>
+            </w:r>
+          </w:p>
+          <w:p>
+            <w:pPr>
+              <w:cnfStyle w:val="000000000000"/>
+            </w:pPr>
+            <w:r>
+              <w:t>AgentServiceSubscribe</w:t>
+            </w:r>
+          </w:p>
+        </w:tc>
+      </w:tr>
+      <w:tr>
+        <w:trPr>
+          <w:cnfStyle w:val="000000100000"/>
+        </w:trPr>
+        <w:tc>
+          <w:tcPr>
+            <w:cnfStyle w:val="001000000000"/>
+            <w:tcW w:w="1809" w:type="dxa"/>
+            <w:tcBorders>
+              <w:left w:val="none" w:sz="0" w:space="0" w:color="auto"/>
+              <w:bottom w:val="none" w:sz="0" w:space="0" w:color="auto"/>
+              <w:right w:val="none" w:sz="0" w:space="0" w:color="auto"/>
+            </w:tcBorders>
+          </w:tcPr>
+          <w:p>
+            <w:r>
+              <w:t>Capability</w:t>
+            </w:r>
+          </w:p>
+        </w:tc>
+        <w:tc>
+          <w:tcPr>
+            <w:tcW w:w="6713" w:type="dxa"/>
+          </w:tcPr>
+          <w:p>
+            <w:pPr>
+              <w:cnfStyle w:val="000000100000"/>
+            </w:pPr>
+            <w:r>
+              <w:t>The yellow page service capability is required, to search agent service and manage service subscriptions.</w:t>
+            </w:r>
+          </w:p>
+        </w:tc>
+      </w:tr>
+      <w:tr>
+        <w:tc>
+          <w:tcPr>
+            <w:cnfStyle w:val="001000000000"/>
+            <w:tcW w:w="1809" w:type="dxa"/>
+            <w:tcBorders>
+              <w:left w:val="none" w:sz="0" w:space="0" w:color="auto"/>
+              <w:bottom w:val="none" w:sz="0" w:space="0" w:color="auto"/>
+              <w:right w:val="none" w:sz="0" w:space="0" w:color="auto"/>
+            </w:tcBorders>
+          </w:tcPr>
+          <w:p>
+            <w:r>
+              <w:t>Knowledge, Beliefs</w:t>
+            </w:r>
+          </w:p>
+        </w:tc>
+        <w:tc>
+          <w:tcPr>
+            <w:tcW w:w="6713" w:type="dxa"/>
+          </w:tcPr>
+          <w:p>
+            <w:pPr>
+              <w:cnfStyle w:val="000000000000"/>
+            </w:pPr>
+            <w:r>
+              <w:t>Agent AID and Agent Services.</w:t>
+            </w:r>
+          </w:p>
+        </w:tc>
+      </w:tr>
+      <w:tr>
+        <w:trPr>
+          <w:cnfStyle w:val="000000100000"/>
+        </w:trPr>
+        <w:tc>
+          <w:tcPr>
+            <w:cnfStyle w:val="001000000000"/>
+            <w:tcW w:w="1809" w:type="dxa"/>
+            <w:tcBorders>
+              <w:left w:val="none" w:sz="0" w:space="0" w:color="auto"/>
+              <w:bottom w:val="none" w:sz="0" w:space="0" w:color="auto"/>
+              <w:right w:val="none" w:sz="0" w:space="0" w:color="auto"/>
+            </w:tcBorders>
+          </w:tcPr>
+          <w:p>
+            <w:r>
+              <w:t>Agent requirements</w:t>
+            </w:r>
+          </w:p>
+        </w:tc>
+        <w:tc>
+          <w:tcPr>
+            <w:tcW w:w="6713" w:type="dxa"/>
+          </w:tcPr>
+          <w:p>
+            <w:pPr>
+              <w:cnfStyle w:val="000000100000"/>
+            </w:pPr>
+            <w:r>
+              <w:t>The role will be played by DF Agent</w:t>
+            </w:r>
+          </w:p>
+        </w:tc>
+      </w:tr>
+    </w:tbl>
+    <w:p/>
+    <w:p/>
+    <w:p/>
+    <w:p/>
+    <w:p/>
+    <w:p/>
+    <w:p/>
+    <w:p/>
+    <w:p/>
+    <w:p/>
+    <w:p/>
+    <w:p/>
+    <w:p/>
+    <w:p/>
+    <w:p/>
+    <w:p>
+      <w:pPr>
+        <w:pStyle w:val="4"/>
+      </w:pPr>
+      <w:r>
+        <w:rPr>
+          <w:rFonts w:hint="eastAsia"/>
+        </w:rPr>
+        <w:lastRenderedPageBreak/>
+        <w:t xml:space="preserve">4.2.3 </w:t>
+      </w:r>
+      <w:r>
+        <w:t>Interaction view</w:t>
+      </w:r>
+    </w:p>
+    <w:p>
+      <w:r>
+        <w:t>For each interaction among agents/roles, shows the initiator, the collaborators, the motivator (generally a goal the initiator is responsible for), the relevant information supplied/achieved by each participant, the events that trigger the interaction, other relevant effects of the interaction (e.g. an agent becomes responsible for a new goal). Larger chains of interaction across the system (e.g. corresponding to uses cases) can also be considered.</w:t>
+      </w:r>
+    </w:p>
+    <w:p>
+      <w:r>
+        <w:rPr>
+          <w:noProof/>
+        </w:rPr>
+        <w:drawing>
+          <wp:inline distT="0" distB="0" distL="0" distR="0">
+            <wp:extent cx="5043136" cy="6524625"/>
+            <wp:effectExtent l="190500" t="152400" r="176564" b="142875"/>
+            <wp:docPr id="18" name="图片 12" descr="Q4_L1_Interaction view2.png"/>
+            <wp:cNvGraphicFramePr>
+              <a:graphicFrameLocks xmlns:a="http://schemas.openxmlformats.org/drawingml/2006/main" noChangeAspect="1"/>
+            </wp:cNvGraphicFramePr>
+            <a:graphic xmlns:a="http://schemas.openxmlformats.org/drawingml/2006/main">
+              <a:graphicData uri="http://schemas.openxmlformats.org/drawingml/2006/picture">
+                <pic:pic xmlns:pic="http://schemas.openxmlformats.org/drawingml/2006/picture">
+                  <pic:nvPicPr>
+                    <pic:cNvPr id="0" name="Q4_L1_Interaction view2.png"/>
+                    <pic:cNvPicPr/>
+                  </pic:nvPicPr>
+                  <pic:blipFill>
+                    <a:blip r:embed="rId58"/>
+                    <a:stretch>
+                      <a:fillRect/>
+                    </a:stretch>
+                  </pic:blipFill>
+                  <pic:spPr>
+                    <a:xfrm>
+                      <a:off x="0" y="0"/>
+                      <a:ext cx="5043136" cy="6524625"/>
+                    </a:xfrm>
+                    <a:prstGeom prst="rect">
+                      <a:avLst/>
+                    </a:prstGeom>
+                    <a:ln>
+                      <a:noFill/>
+                    </a:ln>
+                    <a:effectLst>
+                      <a:outerShdw blurRad="190500" algn="tl" rotWithShape="0">
+                        <a:srgbClr val="000000">
+                          <a:alpha val="70000"/>
+                        </a:srgbClr>
+                      </a:outerShdw>
+                    </a:effectLst>
+                  </pic:spPr>
+                </pic:pic>
+              </a:graphicData>
+            </a:graphic>
+          </wp:inline>
+        </w:drawing>
+      </w:r>
+    </w:p>
+    <w:p/>
+    <w:p>
+      <w:pPr>
+        <w:pStyle w:val="4"/>
+      </w:pPr>
+      <w:r>
+        <w:rPr>
+          <w:rFonts w:hint="eastAsia"/>
+        </w:rPr>
+        <w:lastRenderedPageBreak/>
+        <w:t xml:space="preserve">4.2.4 </w:t>
+      </w:r>
+      <w:r>
+        <w:t>Domain view</w:t>
+      </w:r>
+    </w:p>
+    <w:p>
+      <w:r>
+        <w:t>Shows the domain specific concepts and relations that are relevant for the system under development.</w:t>
+      </w:r>
+    </w:p>
+    <w:p>
+      <w:r>
+        <w:rPr>
+          <w:noProof/>
+        </w:rPr>
+        <w:drawing>
+          <wp:inline distT="0" distB="0" distL="0" distR="0">
+            <wp:extent cx="5029200" cy="4301648"/>
+            <wp:effectExtent l="190500" t="152400" r="171450" b="137002"/>
+            <wp:docPr id="19" name="图片 1" descr="C:\Documents and Settings\Tom\My Documents\Homework\DAIIA\Project\release\resource\Q4_L1_Domain view_final.png"/>
+            <wp:cNvGraphicFramePr>
+              <a:graphicFrameLocks xmlns:a="http://schemas.openxmlformats.org/drawingml/2006/main" noChangeAspect="1"/>
+            </wp:cNvGraphicFramePr>
+            <a:graphic xmlns:a="http://schemas.openxmlformats.org/drawingml/2006/main">
+              <a:graphicData uri="http://schemas.openxmlformats.org/drawingml/2006/picture">
+                <pic:pic xmlns:pic="http://schemas.openxmlformats.org/drawingml/2006/picture">
+                  <pic:nvPicPr>
+                    <pic:cNvPr id="0" name="Picture 1" descr="C:\Documents and Settings\Tom\My Documents\Homework\DAIIA\Project\release\resource\Q4_L1_Domain view_final.png"/>
+                    <pic:cNvPicPr>
+                      <a:picLocks noChangeAspect="1" noChangeArrowheads="1"/>
+                    </pic:cNvPicPr>
+                  </pic:nvPicPr>
+                  <pic:blipFill>
+                    <a:blip r:embed="rId59"/>
+                    <a:srcRect/>
+                    <a:stretch>
+                      <a:fillRect/>
+                    </a:stretch>
+                  </pic:blipFill>
+                  <pic:spPr bwMode="auto">
+                    <a:xfrm>
+                      <a:off x="0" y="0"/>
+                      <a:ext cx="5029200" cy="4301648"/>
+                    </a:xfrm>
+                    <a:prstGeom prst="rect">
+                      <a:avLst/>
+                    </a:prstGeom>
+                    <a:ln>
+                      <a:noFill/>
+                    </a:ln>
+                    <a:effectLst>
+                      <a:outerShdw blurRad="190500" algn="tl" rotWithShape="0">
+                        <a:srgbClr val="000000">
+                          <a:alpha val="70000"/>
+                        </a:srgbClr>
+                      </a:outerShdw>
+                    </a:effectLst>
+                  </pic:spPr>
+                </pic:pic>
+              </a:graphicData>
+            </a:graphic>
+          </wp:inline>
+        </w:drawing>
+      </w:r>
+    </w:p>
+    <w:p/>
+    <w:p/>
+    <w:p/>
+    <w:p/>
+    <w:p/>
+    <w:p/>
+    <w:p/>
+    <w:p/>
+    <w:p/>
+    <w:p/>
+    <w:p/>
+    <w:p/>
+    <w:p/>
+    <w:p/>
+    <w:p/>
+    <w:p>
+      <w:pPr>
+        <w:pStyle w:val="2"/>
         <w:numPr>
           <w:ilvl w:val="0"/>
           <w:numId w:val="2"/>
         </w:numPr>
       </w:pPr>
+      <w:bookmarkStart w:id="23" w:name="_Toc185345600"/>
       <w:r>
         <w:lastRenderedPageBreak/>
-        <w:t>Assume your agent platform is distributed over two machines, thus you need mobility and cloning et al services to maintain your agent platform</w:t>
+        <w:t>Model mobility in UML 2.0 activity diagrams.</w:t>
+      </w:r>
+      <w:bookmarkEnd w:id="23"/>
+    </w:p>
+    <w:p>
+      <w:pPr>
+        <w:rPr>
+          <w:rFonts w:ascii="Arial" w:hAnsi="Arial" w:cs="Arial"/>
+          <w:b/>
+          <w:sz w:val="32"/>
+          <w:szCs w:val="32"/>
+        </w:rPr>
+      </w:pPr>
+      <w:r>
+        <w:rPr>
+          <w:rFonts w:ascii="Arial" w:hAnsi="Arial" w:cs="Arial"/>
+          <w:b/>
+          <w:noProof/>
+          <w:sz w:val="32"/>
+          <w:szCs w:val="32"/>
+        </w:rPr>
+        <w:drawing>
+          <wp:inline distT="0" distB="0" distL="0" distR="0">
+            <wp:extent cx="5270500" cy="6426835"/>
+            <wp:effectExtent l="190500" t="152400" r="177800" b="126365"/>
+            <wp:docPr id="20" name="图片 3" descr="C:\Documents and Settings\Tom\My Documents\Homework\DAIIA\Project\release\resource\q5.png"/>
+            <wp:cNvGraphicFramePr>
+              <a:graphicFrameLocks xmlns:a="http://schemas.openxmlformats.org/drawingml/2006/main" noChangeAspect="1"/>
+            </wp:cNvGraphicFramePr>
+            <a:graphic xmlns:a="http://schemas.openxmlformats.org/drawingml/2006/main">
+              <a:graphicData uri="http://schemas.openxmlformats.org/drawingml/2006/picture">
+                <pic:pic xmlns:pic="http://schemas.openxmlformats.org/drawingml/2006/picture">
+                  <pic:nvPicPr>
+                    <pic:cNvPr id="0" name="Picture 3" descr="C:\Documents and Settings\Tom\My Documents\Homework\DAIIA\Project\release\resource\q5.png"/>
+                    <pic:cNvPicPr>
+                      <a:picLocks noChangeAspect="1" noChangeArrowheads="1"/>
+                    </pic:cNvPicPr>
+                  </pic:nvPicPr>
+                  <pic:blipFill>
+                    <a:blip r:embed="rId60"/>
+                    <a:srcRect/>
+                    <a:stretch>
+                      <a:fillRect/>
+                    </a:stretch>
+                  </pic:blipFill>
+                  <pic:spPr bwMode="auto">
+                    <a:xfrm>
+                      <a:off x="0" y="0"/>
+                      <a:ext cx="5270500" cy="6426835"/>
+                    </a:xfrm>
+                    <a:prstGeom prst="rect">
+                      <a:avLst/>
+                    </a:prstGeom>
+                    <a:ln>
+                      <a:noFill/>
+                    </a:ln>
+                    <a:effectLst>
+                      <a:outerShdw blurRad="190500" algn="tl" rotWithShape="0">
+                        <a:srgbClr val="000000">
+                          <a:alpha val="70000"/>
+                        </a:srgbClr>
+                      </a:outerShdw>
+                    </a:effectLst>
+                  </pic:spPr>
+                </pic:pic>
+              </a:graphicData>
+            </a:graphic>
+          </wp:inline>
+        </w:drawing>
+      </w:r>
+    </w:p>
+    <w:p>
+      <w:r>
+        <w:rPr>
+          <w:rFonts w:hint="eastAsia"/>
+        </w:rPr>
+        <w:t>As</w:t>
+      </w:r>
+      <w:r>
+        <w:t xml:space="preserve"> shown on the figure above, both </w:t>
+      </w:r>
+      <w:r>
+        <w:t>Hosts</w:t>
+      </w:r>
+      <w:r>
+        <w:t xml:space="preserve"> have their own AMS agent. When they start, they will make a clone of themselves on each other host. The cloned AMS agent takes the information of their original host. And when they will share their information as well as get the associate host information. After that, the cloned agent will move back to the original host and report received information. A timeout is used to control the AMS to clone itself again to the other host so they can keep </w:t>
+      </w:r>
+      <w:r>
+        <w:t>an</w:t>
+      </w:r>
+      <w:r>
+        <w:t xml:space="preserve"> </w:t>
+      </w:r>
+      <w:r>
+        <w:rPr>
+          <w:rFonts w:hint="eastAsia"/>
+        </w:rPr>
+        <w:t>active state of</w:t>
+      </w:r>
+      <w:r>
+        <w:t xml:space="preserve"> each other host.</w:t>
       </w:r>
     </w:p>
     <w:sectPr>
-      <w:headerReference w:type="default" r:id="rId52"/>
+      <w:headerReference w:type="default" r:id="rId61"/>
+      <w:footerReference w:type="default" r:id="rId62"/>
       <w:pgSz w:w="11906" w:h="16838"/>
       <w:pgMar w:top="1440" w:right="1800" w:bottom="1440" w:left="1800" w:header="720" w:footer="720" w:gutter="0"/>
       <w:cols w:space="720"/>
@@ -5473,6 +8379,101 @@
 </w:endnotes>
 </file>
 
+<file path=word/footer1.xml><?xml version="1.0" encoding="utf-8"?>
+<w:ftr xmlns:ve="http://schemas.openxmlformats.org/markup-compatibility/2006" xmlns:o="urn:schemas-microsoft-com:office:office" xmlns:r="http://schemas.openxmlformats.org/officeDocument/2006/relationships" xmlns:m="http://schemas.openxmlformats.org/officeDocument/2006/math" xmlns:v="urn:schemas-microsoft-com:vml" xmlns:wp="http://schemas.openxmlformats.org/drawingml/2006/wordprocessingDrawing" xmlns:w10="urn:schemas-microsoft-com:office:word" xmlns:w="http://schemas.openxmlformats.org/wordprocessingml/2006/main" xmlns:wne="http://schemas.microsoft.com/office/word/2006/wordml">
+  <w:p>
+    <w:pPr>
+      <w:pStyle w:val="a8"/>
+      <w:jc w:val="center"/>
+    </w:pPr>
+    <w:r>
+      <w:rPr>
+        <w:rFonts w:ascii="Sava Pro Light" w:hAnsi="Sava Pro Light"/>
+        <w:b/>
+      </w:rPr>
+      <w:t xml:space="preserve">Page </w:t>
+    </w:r>
+    <w:sdt>
+      <w:sdtPr>
+        <w:rPr>
+          <w:rFonts w:ascii="Sava Pro Light" w:hAnsi="Sava Pro Light"/>
+          <w:b/>
+        </w:rPr>
+        <w:id w:val="38427704"/>
+        <w:docPartObj>
+          <w:docPartGallery w:val="Page Numbers (Bottom of Page)"/>
+          <w:docPartUnique/>
+        </w:docPartObj>
+      </w:sdtPr>
+      <w:sdtEndPr>
+        <w:rPr>
+          <w:rFonts w:asciiTheme="minorHAnsi" w:hAnsiTheme="minorHAnsi"/>
+        </w:rPr>
+      </w:sdtEndPr>
+      <w:sdtContent>
+        <w:r>
+          <w:rPr>
+            <w:rFonts w:ascii="Sava Pro Light" w:hAnsi="Sava Pro Light"/>
+            <w:b/>
+          </w:rPr>
+          <w:fldChar w:fldCharType="begin"/>
+        </w:r>
+        <w:r>
+          <w:rPr>
+            <w:rFonts w:ascii="Sava Pro Light" w:hAnsi="Sava Pro Light"/>
+            <w:b/>
+          </w:rPr>
+          <w:instrText xml:space="preserve"> PAGE   \* MERGEFORMAT </w:instrText>
+        </w:r>
+        <w:r>
+          <w:rPr>
+            <w:rFonts w:ascii="Sava Pro Light" w:hAnsi="Sava Pro Light"/>
+            <w:b/>
+          </w:rPr>
+          <w:fldChar w:fldCharType="separate"/>
+        </w:r>
+        <w:r>
+          <w:rPr>
+            <w:rFonts w:ascii="Sava Pro Light" w:hAnsi="Sava Pro Light"/>
+            <w:b/>
+            <w:noProof/>
+            <w:lang w:val="zh-CN"/>
+          </w:rPr>
+          <w:t>2</w:t>
+        </w:r>
+        <w:r>
+          <w:rPr>
+            <w:rFonts w:ascii="Sava Pro Light" w:hAnsi="Sava Pro Light"/>
+            <w:b/>
+          </w:rPr>
+          <w:fldChar w:fldCharType="end"/>
+        </w:r>
+        <w:r>
+          <w:rPr>
+            <w:rFonts w:ascii="Sava Pro Light" w:hAnsi="Sava Pro Light"/>
+            <w:b/>
+          </w:rPr>
+          <w:t xml:space="preserve"> of 3</w:t>
+        </w:r>
+        <w:r>
+          <w:rPr>
+            <w:rFonts w:ascii="Sava Pro Light" w:hAnsi="Sava Pro Light" w:hint="eastAsia"/>
+            <w:b/>
+          </w:rPr>
+          <w:t>3</w:t>
+        </w:r>
+      </w:sdtContent>
+    </w:sdt>
+  </w:p>
+  <w:p>
+    <w:pPr>
+      <w:pStyle w:val="a8"/>
+      <w:jc w:val="center"/>
+    </w:pPr>
+  </w:p>
+</w:ftr>
+</file>
+
 <file path=word/footnotes.xml><?xml version="1.0" encoding="utf-8"?>
 <w:footnotes xmlns:ve="http://schemas.openxmlformats.org/markup-compatibility/2006" xmlns:o="urn:schemas-microsoft-com:office:office" xmlns:r="http://schemas.openxmlformats.org/officeDocument/2006/relationships" xmlns:m="http://schemas.openxmlformats.org/officeDocument/2006/math" xmlns:v="urn:schemas-microsoft-com:vml" xmlns:wp="http://schemas.openxmlformats.org/drawingml/2006/wordprocessingDrawing" xmlns:w10="urn:schemas-microsoft-com:office:word" xmlns:w="http://schemas.openxmlformats.org/wordprocessingml/2006/main" xmlns:wne="http://schemas.microsoft.com/office/word/2006/wordml">
   <w:footnote w:type="separator" w:id="0">
@@ -5496,19 +8497,16 @@
 <w:hdr xmlns:ve="http://schemas.openxmlformats.org/markup-compatibility/2006" xmlns:o="urn:schemas-microsoft-com:office:office" xmlns:r="http://schemas.openxmlformats.org/officeDocument/2006/relationships" xmlns:m="http://schemas.openxmlformats.org/officeDocument/2006/math" xmlns:v="urn:schemas-microsoft-com:vml" xmlns:wp="http://schemas.openxmlformats.org/drawingml/2006/wordprocessingDrawing" xmlns:w10="urn:schemas-microsoft-com:office:word" xmlns:w="http://schemas.openxmlformats.org/wordprocessingml/2006/main" xmlns:wne="http://schemas.microsoft.com/office/word/2006/wordml">
   <w:p>
     <w:pPr>
-      <w:pStyle w:val="Header"/>
+      <w:pStyle w:val="a7"/>
     </w:pPr>
   </w:p>
   <w:p>
     <w:pPr>
-      <w:pStyle w:val="Header"/>
+      <w:pStyle w:val="a7"/>
       <w:jc w:val="left"/>
     </w:pPr>
     <w:r>
-      <w:rPr>
-        <w:rFonts w:hint="eastAsia"/>
-      </w:rPr>
-      <w:t>DAIIA</w:t>
+      <w:t>Distributed AI and Intelligent Agents</w:t>
     </w:r>
     <w:r>
       <w:rPr>
@@ -7115,7 +10113,7 @@
     <w:lsdException w:name="Bibliography" w:uiPriority="37"/>
     <w:lsdException w:name="TOC Heading" w:uiPriority="39" w:qFormat="1"/>
   </w:latentStyles>
-  <w:style w:type="paragraph" w:default="1" w:styleId="Normal">
+  <w:style w:type="paragraph" w:default="1" w:styleId="a">
     <w:name w:val="Normal"/>
     <w:qFormat/>
     <w:rsid w:val="00E042A0"/>
@@ -7124,11 +10122,11 @@
       <w:jc w:val="both"/>
     </w:pPr>
   </w:style>
-  <w:style w:type="paragraph" w:styleId="Heading1">
+  <w:style w:type="paragraph" w:styleId="1">
     <w:name w:val="heading 1"/>
-    <w:basedOn w:val="Normal"/>
-    <w:next w:val="Normal"/>
-    <w:link w:val="Heading1Char"/>
+    <w:basedOn w:val="a"/>
+    <w:next w:val="a"/>
+    <w:link w:val="1Char"/>
     <w:uiPriority w:val="9"/>
     <w:qFormat/>
     <w:rsid w:val="00CC0D67"/>
@@ -7146,11 +10144,11 @@
       <w:szCs w:val="44"/>
     </w:rPr>
   </w:style>
-  <w:style w:type="paragraph" w:styleId="Heading2">
+  <w:style w:type="paragraph" w:styleId="2">
     <w:name w:val="heading 2"/>
-    <w:basedOn w:val="Normal"/>
-    <w:next w:val="Normal"/>
-    <w:link w:val="Heading2Char"/>
+    <w:basedOn w:val="a"/>
+    <w:next w:val="a"/>
+    <w:link w:val="2Char"/>
     <w:uiPriority w:val="9"/>
     <w:unhideWhenUsed/>
     <w:qFormat/>
@@ -7169,11 +10167,11 @@
       <w:szCs w:val="32"/>
     </w:rPr>
   </w:style>
-  <w:style w:type="paragraph" w:styleId="Heading3">
+  <w:style w:type="paragraph" w:styleId="3">
     <w:name w:val="heading 3"/>
-    <w:basedOn w:val="Normal"/>
-    <w:next w:val="Normal"/>
-    <w:link w:val="Heading3Char"/>
+    <w:basedOn w:val="a"/>
+    <w:next w:val="a"/>
+    <w:link w:val="3Char"/>
     <w:uiPriority w:val="9"/>
     <w:unhideWhenUsed/>
     <w:qFormat/>
@@ -7191,13 +10189,58 @@
       <w:szCs w:val="32"/>
     </w:rPr>
   </w:style>
-  <w:style w:type="character" w:default="1" w:styleId="DefaultParagraphFont">
+  <w:style w:type="paragraph" w:styleId="4">
+    <w:name w:val="heading 4"/>
+    <w:basedOn w:val="a"/>
+    <w:next w:val="a"/>
+    <w:link w:val="4Char"/>
+    <w:uiPriority w:val="9"/>
+    <w:unhideWhenUsed/>
+    <w:qFormat/>
+    <w:rsid w:val="00CC2EF2"/>
+    <w:pPr>
+      <w:keepNext/>
+      <w:keepLines/>
+      <w:spacing w:before="280" w:after="290" w:line="376" w:lineRule="auto"/>
+      <w:outlineLvl w:val="3"/>
+    </w:pPr>
+    <w:rPr>
+      <w:rFonts w:asciiTheme="majorHAnsi" w:eastAsiaTheme="majorEastAsia" w:hAnsiTheme="majorHAnsi" w:cstheme="majorBidi"/>
+      <w:b/>
+      <w:bCs/>
+      <w:sz w:val="28"/>
+      <w:szCs w:val="28"/>
+    </w:rPr>
+  </w:style>
+  <w:style w:type="paragraph" w:styleId="5">
+    <w:name w:val="heading 5"/>
+    <w:basedOn w:val="a"/>
+    <w:next w:val="a"/>
+    <w:link w:val="5Char"/>
+    <w:uiPriority w:val="9"/>
+    <w:unhideWhenUsed/>
+    <w:qFormat/>
+    <w:rsid w:val="00CC2EF2"/>
+    <w:pPr>
+      <w:keepNext/>
+      <w:keepLines/>
+      <w:spacing w:before="280" w:after="290" w:line="376" w:lineRule="auto"/>
+      <w:outlineLvl w:val="4"/>
+    </w:pPr>
+    <w:rPr>
+      <w:b/>
+      <w:bCs/>
+      <w:sz w:val="28"/>
+      <w:szCs w:val="28"/>
+    </w:rPr>
+  </w:style>
+  <w:style w:type="character" w:default="1" w:styleId="a0">
     <w:name w:val="Default Paragraph Font"/>
     <w:uiPriority w:val="1"/>
     <w:semiHidden/>
     <w:unhideWhenUsed/>
   </w:style>
-  <w:style w:type="table" w:default="1" w:styleId="TableNormal">
+  <w:style w:type="table" w:default="1" w:styleId="a1">
     <w:name w:val="Normal Table"/>
     <w:uiPriority w:val="99"/>
     <w:semiHidden/>
@@ -7213,15 +10256,15 @@
       </w:tblCellMar>
     </w:tblPr>
   </w:style>
-  <w:style w:type="numbering" w:default="1" w:styleId="NoList">
+  <w:style w:type="numbering" w:default="1" w:styleId="a2">
     <w:name w:val="No List"/>
     <w:uiPriority w:val="99"/>
     <w:semiHidden/>
     <w:unhideWhenUsed/>
   </w:style>
-  <w:style w:type="paragraph" w:styleId="NoSpacing">
+  <w:style w:type="paragraph" w:styleId="a3">
     <w:name w:val="No Spacing"/>
-    <w:link w:val="NoSpacingChar"/>
+    <w:link w:val="Char"/>
     <w:uiPriority w:val="1"/>
     <w:qFormat/>
     <w:rsid w:val="00DD33A9"/>
@@ -7230,10 +10273,10 @@
       <w:sz w:val="22"/>
     </w:rPr>
   </w:style>
-  <w:style w:type="character" w:customStyle="1" w:styleId="NoSpacingChar">
-    <w:name w:val="No Spacing Char"/>
-    <w:basedOn w:val="DefaultParagraphFont"/>
-    <w:link w:val="NoSpacing"/>
+  <w:style w:type="character" w:customStyle="1" w:styleId="Char">
+    <w:name w:val="无间隔 Char"/>
+    <w:basedOn w:val="a0"/>
+    <w:link w:val="a3"/>
     <w:uiPriority w:val="1"/>
     <w:rsid w:val="00DD33A9"/>
     <w:rPr>
@@ -7241,10 +10284,10 @@
       <w:sz w:val="22"/>
     </w:rPr>
   </w:style>
-  <w:style w:type="paragraph" w:styleId="BalloonText">
+  <w:style w:type="paragraph" w:styleId="a4">
     <w:name w:val="Balloon Text"/>
-    <w:basedOn w:val="Normal"/>
-    <w:link w:val="BalloonTextChar"/>
+    <w:basedOn w:val="a"/>
+    <w:link w:val="Char0"/>
     <w:uiPriority w:val="99"/>
     <w:semiHidden/>
     <w:unhideWhenUsed/>
@@ -7254,10 +10297,10 @@
       <w:szCs w:val="16"/>
     </w:rPr>
   </w:style>
-  <w:style w:type="character" w:customStyle="1" w:styleId="BalloonTextChar">
-    <w:name w:val="Balloon Text Char"/>
-    <w:basedOn w:val="DefaultParagraphFont"/>
-    <w:link w:val="BalloonText"/>
+  <w:style w:type="character" w:customStyle="1" w:styleId="Char0">
+    <w:name w:val="批注框文本 Char"/>
+    <w:basedOn w:val="a0"/>
+    <w:link w:val="a4"/>
     <w:uiPriority w:val="99"/>
     <w:semiHidden/>
     <w:rsid w:val="00DD33A9"/>
@@ -7266,10 +10309,10 @@
       <w:szCs w:val="16"/>
     </w:rPr>
   </w:style>
-  <w:style w:type="character" w:customStyle="1" w:styleId="Heading1Char">
-    <w:name w:val="Heading 1 Char"/>
-    <w:basedOn w:val="DefaultParagraphFont"/>
-    <w:link w:val="Heading1"/>
+  <w:style w:type="character" w:customStyle="1" w:styleId="1Char">
+    <w:name w:val="标题 1 Char"/>
+    <w:basedOn w:val="a0"/>
+    <w:link w:val="1"/>
     <w:uiPriority w:val="9"/>
     <w:rsid w:val="00CC0D67"/>
     <w:rPr>
@@ -7280,10 +10323,10 @@
       <w:szCs w:val="44"/>
     </w:rPr>
   </w:style>
-  <w:style w:type="paragraph" w:styleId="DocumentMap">
+  <w:style w:type="paragraph" w:styleId="a5">
     <w:name w:val="Document Map"/>
-    <w:basedOn w:val="Normal"/>
-    <w:link w:val="DocumentMapChar"/>
+    <w:basedOn w:val="a"/>
+    <w:link w:val="Char1"/>
     <w:uiPriority w:val="99"/>
     <w:semiHidden/>
     <w:unhideWhenUsed/>
@@ -7294,10 +10337,10 @@
       <w:szCs w:val="16"/>
     </w:rPr>
   </w:style>
-  <w:style w:type="character" w:customStyle="1" w:styleId="DocumentMapChar">
-    <w:name w:val="Document Map Char"/>
-    <w:basedOn w:val="DefaultParagraphFont"/>
-    <w:link w:val="DocumentMap"/>
+  <w:style w:type="character" w:customStyle="1" w:styleId="Char1">
+    <w:name w:val="文档结构图 Char"/>
+    <w:basedOn w:val="a0"/>
+    <w:link w:val="a5"/>
     <w:uiPriority w:val="99"/>
     <w:semiHidden/>
     <w:rsid w:val="00CC0D67"/>
@@ -7307,9 +10350,9 @@
       <w:szCs w:val="16"/>
     </w:rPr>
   </w:style>
-  <w:style w:type="paragraph" w:styleId="ListParagraph">
+  <w:style w:type="paragraph" w:styleId="a6">
     <w:name w:val="List Paragraph"/>
-    <w:basedOn w:val="Normal"/>
+    <w:basedOn w:val="a"/>
     <w:uiPriority w:val="34"/>
     <w:qFormat/>
     <w:rsid w:val="00CC0D67"/>
@@ -7317,10 +10360,10 @@
       <w:ind w:firstLineChars="200" w:firstLine="420"/>
     </w:pPr>
   </w:style>
-  <w:style w:type="character" w:customStyle="1" w:styleId="Heading2Char">
-    <w:name w:val="Heading 2 Char"/>
-    <w:basedOn w:val="DefaultParagraphFont"/>
-    <w:link w:val="Heading2"/>
+  <w:style w:type="character" w:customStyle="1" w:styleId="2Char">
+    <w:name w:val="标题 2 Char"/>
+    <w:basedOn w:val="a0"/>
+    <w:link w:val="2"/>
     <w:uiPriority w:val="9"/>
     <w:rsid w:val="00CC0D67"/>
     <w:rPr>
@@ -7331,9 +10374,9 @@
       <w:szCs w:val="32"/>
     </w:rPr>
   </w:style>
-  <w:style w:type="table" w:styleId="MediumGrid3-Accent1">
+  <w:style w:type="table" w:styleId="3-1">
     <w:name w:val="Medium Grid 3 Accent 1"/>
-    <w:basedOn w:val="TableNormal"/>
+    <w:basedOn w:val="a1"/>
     <w:uiPriority w:val="69"/>
     <w:rsid w:val="00CC0D67"/>
     <w:tblPr>
@@ -7469,9 +10512,9 @@
       </w:tcPr>
     </w:tblStylePr>
   </w:style>
-  <w:style w:type="table" w:styleId="LightGrid-Accent5">
+  <w:style w:type="table" w:styleId="-5">
     <w:name w:val="Light Grid Accent 5"/>
-    <w:basedOn w:val="TableNormal"/>
+    <w:basedOn w:val="a1"/>
     <w:uiPriority w:val="62"/>
     <w:rsid w:val="00CC0D67"/>
     <w:tblPr>
@@ -7596,9 +10639,9 @@
       </w:tcPr>
     </w:tblStylePr>
   </w:style>
-  <w:style w:type="table" w:styleId="LightGrid-Accent6">
+  <w:style w:type="table" w:styleId="-6">
     <w:name w:val="Light Grid Accent 6"/>
-    <w:basedOn w:val="TableNormal"/>
+    <w:basedOn w:val="a1"/>
     <w:uiPriority w:val="62"/>
     <w:rsid w:val="00CC0D67"/>
     <w:tblPr>
@@ -7723,9 +10766,9 @@
       </w:tcPr>
     </w:tblStylePr>
   </w:style>
-  <w:style w:type="table" w:styleId="LightGrid-Accent4">
+  <w:style w:type="table" w:styleId="-4">
     <w:name w:val="Light Grid Accent 4"/>
-    <w:basedOn w:val="TableNormal"/>
+    <w:basedOn w:val="a1"/>
     <w:uiPriority w:val="62"/>
     <w:rsid w:val="00CC0D67"/>
     <w:tblPr>
@@ -7850,10 +10893,10 @@
       </w:tcPr>
     </w:tblStylePr>
   </w:style>
-  <w:style w:type="character" w:customStyle="1" w:styleId="Heading3Char">
-    <w:name w:val="Heading 3 Char"/>
-    <w:basedOn w:val="DefaultParagraphFont"/>
-    <w:link w:val="Heading3"/>
+  <w:style w:type="character" w:customStyle="1" w:styleId="3Char">
+    <w:name w:val="标题 3 Char"/>
+    <w:basedOn w:val="a0"/>
+    <w:link w:val="3"/>
     <w:uiPriority w:val="9"/>
     <w:rsid w:val="00CC0D67"/>
     <w:rPr>
@@ -7863,10 +10906,10 @@
       <w:szCs w:val="32"/>
     </w:rPr>
   </w:style>
-  <w:style w:type="paragraph" w:styleId="Header">
+  <w:style w:type="paragraph" w:styleId="a7">
     <w:name w:val="header"/>
-    <w:basedOn w:val="Normal"/>
-    <w:link w:val="HeaderChar"/>
+    <w:basedOn w:val="a"/>
+    <w:link w:val="Char2"/>
     <w:uiPriority w:val="99"/>
     <w:unhideWhenUsed/>
     <w:rsid w:val="00F52040"/>
@@ -7886,10 +10929,10 @@
       <w:szCs w:val="18"/>
     </w:rPr>
   </w:style>
-  <w:style w:type="character" w:customStyle="1" w:styleId="HeaderChar">
-    <w:name w:val="Header Char"/>
-    <w:basedOn w:val="DefaultParagraphFont"/>
-    <w:link w:val="Header"/>
+  <w:style w:type="character" w:customStyle="1" w:styleId="Char2">
+    <w:name w:val="页眉 Char"/>
+    <w:basedOn w:val="a0"/>
+    <w:link w:val="a7"/>
     <w:uiPriority w:val="99"/>
     <w:rsid w:val="00F52040"/>
     <w:rPr>
@@ -7897,12 +10940,11 @@
       <w:szCs w:val="18"/>
     </w:rPr>
   </w:style>
-  <w:style w:type="paragraph" w:styleId="Footer">
+  <w:style w:type="paragraph" w:styleId="a8">
     <w:name w:val="footer"/>
-    <w:basedOn w:val="Normal"/>
-    <w:link w:val="FooterChar"/>
+    <w:basedOn w:val="a"/>
+    <w:link w:val="Char3"/>
     <w:uiPriority w:val="99"/>
-    <w:semiHidden/>
     <w:unhideWhenUsed/>
     <w:rsid w:val="00F52040"/>
     <w:pPr>
@@ -7918,21 +10960,20 @@
       <w:szCs w:val="18"/>
     </w:rPr>
   </w:style>
-  <w:style w:type="character" w:customStyle="1" w:styleId="FooterChar">
-    <w:name w:val="Footer Char"/>
-    <w:basedOn w:val="DefaultParagraphFont"/>
-    <w:link w:val="Footer"/>
+  <w:style w:type="character" w:customStyle="1" w:styleId="Char3">
+    <w:name w:val="页脚 Char"/>
+    <w:basedOn w:val="a0"/>
+    <w:link w:val="a8"/>
     <w:uiPriority w:val="99"/>
-    <w:semiHidden/>
     <w:rsid w:val="00F52040"/>
     <w:rPr>
       <w:sz w:val="18"/>
       <w:szCs w:val="18"/>
     </w:rPr>
   </w:style>
-  <w:style w:type="character" w:styleId="Hyperlink">
+  <w:style w:type="character" w:styleId="a9">
     <w:name w:val="Hyperlink"/>
-    <w:basedOn w:val="DefaultParagraphFont"/>
+    <w:basedOn w:val="a0"/>
     <w:uiPriority w:val="99"/>
     <w:unhideWhenUsed/>
     <w:rsid w:val="003A2BB6"/>
@@ -7940,6 +10981,372 @@
       <w:color w:val="0000FF" w:themeColor="hyperlink"/>
       <w:u w:val="single"/>
     </w:rPr>
+  </w:style>
+  <w:style w:type="character" w:customStyle="1" w:styleId="4Char">
+    <w:name w:val="标题 4 Char"/>
+    <w:basedOn w:val="a0"/>
+    <w:link w:val="4"/>
+    <w:uiPriority w:val="9"/>
+    <w:rsid w:val="00CC2EF2"/>
+    <w:rPr>
+      <w:rFonts w:asciiTheme="majorHAnsi" w:eastAsiaTheme="majorEastAsia" w:hAnsiTheme="majorHAnsi" w:cstheme="majorBidi"/>
+      <w:b/>
+      <w:bCs/>
+      <w:sz w:val="28"/>
+      <w:szCs w:val="28"/>
+    </w:rPr>
+  </w:style>
+  <w:style w:type="character" w:customStyle="1" w:styleId="5Char">
+    <w:name w:val="标题 5 Char"/>
+    <w:basedOn w:val="a0"/>
+    <w:link w:val="5"/>
+    <w:uiPriority w:val="9"/>
+    <w:rsid w:val="00CC2EF2"/>
+    <w:rPr>
+      <w:b/>
+      <w:bCs/>
+      <w:sz w:val="28"/>
+      <w:szCs w:val="28"/>
+    </w:rPr>
+  </w:style>
+  <w:style w:type="table" w:styleId="2-5">
+    <w:name w:val="Medium Shading 2 Accent 5"/>
+    <w:basedOn w:val="a1"/>
+    <w:uiPriority w:val="64"/>
+    <w:rsid w:val="00CC2EF2"/>
+    <w:tblPr>
+      <w:tblStyleRowBandSize w:val="1"/>
+      <w:tblStyleColBandSize w:val="1"/>
+      <w:tblInd w:w="0" w:type="dxa"/>
+      <w:tblBorders>
+        <w:top w:val="single" w:sz="18" w:space="0" w:color="auto"/>
+        <w:bottom w:val="single" w:sz="18" w:space="0" w:color="auto"/>
+      </w:tblBorders>
+      <w:tblCellMar>
+        <w:top w:w="0" w:type="dxa"/>
+        <w:left w:w="108" w:type="dxa"/>
+        <w:bottom w:w="0" w:type="dxa"/>
+        <w:right w:w="108" w:type="dxa"/>
+      </w:tblCellMar>
+    </w:tblPr>
+    <w:tblStylePr w:type="firstRow">
+      <w:pPr>
+        <w:spacing w:before="0" w:after="0" w:line="240" w:lineRule="auto"/>
+      </w:pPr>
+      <w:rPr>
+        <w:b/>
+        <w:bCs/>
+        <w:color w:val="FFFFFF" w:themeColor="background1"/>
+      </w:rPr>
+      <w:tblPr/>
+      <w:tcPr>
+        <w:tcBorders>
+          <w:top w:val="single" w:sz="18" w:space="0" w:color="auto"/>
+          <w:left w:val="nil"/>
+          <w:bottom w:val="single" w:sz="18" w:space="0" w:color="auto"/>
+          <w:right w:val="nil"/>
+          <w:insideH w:val="nil"/>
+          <w:insideV w:val="nil"/>
+        </w:tcBorders>
+        <w:shd w:val="clear" w:color="auto" w:fill="4BACC6" w:themeFill="accent5"/>
+      </w:tcPr>
+    </w:tblStylePr>
+    <w:tblStylePr w:type="lastRow">
+      <w:pPr>
+        <w:spacing w:before="0" w:after="0" w:line="240" w:lineRule="auto"/>
+      </w:pPr>
+      <w:rPr>
+        <w:color w:val="auto"/>
+      </w:rPr>
+      <w:tblPr/>
+      <w:tcPr>
+        <w:tcBorders>
+          <w:top w:val="double" w:sz="6" w:space="0" w:color="auto"/>
+          <w:left w:val="nil"/>
+          <w:bottom w:val="single" w:sz="18" w:space="0" w:color="auto"/>
+          <w:right w:val="nil"/>
+          <w:insideH w:val="nil"/>
+          <w:insideV w:val="nil"/>
+        </w:tcBorders>
+        <w:shd w:val="clear" w:color="auto" w:fill="FFFFFF" w:themeFill="background1"/>
+      </w:tcPr>
+    </w:tblStylePr>
+    <w:tblStylePr w:type="firstCol">
+      <w:rPr>
+        <w:b/>
+        <w:bCs/>
+        <w:color w:val="FFFFFF" w:themeColor="background1"/>
+      </w:rPr>
+      <w:tblPr/>
+      <w:tcPr>
+        <w:tcBorders>
+          <w:top w:val="nil"/>
+          <w:left w:val="nil"/>
+          <w:bottom w:val="single" w:sz="18" w:space="0" w:color="auto"/>
+          <w:right w:val="nil"/>
+          <w:insideH w:val="nil"/>
+          <w:insideV w:val="nil"/>
+        </w:tcBorders>
+        <w:shd w:val="clear" w:color="auto" w:fill="4BACC6" w:themeFill="accent5"/>
+      </w:tcPr>
+    </w:tblStylePr>
+    <w:tblStylePr w:type="lastCol">
+      <w:rPr>
+        <w:b/>
+        <w:bCs/>
+        <w:color w:val="FFFFFF" w:themeColor="background1"/>
+      </w:rPr>
+      <w:tblPr/>
+      <w:tcPr>
+        <w:tcBorders>
+          <w:left w:val="nil"/>
+          <w:right w:val="nil"/>
+          <w:insideH w:val="nil"/>
+          <w:insideV w:val="nil"/>
+        </w:tcBorders>
+        <w:shd w:val="clear" w:color="auto" w:fill="4BACC6" w:themeFill="accent5"/>
+      </w:tcPr>
+    </w:tblStylePr>
+    <w:tblStylePr w:type="band1Vert">
+      <w:tblPr/>
+      <w:tcPr>
+        <w:tcBorders>
+          <w:left w:val="nil"/>
+          <w:right w:val="nil"/>
+          <w:insideH w:val="nil"/>
+          <w:insideV w:val="nil"/>
+        </w:tcBorders>
+        <w:shd w:val="clear" w:color="auto" w:fill="D8D8D8" w:themeFill="background1" w:themeFillShade="D8"/>
+      </w:tcPr>
+    </w:tblStylePr>
+    <w:tblStylePr w:type="band1Horz">
+      <w:tblPr/>
+      <w:tcPr>
+        <w:shd w:val="clear" w:color="auto" w:fill="D8D8D8" w:themeFill="background1" w:themeFillShade="D8"/>
+      </w:tcPr>
+    </w:tblStylePr>
+    <w:tblStylePr w:type="neCell">
+      <w:tblPr/>
+      <w:tcPr>
+        <w:tcBorders>
+          <w:top w:val="single" w:sz="18" w:space="0" w:color="auto"/>
+          <w:left w:val="nil"/>
+          <w:bottom w:val="single" w:sz="18" w:space="0" w:color="auto"/>
+          <w:right w:val="nil"/>
+          <w:insideH w:val="nil"/>
+          <w:insideV w:val="nil"/>
+        </w:tcBorders>
+      </w:tcPr>
+    </w:tblStylePr>
+    <w:tblStylePr w:type="nwCell">
+      <w:rPr>
+        <w:color w:val="FFFFFF" w:themeColor="background1"/>
+      </w:rPr>
+      <w:tblPr/>
+      <w:tcPr>
+        <w:tcBorders>
+          <w:top w:val="single" w:sz="18" w:space="0" w:color="auto"/>
+          <w:left w:val="nil"/>
+          <w:bottom w:val="single" w:sz="18" w:space="0" w:color="auto"/>
+          <w:right w:val="nil"/>
+          <w:insideH w:val="nil"/>
+          <w:insideV w:val="nil"/>
+        </w:tcBorders>
+      </w:tcPr>
+    </w:tblStylePr>
+  </w:style>
+  <w:style w:type="table" w:styleId="2-6">
+    <w:name w:val="Medium Shading 2 Accent 6"/>
+    <w:basedOn w:val="a1"/>
+    <w:uiPriority w:val="64"/>
+    <w:rsid w:val="00CC2EF2"/>
+    <w:tblPr>
+      <w:tblStyleRowBandSize w:val="1"/>
+      <w:tblStyleColBandSize w:val="1"/>
+      <w:tblInd w:w="0" w:type="dxa"/>
+      <w:tblBorders>
+        <w:top w:val="single" w:sz="18" w:space="0" w:color="auto"/>
+        <w:bottom w:val="single" w:sz="18" w:space="0" w:color="auto"/>
+      </w:tblBorders>
+      <w:tblCellMar>
+        <w:top w:w="0" w:type="dxa"/>
+        <w:left w:w="108" w:type="dxa"/>
+        <w:bottom w:w="0" w:type="dxa"/>
+        <w:right w:w="108" w:type="dxa"/>
+      </w:tblCellMar>
+    </w:tblPr>
+    <w:tblStylePr w:type="firstRow">
+      <w:pPr>
+        <w:spacing w:before="0" w:after="0" w:line="240" w:lineRule="auto"/>
+      </w:pPr>
+      <w:rPr>
+        <w:b/>
+        <w:bCs/>
+        <w:color w:val="FFFFFF" w:themeColor="background1"/>
+      </w:rPr>
+      <w:tblPr/>
+      <w:tcPr>
+        <w:tcBorders>
+          <w:top w:val="single" w:sz="18" w:space="0" w:color="auto"/>
+          <w:left w:val="nil"/>
+          <w:bottom w:val="single" w:sz="18" w:space="0" w:color="auto"/>
+          <w:right w:val="nil"/>
+          <w:insideH w:val="nil"/>
+          <w:insideV w:val="nil"/>
+        </w:tcBorders>
+        <w:shd w:val="clear" w:color="auto" w:fill="F79646" w:themeFill="accent6"/>
+      </w:tcPr>
+    </w:tblStylePr>
+    <w:tblStylePr w:type="lastRow">
+      <w:pPr>
+        <w:spacing w:before="0" w:after="0" w:line="240" w:lineRule="auto"/>
+      </w:pPr>
+      <w:rPr>
+        <w:color w:val="auto"/>
+      </w:rPr>
+      <w:tblPr/>
+      <w:tcPr>
+        <w:tcBorders>
+          <w:top w:val="double" w:sz="6" w:space="0" w:color="auto"/>
+          <w:left w:val="nil"/>
+          <w:bottom w:val="single" w:sz="18" w:space="0" w:color="auto"/>
+          <w:right w:val="nil"/>
+          <w:insideH w:val="nil"/>
+          <w:insideV w:val="nil"/>
+        </w:tcBorders>
+        <w:shd w:val="clear" w:color="auto" w:fill="FFFFFF" w:themeFill="background1"/>
+      </w:tcPr>
+    </w:tblStylePr>
+    <w:tblStylePr w:type="firstCol">
+      <w:rPr>
+        <w:b/>
+        <w:bCs/>
+        <w:color w:val="FFFFFF" w:themeColor="background1"/>
+      </w:rPr>
+      <w:tblPr/>
+      <w:tcPr>
+        <w:tcBorders>
+          <w:top w:val="nil"/>
+          <w:left w:val="nil"/>
+          <w:bottom w:val="single" w:sz="18" w:space="0" w:color="auto"/>
+          <w:right w:val="nil"/>
+          <w:insideH w:val="nil"/>
+          <w:insideV w:val="nil"/>
+        </w:tcBorders>
+        <w:shd w:val="clear" w:color="auto" w:fill="F79646" w:themeFill="accent6"/>
+      </w:tcPr>
+    </w:tblStylePr>
+    <w:tblStylePr w:type="lastCol">
+      <w:rPr>
+        <w:b/>
+        <w:bCs/>
+        <w:color w:val="FFFFFF" w:themeColor="background1"/>
+      </w:rPr>
+      <w:tblPr/>
+      <w:tcPr>
+        <w:tcBorders>
+          <w:left w:val="nil"/>
+          <w:right w:val="nil"/>
+          <w:insideH w:val="nil"/>
+          <w:insideV w:val="nil"/>
+        </w:tcBorders>
+        <w:shd w:val="clear" w:color="auto" w:fill="F79646" w:themeFill="accent6"/>
+      </w:tcPr>
+    </w:tblStylePr>
+    <w:tblStylePr w:type="band1Vert">
+      <w:tblPr/>
+      <w:tcPr>
+        <w:tcBorders>
+          <w:left w:val="nil"/>
+          <w:right w:val="nil"/>
+          <w:insideH w:val="nil"/>
+          <w:insideV w:val="nil"/>
+        </w:tcBorders>
+        <w:shd w:val="clear" w:color="auto" w:fill="D8D8D8" w:themeFill="background1" w:themeFillShade="D8"/>
+      </w:tcPr>
+    </w:tblStylePr>
+    <w:tblStylePr w:type="band1Horz">
+      <w:tblPr/>
+      <w:tcPr>
+        <w:shd w:val="clear" w:color="auto" w:fill="D8D8D8" w:themeFill="background1" w:themeFillShade="D8"/>
+      </w:tcPr>
+    </w:tblStylePr>
+    <w:tblStylePr w:type="neCell">
+      <w:tblPr/>
+      <w:tcPr>
+        <w:tcBorders>
+          <w:top w:val="single" w:sz="18" w:space="0" w:color="auto"/>
+          <w:left w:val="nil"/>
+          <w:bottom w:val="single" w:sz="18" w:space="0" w:color="auto"/>
+          <w:right w:val="nil"/>
+          <w:insideH w:val="nil"/>
+          <w:insideV w:val="nil"/>
+        </w:tcBorders>
+      </w:tcPr>
+    </w:tblStylePr>
+    <w:tblStylePr w:type="nwCell">
+      <w:rPr>
+        <w:color w:val="FFFFFF" w:themeColor="background1"/>
+      </w:rPr>
+      <w:tblPr/>
+      <w:tcPr>
+        <w:tcBorders>
+          <w:top w:val="single" w:sz="18" w:space="0" w:color="auto"/>
+          <w:left w:val="nil"/>
+          <w:bottom w:val="single" w:sz="18" w:space="0" w:color="auto"/>
+          <w:right w:val="nil"/>
+          <w:insideH w:val="nil"/>
+          <w:insideV w:val="nil"/>
+        </w:tcBorders>
+      </w:tcPr>
+    </w:tblStylePr>
+  </w:style>
+  <w:style w:type="paragraph" w:styleId="TOC">
+    <w:name w:val="TOC Heading"/>
+    <w:basedOn w:val="1"/>
+    <w:next w:val="a"/>
+    <w:uiPriority w:val="39"/>
+    <w:semiHidden/>
+    <w:unhideWhenUsed/>
+    <w:qFormat/>
+    <w:rsid w:val="00A74E8A"/>
+    <w:pPr>
+      <w:widowControl/>
+      <w:spacing w:before="480" w:after="0" w:line="276" w:lineRule="auto"/>
+      <w:jc w:val="left"/>
+      <w:outlineLvl w:val="9"/>
+    </w:pPr>
+    <w:rPr>
+      <w:rFonts w:asciiTheme="majorHAnsi" w:eastAsiaTheme="majorEastAsia" w:hAnsiTheme="majorHAnsi" w:cstheme="majorBidi"/>
+      <w:color w:val="365F91" w:themeColor="accent1" w:themeShade="BF"/>
+      <w:kern w:val="0"/>
+      <w:sz w:val="28"/>
+      <w:szCs w:val="28"/>
+    </w:rPr>
+  </w:style>
+  <w:style w:type="paragraph" w:styleId="20">
+    <w:name w:val="toc 2"/>
+    <w:basedOn w:val="a"/>
+    <w:next w:val="a"/>
+    <w:autoRedefine/>
+    <w:uiPriority w:val="39"/>
+    <w:unhideWhenUsed/>
+    <w:rsid w:val="00A74E8A"/>
+    <w:pPr>
+      <w:ind w:leftChars="200" w:left="420"/>
+    </w:pPr>
+  </w:style>
+  <w:style w:type="paragraph" w:styleId="30">
+    <w:name w:val="toc 3"/>
+    <w:basedOn w:val="a"/>
+    <w:next w:val="a"/>
+    <w:autoRedefine/>
+    <w:uiPriority w:val="39"/>
+    <w:unhideWhenUsed/>
+    <w:rsid w:val="00A74E8A"/>
+    <w:pPr>
+      <w:ind w:leftChars="400" w:left="840"/>
+    </w:pPr>
   </w:style>
 </w:styles>
 </file>
@@ -8251,7 +11658,7 @@
 </file>
 
 <file path=customXml/itemProps2.xml><?xml version="1.0" encoding="utf-8"?>
-<ds:datastoreItem xmlns:ds="http://schemas.openxmlformats.org/officeDocument/2006/customXml" ds:itemID="{33C7E2A1-259B-4002-9AAA-C4D048590A60}">
+<ds:datastoreItem xmlns:ds="http://schemas.openxmlformats.org/officeDocument/2006/customXml" ds:itemID="{2B98787A-72A7-4678-8843-745C3D1EE81C}">
   <ds:schemaRefs>
     <ds:schemaRef ds:uri="http://schemas.openxmlformats.org/officeDocument/2006/bibliography"/>
   </ds:schemaRefs>
